--- a/LDLT-Guidelines.docx
+++ b/LDLT-Guidelines.docx
@@ -30,7 +30,18 @@
     </w:p>
     <w:p>
       <w:r>
-        <w:t>Cynthia Damon (University of Pennsylvania) and Robert Kaster (Princeton University) read and commented on the guidelines from their perspectives as editors of critical texts. Their insights into the methods and practice of textual criticism, particularly with regard to terminology, have been invaluable. They also contributed pilot projects for use in evaluating and refining the encoding guidelines. Robert Kaster also devoted considerable time to developing the typology of variant readings in the section "</w:t>
+        <w:t xml:space="preserve">Cynthia Damon (University of Pennsylvania) and Robert Kaster (Princeton University) read and commented on the guidelines from their perspectives as editors of critical texts. Their insights into the methods and practice of textual criticism, particularly with regard to terminology, have been invaluable. They also contributed pilot projects for use in evaluating and refining the encoding guidelines. </w:t>
+      </w:r>
+      <w:r>
+        <w:t xml:space="preserve">In addition, </w:t>
+      </w:r>
+      <w:r>
+        <w:t xml:space="preserve">Robert Kaster </w:t>
+      </w:r>
+      <w:bookmarkStart w:id="1" w:name="_GoBack"/>
+      <w:bookmarkEnd w:id="1"/>
+      <w:r>
+        <w:t>devoted considerable time to developing the typology of variant readings in the section "</w:t>
       </w:r>
       <w:hyperlink r:id="rId8">
         <w:r>
@@ -172,12 +183,12 @@
       <w:pPr>
         <w:pStyle w:val="Heading1"/>
       </w:pPr>
-      <w:bookmarkStart w:id="1" w:name="Getting-started"/>
+      <w:bookmarkStart w:id="2" w:name="Getting-started"/>
       <w:r>
         <w:lastRenderedPageBreak/>
         <w:t>Getting Started</w:t>
       </w:r>
-      <w:bookmarkEnd w:id="1"/>
+      <w:bookmarkEnd w:id="2"/>
     </w:p>
     <w:p>
       <w:r>
@@ -327,11 +338,11 @@
       <w:pPr>
         <w:pStyle w:val="Heading1"/>
       </w:pPr>
-      <w:bookmarkStart w:id="2" w:name="LDLT-edition-structure"/>
+      <w:bookmarkStart w:id="3" w:name="LDLT-edition-structure"/>
       <w:r>
         <w:t>Structure of an LDLT Edition</w:t>
       </w:r>
-      <w:bookmarkEnd w:id="2"/>
+      <w:bookmarkEnd w:id="3"/>
     </w:p>
     <w:p>
       <w:r>
@@ -400,11 +411,11 @@
       <w:pPr>
         <w:pStyle w:val="Heading2"/>
       </w:pPr>
-      <w:bookmarkStart w:id="3" w:name="general-structure"/>
+      <w:bookmarkStart w:id="4" w:name="general-structure"/>
       <w:r>
         <w:t>General Structure of an LDLT Edition</w:t>
       </w:r>
-      <w:bookmarkEnd w:id="3"/>
+      <w:bookmarkEnd w:id="4"/>
     </w:p>
     <w:p>
       <w:r>
@@ -1494,11 +1505,11 @@
       <w:pPr>
         <w:pStyle w:val="Heading2"/>
       </w:pPr>
-      <w:bookmarkStart w:id="4" w:name="publication-details"/>
+      <w:bookmarkStart w:id="5" w:name="publication-details"/>
       <w:r>
         <w:t>Publication Details</w:t>
       </w:r>
-      <w:bookmarkEnd w:id="4"/>
+      <w:bookmarkEnd w:id="5"/>
     </w:p>
     <w:p>
       <w:r>
@@ -2032,11 +2043,11 @@
       <w:pPr>
         <w:pStyle w:val="Heading2"/>
       </w:pPr>
-      <w:bookmarkStart w:id="5" w:name="front-matter"/>
+      <w:bookmarkStart w:id="6" w:name="front-matter"/>
       <w:r>
         <w:t>Front Matter</w:t>
       </w:r>
-      <w:bookmarkEnd w:id="5"/>
+      <w:bookmarkEnd w:id="6"/>
     </w:p>
     <w:p>
       <w:r>
@@ -2113,11 +2124,11 @@
       <w:pPr>
         <w:pStyle w:val="Heading1"/>
       </w:pPr>
-      <w:bookmarkStart w:id="6" w:name="bibliography"/>
+      <w:bookmarkStart w:id="7" w:name="bibliography"/>
       <w:r>
         <w:t>Bibliography</w:t>
       </w:r>
-      <w:bookmarkEnd w:id="6"/>
+      <w:bookmarkEnd w:id="7"/>
     </w:p>
     <w:p>
       <w:r>
@@ -2143,7 +2154,7 @@
       </w:r>
     </w:p>
     <w:p>
-      <w:bookmarkStart w:id="7" w:name="zotero"/>
+      <w:bookmarkStart w:id="8" w:name="zotero"/>
       <w:r>
         <w:t xml:space="preserve">The bibliography is all the more useful as a tool if it is created and made available via </w:t>
       </w:r>
@@ -2158,17 +2169,17 @@
       <w:r>
         <w:t>, an open online resource for building and managing bibliographies. It is highly recommended, but not required, that all LDLT editions have a corresponding Zotero repository for their bibliography. Editors should consult with LDLT staff about setting up and sharing a Zotero repository.</w:t>
       </w:r>
-      <w:bookmarkEnd w:id="7"/>
+      <w:bookmarkEnd w:id="8"/>
     </w:p>
     <w:p>
       <w:pPr>
         <w:pStyle w:val="Heading2"/>
       </w:pPr>
-      <w:bookmarkStart w:id="8" w:name="bibliography-structure"/>
+      <w:bookmarkStart w:id="9" w:name="bibliography-structure"/>
       <w:r>
         <w:t>Structure of the Bibliography</w:t>
       </w:r>
-      <w:bookmarkEnd w:id="8"/>
+      <w:bookmarkEnd w:id="9"/>
     </w:p>
     <w:p>
       <w:r>
@@ -2308,11 +2319,11 @@
       <w:pPr>
         <w:pStyle w:val="Heading2"/>
       </w:pPr>
-      <w:bookmarkStart w:id="9" w:name="bibliography-terminology"/>
+      <w:bookmarkStart w:id="10" w:name="bibliography-terminology"/>
       <w:r>
         <w:t>Terminology: Witness and Source</w:t>
       </w:r>
-      <w:bookmarkEnd w:id="9"/>
+      <w:bookmarkEnd w:id="10"/>
     </w:p>
     <w:p>
       <w:r>
@@ -2385,11 +2396,11 @@
       <w:pPr>
         <w:pStyle w:val="Heading2"/>
       </w:pPr>
-      <w:bookmarkStart w:id="10" w:name="bibliography-sigla"/>
+      <w:bookmarkStart w:id="11" w:name="bibliography-sigla"/>
       <w:r>
         <w:t>Human- and Machine-Readable Sigla, Symbols, and Abbreviations</w:t>
       </w:r>
-      <w:bookmarkEnd w:id="10"/>
+      <w:bookmarkEnd w:id="11"/>
     </w:p>
     <w:p>
       <w:r>
@@ -2965,11 +2976,11 @@
               <w:pStyle w:val="Tabletext9"/>
               <w:jc w:val="left"/>
             </w:pPr>
-            <w:bookmarkStart w:id="11" w:name="stigma-siglum"/>
+            <w:bookmarkStart w:id="12" w:name="stigma-siglum"/>
             <w:r>
               <w:t>Ϛ (see note below)</w:t>
             </w:r>
-            <w:bookmarkEnd w:id="11"/>
+            <w:bookmarkEnd w:id="12"/>
           </w:p>
         </w:tc>
         <w:tc>
@@ -3211,7 +3222,7 @@
       <w:pPr>
         <w:pStyle w:val="teiquote"/>
       </w:pPr>
-      <w:bookmarkStart w:id="12" w:name="stigma-note"/>
+      <w:bookmarkStart w:id="13" w:name="stigma-note"/>
       <w:r>
         <w:t xml:space="preserve">Note that the lower-case character "stigma" (ϛ) is, for whatever reason, an illegal value for </w:t>
       </w:r>
@@ -3224,7 +3235,7 @@
       <w:r>
         <w:t>, so the upper-case character (Ϛ) must be used in its place.</w:t>
       </w:r>
-      <w:bookmarkEnd w:id="12"/>
+      <w:bookmarkEnd w:id="13"/>
     </w:p>
     <w:p>
       <w:r>
@@ -3285,11 +3296,11 @@
       <w:pPr>
         <w:pStyle w:val="Heading3"/>
       </w:pPr>
-      <w:bookmarkStart w:id="13" w:name="bibliography-sigla-catch-all"/>
+      <w:bookmarkStart w:id="14" w:name="bibliography-sigla-catch-all"/>
       <w:r>
         <w:t>Catch-all References</w:t>
       </w:r>
-      <w:bookmarkEnd w:id="13"/>
+      <w:bookmarkEnd w:id="14"/>
     </w:p>
     <w:p>
       <w:r>
@@ -3753,11 +3764,11 @@
       <w:pPr>
         <w:pStyle w:val="Heading2"/>
       </w:pPr>
-      <w:bookmarkStart w:id="14" w:name="bibliography-manuscripts"/>
+      <w:bookmarkStart w:id="15" w:name="bibliography-manuscripts"/>
       <w:r>
         <w:t>Manuscripts</w:t>
       </w:r>
-      <w:bookmarkEnd w:id="14"/>
+      <w:bookmarkEnd w:id="15"/>
     </w:p>
     <w:p>
       <w:r>
@@ -3793,11 +3804,11 @@
       <w:pPr>
         <w:pStyle w:val="Heading3"/>
       </w:pPr>
-      <w:bookmarkStart w:id="15" w:name="bibliography-manuscript-description"/>
+      <w:bookmarkStart w:id="16" w:name="bibliography-manuscript-description"/>
       <w:r>
         <w:t>Manuscript Description</w:t>
       </w:r>
-      <w:bookmarkEnd w:id="15"/>
+      <w:bookmarkEnd w:id="16"/>
     </w:p>
     <w:p>
       <w:r>
@@ -6399,9 +6410,6 @@
       </w:r>
       <w:r>
         <w:br/>
-      </w:r>
-      <w:r>
-        <w:lastRenderedPageBreak/>
         <w:t>    &lt;</w:t>
       </w:r>
       <w:r>
@@ -7207,9 +7215,6 @@
       </w:r>
       <w:r>
         <w:br/>
-      </w:r>
-      <w:r>
-        <w:lastRenderedPageBreak/>
         <w:t>             century&lt;/</w:t>
       </w:r>
       <w:r>
@@ -7300,11 +7305,11 @@
       <w:pPr>
         <w:pStyle w:val="Heading3"/>
       </w:pPr>
-      <w:bookmarkStart w:id="16" w:name="bibliography-manuscripts-families-archet"/>
+      <w:bookmarkStart w:id="17" w:name="bibliography-manuscripts-families-archet"/>
       <w:r>
         <w:t>Manuscript Families, Archetypes, and Hyparchetypes</w:t>
       </w:r>
-      <w:bookmarkEnd w:id="16"/>
+      <w:bookmarkEnd w:id="17"/>
     </w:p>
     <w:p>
       <w:r>
@@ -7351,11 +7356,11 @@
       <w:pPr>
         <w:pStyle w:val="Heading4"/>
       </w:pPr>
-      <w:bookmarkStart w:id="17" w:name="bibliography-manuscripts-families"/>
+      <w:bookmarkStart w:id="18" w:name="bibliography-manuscripts-families"/>
       <w:r>
         <w:t>Manuscript Families</w:t>
       </w:r>
-      <w:bookmarkEnd w:id="17"/>
+      <w:bookmarkEnd w:id="18"/>
     </w:p>
     <w:p>
       <w:r>
@@ -7595,11 +7600,11 @@
       <w:pPr>
         <w:pStyle w:val="Heading4"/>
       </w:pPr>
-      <w:bookmarkStart w:id="18" w:name="bibliography-manuscripts-hyparchetypes-a"/>
+      <w:bookmarkStart w:id="19" w:name="bibliography-manuscripts-hyparchetypes-a"/>
       <w:r>
         <w:t>Archetypes and Hyparchetypes</w:t>
       </w:r>
-      <w:bookmarkEnd w:id="18"/>
+      <w:bookmarkEnd w:id="19"/>
     </w:p>
     <w:p>
       <w:r>
@@ -7709,7 +7714,6 @@
         </w:numPr>
       </w:pPr>
       <w:r>
-        <w:lastRenderedPageBreak/>
         <w:t>α hyparchetypus codicum α</w:t>
       </w:r>
       <w:r>
@@ -8592,9 +8596,6 @@
       </w:r>
       <w:r>
         <w:br/>
-      </w:r>
-      <w:r>
-        <w:lastRenderedPageBreak/>
         <w:t>      &lt;</w:t>
       </w:r>
       <w:r>
@@ -8936,11 +8937,11 @@
       <w:pPr>
         <w:pStyle w:val="Heading2"/>
       </w:pPr>
-      <w:bookmarkStart w:id="19" w:name="bibliography-sources"/>
+      <w:bookmarkStart w:id="20" w:name="bibliography-sources"/>
       <w:r>
         <w:t>Sources</w:t>
       </w:r>
-      <w:bookmarkEnd w:id="19"/>
+      <w:bookmarkEnd w:id="20"/>
     </w:p>
     <w:p>
       <w:r>
@@ -9162,9 +9163,6 @@
       </w:r>
       <w:r>
         <w:br/>
-      </w:r>
-      <w:r>
-        <w:lastRenderedPageBreak/>
         <w:t>   1613.&lt;/</w:t>
       </w:r>
       <w:r>
@@ -9405,11 +9403,11 @@
       <w:pPr>
         <w:pStyle w:val="Heading3"/>
       </w:pPr>
-      <w:bookmarkStart w:id="20" w:name="bibliography-editions"/>
+      <w:bookmarkStart w:id="21" w:name="bibliography-editions"/>
       <w:r>
         <w:t>Editions</w:t>
       </w:r>
-      <w:bookmarkEnd w:id="20"/>
+      <w:bookmarkEnd w:id="21"/>
     </w:p>
     <w:p>
       <w:r>
@@ -9479,11 +9477,11 @@
       <w:pPr>
         <w:pStyle w:val="Heading4"/>
       </w:pPr>
-      <w:bookmarkStart w:id="21" w:name="bibliography-editions-early"/>
+      <w:bookmarkStart w:id="22" w:name="bibliography-editions-early"/>
       <w:r>
         <w:t>Early Editions</w:t>
       </w:r>
-      <w:bookmarkEnd w:id="21"/>
+      <w:bookmarkEnd w:id="22"/>
     </w:p>
     <w:p>
       <w:r>
@@ -9628,7 +9626,6 @@
         </w:numPr>
       </w:pPr>
       <w:r>
-        <w:lastRenderedPageBreak/>
         <w:t>&lt;</w:t>
       </w:r>
       <w:r>
@@ -10571,9 +10568,6 @@
       </w:r>
       <w:r>
         <w:br/>
-      </w:r>
-      <w:r>
-        <w:lastRenderedPageBreak/>
         <w:t>   &lt;</w:t>
       </w:r>
       <w:r>
@@ -11409,11 +11403,11 @@
       <w:pPr>
         <w:pStyle w:val="Heading4"/>
       </w:pPr>
-      <w:bookmarkStart w:id="22" w:name="bibliography-editions-modern"/>
+      <w:bookmarkStart w:id="23" w:name="bibliography-editions-modern"/>
       <w:r>
         <w:t>Modern Editions</w:t>
       </w:r>
-      <w:bookmarkEnd w:id="22"/>
+      <w:bookmarkEnd w:id="23"/>
     </w:p>
     <w:p>
       <w:r>
@@ -11549,7 +11543,6 @@
         </w:numPr>
       </w:pPr>
       <w:r>
-        <w:lastRenderedPageBreak/>
         <w:t>&lt;</w:t>
       </w:r>
       <w:r>
@@ -12615,11 +12608,7 @@
         <w:t>target</w:t>
       </w:r>
       <w:r>
-        <w:t>="https://books.google.com/books?id=JpJXAAAAcAAJ&amp;amp;pg=PA1#v=onepage&amp;</w:t>
-      </w:r>
-      <w:r>
-        <w:lastRenderedPageBreak/>
-        <w:t>amp;q&amp;amp;f=false"/&gt;.&lt;/</w:t>
+        <w:t>="https://books.google.com/books?id=JpJXAAAAcAAJ&amp;amp;pg=PA1#v=onepage&amp;amp;q&amp;amp;f=false"/&gt;.&lt;/</w:t>
       </w:r>
       <w:r>
         <w:rPr>
@@ -13811,9 +13800,6 @@
       </w:r>
       <w:r>
         <w:br/>
-      </w:r>
-      <w:r>
-        <w:lastRenderedPageBreak/>
         <w:t> &lt;/</w:t>
       </w:r>
       <w:r>
@@ -15006,11 +14992,7 @@
         <w:t>target</w:t>
       </w:r>
       <w:r>
-        <w:t>="https://books.google.com/books?id=CjUOAAAAYAAJ&amp;amp;pg=PA1#v=onepage&amp;</w:t>
-      </w:r>
-      <w:r>
-        <w:lastRenderedPageBreak/>
-        <w:t>amp;q&amp;amp;f=false"/&gt;</w:t>
+        <w:t>="https://books.google.com/books?id=CjUOAAAAYAAJ&amp;amp;pg=PA1#v=onepage&amp;amp;q&amp;amp;f=false"/&gt;</w:t>
       </w:r>
       <w:r>
         <w:br/>
@@ -16153,9 +16135,6 @@
       </w:r>
       <w:r>
         <w:br/>
-      </w:r>
-      <w:r>
-        <w:lastRenderedPageBreak/>
         <w:t>  &lt;</w:t>
       </w:r>
       <w:r>
@@ -16966,11 +16945,11 @@
       <w:pPr>
         <w:pStyle w:val="Heading3"/>
       </w:pPr>
-      <w:bookmarkStart w:id="23" w:name="bibliography-other"/>
+      <w:bookmarkStart w:id="24" w:name="bibliography-other"/>
       <w:r>
         <w:t>Other Sources</w:t>
       </w:r>
-      <w:bookmarkEnd w:id="23"/>
+      <w:bookmarkEnd w:id="24"/>
     </w:p>
     <w:p>
       <w:r>
@@ -17016,11 +16995,11 @@
       <w:pPr>
         <w:pStyle w:val="Heading4"/>
       </w:pPr>
-      <w:bookmarkStart w:id="24" w:name="bibliography-other-books"/>
+      <w:bookmarkStart w:id="25" w:name="bibliography-other-books"/>
       <w:r>
         <w:t>Books</w:t>
       </w:r>
-      <w:bookmarkEnd w:id="24"/>
+      <w:bookmarkEnd w:id="25"/>
     </w:p>
     <w:p>
       <w:r>
@@ -17036,7 +17015,6 @@
         </w:numPr>
       </w:pPr>
       <w:r>
-        <w:lastRenderedPageBreak/>
         <w:t>&lt;</w:t>
       </w:r>
       <w:r>
@@ -17505,11 +17483,11 @@
       <w:pPr>
         <w:pStyle w:val="Heading4"/>
       </w:pPr>
-      <w:bookmarkStart w:id="25" w:name="bibliography-other-articles"/>
+      <w:bookmarkStart w:id="26" w:name="bibliography-other-articles"/>
       <w:r>
         <w:t>Articles</w:t>
       </w:r>
-      <w:bookmarkEnd w:id="25"/>
+      <w:bookmarkEnd w:id="26"/>
     </w:p>
     <w:p>
       <w:r>
@@ -17617,7 +17595,6 @@
     </w:p>
     <w:p>
       <w:r>
-        <w:lastRenderedPageBreak/>
         <w:t>It is strongly recommended to encode more details:</w:t>
       </w:r>
     </w:p>
@@ -18131,11 +18108,11 @@
       <w:pPr>
         <w:pStyle w:val="Heading5"/>
       </w:pPr>
-      <w:bookmarkStart w:id="26" w:name="bibliography-other-articles-reviews"/>
+      <w:bookmarkStart w:id="27" w:name="bibliography-other-articles-reviews"/>
       <w:r>
         <w:t>Reviews</w:t>
       </w:r>
-      <w:bookmarkEnd w:id="26"/>
+      <w:bookmarkEnd w:id="27"/>
     </w:p>
     <w:p>
       <w:r>
@@ -18406,12 +18383,11 @@
       <w:pPr>
         <w:pStyle w:val="Heading3"/>
       </w:pPr>
-      <w:bookmarkStart w:id="27" w:name="bibliography-list-of-scholars"/>
-      <w:r>
-        <w:lastRenderedPageBreak/>
+      <w:bookmarkStart w:id="28" w:name="bibliography-list-of-scholars"/>
+      <w:r>
         <w:t>List of Scholars</w:t>
       </w:r>
-      <w:bookmarkEnd w:id="27"/>
+      <w:bookmarkEnd w:id="28"/>
     </w:p>
     <w:p>
       <w:r>
@@ -18962,12 +18938,11 @@
       <w:pPr>
         <w:pStyle w:val="Heading1"/>
       </w:pPr>
-      <w:bookmarkStart w:id="28" w:name="edition-text"/>
-      <w:r>
-        <w:lastRenderedPageBreak/>
+      <w:bookmarkStart w:id="29" w:name="edition-text"/>
+      <w:r>
         <w:t>Edition Text</w:t>
       </w:r>
-      <w:bookmarkEnd w:id="28"/>
+      <w:bookmarkEnd w:id="29"/>
     </w:p>
     <w:p>
       <w:r>
@@ -18980,11 +18955,11 @@
       </w:r>
     </w:p>
     <w:p>
-      <w:bookmarkStart w:id="29" w:name="initial-state"/>
+      <w:bookmarkStart w:id="30" w:name="initial-state"/>
       <w:r>
         <w:t>“Initial state” is an important phrase. Since the digital version of an LDLT allows readers to swap readings from the critical apparatus into the main text, it is possible to encounter many versions of the text in one viewing of it, but the official edition text in its default initial state (i.e., what is displayed when the edition is opened for the first time, with default settings) is the starting point for those interactions.</w:t>
       </w:r>
-      <w:bookmarkEnd w:id="29"/>
+      <w:bookmarkEnd w:id="30"/>
     </w:p>
     <w:p>
       <w:r>
@@ -18995,11 +18970,11 @@
       <w:pPr>
         <w:pStyle w:val="Heading2"/>
       </w:pPr>
-      <w:bookmarkStart w:id="30" w:name="edition-text-prose"/>
+      <w:bookmarkStart w:id="31" w:name="edition-text-prose"/>
       <w:r>
         <w:t>Prose</w:t>
       </w:r>
-      <w:bookmarkEnd w:id="30"/>
+      <w:bookmarkEnd w:id="31"/>
     </w:p>
     <w:p>
       <w:r>
@@ -19015,11 +18990,11 @@
       <w:pPr>
         <w:pStyle w:val="Heading3"/>
       </w:pPr>
-      <w:bookmarkStart w:id="31" w:name="edition-text-prose-structure"/>
+      <w:bookmarkStart w:id="32" w:name="edition-text-prose-structure"/>
       <w:r>
         <w:t>Prose: Structure of the Work</w:t>
       </w:r>
-      <w:bookmarkEnd w:id="31"/>
+      <w:bookmarkEnd w:id="32"/>
     </w:p>
     <w:p>
       <w:r>
@@ -19151,9 +19126,6 @@
       </w:r>
       <w:r>
         <w:br/>
-      </w:r>
-      <w:r>
-        <w:lastRenderedPageBreak/>
         <w:t> &lt;/</w:t>
       </w:r>
       <w:r>
@@ -19188,11 +19160,11 @@
       <w:pPr>
         <w:pStyle w:val="Heading3"/>
       </w:pPr>
-      <w:bookmarkStart w:id="32" w:name="edition-text-prose-paragraphs"/>
+      <w:bookmarkStart w:id="33" w:name="edition-text-prose-paragraphs"/>
       <w:r>
         <w:t>Prose: Structure of Paragraphs</w:t>
       </w:r>
-      <w:bookmarkEnd w:id="32"/>
+      <w:bookmarkEnd w:id="33"/>
     </w:p>
     <w:p>
       <w:r>
@@ -19715,7 +19687,6 @@
     </w:p>
     <w:p>
       <w:r>
-        <w:lastRenderedPageBreak/>
         <w:t>That text will be rendered as follows:</w:t>
       </w:r>
     </w:p>
@@ -19799,11 +19770,11 @@
       <w:pPr>
         <w:pStyle w:val="Heading2"/>
       </w:pPr>
-      <w:bookmarkStart w:id="33" w:name="edition-text-verse"/>
+      <w:bookmarkStart w:id="34" w:name="edition-text-verse"/>
       <w:r>
         <w:t>Verse</w:t>
       </w:r>
-      <w:bookmarkEnd w:id="33"/>
+      <w:bookmarkEnd w:id="34"/>
     </w:p>
     <w:p>
       <w:r>
@@ -19836,11 +19807,11 @@
       <w:pPr>
         <w:pStyle w:val="Heading3"/>
       </w:pPr>
-      <w:bookmarkStart w:id="34" w:name="edition-text-verse-structure"/>
+      <w:bookmarkStart w:id="35" w:name="edition-text-verse-structure"/>
       <w:r>
         <w:t>Verse: Structure of the Collection</w:t>
       </w:r>
-      <w:bookmarkEnd w:id="34"/>
+      <w:bookmarkEnd w:id="35"/>
     </w:p>
     <w:p>
       <w:r>
@@ -20085,12 +20056,11 @@
       <w:pPr>
         <w:pStyle w:val="Heading3"/>
       </w:pPr>
-      <w:bookmarkStart w:id="35" w:name="edition-text-verse-lines"/>
-      <w:r>
-        <w:lastRenderedPageBreak/>
+      <w:bookmarkStart w:id="36" w:name="edition-text-verse-lines"/>
+      <w:r>
         <w:t>Verse: Structure of a Poem</w:t>
       </w:r>
-      <w:bookmarkEnd w:id="35"/>
+      <w:bookmarkEnd w:id="36"/>
     </w:p>
     <w:p>
       <w:pPr>
@@ -20416,11 +20386,11 @@
       <w:pPr>
         <w:pStyle w:val="Heading2"/>
       </w:pPr>
-      <w:bookmarkStart w:id="36" w:name="edition-text-foreign-languages"/>
+      <w:bookmarkStart w:id="37" w:name="edition-text-foreign-languages"/>
       <w:r>
         <w:t>Text in Languages Other than Latin</w:t>
       </w:r>
-      <w:bookmarkEnd w:id="36"/>
+      <w:bookmarkEnd w:id="37"/>
     </w:p>
     <w:p>
       <w:r>
@@ -20551,11 +20521,11 @@
       <w:pPr>
         <w:pStyle w:val="Heading2"/>
       </w:pPr>
-      <w:bookmarkStart w:id="37" w:name="edition-text-speech"/>
+      <w:bookmarkStart w:id="38" w:name="edition-text-speech"/>
       <w:r>
         <w:t>Speech</w:t>
       </w:r>
-      <w:bookmarkEnd w:id="37"/>
+      <w:bookmarkEnd w:id="38"/>
     </w:p>
     <w:p>
       <w:r>
@@ -20590,11 +20560,11 @@
       <w:pPr>
         <w:pStyle w:val="Heading3"/>
       </w:pPr>
-      <w:bookmarkStart w:id="38" w:name="edition-text-speech-direct-speech"/>
+      <w:bookmarkStart w:id="39" w:name="edition-text-speech-direct-speech"/>
       <w:r>
         <w:t>Direct Speech</w:t>
       </w:r>
-      <w:bookmarkEnd w:id="38"/>
+      <w:bookmarkEnd w:id="39"/>
     </w:p>
     <w:p>
       <w:r>
@@ -20629,7 +20599,6 @@
     </w:p>
     <w:p>
       <w:r>
-        <w:lastRenderedPageBreak/>
         <w:t>The following rules apply to the semantic markup of direct speech:</w:t>
       </w:r>
     </w:p>
@@ -20832,11 +20801,11 @@
       <w:pPr>
         <w:pStyle w:val="Heading3"/>
       </w:pPr>
-      <w:bookmarkStart w:id="39" w:name="edition-text-speech-dialogue"/>
+      <w:bookmarkStart w:id="40" w:name="edition-text-speech-dialogue"/>
       <w:r>
         <w:t>Dialogue</w:t>
       </w:r>
-      <w:bookmarkEnd w:id="39"/>
+      <w:bookmarkEnd w:id="40"/>
     </w:p>
     <w:p>
       <w:r>
@@ -20861,11 +20830,11 @@
       <w:pPr>
         <w:pStyle w:val="Heading4"/>
       </w:pPr>
-      <w:bookmarkStart w:id="40" w:name="edition-text-speech-dialogue-label"/>
+      <w:bookmarkStart w:id="41" w:name="edition-text-speech-dialogue-label"/>
       <w:r>
         <w:t>Labels</w:t>
       </w:r>
-      <w:bookmarkEnd w:id="40"/>
+      <w:bookmarkEnd w:id="41"/>
     </w:p>
     <w:p>
       <w:r>
@@ -21038,7 +21007,6 @@
         <w:pStyle w:val="Special"/>
       </w:pPr>
       <w:r>
-        <w:lastRenderedPageBreak/>
         <w:t>&lt;</w:t>
       </w:r>
       <w:r>
@@ -21958,7 +21926,6 @@
     </w:p>
     <w:p>
       <w:r>
-        <w:lastRenderedPageBreak/>
         <w:t>Note also the placement of &lt;</w:t>
       </w:r>
       <w:r>
@@ -21993,11 +21960,11 @@
       <w:pPr>
         <w:pStyle w:val="Heading4"/>
       </w:pPr>
-      <w:bookmarkStart w:id="41" w:name="edition-text-speech-dialogue-sp"/>
+      <w:bookmarkStart w:id="42" w:name="edition-text-speech-dialogue-sp"/>
       <w:r>
         <w:t>Semantic Markup of Speakers</w:t>
       </w:r>
-      <w:bookmarkEnd w:id="41"/>
+      <w:bookmarkEnd w:id="42"/>
     </w:p>
     <w:p>
       <w:r>
@@ -22667,9 +22634,6 @@
       </w:r>
       <w:r>
         <w:br/>
-      </w:r>
-      <w:r>
-        <w:lastRenderedPageBreak/>
         <w:t>   &lt;</w:t>
       </w:r>
       <w:r>
@@ -23123,11 +23087,11 @@
       <w:pPr>
         <w:pStyle w:val="Heading2"/>
       </w:pPr>
-      <w:bookmarkStart w:id="42" w:name="edition-text-quotation"/>
+      <w:bookmarkStart w:id="43" w:name="edition-text-quotation"/>
       <w:r>
         <w:t>Quotation of Literature</w:t>
       </w:r>
-      <w:bookmarkEnd w:id="42"/>
+      <w:bookmarkEnd w:id="43"/>
     </w:p>
     <w:p>
       <w:r>
@@ -23156,11 +23120,11 @@
       <w:pPr>
         <w:pStyle w:val="Heading2"/>
       </w:pPr>
-      <w:bookmarkStart w:id="43" w:name="edition-text-people"/>
+      <w:bookmarkStart w:id="44" w:name="edition-text-people"/>
       <w:r>
         <w:t>People</w:t>
       </w:r>
-      <w:bookmarkEnd w:id="43"/>
+      <w:bookmarkEnd w:id="44"/>
     </w:p>
     <w:p>
       <w:r>
@@ -23341,7 +23305,6 @@
         </w:numPr>
       </w:pPr>
       <w:r>
-        <w:lastRenderedPageBreak/>
         <w:t>&lt;</w:t>
       </w:r>
       <w:r>
@@ -24077,7 +24040,6 @@
     </w:p>
     <w:p>
       <w:r>
-        <w:lastRenderedPageBreak/>
         <w:t>This will cause the lemma and the variant(s) to be identified as names.</w:t>
       </w:r>
     </w:p>
@@ -24301,11 +24263,11 @@
       <w:pPr>
         <w:pStyle w:val="Heading2"/>
       </w:pPr>
-      <w:bookmarkStart w:id="44" w:name="edition-text-places"/>
+      <w:bookmarkStart w:id="45" w:name="edition-text-places"/>
       <w:r>
         <w:t>Places</w:t>
       </w:r>
-      <w:bookmarkEnd w:id="44"/>
+      <w:bookmarkEnd w:id="45"/>
     </w:p>
     <w:p>
       <w:r>
@@ -24748,9 +24710,6 @@
       </w:r>
       <w:r>
         <w:br/>
-      </w:r>
-      <w:r>
-        <w:lastRenderedPageBreak/>
         <w:t> &lt;/</w:t>
       </w:r>
       <w:r>
@@ -25165,11 +25124,11 @@
       <w:pPr>
         <w:pStyle w:val="Heading2"/>
       </w:pPr>
-      <w:bookmarkStart w:id="45" w:name="edition-text-symbols"/>
+      <w:bookmarkStart w:id="46" w:name="edition-text-symbols"/>
       <w:r>
         <w:t>Symbols Commonly Used in the Text of a Critical Edition</w:t>
       </w:r>
-      <w:bookmarkEnd w:id="45"/>
+      <w:bookmarkEnd w:id="46"/>
     </w:p>
     <w:p>
       <w:r>
@@ -25196,11 +25155,7 @@
     </w:p>
     <w:p>
       <w:r>
-        <w:t xml:space="preserve">Since most of the standard symbols usually have corresponding annotations in the critical apparatus, the encoding guidelines for many of them can be found in subsections of the </w:t>
-      </w:r>
-      <w:r>
-        <w:lastRenderedPageBreak/>
-        <w:t>guidelines for encoding entries in the critical apparatus. The following list identifies the symbols and points to the guidelines for encoding them:</w:t>
+        <w:t>Since most of the standard symbols usually have corresponding annotations in the critical apparatus, the encoding guidelines for many of them can be found in subsections of the guidelines for encoding entries in the critical apparatus. The following list identifies the symbols and points to the guidelines for encoding them:</w:t>
       </w:r>
     </w:p>
     <w:p>
@@ -25244,7 +25199,7 @@
       <w:r>
         <w:t xml:space="preserve">ạḅc̣ḍ = </w:t>
       </w:r>
-      <w:hyperlink r:id="rId29">
+      <w:hyperlink w:anchor="edition-text-uncertain-characters">
         <w:r>
           <w:rPr>
             <w:rStyle w:val="Hyperlink"/>
@@ -25498,11 +25453,11 @@
       <w:pPr>
         <w:pStyle w:val="Heading3"/>
       </w:pPr>
-      <w:bookmarkStart w:id="46" w:name="edition-text-abbreviation-expansion"/>
+      <w:bookmarkStart w:id="47" w:name="edition-text-abbreviation-expansion"/>
       <w:r>
         <w:t>Expansion of Abbreviation</w:t>
       </w:r>
-      <w:bookmarkEnd w:id="46"/>
+      <w:bookmarkEnd w:id="47"/>
     </w:p>
     <w:p>
       <w:r>
@@ -25911,9 +25866,6 @@
       </w:r>
       <w:r>
         <w:br/>
-      </w:r>
-      <w:r>
-        <w:lastRenderedPageBreak/>
         <w:t> &lt;/</w:t>
       </w:r>
       <w:r>
@@ -26136,11 +26088,11 @@
       <w:pPr>
         <w:pStyle w:val="Heading3"/>
       </w:pPr>
-      <w:bookmarkStart w:id="47" w:name="edition-text-ambiguous-characters"/>
+      <w:bookmarkStart w:id="48" w:name="edition-text-ambiguous-characters"/>
       <w:r>
         <w:t>Ambiguous Characters</w:t>
       </w:r>
-      <w:bookmarkEnd w:id="47"/>
+      <w:bookmarkEnd w:id="48"/>
     </w:p>
     <w:p>
       <w:r>
@@ -26326,11 +26278,11 @@
       <w:pPr>
         <w:pStyle w:val="Heading3"/>
       </w:pPr>
-      <w:bookmarkStart w:id="48" w:name="edition-text-lacunae"/>
+      <w:bookmarkStart w:id="49" w:name="edition-text-lacunae"/>
       <w:r>
         <w:t>Lacunae</w:t>
       </w:r>
-      <w:bookmarkEnd w:id="48"/>
+      <w:bookmarkEnd w:id="49"/>
     </w:p>
     <w:p>
       <w:r>
@@ -26388,7 +26340,6 @@
     </w:p>
     <w:p>
       <w:r>
-        <w:lastRenderedPageBreak/>
         <w:t xml:space="preserve">For example, an undetermined amount of text is missing from all witnesses at the end of 3.8.4 of Julius Caesar's de Bello Civili. </w:t>
       </w:r>
       <w:r>
@@ -26571,11 +26522,11 @@
       <w:pPr>
         <w:pStyle w:val="Heading1"/>
       </w:pPr>
-      <w:bookmarkStart w:id="49" w:name="apparatus-fontium"/>
+      <w:bookmarkStart w:id="50" w:name="apparatus-fontium"/>
       <w:r>
         <w:t>Apparatus Fontium</w:t>
       </w:r>
-      <w:bookmarkEnd w:id="49"/>
+      <w:bookmarkEnd w:id="50"/>
     </w:p>
     <w:p>
       <w:r>
@@ -26781,7 +26732,6 @@
     </w:p>
     <w:p>
       <w:r>
-        <w:lastRenderedPageBreak/>
         <w:t xml:space="preserve">Macrobius’                         Saturnalia 3.16.1–5 has examples of block quotations of prose and verse texts, and an inline quotation of a prose text. Note that it is also an example of </w:t>
       </w:r>
       <w:r>
@@ -27522,7 +27472,6 @@
         <w:pStyle w:val="Special"/>
       </w:pPr>
       <w:r>
-        <w:lastRenderedPageBreak/>
         <w:t>&lt;</w:t>
       </w:r>
       <w:r>
@@ -27904,11 +27853,11 @@
       <w:pPr>
         <w:pStyle w:val="Heading1"/>
       </w:pPr>
-      <w:bookmarkStart w:id="50" w:name="parallel-passages"/>
+      <w:bookmarkStart w:id="51" w:name="parallel-passages"/>
       <w:r>
         <w:t>Parallel Passages</w:t>
       </w:r>
-      <w:bookmarkEnd w:id="50"/>
+      <w:bookmarkEnd w:id="51"/>
     </w:p>
     <w:p>
       <w:r>
@@ -28095,7 +28044,6 @@
         </w:numPr>
       </w:pPr>
       <w:r>
-        <w:lastRenderedPageBreak/>
         <w:t>&lt;</w:t>
       </w:r>
       <w:r>
@@ -29039,9 +28987,6 @@
       </w:r>
       <w:r>
         <w:br/>
-      </w:r>
-      <w:r>
-        <w:lastRenderedPageBreak/>
         <w:t>     … Arar fluvius Galliae fluens in Rhodanum&lt;/</w:t>
       </w:r>
       <w:r>
@@ -29448,17 +29393,17 @@
       <w:pPr>
         <w:pStyle w:val="Heading1"/>
       </w:pPr>
-      <w:bookmarkStart w:id="51" w:name="apparatus-criticus"/>
+      <w:bookmarkStart w:id="52" w:name="apparatus-criticus"/>
       <w:r>
         <w:t>Apparatus Criticus</w:t>
       </w:r>
-      <w:bookmarkEnd w:id="51"/>
+      <w:bookmarkEnd w:id="52"/>
     </w:p>
     <w:p>
       <w:r>
         <w:t xml:space="preserve">This section provides models for handling the different kinds of entries that occur in an apparatus criticus. It uses the terminology, elements, and attributes of the TEI’s module </w:t>
       </w:r>
-      <w:hyperlink r:id="rId30">
+      <w:hyperlink r:id="rId29">
         <w:r>
           <w:rPr>
             <w:rStyle w:val="Hyperlink"/>
@@ -29542,11 +29487,11 @@
       <w:pPr>
         <w:pStyle w:val="Heading2"/>
       </w:pPr>
-      <w:bookmarkStart w:id="52" w:name="apparatus-criticus-concepts-definitions"/>
+      <w:bookmarkStart w:id="53" w:name="apparatus-criticus-concepts-definitions"/>
       <w:r>
         <w:t>Concepts and Definitions</w:t>
       </w:r>
-      <w:bookmarkEnd w:id="52"/>
+      <w:bookmarkEnd w:id="53"/>
     </w:p>
     <w:p>
       <w:r>
@@ -29555,7 +29500,6 @@
     </w:p>
     <w:p>
       <w:r>
-        <w:lastRenderedPageBreak/>
         <w:t>It is important to emphasize that a critical apparatus reflects an editor's judgment about what is and is not important for supporting the argument advanced by the edition. Accordingly, the amount of information included in the critical apparatus depends on the method and aims of the editor. Although these guidelines make it possible to include every reading from every possible source, editors should bear in mind that manuscript collations, notes, and other data can be made available to readers as ancillary materials associated with an LDLT edition. Editors should consult with LDLT staff and the editorial board regarding format and storage of ancillary materials.</w:t>
       </w:r>
     </w:p>
@@ -29568,7 +29512,7 @@
       </w:r>
     </w:p>
     <w:p>
-      <w:bookmarkStart w:id="53" w:name="reading"/>
+      <w:bookmarkStart w:id="54" w:name="reading"/>
       <w:r>
         <w:t xml:space="preserve">A critical edition contains two types of </w:t>
       </w:r>
@@ -29581,10 +29525,10 @@
       <w:r>
         <w:t>: lemma and variant.</w:t>
       </w:r>
-      <w:bookmarkEnd w:id="53"/>
-    </w:p>
-    <w:p>
-      <w:bookmarkStart w:id="54" w:name="lemma"/>
+      <w:bookmarkEnd w:id="54"/>
+    </w:p>
+    <w:p>
+      <w:bookmarkStart w:id="55" w:name="lemma"/>
       <w:r>
         <w:t xml:space="preserve">A </w:t>
       </w:r>
@@ -29615,10 +29559,10 @@
       <w:r>
         <w:t>) of a critical edition is made up of lemmata.</w:t>
       </w:r>
-      <w:bookmarkEnd w:id="54"/>
-    </w:p>
-    <w:p>
-      <w:bookmarkStart w:id="55" w:name="variant"/>
+      <w:bookmarkEnd w:id="55"/>
+    </w:p>
+    <w:p>
+      <w:bookmarkStart w:id="56" w:name="variant"/>
       <w:r>
         <w:t xml:space="preserve">A </w:t>
       </w:r>
@@ -29631,10 +29575,10 @@
       <w:r>
         <w:t xml:space="preserve"> is a word or phrase (or absence thereof) judged by the editor to be unsatisfactory for linguistic and/or stylistic reasons, but of interest for establishing the text. This type of reading is a “variant” insofar as it varies from what the editor has judged to be the lemma. A variant reading may be attested by a manuscript or it may be a conjecture or the result of a correction. By default in LDLT editions, variant readings are displayed or printed in the apparatus criticus. In digital versions, variants can be swapped into the edition text in real time so that readers may judge the merits of variant readings for themselves.</w:t>
       </w:r>
-      <w:bookmarkEnd w:id="55"/>
-    </w:p>
-    <w:p>
-      <w:bookmarkStart w:id="56" w:name="emendation"/>
+      <w:bookmarkEnd w:id="56"/>
+    </w:p>
+    <w:p>
+      <w:bookmarkStart w:id="57" w:name="emendation"/>
       <w:r>
         <w:t xml:space="preserve">An </w:t>
       </w:r>
@@ -29647,10 +29591,10 @@
       <w:r>
         <w:t xml:space="preserve"> is a reading expressly proposed by some person (possibly the editor) and accepted by the editor into the main text of an edition.</w:t>
       </w:r>
-      <w:bookmarkEnd w:id="56"/>
-    </w:p>
-    <w:p>
-      <w:bookmarkStart w:id="57" w:name="conjecture"/>
+      <w:bookmarkEnd w:id="57"/>
+    </w:p>
+    <w:p>
+      <w:bookmarkStart w:id="58" w:name="conjecture"/>
       <w:r>
         <w:t xml:space="preserve">A </w:t>
       </w:r>
@@ -29663,7 +29607,7 @@
       <w:r>
         <w:t xml:space="preserve"> is a reading expressly proposed by some person (possibly the editor) and determined by an editor to be of interest in establishing the text, but not to be printed in the main text of the edition.</w:t>
       </w:r>
-      <w:bookmarkEnd w:id="57"/>
+      <w:bookmarkEnd w:id="58"/>
     </w:p>
     <w:p>
       <w:r>
@@ -29677,7 +29621,7 @@
         </w:rPr>
         <w:t>Correction</w:t>
       </w:r>
-      <w:bookmarkStart w:id="58" w:name="correction"/>
+      <w:bookmarkStart w:id="59" w:name="correction"/>
       <w:r>
         <w:t xml:space="preserve"> describes any attempt by the original copyist or some other hand to alter a witness’ reading, regardless of whether the result of the correction matches the lemma of the current edition. It is a matter of perspective whether the result of a correction is “correct.” For more information, see the section “</w:t>
       </w:r>
@@ -29699,15 +29643,11 @@
       <w:r>
         <w:t>”.</w:t>
       </w:r>
-      <w:bookmarkEnd w:id="58"/>
-    </w:p>
-    <w:p>
-      <w:r>
-        <w:t xml:space="preserve">Opinions can differ from editor to editor about what the “correct” reading is, which is why having more than one critical edition of a text is not necessarily redundant. Similarly, copyists </w:t>
-      </w:r>
-      <w:r>
-        <w:lastRenderedPageBreak/>
-        <w:t>and other users of manuscripts have their own idea of what the “correct” reading is. The original copyist might notice a slip of the pen in his own work and correct it. A later hand might correct a mistake missed by the copyist. Another reader comparing two manuscripts might “correct” one of them based on the other’s reading. In these cases and others, the motivation is to correct what is perceived to be incorrect. For all of these reasons, “correction” is used in these guidelines to refer to an attempt to alter existing text so that it conforms to some perceived standard, whether or not that standard matches the editor’s view of what the correct reading is.</w:t>
+      <w:bookmarkEnd w:id="59"/>
+    </w:p>
+    <w:p>
+      <w:r>
+        <w:t>Opinions can differ from editor to editor about what the “correct” reading is, which is why having more than one critical edition of a text is not necessarily redundant. Similarly, copyists and other users of manuscripts have their own idea of what the “correct” reading is. The original copyist might notice a slip of the pen in his own work and correct it. A later hand might correct a mistake missed by the copyist. Another reader comparing two manuscripts might “correct” one of them based on the other’s reading. In these cases and others, the motivation is to correct what is perceived to be incorrect. For all of these reasons, “correction” is used in these guidelines to refer to an attempt to alter existing text so that it conforms to some perceived standard, whether or not that standard matches the editor’s view of what the correct reading is.</w:t>
       </w:r>
     </w:p>
     <w:p>
@@ -29748,11 +29688,11 @@
       </w:r>
     </w:p>
     <w:p>
-      <w:bookmarkStart w:id="59" w:name="hands"/>
+      <w:bookmarkStart w:id="60" w:name="hands"/>
       <w:r>
         <w:t>The physical object referred to as a manuscript is not by itself a witness. Rather, it preserves a record of the activities of the copyist(s), rubricator(s), corrector(s), and/or other annotator(s) who wrote on its pages, each of whom might be a witness to a different exemplar. At the very least, they represent different perceptions of the same exemplar. By synecdoche, those people are referred to as “hands.” (These hands are not to be confused with the drawings of hands, known as manicules, that sometimes appear in the margins of manuscripts to point out passages of interest.) A manuscript’s hands are represented in a critical edition by superscript numerals appended to its siglum. A change in number, however, does not necessarily indicate a change of person. For example, the copyist and corrector might be one and the same person, but it can be important to distinguish them, since they represent different views and experiences of the text.</w:t>
       </w:r>
-      <w:bookmarkEnd w:id="59"/>
+      <w:bookmarkEnd w:id="60"/>
     </w:p>
     <w:p>
       <w:r>
@@ -29838,7 +29778,6 @@
         </w:numPr>
       </w:pPr>
       <w:r>
-        <w:lastRenderedPageBreak/>
         <w:t>siglum without a superscript number (“hand zero”) = the original copyist.</w:t>
       </w:r>
     </w:p>
@@ -29973,11 +29912,11 @@
       <w:pPr>
         <w:pStyle w:val="Heading3"/>
       </w:pPr>
-      <w:bookmarkStart w:id="60" w:name="apparatus-criticus-concepts-definitions-"/>
+      <w:bookmarkStart w:id="61" w:name="apparatus-criticus-concepts-definitions-"/>
       <w:r>
         <w:t>Order</w:t>
       </w:r>
-      <w:bookmarkEnd w:id="60"/>
+      <w:bookmarkEnd w:id="61"/>
     </w:p>
     <w:p>
       <w:r>
@@ -30012,11 +29951,11 @@
       <w:pPr>
         <w:pStyle w:val="Heading2"/>
       </w:pPr>
-      <w:bookmarkStart w:id="61" w:name="apparatus-criticus-specs"/>
+      <w:bookmarkStart w:id="62" w:name="apparatus-criticus-specs"/>
       <w:r>
         <w:t>Encoding Specifications for the Apparatus Criticus</w:t>
       </w:r>
-      <w:bookmarkEnd w:id="61"/>
+      <w:bookmarkEnd w:id="62"/>
     </w:p>
     <w:p>
       <w:r>
@@ -30043,7 +29982,7 @@
       <w:r>
         <w:t>&gt;</w:t>
       </w:r>
-      <w:bookmarkStart w:id="62" w:name="app"/>
+      <w:bookmarkStart w:id="63" w:name="app"/>
       <w:r>
         <w:t xml:space="preserve"> (apparatus entry) contains the lemma and readings for a single entry in the apparatus criticus. It is possible to nest one &lt;</w:t>
       </w:r>
@@ -30065,7 +30004,7 @@
       <w:r>
         <w:t>&gt;, if necessary.</w:t>
       </w:r>
-      <w:bookmarkEnd w:id="62"/>
+      <w:bookmarkEnd w:id="63"/>
     </w:p>
     <w:p>
       <w:pPr>
@@ -30076,7 +30015,6 @@
         </w:numPr>
       </w:pPr>
       <w:r>
-        <w:lastRenderedPageBreak/>
         <w:t>&lt;</w:t>
       </w:r>
       <w:r>
@@ -30088,7 +30026,7 @@
       <w:r>
         <w:t>&gt;</w:t>
       </w:r>
-      <w:bookmarkStart w:id="63" w:name="lem"/>
+      <w:bookmarkStart w:id="64" w:name="lem"/>
       <w:r>
         <w:t xml:space="preserve"> (lemma) contains a reading judged by the editor to be authentic, or as close as possible to it. This type of reading constitutes the text of the </w:t>
       </w:r>
@@ -30110,7 +30048,7 @@
       <w:r>
         <w:t xml:space="preserve"> (i.e., when first opened) of an LDLT edition’s text. A lemma may be an absence of text, if the editor has reason to doubt the merit of the extant readings.</w:t>
       </w:r>
-      <w:bookmarkEnd w:id="63"/>
+      <w:bookmarkEnd w:id="64"/>
     </w:p>
     <w:p>
       <w:pPr>
@@ -30132,11 +30070,11 @@
       <w:r>
         <w:t>&gt;</w:t>
       </w:r>
-      <w:bookmarkStart w:id="64" w:name="rdg"/>
+      <w:bookmarkStart w:id="65" w:name="rdg"/>
       <w:r>
         <w:t xml:space="preserve"> (reading) contains text (or absence of text) witnessed by a manuscript or found in an early printed edition (where it is not expressly proposed), but judged by the editor to be unsatisfactory or corrupt for linguistic and/or stylistic reasons. This text is initially in the apparatus criticus, but it may be swapped with the lemma in the LDLT viewer.</w:t>
       </w:r>
-      <w:bookmarkEnd w:id="64"/>
+      <w:bookmarkEnd w:id="65"/>
     </w:p>
     <w:p>
       <w:pPr>
@@ -30152,7 +30090,7 @@
         </w:rPr>
         <w:t>@wit</w:t>
       </w:r>
-      <w:bookmarkStart w:id="65" w:name="wit-att"/>
+      <w:bookmarkStart w:id="66" w:name="wit-att"/>
       <w:r>
         <w:t xml:space="preserve"> (witness) contains machine-readable sigla for any manuscript(s) (or manuscript hands) or early printed edition(s) (esp. without an apparatus or commentary, so-called </w:t>
       </w:r>
@@ -30166,7 +30104,7 @@
       <w:r>
         <w:t>).</w:t>
       </w:r>
-      <w:bookmarkEnd w:id="65"/>
+      <w:bookmarkEnd w:id="66"/>
     </w:p>
     <w:p>
       <w:pPr>
@@ -30182,11 +30120,11 @@
         </w:rPr>
         <w:t>@source</w:t>
       </w:r>
-      <w:bookmarkStart w:id="66" w:name="source-att"/>
+      <w:bookmarkStart w:id="67" w:name="source-att"/>
       <w:r>
         <w:t xml:space="preserve"> (source) contains machine-readable sigla for any printed edition(s) or other scholarly work(s) (e.g., article, textual note, commentary) addressing an aspect of the text.</w:t>
       </w:r>
-      <w:bookmarkEnd w:id="66"/>
+      <w:bookmarkEnd w:id="67"/>
     </w:p>
     <w:p>
       <w:pPr>
@@ -30253,11 +30191,11 @@
       <w:r>
         <w:t>&gt;</w:t>
       </w:r>
-      <w:bookmarkStart w:id="67" w:name="wit"/>
+      <w:bookmarkStart w:id="68" w:name="wit"/>
       <w:r>
         <w:t xml:space="preserve"> contains general information about a reading or a group of witnesses.</w:t>
       </w:r>
-      <w:bookmarkEnd w:id="67"/>
+      <w:bookmarkEnd w:id="68"/>
     </w:p>
     <w:p>
       <w:pPr>
@@ -30279,7 +30217,7 @@
       <w:r>
         <w:t>&gt;</w:t>
       </w:r>
-      <w:bookmarkStart w:id="68" w:name="witDetail"/>
+      <w:bookmarkStart w:id="69" w:name="witDetail"/>
       <w:r>
         <w:t xml:space="preserve"> (witness detail) contains information about a particular witness (</w:t>
       </w:r>
@@ -30337,7 +30275,7 @@
       <w:r>
         <w:t>.</w:t>
       </w:r>
-      <w:bookmarkEnd w:id="68"/>
+      <w:bookmarkEnd w:id="69"/>
     </w:p>
     <w:p>
       <w:pPr>
@@ -30359,11 +30297,11 @@
       <w:r>
         <w:t>&gt;</w:t>
       </w:r>
-      <w:bookmarkStart w:id="69" w:name="note"/>
+      <w:bookmarkStart w:id="70" w:name="note"/>
       <w:r>
         <w:t xml:space="preserve"> (note) contains editorial comments, bibliographical references, or other information pertaining to the apparatus entry.</w:t>
       </w:r>
-      <w:bookmarkEnd w:id="69"/>
+      <w:bookmarkEnd w:id="70"/>
     </w:p>
     <w:p>
       <w:r>
@@ -30374,7 +30312,7 @@
       <w:r>
         <w:t xml:space="preserve">In the </w:t>
       </w:r>
-      <w:hyperlink r:id="rId31">
+      <w:hyperlink r:id="rId30">
         <w:r>
           <w:rPr>
             <w:rStyle w:val="Hyperlink"/>
@@ -30433,12 +30371,11 @@
       <w:pPr>
         <w:pStyle w:val="Heading2"/>
       </w:pPr>
-      <w:bookmarkStart w:id="70" w:name="apparatus-criticus-basic-entry"/>
-      <w:r>
-        <w:lastRenderedPageBreak/>
+      <w:bookmarkStart w:id="71" w:name="apparatus-criticus-basic-entry"/>
+      <w:r>
         <w:t>Basic Reporting of a Variant Reading</w:t>
       </w:r>
-      <w:bookmarkEnd w:id="70"/>
+      <w:bookmarkEnd w:id="71"/>
     </w:p>
     <w:p>
       <w:r>
@@ -30878,9 +30815,6 @@
       </w:r>
       <w:r>
         <w:br/>
-      </w:r>
-      <w:r>
-        <w:lastRenderedPageBreak/>
         <w:t>&lt;!-- text of variant reading goes here --&gt;</w:t>
       </w:r>
       <w:r>
@@ -31219,11 +31153,11 @@
       <w:pPr>
         <w:pStyle w:val="Heading3"/>
       </w:pPr>
-      <w:bookmarkStart w:id="71" w:name="apparatus-criticus-basic-entry-examples"/>
+      <w:bookmarkStart w:id="72" w:name="apparatus-criticus-basic-entry-examples"/>
       <w:r>
         <w:t>Examples of basic apparatus criticus entries</w:t>
       </w:r>
-      <w:bookmarkEnd w:id="71"/>
+      <w:bookmarkEnd w:id="72"/>
     </w:p>
     <w:p>
       <w:r>
@@ -31418,7 +31352,6 @@
         <w:pStyle w:val="Special"/>
       </w:pPr>
       <w:r>
-        <w:lastRenderedPageBreak/>
         <w:t>&lt;</w:t>
       </w:r>
       <w:r>
@@ -31638,11 +31571,11 @@
       <w:pPr>
         <w:pStyle w:val="Heading2"/>
       </w:pPr>
-      <w:bookmarkStart w:id="72" w:name="apparatus-criticus-basic-entry-cross-ele"/>
+      <w:bookmarkStart w:id="73" w:name="apparatus-criticus-basic-entry-cross-ele"/>
       <w:r>
         <w:t>Apparatus Entries That Cross Structural Boundaries</w:t>
       </w:r>
-      <w:bookmarkEnd w:id="72"/>
+      <w:bookmarkEnd w:id="73"/>
     </w:p>
     <w:p>
       <w:r>
@@ -32084,12 +32017,11 @@
       <w:pPr>
         <w:pStyle w:val="Heading2"/>
       </w:pPr>
-      <w:bookmarkStart w:id="73" w:name="apparatus-criticus-multiple-entries"/>
-      <w:r>
-        <w:lastRenderedPageBreak/>
+      <w:bookmarkStart w:id="74" w:name="apparatus-criticus-multiple-entries"/>
+      <w:r>
         <w:t>Variations on Readings in a Group of Witnesses/Sources</w:t>
       </w:r>
-      <w:bookmarkEnd w:id="73"/>
+      <w:bookmarkEnd w:id="74"/>
     </w:p>
     <w:p>
       <w:r>
@@ -32379,11 +32311,11 @@
       <w:pPr>
         <w:pStyle w:val="Heading2"/>
       </w:pPr>
-      <w:bookmarkStart w:id="74" w:name="apparatus-criticus-catch-all-references"/>
+      <w:bookmarkStart w:id="75" w:name="apparatus-criticus-catch-all-references"/>
       <w:r>
         <w:t>Use of Catch-all References in the Critical Apparatus</w:t>
       </w:r>
-      <w:bookmarkEnd w:id="74"/>
+      <w:bookmarkEnd w:id="75"/>
     </w:p>
     <w:p>
       <w:r>
@@ -32687,9 +32619,6 @@
       </w:r>
       <w:r>
         <w:br/>
-      </w:r>
-      <w:r>
-        <w:lastRenderedPageBreak/>
         <w:t> &lt;</w:t>
       </w:r>
       <w:r>
@@ -32817,11 +32746,11 @@
       <w:pPr>
         <w:pStyle w:val="Heading2"/>
       </w:pPr>
-      <w:bookmarkStart w:id="75" w:name="apparatus-criticus-omission"/>
+      <w:bookmarkStart w:id="76" w:name="apparatus-criticus-omission"/>
       <w:r>
         <w:t>Omission</w:t>
       </w:r>
-      <w:bookmarkEnd w:id="75"/>
+      <w:bookmarkEnd w:id="76"/>
     </w:p>
     <w:p>
       <w:r>
@@ -32950,11 +32879,11 @@
       <w:pPr>
         <w:pStyle w:val="Heading3"/>
       </w:pPr>
-      <w:bookmarkStart w:id="76" w:name="apparatus-criticus-omission-text"/>
+      <w:bookmarkStart w:id="77" w:name="apparatus-criticus-omission-text"/>
       <w:r>
         <w:t>Omission of a Letter or Letters, Words, Phrases, or Lines</w:t>
       </w:r>
-      <w:bookmarkEnd w:id="76"/>
+      <w:bookmarkEnd w:id="77"/>
     </w:p>
     <w:p>
       <w:r>
@@ -33159,7 +33088,6 @@
         <w:pStyle w:val="Special"/>
       </w:pPr>
       <w:r>
-        <w:lastRenderedPageBreak/>
         <w:t>&lt;</w:t>
       </w:r>
       <w:r>
@@ -33300,11 +33228,11 @@
       <w:pPr>
         <w:pStyle w:val="Heading3"/>
       </w:pPr>
-      <w:bookmarkStart w:id="77" w:name="apparatus-criticus-omission-known-loss-c"/>
+      <w:bookmarkStart w:id="78" w:name="apparatus-criticus-omission-known-loss-c"/>
       <w:r>
         <w:t>Known Amount Of Characters Lost</w:t>
       </w:r>
-      <w:bookmarkEnd w:id="77"/>
+      <w:bookmarkEnd w:id="78"/>
     </w:p>
     <w:p>
       <w:r>
@@ -33842,12 +33770,11 @@
       <w:pPr>
         <w:pStyle w:val="Heading2"/>
       </w:pPr>
-      <w:bookmarkStart w:id="78" w:name="apparatus-criticus-gaps"/>
-      <w:r>
-        <w:lastRenderedPageBreak/>
+      <w:bookmarkStart w:id="79" w:name="apparatus-criticus-gaps"/>
+      <w:r>
         <w:t>Gaps in Witnesses</w:t>
       </w:r>
-      <w:bookmarkEnd w:id="78"/>
+      <w:bookmarkEnd w:id="79"/>
     </w:p>
     <w:p>
       <w:r>
@@ -33876,7 +33803,7 @@
       <w:r>
         <w:t>The use of the term "lacuna" here is likely to cause confusion. The TEI Guidelines (</w:t>
       </w:r>
-      <w:hyperlink r:id="rId32" w:anchor="TCAPMI">
+      <w:hyperlink r:id="rId31" w:anchor="TCAPMI">
         <w:r>
           <w:rPr>
             <w:rStyle w:val="Hyperlink"/>
@@ -34329,11 +34256,11 @@
       <w:pPr>
         <w:pStyle w:val="Heading2"/>
       </w:pPr>
-      <w:bookmarkStart w:id="79" w:name="apparatus-criticus-fragmentary-witnesses"/>
+      <w:bookmarkStart w:id="80" w:name="apparatus-criticus-fragmentary-witnesses"/>
       <w:r>
         <w:t>Fragmentary Witnesses</w:t>
       </w:r>
-      <w:bookmarkEnd w:id="79"/>
+      <w:bookmarkEnd w:id="80"/>
     </w:p>
     <w:p>
       <w:r>
@@ -34423,7 +34350,6 @@
         <w:pStyle w:val="Special"/>
       </w:pPr>
       <w:r>
-        <w:lastRenderedPageBreak/>
         <w:t>&lt;</w:t>
       </w:r>
       <w:r>
@@ -34740,11 +34666,11 @@
       <w:pPr>
         <w:pStyle w:val="Heading2"/>
       </w:pPr>
-      <w:bookmarkStart w:id="80" w:name="apparatus-criticus-addition-witness"/>
+      <w:bookmarkStart w:id="81" w:name="apparatus-criticus-addition-witness"/>
       <w:r>
         <w:t>Addition of Text in a Witness</w:t>
       </w:r>
-      <w:bookmarkEnd w:id="80"/>
+      <w:bookmarkEnd w:id="81"/>
     </w:p>
     <w:p>
       <w:r>
@@ -34778,11 +34704,11 @@
       <w:pPr>
         <w:pStyle w:val="Heading3"/>
       </w:pPr>
-      <w:bookmarkStart w:id="81" w:name="apparatus-criticus-addition-witness-pros"/>
+      <w:bookmarkStart w:id="82" w:name="apparatus-criticus-addition-witness-pros"/>
       <w:r>
         <w:t>Addition: Prose Description</w:t>
       </w:r>
-      <w:bookmarkEnd w:id="81"/>
+      <w:bookmarkEnd w:id="82"/>
     </w:p>
     <w:p>
       <w:r>
@@ -35024,11 +34950,11 @@
       <w:pPr>
         <w:pStyle w:val="Heading3"/>
       </w:pPr>
-      <w:bookmarkStart w:id="82" w:name="apparatus-criticus-addition-witness-sema"/>
+      <w:bookmarkStart w:id="83" w:name="apparatus-criticus-addition-witness-sema"/>
       <w:r>
         <w:t>Addition: Semantic Markup</w:t>
       </w:r>
-      <w:bookmarkEnd w:id="82"/>
+      <w:bookmarkEnd w:id="83"/>
     </w:p>
     <w:p>
       <w:r>
@@ -35053,7 +34979,6 @@
         </w:numPr>
       </w:pPr>
       <w:r>
-        <w:lastRenderedPageBreak/>
         <w:t>&lt;</w:t>
       </w:r>
       <w:r>
@@ -35389,11 +35314,11 @@
       <w:pPr>
         <w:pStyle w:val="Heading2"/>
       </w:pPr>
-      <w:bookmarkStart w:id="83" w:name="apparatus-criticus-deletion-witness"/>
+      <w:bookmarkStart w:id="84" w:name="apparatus-criticus-deletion-witness"/>
       <w:r>
         <w:t>Deletion in a Witness</w:t>
       </w:r>
-      <w:bookmarkEnd w:id="83"/>
+      <w:bookmarkEnd w:id="84"/>
     </w:p>
     <w:p>
       <w:r>
@@ -35455,11 +35380,11 @@
       <w:pPr>
         <w:pStyle w:val="Heading3"/>
       </w:pPr>
-      <w:bookmarkStart w:id="84" w:name="apparatus-criticus-deletion-prose"/>
+      <w:bookmarkStart w:id="85" w:name="apparatus-criticus-deletion-prose"/>
       <w:r>
         <w:t>Deletion: Prose Description</w:t>
       </w:r>
-      <w:bookmarkEnd w:id="84"/>
+      <w:bookmarkEnd w:id="85"/>
     </w:p>
     <w:p>
       <w:r>
@@ -35724,9 +35649,6 @@
       </w:r>
       <w:r>
         <w:br/>
-      </w:r>
-      <w:r>
-        <w:lastRenderedPageBreak/>
         <w:t> &lt;/</w:t>
       </w:r>
       <w:r>
@@ -35795,11 +35717,11 @@
       <w:pPr>
         <w:pStyle w:val="Heading3"/>
       </w:pPr>
-      <w:bookmarkStart w:id="85" w:name="apparatus-criticus-deletion-semantic"/>
+      <w:bookmarkStart w:id="86" w:name="apparatus-criticus-deletion-semantic"/>
       <w:r>
         <w:t>Deletion: Semantic Markup</w:t>
       </w:r>
-      <w:bookmarkEnd w:id="85"/>
+      <w:bookmarkEnd w:id="86"/>
     </w:p>
     <w:p>
       <w:r>
@@ -36307,11 +36229,11 @@
       <w:pPr>
         <w:pStyle w:val="Heading3"/>
       </w:pPr>
-      <w:bookmarkStart w:id="86" w:name="apparatus-criticus-illegible-characters-"/>
+      <w:bookmarkStart w:id="87" w:name="apparatus-criticus-illegible-characters-"/>
       <w:r>
         <w:t>Illegible Characters, Quantity Unknown</w:t>
       </w:r>
-      <w:bookmarkEnd w:id="86"/>
+      <w:bookmarkEnd w:id="87"/>
     </w:p>
     <w:p>
       <w:r>
@@ -36542,12 +36464,11 @@
       <w:pPr>
         <w:pStyle w:val="Heading3"/>
       </w:pPr>
-      <w:bookmarkStart w:id="87" w:name="apparatus-criticus-transposition"/>
-      <w:r>
-        <w:lastRenderedPageBreak/>
+      <w:bookmarkStart w:id="88" w:name="apparatus-criticus-transposition"/>
+      <w:r>
         <w:t>Transpositions</w:t>
       </w:r>
-      <w:bookmarkEnd w:id="87"/>
+      <w:bookmarkEnd w:id="88"/>
     </w:p>
     <w:p>
       <w:r>
@@ -36698,11 +36619,11 @@
       <w:pPr>
         <w:pStyle w:val="Heading4"/>
       </w:pPr>
-      <w:bookmarkStart w:id="88" w:name="apparatus-criticus-transposition-prose-d"/>
+      <w:bookmarkStart w:id="89" w:name="apparatus-criticus-transposition-prose-d"/>
       <w:r>
         <w:t>Transposition: Prose Description</w:t>
       </w:r>
-      <w:bookmarkEnd w:id="88"/>
+      <w:bookmarkEnd w:id="89"/>
     </w:p>
     <w:p>
       <w:r>
@@ -37177,9 +37098,6 @@
       </w:r>
       <w:r>
         <w:br/>
-      </w:r>
-      <w:r>
-        <w:lastRenderedPageBreak/>
         <w:t> &lt;/</w:t>
       </w:r>
       <w:r>
@@ -37512,11 +37430,11 @@
       <w:pPr>
         <w:pStyle w:val="Heading4"/>
       </w:pPr>
-      <w:bookmarkStart w:id="89" w:name="apparatus-criticus-transposition-semanti"/>
+      <w:bookmarkStart w:id="90" w:name="apparatus-criticus-transposition-semanti"/>
       <w:r>
         <w:t>Transposition: Semantic Encoding</w:t>
       </w:r>
-      <w:bookmarkEnd w:id="89"/>
+      <w:bookmarkEnd w:id="90"/>
     </w:p>
     <w:p>
       <w:r>
@@ -38107,11 +38025,7 @@
         <w:t>@exclude</w:t>
       </w:r>
       <w:r>
-        <w:t xml:space="preserve"> ensures that lines 41–42 will never be displayed in two places at once. When the lemma (i.e., Wilamowitz’ emendation) is displayed in the edition text, lines 41–42 will follow </w:t>
-      </w:r>
-      <w:r>
-        <w:lastRenderedPageBreak/>
-        <w:t>line 36. When the reading that has lines 41–42 following line 40 is selected for display, Wilamowitz’ emendation will be excluded from the display.</w:t>
+        <w:t xml:space="preserve"> ensures that lines 41–42 will never be displayed in two places at once. When the lemma (i.e., Wilamowitz’ emendation) is displayed in the edition text, lines 41–42 will follow line 36. When the reading that has lines 41–42 following line 40 is selected for display, Wilamowitz’ emendation will be excluded from the display.</w:t>
       </w:r>
     </w:p>
     <w:p>
@@ -38783,9 +38697,6 @@
       </w:r>
       <w:r>
         <w:br/>
-      </w:r>
-      <w:r>
-        <w:lastRenderedPageBreak/>
         <w:t>  &lt;</w:t>
       </w:r>
       <w:r>
@@ -39158,11 +39069,11 @@
       <w:pPr>
         <w:pStyle w:val="Heading3"/>
       </w:pPr>
-      <w:bookmarkStart w:id="90" w:name="apparatus-criticus-connected-readings"/>
+      <w:bookmarkStart w:id="91" w:name="apparatus-criticus-connected-readings"/>
       <w:r>
         <w:t>Connected Readings</w:t>
       </w:r>
-      <w:bookmarkEnd w:id="90"/>
+      <w:bookmarkEnd w:id="91"/>
     </w:p>
     <w:p>
       <w:r>
@@ -39255,7 +39166,6 @@
         <w:pStyle w:val="Special"/>
       </w:pPr>
       <w:r>
-        <w:lastRenderedPageBreak/>
         <w:t>&lt;</w:t>
       </w:r>
       <w:r>
@@ -39554,11 +39464,11 @@
       <w:pPr>
         <w:pStyle w:val="Heading3"/>
       </w:pPr>
-      <w:bookmarkStart w:id="91" w:name="apparatus-criticus-correction"/>
+      <w:bookmarkStart w:id="92" w:name="apparatus-criticus-correction"/>
       <w:r>
         <w:t>Corrections</w:t>
       </w:r>
-      <w:bookmarkEnd w:id="91"/>
+      <w:bookmarkEnd w:id="92"/>
     </w:p>
     <w:p>
       <w:r>
@@ -39615,11 +39525,11 @@
       <w:pPr>
         <w:pStyle w:val="Heading4"/>
       </w:pPr>
-      <w:bookmarkStart w:id="92" w:name="apparatus-criticus-correction-as-metadat"/>
+      <w:bookmarkStart w:id="93" w:name="apparatus-criticus-correction-as-metadat"/>
       <w:r>
         <w:t>Correction as Metadata</w:t>
       </w:r>
-      <w:bookmarkEnd w:id="92"/>
+      <w:bookmarkEnd w:id="93"/>
     </w:p>
     <w:p>
       <w:r>
@@ -39729,7 +39639,6 @@
         </w:numPr>
       </w:pPr>
       <w:r>
-        <w:lastRenderedPageBreak/>
         <w:t>a reading.</w:t>
       </w:r>
     </w:p>
@@ -39832,11 +39741,11 @@
       <w:pPr>
         <w:pStyle w:val="Heading4"/>
       </w:pPr>
-      <w:bookmarkStart w:id="93" w:name="apparatus-criticus-correction-specs"/>
+      <w:bookmarkStart w:id="94" w:name="apparatus-criticus-correction-specs"/>
       <w:r>
         <w:t>Correction: Specifications</w:t>
       </w:r>
-      <w:bookmarkEnd w:id="93"/>
+      <w:bookmarkEnd w:id="94"/>
     </w:p>
     <w:p>
       <w:r>
@@ -39954,11 +39863,7 @@
         <w:t>witDetail</w:t>
       </w:r>
       <w:r>
-        <w:t xml:space="preserve">&gt; with this type is self-closing, the LDLT reader will insert "(a.c.)" after </w:t>
-      </w:r>
-      <w:r>
-        <w:lastRenderedPageBreak/>
-        <w:t xml:space="preserve">the siglum for the witness designated in </w:t>
+        <w:t xml:space="preserve">&gt; with this type is self-closing, the LDLT reader will insert "(a.c.)" after the siglum for the witness designated in </w:t>
       </w:r>
       <w:r>
         <w:rPr>
@@ -40055,21 +39960,21 @@
       <w:pPr>
         <w:pStyle w:val="Heading4"/>
       </w:pPr>
-      <w:bookmarkStart w:id="94" w:name="apparatus-criticus-correction-examples"/>
+      <w:bookmarkStart w:id="95" w:name="apparatus-criticus-correction-examples"/>
       <w:r>
         <w:t>Correction: Examples</w:t>
       </w:r>
-      <w:bookmarkEnd w:id="94"/>
+      <w:bookmarkEnd w:id="95"/>
     </w:p>
     <w:p>
       <w:pPr>
         <w:pStyle w:val="Heading5"/>
       </w:pPr>
-      <w:bookmarkStart w:id="95" w:name="apparatus-criticus-correction-examples-1"/>
+      <w:bookmarkStart w:id="96" w:name="apparatus-criticus-correction-examples-1"/>
       <w:r>
         <w:t>Example 1</w:t>
       </w:r>
-      <w:bookmarkEnd w:id="95"/>
+      <w:bookmarkEnd w:id="96"/>
     </w:p>
     <w:p>
       <w:r>
@@ -40324,11 +40229,11 @@
       <w:pPr>
         <w:pStyle w:val="Heading5"/>
       </w:pPr>
-      <w:bookmarkStart w:id="96" w:name="apparatus-criticus-correction-examples-2"/>
+      <w:bookmarkStart w:id="97" w:name="apparatus-criticus-correction-examples-2"/>
       <w:r>
         <w:t>Example 2</w:t>
       </w:r>
-      <w:bookmarkEnd w:id="96"/>
+      <w:bookmarkEnd w:id="97"/>
     </w:p>
     <w:p>
       <w:r>
@@ -40412,7 +40317,6 @@
     </w:p>
     <w:p>
       <w:r>
-        <w:lastRenderedPageBreak/>
         <w:t>As in the first example, the encoding for the prose method and the semantic markup method are identical:</w:t>
       </w:r>
     </w:p>
@@ -40666,11 +40570,11 @@
       <w:pPr>
         <w:pStyle w:val="Heading5"/>
       </w:pPr>
-      <w:bookmarkStart w:id="97" w:name="apparatus-criticus-correction-examples-3"/>
+      <w:bookmarkStart w:id="98" w:name="apparatus-criticus-correction-examples-3"/>
       <w:r>
         <w:t>Example 3</w:t>
       </w:r>
-      <w:bookmarkEnd w:id="97"/>
+      <w:bookmarkEnd w:id="98"/>
     </w:p>
     <w:p>
       <w:r>
@@ -41220,7 +41124,6 @@
         <w:pStyle w:val="Special"/>
       </w:pPr>
       <w:r>
-        <w:lastRenderedPageBreak/>
         <w:t>&lt;</w:t>
       </w:r>
       <w:r>
@@ -41655,11 +41558,11 @@
       <w:pPr>
         <w:pStyle w:val="Heading5"/>
       </w:pPr>
-      <w:bookmarkStart w:id="98" w:name="apparatus-criticus-correction-examples-4"/>
+      <w:bookmarkStart w:id="99" w:name="apparatus-criticus-correction-examples-4"/>
       <w:r>
         <w:t>Example 4</w:t>
       </w:r>
-      <w:bookmarkEnd w:id="98"/>
+      <w:bookmarkEnd w:id="99"/>
     </w:p>
     <w:p>
       <w:r>
@@ -42196,7 +42099,6 @@
         <w:pStyle w:val="Heading3"/>
       </w:pPr>
       <w:r>
-        <w:lastRenderedPageBreak/>
         <w:t>Conjecture and Emendation</w:t>
       </w:r>
     </w:p>
@@ -42850,9 +42752,6 @@
       </w:r>
       <w:r>
         <w:br/>
-      </w:r>
-      <w:r>
-        <w:lastRenderedPageBreak/>
         <w:t>  &lt;</w:t>
       </w:r>
       <w:r>
@@ -43711,7 +43610,6 @@
         <w:pStyle w:val="Heading4"/>
       </w:pPr>
       <w:r>
-        <w:lastRenderedPageBreak/>
         <w:t>Editorial Addition and Deletion</w:t>
       </w:r>
     </w:p>
@@ -43786,13 +43684,7 @@
         <w:fldChar w:fldCharType="separate"/>
       </w:r>
       <w:r>
-        <w:t xml:space="preserve">OCT of Caesar's De Bello          </w:t>
-      </w:r>
-      <w:r>
-        <w:t xml:space="preserve"> </w:t>
-      </w:r>
-      <w:r>
-        <w:t xml:space="preserve">  Civili</w:t>
+        <w:t>OCT of Caesar's De Bello             Civili</w:t>
       </w:r>
       <w:r>
         <w:fldChar w:fldCharType="end"/>
@@ -44381,9 +44273,6 @@
       </w:r>
       <w:r>
         <w:br/>
-      </w:r>
-      <w:r>
-        <w:lastRenderedPageBreak/>
         <w:t>     2.41.6&lt;/</w:t>
       </w:r>
       <w:r>
@@ -44905,9 +44794,6 @@
       </w:r>
       <w:r>
         <w:br/>
-      </w:r>
-      <w:r>
-        <w:lastRenderedPageBreak/>
         <w:t> &lt;/</w:t>
       </w:r>
       <w:r>
@@ -45132,11 +45018,11 @@
       <w:pPr>
         <w:pStyle w:val="Heading3"/>
       </w:pPr>
-      <w:bookmarkStart w:id="99" w:name="apparatus-criticus-conjecture-and-emenda"/>
+      <w:bookmarkStart w:id="100" w:name="apparatus-criticus-conjecture-and-emenda"/>
       <w:r>
         <w:t>Conjectured Lacunae</w:t>
       </w:r>
-      <w:bookmarkEnd w:id="99"/>
+      <w:bookmarkEnd w:id="100"/>
     </w:p>
     <w:p>
       <w:r>
@@ -45464,11 +45350,7 @@
         <w:fldChar w:fldCharType="end"/>
       </w:r>
       <w:r>
-        <w:t xml:space="preserve"> argues that nine verses have been omitted by the copyist of the archetype of all manuscripts of Calpurnius Siculus' eclogues. He prints nine lines of equally </w:t>
-      </w:r>
-      <w:r>
-        <w:lastRenderedPageBreak/>
-        <w:t xml:space="preserve">spaced dots in the text, and he writes in the apparatus criticus, ‘u. 1–9 </w:t>
+        <w:t xml:space="preserve"> argues that nine verses have been omitted by the copyist of the archetype of all manuscripts of Calpurnius Siculus' eclogues. He prints nine lines of equally spaced dots in the text, and he writes in the apparatus criticus, ‘u. 1–9 </w:t>
       </w:r>
       <w:r>
         <w:rPr>
@@ -45682,11 +45564,11 @@
       <w:pPr>
         <w:pStyle w:val="Heading2"/>
       </w:pPr>
-      <w:bookmarkStart w:id="100" w:name="apparatus-criticus-crux"/>
+      <w:bookmarkStart w:id="101" w:name="apparatus-criticus-crux"/>
       <w:r>
         <w:t>Crux</w:t>
       </w:r>
-      <w:bookmarkEnd w:id="100"/>
+      <w:bookmarkEnd w:id="101"/>
     </w:p>
     <w:p>
       <w:r>
@@ -46127,9 +46009,6 @@
       </w:r>
       <w:r>
         <w:br/>
-      </w:r>
-      <w:r>
-        <w:lastRenderedPageBreak/>
         <w:t>    &lt;/</w:t>
       </w:r>
       <w:r>
@@ -46423,11 +46302,11 @@
       <w:pPr>
         <w:pStyle w:val="Heading2"/>
       </w:pPr>
-      <w:bookmarkStart w:id="101" w:name="apparatus-criticus-analysis"/>
+      <w:bookmarkStart w:id="102" w:name="apparatus-criticus-analysis"/>
       <w:r>
         <w:t>Tagging Readings for Analysis</w:t>
       </w:r>
-      <w:bookmarkEnd w:id="101"/>
+      <w:bookmarkEnd w:id="102"/>
     </w:p>
     <w:p>
       <w:r>
@@ -46592,9 +46471,6 @@
       </w:r>
       <w:r>
         <w:br/>
-      </w:r>
-      <w:r>
-        <w:lastRenderedPageBreak/>
         <w:t> &lt;</w:t>
       </w:r>
       <w:r>
@@ -46802,11 +46678,11 @@
       <w:pPr>
         <w:pStyle w:val="Heading2"/>
       </w:pPr>
-      <w:bookmarkStart w:id="102" w:name="apparatus-criticus-editorial-notes"/>
+      <w:bookmarkStart w:id="103" w:name="apparatus-criticus-editorial-notes"/>
       <w:r>
         <w:t>Editorial Notes</w:t>
       </w:r>
-      <w:bookmarkEnd w:id="102"/>
+      <w:bookmarkEnd w:id="103"/>
     </w:p>
     <w:p>
       <w:r>
@@ -46873,11 +46749,11 @@
       <w:pPr>
         <w:pStyle w:val="Heading1"/>
       </w:pPr>
-      <w:bookmarkStart w:id="103" w:name="textual-commentary"/>
+      <w:bookmarkStart w:id="104" w:name="textual-commentary"/>
       <w:r>
         <w:t>Commentary</w:t>
       </w:r>
-      <w:bookmarkEnd w:id="103"/>
+      <w:bookmarkEnd w:id="104"/>
     </w:p>
     <w:p>
       <w:r>
@@ -47105,9 +46981,6 @@
       </w:r>
       <w:r>
         <w:br/>
-      </w:r>
-      <w:r>
-        <w:lastRenderedPageBreak/>
         <w:t>  &lt;</w:t>
       </w:r>
       <w:r>
@@ -47850,7 +47723,6 @@
         </w:numPr>
       </w:pPr>
       <w:r>
-        <w:lastRenderedPageBreak/>
         <w:t>The symbol ◊ after the note indicating further discussion is available in the textual commentary.</w:t>
       </w:r>
     </w:p>
@@ -47875,11 +47747,11 @@
       <w:pPr>
         <w:pStyle w:val="Heading1"/>
       </w:pPr>
-      <w:bookmarkStart w:id="104" w:name="works-cited"/>
+      <w:bookmarkStart w:id="105" w:name="works-cited"/>
       <w:r>
         <w:t>Works Cited</w:t>
       </w:r>
-      <w:bookmarkEnd w:id="104"/>
+      <w:bookmarkEnd w:id="105"/>
     </w:p>
     <w:p>
       <w:r>
@@ -47903,12 +47775,9 @@
         </w:numPr>
         <w:ind w:left="360" w:hanging="360"/>
       </w:pPr>
-      <w:bookmarkStart w:id="105" w:name="bazán-scots"/>
-      <w:r>
-        <w:t>Bazán, C., K. Emer</w:t>
-      </w:r>
-      <w:r>
-        <w:t xml:space="preserve">y, T. Noone, R. Plevano, A. Traver, eds. </w:t>
+      <w:bookmarkStart w:id="106" w:name="bazán-scots"/>
+      <w:r>
+        <w:t xml:space="preserve">Bazán, C., K. Emery, T. Noone, R. Plevano, A. Traver, eds. </w:t>
       </w:r>
       <w:r>
         <w:rPr>
@@ -47943,7 +47812,7 @@
       <w:r>
         <w:t>.</w:t>
       </w:r>
-      <w:bookmarkEnd w:id="105"/>
+      <w:bookmarkEnd w:id="106"/>
     </w:p>
     <w:p>
       <w:pPr>
@@ -47954,7 +47823,7 @@
         </w:numPr>
         <w:ind w:left="360" w:hanging="360"/>
       </w:pPr>
-      <w:bookmarkStart w:id="106" w:name="damon-caesar"/>
+      <w:bookmarkStart w:id="107" w:name="damon-caesar"/>
       <w:r>
         <w:t xml:space="preserve">Damon, C., ed. </w:t>
       </w:r>
@@ -47976,7 +47845,7 @@
       <w:r>
         <w:t>.</w:t>
       </w:r>
-      <w:bookmarkEnd w:id="106"/>
+      <w:bookmarkEnd w:id="107"/>
     </w:p>
     <w:p>
       <w:pPr>
@@ -47987,7 +47856,7 @@
         </w:numPr>
         <w:ind w:left="360" w:hanging="360"/>
       </w:pPr>
-      <w:bookmarkStart w:id="107" w:name="gelsomino-sequester"/>
+      <w:bookmarkStart w:id="108" w:name="gelsomino-sequester"/>
       <w:r>
         <w:t xml:space="preserve">Gelsomino, Remo, ed. </w:t>
       </w:r>
@@ -48009,7 +47878,7 @@
       <w:r>
         <w:t>.</w:t>
       </w:r>
-      <w:bookmarkEnd w:id="107"/>
+      <w:bookmarkEnd w:id="108"/>
     </w:p>
     <w:p>
       <w:pPr>
@@ -48020,7 +47889,7 @@
         </w:numPr>
         <w:ind w:left="360" w:hanging="360"/>
       </w:pPr>
-      <w:bookmarkStart w:id="108" w:name="giarratano-calpurnius"/>
+      <w:bookmarkStart w:id="109" w:name="giarratano-calpurnius"/>
       <w:r>
         <w:t xml:space="preserve">Giarratano, Caesar, ed. </w:t>
       </w:r>
@@ -48042,7 +47911,7 @@
       <w:r>
         <w:t>.</w:t>
       </w:r>
-      <w:bookmarkEnd w:id="108"/>
+      <w:bookmarkEnd w:id="109"/>
     </w:p>
     <w:p>
       <w:pPr>
@@ -48053,7 +47922,7 @@
         </w:numPr>
         <w:ind w:left="360" w:hanging="360"/>
       </w:pPr>
-      <w:bookmarkStart w:id="109" w:name="hall-ovid"/>
+      <w:bookmarkStart w:id="110" w:name="hall-ovid"/>
       <w:r>
         <w:t xml:space="preserve">Hall, J. B., ed. </w:t>
       </w:r>
@@ -48075,7 +47944,7 @@
       <w:r>
         <w:t>.</w:t>
       </w:r>
-      <w:bookmarkEnd w:id="109"/>
+      <w:bookmarkEnd w:id="110"/>
     </w:p>
     <w:p>
       <w:pPr>
@@ -48086,7 +47955,7 @@
         </w:numPr>
         <w:ind w:left="360" w:hanging="360"/>
       </w:pPr>
-      <w:bookmarkStart w:id="110" w:name="kaster-macrobius"/>
+      <w:bookmarkStart w:id="111" w:name="kaster-macrobius"/>
       <w:r>
         <w:t xml:space="preserve">Kaster, Robert A., ed. </w:t>
       </w:r>
@@ -48108,7 +47977,7 @@
       <w:r>
         <w:t>.</w:t>
       </w:r>
-      <w:bookmarkEnd w:id="110"/>
+      <w:bookmarkEnd w:id="111"/>
     </w:p>
     <w:p>
       <w:pPr>
@@ -48119,7 +47988,7 @@
         </w:numPr>
         <w:ind w:left="360" w:hanging="360"/>
       </w:pPr>
-      <w:bookmarkStart w:id="111" w:name="kaster-suetonius"/>
+      <w:bookmarkStart w:id="112" w:name="kaster-suetonius"/>
       <w:r>
         <w:t xml:space="preserve">———, ed. </w:t>
       </w:r>
@@ -48141,7 +48010,7 @@
       <w:r>
         <w:t>.</w:t>
       </w:r>
-      <w:bookmarkEnd w:id="111"/>
+      <w:bookmarkEnd w:id="112"/>
     </w:p>
     <w:p>
       <w:pPr>
@@ -48152,7 +48021,7 @@
         </w:numPr>
         <w:ind w:left="360" w:hanging="360"/>
       </w:pPr>
-      <w:bookmarkStart w:id="112" w:name="lindsay-festus"/>
+      <w:bookmarkStart w:id="113" w:name="lindsay-festus"/>
       <w:r>
         <w:t xml:space="preserve">Lindsay, W. M., ed. </w:t>
       </w:r>
@@ -48174,7 +48043,7 @@
       <w:r>
         <w:t>.</w:t>
       </w:r>
-      <w:bookmarkEnd w:id="112"/>
+      <w:bookmarkEnd w:id="113"/>
     </w:p>
     <w:p>
       <w:pPr>
@@ -48185,7 +48054,7 @@
         </w:numPr>
         <w:ind w:left="360" w:hanging="360"/>
       </w:pPr>
-      <w:bookmarkStart w:id="113" w:name="tarrant-ovid"/>
+      <w:bookmarkStart w:id="114" w:name="tarrant-ovid"/>
       <w:r>
         <w:t xml:space="preserve">Tarrant, R. J., ed. </w:t>
       </w:r>
@@ -48207,7 +48076,7 @@
       <w:r>
         <w:t>.</w:t>
       </w:r>
-      <w:bookmarkEnd w:id="113"/>
+      <w:bookmarkEnd w:id="114"/>
     </w:p>
     <w:p>
       <w:pPr>
@@ -48218,7 +48087,7 @@
         </w:numPr>
         <w:ind w:left="360" w:hanging="360"/>
       </w:pPr>
-      <w:bookmarkStart w:id="114" w:name="verdiere-calpurnius"/>
+      <w:bookmarkStart w:id="115" w:name="verdiere-calpurnius"/>
       <w:r>
         <w:t xml:space="preserve">Verdière, Raoul, ed. </w:t>
       </w:r>
@@ -48240,14 +48109,13 @@
       <w:r>
         <w:t>.</w:t>
       </w:r>
-      <w:bookmarkEnd w:id="114"/>
+      <w:bookmarkEnd w:id="115"/>
     </w:p>
     <w:p>
       <w:pPr>
         <w:pStyle w:val="Heading2"/>
       </w:pPr>
       <w:r>
-        <w:lastRenderedPageBreak/>
         <w:t>Guidelines</w:t>
       </w:r>
     </w:p>
@@ -48260,7 +48128,7 @@
         </w:numPr>
         <w:ind w:left="360" w:hanging="360"/>
       </w:pPr>
-      <w:bookmarkStart w:id="115" w:name="EpiDoc"/>
+      <w:bookmarkStart w:id="116" w:name="EpiDoc"/>
       <w:r>
         <w:t xml:space="preserve">Elliott, Tom, Gabriel Bodard, Hugh Cayless et al. </w:t>
       </w:r>
@@ -48273,7 +48141,7 @@
       <w:r>
         <w:t xml:space="preserve">. Online material, available: </w:t>
       </w:r>
-      <w:hyperlink r:id="rId33">
+      <w:hyperlink r:id="rId32">
         <w:r>
           <w:rPr>
             <w:rStyle w:val="Hyperlink"/>
@@ -48284,7 +48152,7 @@
       <w:r>
         <w:t xml:space="preserve"> (2016-09-17).</w:t>
       </w:r>
-      <w:bookmarkEnd w:id="115"/>
+      <w:bookmarkEnd w:id="116"/>
     </w:p>
     <w:p>
       <w:pPr>
@@ -48295,7 +48163,7 @@
         </w:numPr>
         <w:ind w:left="360" w:hanging="360"/>
       </w:pPr>
-      <w:bookmarkStart w:id="116" w:name="xml-id"/>
+      <w:bookmarkStart w:id="117" w:name="xml-id"/>
       <w:r>
         <w:t xml:space="preserve">Marsh, Jonathan  Daniel Veillard, Norman Walsh. </w:t>
       </w:r>
@@ -48308,7 +48176,7 @@
       <w:r>
         <w:t xml:space="preserve">  , W3C Recommendation 9 September 2005  </w:t>
       </w:r>
-      <w:hyperlink r:id="rId34">
+      <w:hyperlink r:id="rId33">
         <w:r>
           <w:rPr>
             <w:rStyle w:val="Hyperlink"/>
@@ -48319,7 +48187,7 @@
       <w:r>
         <w:t xml:space="preserve"> (2016-09-17)</w:t>
       </w:r>
-      <w:bookmarkEnd w:id="116"/>
+      <w:bookmarkEnd w:id="117"/>
     </w:p>
     <w:p>
       <w:pPr>
@@ -48330,7 +48198,7 @@
         </w:numPr>
         <w:ind w:left="360" w:hanging="360"/>
       </w:pPr>
-      <w:bookmarkStart w:id="117" w:name="TEI"/>
+      <w:bookmarkStart w:id="118" w:name="TEI"/>
       <w:r>
         <w:t xml:space="preserve">TEI Consortium, eds. </w:t>
       </w:r>
@@ -48343,7 +48211,7 @@
       <w:r>
         <w:t xml:space="preserve">. Version 3.0.0. Last updated on 29th March 2016, revision 89ba24e. TEI Consortium. </w:t>
       </w:r>
-      <w:hyperlink r:id="rId35">
+      <w:hyperlink r:id="rId34">
         <w:r>
           <w:rPr>
             <w:rStyle w:val="Hyperlink"/>
@@ -48354,7 +48222,7 @@
       <w:r>
         <w:t xml:space="preserve"> (2016-09-17).</w:t>
       </w:r>
-      <w:bookmarkEnd w:id="117"/>
+      <w:bookmarkEnd w:id="118"/>
     </w:p>
     <w:p>
       <w:pPr>
@@ -48373,7 +48241,7 @@
         </w:numPr>
         <w:ind w:left="360" w:hanging="360"/>
       </w:pPr>
-      <w:bookmarkStart w:id="118" w:name="Chicago"/>
+      <w:bookmarkStart w:id="119" w:name="Chicago"/>
       <w:r>
         <w:t xml:space="preserve">University of Chicago Press Staff. </w:t>
       </w:r>
@@ -48392,7 +48260,7 @@
         </w:rPr>
         <w:t>2010</w:t>
       </w:r>
-      <w:bookmarkEnd w:id="118"/>
+      <w:bookmarkEnd w:id="119"/>
     </w:p>
     <w:p>
       <w:pPr>
@@ -48403,7 +48271,7 @@
         </w:numPr>
         <w:ind w:left="360" w:hanging="360"/>
       </w:pPr>
-      <w:bookmarkStart w:id="119" w:name="West"/>
+      <w:bookmarkStart w:id="120" w:name="West"/>
       <w:r>
         <w:t xml:space="preserve">West, M. L.  </w:t>
       </w:r>
@@ -48414,24 +48282,19 @@
         <w:t>Textual Criticism and Editorial Technique Applicable to Greek and Latin Texts</w:t>
       </w:r>
       <w:r>
-        <w:t>. Stuttgart: B. G. Teub</w:t>
-      </w:r>
-      <w:bookmarkStart w:id="120" w:name="_GoBack"/>
+        <w:t xml:space="preserve">. Stuttgart: B. G. Teubner, </w:t>
+      </w:r>
+      <w:r>
+        <w:rPr>
+          <w:rStyle w:val="date"/>
+        </w:rPr>
+        <w:t>1973</w:t>
+      </w:r>
+      <w:r>
+        <w:t>.</w:t>
+      </w:r>
       <w:bookmarkEnd w:id="120"/>
       <w:r>
-        <w:t xml:space="preserve">ner, </w:t>
-      </w:r>
-      <w:r>
-        <w:rPr>
-          <w:rStyle w:val="date"/>
-        </w:rPr>
-        <w:t>1973</w:t>
-      </w:r>
-      <w:r>
-        <w:t>.</w:t>
-      </w:r>
-      <w:bookmarkEnd w:id="119"/>
-      <w:r>
         <w:rPr>
           <w:lang w:val="en"/>
         </w:rPr>
@@ -48439,12 +48302,12 @@
       </w:r>
     </w:p>
     <w:sectPr>
-      <w:headerReference w:type="even" r:id="rId36"/>
-      <w:headerReference w:type="default" r:id="rId37"/>
-      <w:footerReference w:type="even" r:id="rId38"/>
-      <w:footerReference w:type="default" r:id="rId39"/>
-      <w:headerReference w:type="first" r:id="rId40"/>
-      <w:footerReference w:type="first" r:id="rId41"/>
+      <w:headerReference w:type="even" r:id="rId35"/>
+      <w:headerReference w:type="default" r:id="rId36"/>
+      <w:footerReference w:type="even" r:id="rId37"/>
+      <w:footerReference w:type="default" r:id="rId38"/>
+      <w:headerReference w:type="first" r:id="rId39"/>
+      <w:footerReference w:type="first" r:id="rId40"/>
       <w:pgSz w:w="11901" w:h="16817"/>
       <w:pgMar w:top="1440" w:right="1440" w:bottom="1440" w:left="1440" w:header="720" w:footer="720" w:gutter="0"/>
       <w:cols w:space="720"/>
@@ -48503,7 +48366,7 @@
       <w:rPr>
         <w:noProof/>
       </w:rPr>
-      <w:t>34</w:t>
+      <w:t>10</w:t>
     </w:r>
     <w:r>
       <w:rPr>
@@ -48546,7 +48409,7 @@
       <w:rPr>
         <w:noProof/>
       </w:rPr>
-      <w:t>33</w:t>
+      <w:t>11</w:t>
     </w:r>
     <w:r>
       <w:rPr>
@@ -50018,6 +49881,7 @@
   <w:style w:type="character" w:default="1" w:styleId="DefaultParagraphFont">
     <w:name w:val="Default Paragraph Font"/>
     <w:uiPriority w:val="1"/>
+    <w:semiHidden/>
     <w:unhideWhenUsed/>
   </w:style>
   <w:style w:type="table" w:default="1" w:styleId="TableNormal">
@@ -52011,6 +51875,7 @@
   <w:style w:type="character" w:default="1" w:styleId="DefaultParagraphFont">
     <w:name w:val="Default Paragraph Font"/>
     <w:uiPriority w:val="1"/>
+    <w:semiHidden/>
     <w:unhideWhenUsed/>
   </w:style>
   <w:style w:type="table" w:default="1" w:styleId="TableNormal">

--- a/LDLT-Guidelines.docx
+++ b/LDLT-Guidelines.docx
@@ -36,12 +36,7 @@
         <w:t xml:space="preserve">In addition, </w:t>
       </w:r>
       <w:r>
-        <w:t xml:space="preserve">Robert Kaster </w:t>
-      </w:r>
-      <w:bookmarkStart w:id="1" w:name="_GoBack"/>
-      <w:bookmarkEnd w:id="1"/>
-      <w:r>
-        <w:t>devoted considerable time to developing the typology of variant readings in the section "</w:t>
+        <w:t>Robert Kaster devoted considerable time to developing the typology of variant readings in the section "</w:t>
       </w:r>
       <w:hyperlink r:id="rId8">
         <w:r>
@@ -183,12 +178,12 @@
       <w:pPr>
         <w:pStyle w:val="Heading1"/>
       </w:pPr>
-      <w:bookmarkStart w:id="2" w:name="Getting-started"/>
+      <w:bookmarkStart w:id="1" w:name="Getting-started"/>
       <w:r>
         <w:lastRenderedPageBreak/>
         <w:t>Getting Started</w:t>
       </w:r>
-      <w:bookmarkEnd w:id="2"/>
+      <w:bookmarkEnd w:id="1"/>
     </w:p>
     <w:p>
       <w:r>
@@ -338,11 +333,11 @@
       <w:pPr>
         <w:pStyle w:val="Heading1"/>
       </w:pPr>
-      <w:bookmarkStart w:id="3" w:name="LDLT-edition-structure"/>
+      <w:bookmarkStart w:id="2" w:name="LDLT-edition-structure"/>
       <w:r>
         <w:t>Structure of an LDLT Edition</w:t>
       </w:r>
-      <w:bookmarkEnd w:id="3"/>
+      <w:bookmarkEnd w:id="2"/>
     </w:p>
     <w:p>
       <w:r>
@@ -411,11 +406,11 @@
       <w:pPr>
         <w:pStyle w:val="Heading2"/>
       </w:pPr>
-      <w:bookmarkStart w:id="4" w:name="general-structure"/>
+      <w:bookmarkStart w:id="3" w:name="general-structure"/>
       <w:r>
         <w:t>General Structure of an LDLT Edition</w:t>
       </w:r>
-      <w:bookmarkEnd w:id="4"/>
+      <w:bookmarkEnd w:id="3"/>
     </w:p>
     <w:p>
       <w:r>
@@ -1505,11 +1500,11 @@
       <w:pPr>
         <w:pStyle w:val="Heading2"/>
       </w:pPr>
-      <w:bookmarkStart w:id="5" w:name="publication-details"/>
+      <w:bookmarkStart w:id="4" w:name="publication-details"/>
       <w:r>
         <w:t>Publication Details</w:t>
       </w:r>
-      <w:bookmarkEnd w:id="5"/>
+      <w:bookmarkEnd w:id="4"/>
     </w:p>
     <w:p>
       <w:r>
@@ -2043,11 +2038,11 @@
       <w:pPr>
         <w:pStyle w:val="Heading2"/>
       </w:pPr>
-      <w:bookmarkStart w:id="6" w:name="front-matter"/>
+      <w:bookmarkStart w:id="5" w:name="front-matter"/>
       <w:r>
         <w:t>Front Matter</w:t>
       </w:r>
-      <w:bookmarkEnd w:id="6"/>
+      <w:bookmarkEnd w:id="5"/>
     </w:p>
     <w:p>
       <w:r>
@@ -2124,11 +2119,11 @@
       <w:pPr>
         <w:pStyle w:val="Heading1"/>
       </w:pPr>
-      <w:bookmarkStart w:id="7" w:name="bibliography"/>
+      <w:bookmarkStart w:id="6" w:name="bibliography"/>
       <w:r>
         <w:t>Bibliography</w:t>
       </w:r>
-      <w:bookmarkEnd w:id="7"/>
+      <w:bookmarkEnd w:id="6"/>
     </w:p>
     <w:p>
       <w:r>
@@ -2154,7 +2149,7 @@
       </w:r>
     </w:p>
     <w:p>
-      <w:bookmarkStart w:id="8" w:name="zotero"/>
+      <w:bookmarkStart w:id="7" w:name="zotero"/>
       <w:r>
         <w:t xml:space="preserve">The bibliography is all the more useful as a tool if it is created and made available via </w:t>
       </w:r>
@@ -2169,17 +2164,17 @@
       <w:r>
         <w:t>, an open online resource for building and managing bibliographies. It is highly recommended, but not required, that all LDLT editions have a corresponding Zotero repository for their bibliography. Editors should consult with LDLT staff about setting up and sharing a Zotero repository.</w:t>
       </w:r>
-      <w:bookmarkEnd w:id="8"/>
+      <w:bookmarkEnd w:id="7"/>
     </w:p>
     <w:p>
       <w:pPr>
         <w:pStyle w:val="Heading2"/>
       </w:pPr>
-      <w:bookmarkStart w:id="9" w:name="bibliography-structure"/>
+      <w:bookmarkStart w:id="8" w:name="bibliography-structure"/>
       <w:r>
         <w:t>Structure of the Bibliography</w:t>
       </w:r>
-      <w:bookmarkEnd w:id="9"/>
+      <w:bookmarkEnd w:id="8"/>
     </w:p>
     <w:p>
       <w:r>
@@ -2319,11 +2314,11 @@
       <w:pPr>
         <w:pStyle w:val="Heading2"/>
       </w:pPr>
-      <w:bookmarkStart w:id="10" w:name="bibliography-terminology"/>
+      <w:bookmarkStart w:id="9" w:name="bibliography-terminology"/>
       <w:r>
         <w:t>Terminology: Witness and Source</w:t>
       </w:r>
-      <w:bookmarkEnd w:id="10"/>
+      <w:bookmarkEnd w:id="9"/>
     </w:p>
     <w:p>
       <w:r>
@@ -2396,11 +2391,11 @@
       <w:pPr>
         <w:pStyle w:val="Heading2"/>
       </w:pPr>
-      <w:bookmarkStart w:id="11" w:name="bibliography-sigla"/>
+      <w:bookmarkStart w:id="10" w:name="bibliography-sigla"/>
       <w:r>
         <w:t>Human- and Machine-Readable Sigla, Symbols, and Abbreviations</w:t>
       </w:r>
-      <w:bookmarkEnd w:id="11"/>
+      <w:bookmarkEnd w:id="10"/>
     </w:p>
     <w:p>
       <w:r>
@@ -2976,11 +2971,11 @@
               <w:pStyle w:val="Tabletext9"/>
               <w:jc w:val="left"/>
             </w:pPr>
-            <w:bookmarkStart w:id="12" w:name="stigma-siglum"/>
+            <w:bookmarkStart w:id="11" w:name="stigma-siglum"/>
             <w:r>
               <w:t>Ϛ (see note below)</w:t>
             </w:r>
-            <w:bookmarkEnd w:id="12"/>
+            <w:bookmarkEnd w:id="11"/>
           </w:p>
         </w:tc>
         <w:tc>
@@ -3222,7 +3217,7 @@
       <w:pPr>
         <w:pStyle w:val="teiquote"/>
       </w:pPr>
-      <w:bookmarkStart w:id="13" w:name="stigma-note"/>
+      <w:bookmarkStart w:id="12" w:name="stigma-note"/>
       <w:r>
         <w:t xml:space="preserve">Note that the lower-case character "stigma" (ϛ) is, for whatever reason, an illegal value for </w:t>
       </w:r>
@@ -3235,7 +3230,7 @@
       <w:r>
         <w:t>, so the upper-case character (Ϛ) must be used in its place.</w:t>
       </w:r>
-      <w:bookmarkEnd w:id="13"/>
+      <w:bookmarkEnd w:id="12"/>
     </w:p>
     <w:p>
       <w:r>
@@ -3296,11 +3291,11 @@
       <w:pPr>
         <w:pStyle w:val="Heading3"/>
       </w:pPr>
-      <w:bookmarkStart w:id="14" w:name="bibliography-sigla-catch-all"/>
+      <w:bookmarkStart w:id="13" w:name="bibliography-sigla-catch-all"/>
       <w:r>
         <w:t>Catch-all References</w:t>
       </w:r>
-      <w:bookmarkEnd w:id="14"/>
+      <w:bookmarkEnd w:id="13"/>
     </w:p>
     <w:p>
       <w:r>
@@ -3764,11 +3759,11 @@
       <w:pPr>
         <w:pStyle w:val="Heading2"/>
       </w:pPr>
-      <w:bookmarkStart w:id="15" w:name="bibliography-manuscripts"/>
+      <w:bookmarkStart w:id="14" w:name="bibliography-manuscripts"/>
       <w:r>
         <w:t>Manuscripts</w:t>
       </w:r>
-      <w:bookmarkEnd w:id="15"/>
+      <w:bookmarkEnd w:id="14"/>
     </w:p>
     <w:p>
       <w:r>
@@ -3804,11 +3799,11 @@
       <w:pPr>
         <w:pStyle w:val="Heading3"/>
       </w:pPr>
-      <w:bookmarkStart w:id="16" w:name="bibliography-manuscript-description"/>
+      <w:bookmarkStart w:id="15" w:name="bibliography-manuscript-description"/>
       <w:r>
         <w:t>Manuscript Description</w:t>
       </w:r>
-      <w:bookmarkEnd w:id="16"/>
+      <w:bookmarkEnd w:id="15"/>
     </w:p>
     <w:p>
       <w:r>
@@ -6410,6 +6405,9 @@
       </w:r>
       <w:r>
         <w:br/>
+      </w:r>
+      <w:r>
+        <w:lastRenderedPageBreak/>
         <w:t>    &lt;</w:t>
       </w:r>
       <w:r>
@@ -7215,6 +7213,9 @@
       </w:r>
       <w:r>
         <w:br/>
+      </w:r>
+      <w:r>
+        <w:lastRenderedPageBreak/>
         <w:t>             century&lt;/</w:t>
       </w:r>
       <w:r>
@@ -7305,11 +7306,11 @@
       <w:pPr>
         <w:pStyle w:val="Heading3"/>
       </w:pPr>
-      <w:bookmarkStart w:id="17" w:name="bibliography-manuscripts-families-archet"/>
+      <w:bookmarkStart w:id="16" w:name="bibliography-manuscripts-families-archet"/>
       <w:r>
         <w:t>Manuscript Families, Archetypes, and Hyparchetypes</w:t>
       </w:r>
-      <w:bookmarkEnd w:id="17"/>
+      <w:bookmarkEnd w:id="16"/>
     </w:p>
     <w:p>
       <w:r>
@@ -7356,11 +7357,11 @@
       <w:pPr>
         <w:pStyle w:val="Heading4"/>
       </w:pPr>
-      <w:bookmarkStart w:id="18" w:name="bibliography-manuscripts-families"/>
+      <w:bookmarkStart w:id="17" w:name="bibliography-manuscripts-families"/>
       <w:r>
         <w:t>Manuscript Families</w:t>
       </w:r>
-      <w:bookmarkEnd w:id="18"/>
+      <w:bookmarkEnd w:id="17"/>
     </w:p>
     <w:p>
       <w:r>
@@ -7600,11 +7601,11 @@
       <w:pPr>
         <w:pStyle w:val="Heading4"/>
       </w:pPr>
-      <w:bookmarkStart w:id="19" w:name="bibliography-manuscripts-hyparchetypes-a"/>
+      <w:bookmarkStart w:id="18" w:name="bibliography-manuscripts-hyparchetypes-a"/>
       <w:r>
         <w:t>Archetypes and Hyparchetypes</w:t>
       </w:r>
-      <w:bookmarkEnd w:id="19"/>
+      <w:bookmarkEnd w:id="18"/>
     </w:p>
     <w:p>
       <w:r>
@@ -7714,6 +7715,7 @@
         </w:numPr>
       </w:pPr>
       <w:r>
+        <w:lastRenderedPageBreak/>
         <w:t>α hyparchetypus codicum α</w:t>
       </w:r>
       <w:r>
@@ -8596,6 +8598,9 @@
       </w:r>
       <w:r>
         <w:br/>
+      </w:r>
+      <w:r>
+        <w:lastRenderedPageBreak/>
         <w:t>      &lt;</w:t>
       </w:r>
       <w:r>
@@ -8937,11 +8942,11 @@
       <w:pPr>
         <w:pStyle w:val="Heading2"/>
       </w:pPr>
-      <w:bookmarkStart w:id="20" w:name="bibliography-sources"/>
+      <w:bookmarkStart w:id="19" w:name="bibliography-sources"/>
       <w:r>
         <w:t>Sources</w:t>
       </w:r>
-      <w:bookmarkEnd w:id="20"/>
+      <w:bookmarkEnd w:id="19"/>
     </w:p>
     <w:p>
       <w:r>
@@ -9163,6 +9168,9 @@
       </w:r>
       <w:r>
         <w:br/>
+      </w:r>
+      <w:r>
+        <w:lastRenderedPageBreak/>
         <w:t>   1613.&lt;/</w:t>
       </w:r>
       <w:r>
@@ -9403,11 +9411,11 @@
       <w:pPr>
         <w:pStyle w:val="Heading3"/>
       </w:pPr>
-      <w:bookmarkStart w:id="21" w:name="bibliography-editions"/>
+      <w:bookmarkStart w:id="20" w:name="bibliography-editions"/>
       <w:r>
         <w:t>Editions</w:t>
       </w:r>
-      <w:bookmarkEnd w:id="21"/>
+      <w:bookmarkEnd w:id="20"/>
     </w:p>
     <w:p>
       <w:r>
@@ -9477,11 +9485,11 @@
       <w:pPr>
         <w:pStyle w:val="Heading4"/>
       </w:pPr>
-      <w:bookmarkStart w:id="22" w:name="bibliography-editions-early"/>
+      <w:bookmarkStart w:id="21" w:name="bibliography-editions-early"/>
       <w:r>
         <w:t>Early Editions</w:t>
       </w:r>
-      <w:bookmarkEnd w:id="22"/>
+      <w:bookmarkEnd w:id="21"/>
     </w:p>
     <w:p>
       <w:r>
@@ -9626,6 +9634,7 @@
         </w:numPr>
       </w:pPr>
       <w:r>
+        <w:lastRenderedPageBreak/>
         <w:t>&lt;</w:t>
       </w:r>
       <w:r>
@@ -10568,6 +10577,9 @@
       </w:r>
       <w:r>
         <w:br/>
+      </w:r>
+      <w:r>
+        <w:lastRenderedPageBreak/>
         <w:t>   &lt;</w:t>
       </w:r>
       <w:r>
@@ -11403,11 +11415,11 @@
       <w:pPr>
         <w:pStyle w:val="Heading4"/>
       </w:pPr>
-      <w:bookmarkStart w:id="23" w:name="bibliography-editions-modern"/>
+      <w:bookmarkStart w:id="22" w:name="bibliography-editions-modern"/>
       <w:r>
         <w:t>Modern Editions</w:t>
       </w:r>
-      <w:bookmarkEnd w:id="23"/>
+      <w:bookmarkEnd w:id="22"/>
     </w:p>
     <w:p>
       <w:r>
@@ -11543,6 +11555,7 @@
         </w:numPr>
       </w:pPr>
       <w:r>
+        <w:lastRenderedPageBreak/>
         <w:t>&lt;</w:t>
       </w:r>
       <w:r>
@@ -12608,7 +12621,11 @@
         <w:t>target</w:t>
       </w:r>
       <w:r>
-        <w:t>="https://books.google.com/books?id=JpJXAAAAcAAJ&amp;amp;pg=PA1#v=onepage&amp;amp;q&amp;amp;f=false"/&gt;.&lt;/</w:t>
+        <w:t>="https://books.google.com/books?id=JpJXAAAAcAAJ&amp;amp;pg=PA1#v=onepage&amp;</w:t>
+      </w:r>
+      <w:r>
+        <w:lastRenderedPageBreak/>
+        <w:t>amp;q&amp;amp;f=false"/&gt;.&lt;/</w:t>
       </w:r>
       <w:r>
         <w:rPr>
@@ -13800,6 +13817,9 @@
       </w:r>
       <w:r>
         <w:br/>
+      </w:r>
+      <w:r>
+        <w:lastRenderedPageBreak/>
         <w:t> &lt;/</w:t>
       </w:r>
       <w:r>
@@ -14992,7 +15012,11 @@
         <w:t>target</w:t>
       </w:r>
       <w:r>
-        <w:t>="https://books.google.com/books?id=CjUOAAAAYAAJ&amp;amp;pg=PA1#v=onepage&amp;amp;q&amp;amp;f=false"/&gt;</w:t>
+        <w:t>="https://books.google.com/books?id=CjUOAAAAYAAJ&amp;amp;pg=PA1#v=onepage&amp;</w:t>
+      </w:r>
+      <w:r>
+        <w:lastRenderedPageBreak/>
+        <w:t>amp;q&amp;amp;f=false"/&gt;</w:t>
       </w:r>
       <w:r>
         <w:br/>
@@ -16135,6 +16159,9 @@
       </w:r>
       <w:r>
         <w:br/>
+      </w:r>
+      <w:r>
+        <w:lastRenderedPageBreak/>
         <w:t>  &lt;</w:t>
       </w:r>
       <w:r>
@@ -16945,11 +16972,11 @@
       <w:pPr>
         <w:pStyle w:val="Heading3"/>
       </w:pPr>
-      <w:bookmarkStart w:id="24" w:name="bibliography-other"/>
+      <w:bookmarkStart w:id="23" w:name="bibliography-other"/>
       <w:r>
         <w:t>Other Sources</w:t>
       </w:r>
-      <w:bookmarkEnd w:id="24"/>
+      <w:bookmarkEnd w:id="23"/>
     </w:p>
     <w:p>
       <w:r>
@@ -16995,11 +17022,11 @@
       <w:pPr>
         <w:pStyle w:val="Heading4"/>
       </w:pPr>
-      <w:bookmarkStart w:id="25" w:name="bibliography-other-books"/>
+      <w:bookmarkStart w:id="24" w:name="bibliography-other-books"/>
       <w:r>
         <w:t>Books</w:t>
       </w:r>
-      <w:bookmarkEnd w:id="25"/>
+      <w:bookmarkEnd w:id="24"/>
     </w:p>
     <w:p>
       <w:r>
@@ -17015,6 +17042,7 @@
         </w:numPr>
       </w:pPr>
       <w:r>
+        <w:lastRenderedPageBreak/>
         <w:t>&lt;</w:t>
       </w:r>
       <w:r>
@@ -17483,11 +17511,11 @@
       <w:pPr>
         <w:pStyle w:val="Heading4"/>
       </w:pPr>
-      <w:bookmarkStart w:id="26" w:name="bibliography-other-articles"/>
+      <w:bookmarkStart w:id="25" w:name="bibliography-other-articles"/>
       <w:r>
         <w:t>Articles</w:t>
       </w:r>
-      <w:bookmarkEnd w:id="26"/>
+      <w:bookmarkEnd w:id="25"/>
     </w:p>
     <w:p>
       <w:r>
@@ -17595,6 +17623,7 @@
     </w:p>
     <w:p>
       <w:r>
+        <w:lastRenderedPageBreak/>
         <w:t>It is strongly recommended to encode more details:</w:t>
       </w:r>
     </w:p>
@@ -18108,11 +18137,11 @@
       <w:pPr>
         <w:pStyle w:val="Heading5"/>
       </w:pPr>
-      <w:bookmarkStart w:id="27" w:name="bibliography-other-articles-reviews"/>
+      <w:bookmarkStart w:id="26" w:name="bibliography-other-articles-reviews"/>
       <w:r>
         <w:t>Reviews</w:t>
       </w:r>
-      <w:bookmarkEnd w:id="27"/>
+      <w:bookmarkEnd w:id="26"/>
     </w:p>
     <w:p>
       <w:r>
@@ -18383,11 +18412,12 @@
       <w:pPr>
         <w:pStyle w:val="Heading3"/>
       </w:pPr>
-      <w:bookmarkStart w:id="28" w:name="bibliography-list-of-scholars"/>
-      <w:r>
+      <w:bookmarkStart w:id="27" w:name="bibliography-list-of-scholars"/>
+      <w:r>
+        <w:lastRenderedPageBreak/>
         <w:t>List of Scholars</w:t>
       </w:r>
-      <w:bookmarkEnd w:id="28"/>
+      <w:bookmarkEnd w:id="27"/>
     </w:p>
     <w:p>
       <w:r>
@@ -18938,28 +18968,29 @@
       <w:pPr>
         <w:pStyle w:val="Heading1"/>
       </w:pPr>
-      <w:bookmarkStart w:id="29" w:name="edition-text"/>
-      <w:r>
+      <w:bookmarkStart w:id="28" w:name="edition-text"/>
+      <w:r>
+        <w:lastRenderedPageBreak/>
         <w:t>Edition Text</w:t>
       </w:r>
+      <w:bookmarkEnd w:id="28"/>
+    </w:p>
+    <w:p>
+      <w:r>
+        <w:t>The edition text corresponds to the text printed “above the line” of the critical apparatus in a traditional edition. It is composed of lemmata, that is, text judged by the editor to be authentic, accurate, and/or authoritative.</w:t>
+      </w:r>
+    </w:p>
+    <w:p>
+      <w:r>
+        <w:t>There may be more than one authoritative version of a text, depending on the text and/or the approach adopted by the editor. Authors sometimes edit and revise their work over time. Scribes often record the version of the text that makes sense in their context. Scholars and other readers offer conjectures for problematic passages. But an editor must make decisions about the text an edition presents to readers. Those decisions are part of the editor’s argument about the text, and they are on display in the official edition text in its initial state.</w:t>
+      </w:r>
+    </w:p>
+    <w:p>
+      <w:bookmarkStart w:id="29" w:name="initial-state"/>
+      <w:r>
+        <w:t>“Initial state” is an important phrase. Since the digital version of an LDLT allows readers to swap readings from the critical apparatus into the main text, it is possible to encounter many versions of the text in one viewing of it, but the official edition text in its default initial state (i.e., what is displayed when the edition is opened for the first time, with default settings) is the starting point for those interactions.</w:t>
+      </w:r>
       <w:bookmarkEnd w:id="29"/>
-    </w:p>
-    <w:p>
-      <w:r>
-        <w:t>The edition text corresponds to the text printed “above the line” of the critical apparatus in a traditional edition. It is composed of lemmata, that is, text judged by the editor to be authentic, accurate, and/or authoritative.</w:t>
-      </w:r>
-    </w:p>
-    <w:p>
-      <w:r>
-        <w:t>There may be more than one authoritative version of a text, depending on the text and/or the approach adopted by the editor. Authors sometimes edit and revise their work over time. Scribes often record the version of the text that makes sense in their context. Scholars and other readers offer conjectures for problematic passages. But an editor must make decisions about the text an edition presents to readers. Those decisions are part of the editor’s argument about the text, and they are on display in the official edition text in its initial state.</w:t>
-      </w:r>
-    </w:p>
-    <w:p>
-      <w:bookmarkStart w:id="30" w:name="initial-state"/>
-      <w:r>
-        <w:t>“Initial state” is an important phrase. Since the digital version of an LDLT allows readers to swap readings from the critical apparatus into the main text, it is possible to encounter many versions of the text in one viewing of it, but the official edition text in its default initial state (i.e., what is displayed when the edition is opened for the first time, with default settings) is the starting point for those interactions.</w:t>
-      </w:r>
-      <w:bookmarkEnd w:id="30"/>
     </w:p>
     <w:p>
       <w:r>
@@ -18970,11 +19001,11 @@
       <w:pPr>
         <w:pStyle w:val="Heading2"/>
       </w:pPr>
-      <w:bookmarkStart w:id="31" w:name="edition-text-prose"/>
+      <w:bookmarkStart w:id="30" w:name="edition-text-prose"/>
       <w:r>
         <w:t>Prose</w:t>
       </w:r>
-      <w:bookmarkEnd w:id="31"/>
+      <w:bookmarkEnd w:id="30"/>
     </w:p>
     <w:p>
       <w:r>
@@ -18990,11 +19021,11 @@
       <w:pPr>
         <w:pStyle w:val="Heading3"/>
       </w:pPr>
-      <w:bookmarkStart w:id="32" w:name="edition-text-prose-structure"/>
+      <w:bookmarkStart w:id="31" w:name="edition-text-prose-structure"/>
       <w:r>
         <w:t>Prose: Structure of the Work</w:t>
       </w:r>
-      <w:bookmarkEnd w:id="32"/>
+      <w:bookmarkEnd w:id="31"/>
     </w:p>
     <w:p>
       <w:r>
@@ -19126,6 +19157,9 @@
       </w:r>
       <w:r>
         <w:br/>
+      </w:r>
+      <w:r>
+        <w:lastRenderedPageBreak/>
         <w:t> &lt;/</w:t>
       </w:r>
       <w:r>
@@ -19160,11 +19194,11 @@
       <w:pPr>
         <w:pStyle w:val="Heading3"/>
       </w:pPr>
-      <w:bookmarkStart w:id="33" w:name="edition-text-prose-paragraphs"/>
+      <w:bookmarkStart w:id="32" w:name="edition-text-prose-paragraphs"/>
       <w:r>
         <w:t>Prose: Structure of Paragraphs</w:t>
       </w:r>
-      <w:bookmarkEnd w:id="33"/>
+      <w:bookmarkEnd w:id="32"/>
     </w:p>
     <w:p>
       <w:r>
@@ -19687,6 +19721,7 @@
     </w:p>
     <w:p>
       <w:r>
+        <w:lastRenderedPageBreak/>
         <w:t>That text will be rendered as follows:</w:t>
       </w:r>
     </w:p>
@@ -19770,11 +19805,11 @@
       <w:pPr>
         <w:pStyle w:val="Heading2"/>
       </w:pPr>
-      <w:bookmarkStart w:id="34" w:name="edition-text-verse"/>
+      <w:bookmarkStart w:id="33" w:name="edition-text-verse"/>
       <w:r>
         <w:t>Verse</w:t>
       </w:r>
-      <w:bookmarkEnd w:id="34"/>
+      <w:bookmarkEnd w:id="33"/>
     </w:p>
     <w:p>
       <w:r>
@@ -19807,11 +19842,11 @@
       <w:pPr>
         <w:pStyle w:val="Heading3"/>
       </w:pPr>
-      <w:bookmarkStart w:id="35" w:name="edition-text-verse-structure"/>
+      <w:bookmarkStart w:id="34" w:name="edition-text-verse-structure"/>
       <w:r>
         <w:t>Verse: Structure of the Collection</w:t>
       </w:r>
-      <w:bookmarkEnd w:id="35"/>
+      <w:bookmarkEnd w:id="34"/>
     </w:p>
     <w:p>
       <w:r>
@@ -20056,11 +20091,12 @@
       <w:pPr>
         <w:pStyle w:val="Heading3"/>
       </w:pPr>
-      <w:bookmarkStart w:id="36" w:name="edition-text-verse-lines"/>
-      <w:r>
+      <w:bookmarkStart w:id="35" w:name="edition-text-verse-lines"/>
+      <w:r>
+        <w:lastRenderedPageBreak/>
         <w:t>Verse: Structure of a Poem</w:t>
       </w:r>
-      <w:bookmarkEnd w:id="36"/>
+      <w:bookmarkEnd w:id="35"/>
     </w:p>
     <w:p>
       <w:pPr>
@@ -20386,11 +20422,11 @@
       <w:pPr>
         <w:pStyle w:val="Heading2"/>
       </w:pPr>
-      <w:bookmarkStart w:id="37" w:name="edition-text-foreign-languages"/>
+      <w:bookmarkStart w:id="36" w:name="edition-text-foreign-languages"/>
       <w:r>
         <w:t>Text in Languages Other than Latin</w:t>
       </w:r>
-      <w:bookmarkEnd w:id="37"/>
+      <w:bookmarkEnd w:id="36"/>
     </w:p>
     <w:p>
       <w:r>
@@ -20521,11 +20557,11 @@
       <w:pPr>
         <w:pStyle w:val="Heading2"/>
       </w:pPr>
-      <w:bookmarkStart w:id="38" w:name="edition-text-speech"/>
+      <w:bookmarkStart w:id="37" w:name="edition-text-speech"/>
       <w:r>
         <w:t>Speech</w:t>
       </w:r>
-      <w:bookmarkEnd w:id="38"/>
+      <w:bookmarkEnd w:id="37"/>
     </w:p>
     <w:p>
       <w:r>
@@ -20560,11 +20596,11 @@
       <w:pPr>
         <w:pStyle w:val="Heading3"/>
       </w:pPr>
-      <w:bookmarkStart w:id="39" w:name="edition-text-speech-direct-speech"/>
+      <w:bookmarkStart w:id="38" w:name="edition-text-speech-direct-speech"/>
       <w:r>
         <w:t>Direct Speech</w:t>
       </w:r>
-      <w:bookmarkEnd w:id="39"/>
+      <w:bookmarkEnd w:id="38"/>
     </w:p>
     <w:p>
       <w:r>
@@ -20599,6 +20635,7 @@
     </w:p>
     <w:p>
       <w:r>
+        <w:lastRenderedPageBreak/>
         <w:t>The following rules apply to the semantic markup of direct speech:</w:t>
       </w:r>
     </w:p>
@@ -20801,11 +20838,11 @@
       <w:pPr>
         <w:pStyle w:val="Heading3"/>
       </w:pPr>
-      <w:bookmarkStart w:id="40" w:name="edition-text-speech-dialogue"/>
+      <w:bookmarkStart w:id="39" w:name="edition-text-speech-dialogue"/>
       <w:r>
         <w:t>Dialogue</w:t>
       </w:r>
-      <w:bookmarkEnd w:id="40"/>
+      <w:bookmarkEnd w:id="39"/>
     </w:p>
     <w:p>
       <w:r>
@@ -20830,11 +20867,11 @@
       <w:pPr>
         <w:pStyle w:val="Heading4"/>
       </w:pPr>
-      <w:bookmarkStart w:id="41" w:name="edition-text-speech-dialogue-label"/>
+      <w:bookmarkStart w:id="40" w:name="edition-text-speech-dialogue-label"/>
       <w:r>
         <w:t>Labels</w:t>
       </w:r>
-      <w:bookmarkEnd w:id="41"/>
+      <w:bookmarkEnd w:id="40"/>
     </w:p>
     <w:p>
       <w:r>
@@ -21007,6 +21044,7 @@
         <w:pStyle w:val="Special"/>
       </w:pPr>
       <w:r>
+        <w:lastRenderedPageBreak/>
         <w:t>&lt;</w:t>
       </w:r>
       <w:r>
@@ -21926,6 +21964,7 @@
     </w:p>
     <w:p>
       <w:r>
+        <w:lastRenderedPageBreak/>
         <w:t>Note also the placement of &lt;</w:t>
       </w:r>
       <w:r>
@@ -21960,11 +21999,11 @@
       <w:pPr>
         <w:pStyle w:val="Heading4"/>
       </w:pPr>
-      <w:bookmarkStart w:id="42" w:name="edition-text-speech-dialogue-sp"/>
+      <w:bookmarkStart w:id="41" w:name="edition-text-speech-dialogue-sp"/>
       <w:r>
         <w:t>Semantic Markup of Speakers</w:t>
       </w:r>
-      <w:bookmarkEnd w:id="42"/>
+      <w:bookmarkEnd w:id="41"/>
     </w:p>
     <w:p>
       <w:r>
@@ -22634,6 +22673,9 @@
       </w:r>
       <w:r>
         <w:br/>
+      </w:r>
+      <w:r>
+        <w:lastRenderedPageBreak/>
         <w:t>   &lt;</w:t>
       </w:r>
       <w:r>
@@ -23087,11 +23129,11 @@
       <w:pPr>
         <w:pStyle w:val="Heading2"/>
       </w:pPr>
-      <w:bookmarkStart w:id="43" w:name="edition-text-quotation"/>
+      <w:bookmarkStart w:id="42" w:name="edition-text-quotation"/>
       <w:r>
         <w:t>Quotation of Literature</w:t>
       </w:r>
-      <w:bookmarkEnd w:id="43"/>
+      <w:bookmarkEnd w:id="42"/>
     </w:p>
     <w:p>
       <w:r>
@@ -23120,11 +23162,11 @@
       <w:pPr>
         <w:pStyle w:val="Heading2"/>
       </w:pPr>
-      <w:bookmarkStart w:id="44" w:name="edition-text-people"/>
+      <w:bookmarkStart w:id="43" w:name="edition-text-people"/>
       <w:r>
         <w:t>People</w:t>
       </w:r>
-      <w:bookmarkEnd w:id="44"/>
+      <w:bookmarkEnd w:id="43"/>
     </w:p>
     <w:p>
       <w:r>
@@ -23305,6 +23347,7 @@
         </w:numPr>
       </w:pPr>
       <w:r>
+        <w:lastRenderedPageBreak/>
         <w:t>&lt;</w:t>
       </w:r>
       <w:r>
@@ -24040,6 +24083,7 @@
     </w:p>
     <w:p>
       <w:r>
+        <w:lastRenderedPageBreak/>
         <w:t>This will cause the lemma and the variant(s) to be identified as names.</w:t>
       </w:r>
     </w:p>
@@ -24263,11 +24307,11 @@
       <w:pPr>
         <w:pStyle w:val="Heading2"/>
       </w:pPr>
-      <w:bookmarkStart w:id="45" w:name="edition-text-places"/>
+      <w:bookmarkStart w:id="44" w:name="edition-text-places"/>
       <w:r>
         <w:t>Places</w:t>
       </w:r>
-      <w:bookmarkEnd w:id="45"/>
+      <w:bookmarkEnd w:id="44"/>
     </w:p>
     <w:p>
       <w:r>
@@ -24710,6 +24754,9 @@
       </w:r>
       <w:r>
         <w:br/>
+      </w:r>
+      <w:r>
+        <w:lastRenderedPageBreak/>
         <w:t> &lt;/</w:t>
       </w:r>
       <w:r>
@@ -25124,11 +25171,11 @@
       <w:pPr>
         <w:pStyle w:val="Heading2"/>
       </w:pPr>
-      <w:bookmarkStart w:id="46" w:name="edition-text-symbols"/>
+      <w:bookmarkStart w:id="45" w:name="edition-text-symbols"/>
       <w:r>
         <w:t>Symbols Commonly Used in the Text of a Critical Edition</w:t>
       </w:r>
-      <w:bookmarkEnd w:id="46"/>
+      <w:bookmarkEnd w:id="45"/>
     </w:p>
     <w:p>
       <w:r>
@@ -25155,7 +25202,11 @@
     </w:p>
     <w:p>
       <w:r>
-        <w:t>Since most of the standard symbols usually have corresponding annotations in the critical apparatus, the encoding guidelines for many of them can be found in subsections of the guidelines for encoding entries in the critical apparatus. The following list identifies the symbols and points to the guidelines for encoding them:</w:t>
+        <w:t xml:space="preserve">Since most of the standard symbols usually have corresponding annotations in the critical apparatus, the encoding guidelines for many of them can be found in subsections of the </w:t>
+      </w:r>
+      <w:r>
+        <w:lastRenderedPageBreak/>
+        <w:t>guidelines for encoding entries in the critical apparatus. The following list identifies the symbols and points to the guidelines for encoding them:</w:t>
       </w:r>
     </w:p>
     <w:p>
@@ -25453,11 +25504,11 @@
       <w:pPr>
         <w:pStyle w:val="Heading3"/>
       </w:pPr>
-      <w:bookmarkStart w:id="47" w:name="edition-text-abbreviation-expansion"/>
+      <w:bookmarkStart w:id="46" w:name="edition-text-abbreviation-expansion"/>
       <w:r>
         <w:t>Expansion of Abbreviation</w:t>
       </w:r>
-      <w:bookmarkEnd w:id="47"/>
+      <w:bookmarkEnd w:id="46"/>
     </w:p>
     <w:p>
       <w:r>
@@ -25866,6 +25917,9 @@
       </w:r>
       <w:r>
         <w:br/>
+      </w:r>
+      <w:r>
+        <w:lastRenderedPageBreak/>
         <w:t> &lt;/</w:t>
       </w:r>
       <w:r>
@@ -26088,11 +26142,11 @@
       <w:pPr>
         <w:pStyle w:val="Heading3"/>
       </w:pPr>
-      <w:bookmarkStart w:id="48" w:name="edition-text-ambiguous-characters"/>
+      <w:bookmarkStart w:id="47" w:name="edition-text-ambiguous-characters"/>
       <w:r>
         <w:t>Ambiguous Characters</w:t>
       </w:r>
-      <w:bookmarkEnd w:id="48"/>
+      <w:bookmarkEnd w:id="47"/>
     </w:p>
     <w:p>
       <w:r>
@@ -26278,11 +26332,11 @@
       <w:pPr>
         <w:pStyle w:val="Heading3"/>
       </w:pPr>
-      <w:bookmarkStart w:id="49" w:name="edition-text-lacunae"/>
+      <w:bookmarkStart w:id="48" w:name="edition-text-lacunae"/>
       <w:r>
         <w:t>Lacunae</w:t>
       </w:r>
-      <w:bookmarkEnd w:id="49"/>
+      <w:bookmarkEnd w:id="48"/>
     </w:p>
     <w:p>
       <w:r>
@@ -26340,6 +26394,7 @@
     </w:p>
     <w:p>
       <w:r>
+        <w:lastRenderedPageBreak/>
         <w:t xml:space="preserve">For example, an undetermined amount of text is missing from all witnesses at the end of 3.8.4 of Julius Caesar's de Bello Civili. </w:t>
       </w:r>
       <w:r>
@@ -26381,7 +26436,15 @@
         <w:t>@reason</w:t>
       </w:r>
       <w:r>
-        <w:t>="lacuna" is inserted into the main text to indicate the lacuna:</w:t>
+        <w:t>="</w:t>
+      </w:r>
+      <w:r>
+        <w:t>lost</w:t>
+      </w:r>
+      <w:bookmarkStart w:id="49" w:name="_GoBack"/>
+      <w:bookmarkEnd w:id="49"/>
+      <w:r>
+        <w:t>" is inserted into the main text to indicate the lacuna:</w:t>
       </w:r>
     </w:p>
     <w:p>
@@ -26732,6 +26795,7 @@
     </w:p>
     <w:p>
       <w:r>
+        <w:lastRenderedPageBreak/>
         <w:t xml:space="preserve">Macrobius’                         Saturnalia 3.16.1–5 has examples of block quotations of prose and verse texts, and an inline quotation of a prose text. Note that it is also an example of </w:t>
       </w:r>
       <w:r>
@@ -27472,6 +27536,7 @@
         <w:pStyle w:val="Special"/>
       </w:pPr>
       <w:r>
+        <w:lastRenderedPageBreak/>
         <w:t>&lt;</w:t>
       </w:r>
       <w:r>
@@ -28044,6 +28109,7 @@
         </w:numPr>
       </w:pPr>
       <w:r>
+        <w:lastRenderedPageBreak/>
         <w:t>&lt;</w:t>
       </w:r>
       <w:r>
@@ -28987,6 +29053,9 @@
       </w:r>
       <w:r>
         <w:br/>
+      </w:r>
+      <w:r>
+        <w:lastRenderedPageBreak/>
         <w:t>     … Arar fluvius Galliae fluens in Rhodanum&lt;/</w:t>
       </w:r>
       <w:r>
@@ -29500,6 +29569,7 @@
     </w:p>
     <w:p>
       <w:r>
+        <w:lastRenderedPageBreak/>
         <w:t>It is important to emphasize that a critical apparatus reflects an editor's judgment about what is and is not important for supporting the argument advanced by the edition. Accordingly, the amount of information included in the critical apparatus depends on the method and aims of the editor. Although these guidelines make it possible to include every reading from every possible source, editors should bear in mind that manuscript collations, notes, and other data can be made available to readers as ancillary materials associated with an LDLT edition. Editors should consult with LDLT staff and the editorial board regarding format and storage of ancillary materials.</w:t>
       </w:r>
     </w:p>
@@ -29647,7 +29717,11 @@
     </w:p>
     <w:p>
       <w:r>
-        <w:t>Opinions can differ from editor to editor about what the “correct” reading is, which is why having more than one critical edition of a text is not necessarily redundant. Similarly, copyists and other users of manuscripts have their own idea of what the “correct” reading is. The original copyist might notice a slip of the pen in his own work and correct it. A later hand might correct a mistake missed by the copyist. Another reader comparing two manuscripts might “correct” one of them based on the other’s reading. In these cases and others, the motivation is to correct what is perceived to be incorrect. For all of these reasons, “correction” is used in these guidelines to refer to an attempt to alter existing text so that it conforms to some perceived standard, whether or not that standard matches the editor’s view of what the correct reading is.</w:t>
+        <w:t xml:space="preserve">Opinions can differ from editor to editor about what the “correct” reading is, which is why having more than one critical edition of a text is not necessarily redundant. Similarly, copyists </w:t>
+      </w:r>
+      <w:r>
+        <w:lastRenderedPageBreak/>
+        <w:t>and other users of manuscripts have their own idea of what the “correct” reading is. The original copyist might notice a slip of the pen in his own work and correct it. A later hand might correct a mistake missed by the copyist. Another reader comparing two manuscripts might “correct” one of them based on the other’s reading. In these cases and others, the motivation is to correct what is perceived to be incorrect. For all of these reasons, “correction” is used in these guidelines to refer to an attempt to alter existing text so that it conforms to some perceived standard, whether or not that standard matches the editor’s view of what the correct reading is.</w:t>
       </w:r>
     </w:p>
     <w:p>
@@ -29778,6 +29852,7 @@
         </w:numPr>
       </w:pPr>
       <w:r>
+        <w:lastRenderedPageBreak/>
         <w:t>siglum without a superscript number (“hand zero”) = the original copyist.</w:t>
       </w:r>
     </w:p>
@@ -30015,6 +30090,7 @@
         </w:numPr>
       </w:pPr>
       <w:r>
+        <w:lastRenderedPageBreak/>
         <w:t>&lt;</w:t>
       </w:r>
       <w:r>
@@ -30373,6 +30449,7 @@
       </w:pPr>
       <w:bookmarkStart w:id="71" w:name="apparatus-criticus-basic-entry"/>
       <w:r>
+        <w:lastRenderedPageBreak/>
         <w:t>Basic Reporting of a Variant Reading</w:t>
       </w:r>
       <w:bookmarkEnd w:id="71"/>
@@ -30815,6 +30892,9 @@
       </w:r>
       <w:r>
         <w:br/>
+      </w:r>
+      <w:r>
+        <w:lastRenderedPageBreak/>
         <w:t>&lt;!-- text of variant reading goes here --&gt;</w:t>
       </w:r>
       <w:r>
@@ -31352,6 +31432,7 @@
         <w:pStyle w:val="Special"/>
       </w:pPr>
       <w:r>
+        <w:lastRenderedPageBreak/>
         <w:t>&lt;</w:t>
       </w:r>
       <w:r>
@@ -32019,6 +32100,7 @@
       </w:pPr>
       <w:bookmarkStart w:id="74" w:name="apparatus-criticus-multiple-entries"/>
       <w:r>
+        <w:lastRenderedPageBreak/>
         <w:t>Variations on Readings in a Group of Witnesses/Sources</w:t>
       </w:r>
       <w:bookmarkEnd w:id="74"/>
@@ -32619,6 +32701,9 @@
       </w:r>
       <w:r>
         <w:br/>
+      </w:r>
+      <w:r>
+        <w:lastRenderedPageBreak/>
         <w:t> &lt;</w:t>
       </w:r>
       <w:r>
@@ -33088,6 +33173,7 @@
         <w:pStyle w:val="Special"/>
       </w:pPr>
       <w:r>
+        <w:lastRenderedPageBreak/>
         <w:t>&lt;</w:t>
       </w:r>
       <w:r>
@@ -48366,7 +48452,7 @@
       <w:rPr>
         <w:noProof/>
       </w:rPr>
-      <w:t>10</w:t>
+      <w:t>54</w:t>
     </w:r>
     <w:r>
       <w:rPr>
@@ -48409,7 +48495,7 @@
       <w:rPr>
         <w:noProof/>
       </w:rPr>
-      <w:t>11</w:t>
+      <w:t>41</w:t>
     </w:r>
     <w:r>
       <w:rPr>

--- a/LDLT-Guidelines.docx
+++ b/LDLT-Guidelines.docx
@@ -30820,6 +30820,7 @@
     </w:p>
     <w:p>
       <w:r>
+        <w:lastRenderedPageBreak/>
         <w:t>For example, Cicero often mentions the name of th</w:t>
       </w:r>
       <w:r>
@@ -31505,6 +31506,7 @@
       </w:pPr>
       <w:bookmarkStart w:id="53" w:name="parallel-passages"/>
       <w:r>
+        <w:lastRenderedPageBreak/>
         <w:t>Parallel Pa</w:t>
       </w:r>
       <w:r>
@@ -32245,6 +32247,9 @@
       </w:r>
       <w:r>
         <w:br/>
+      </w:r>
+      <w:r>
+        <w:lastRenderedPageBreak/>
         <w:t>&lt;</w:t>
       </w:r>
       <w:r>
@@ -33136,6 +33141,7 @@
         </w:numPr>
       </w:pPr>
       <w:r>
+        <w:lastRenderedPageBreak/>
         <w:t>Readings from manuscripts and other sources can be filtered in or o</w:t>
       </w:r>
       <w:r>
@@ -33335,6 +33341,7 @@
     <w:p>
       <w:bookmarkStart w:id="60" w:name="conjecture"/>
       <w:r>
+        <w:lastRenderedPageBreak/>
         <w:t xml:space="preserve">A </w:t>
       </w:r>
       <w:r>
@@ -33467,7 +33474,11 @@
         <w:t>Confusion can arise from assigning numbers only to hands subsequent to the original copyist. That is, the siglum for the manuscript by</w:t>
       </w:r>
       <w:r>
-        <w:t xml:space="preserve"> itself (i.e., without a superscript numeral) is understood to represent both the physical object and the hand of the original copyist who wrote in it; every subsequent hand, including the original copyist correcting his own mistakes, is numbered in ascend</w:t>
+        <w:t xml:space="preserve"> itself (i.e., without a superscript numeral) is understood to </w:t>
+      </w:r>
+      <w:r>
+        <w:lastRenderedPageBreak/>
+        <w:t>represent both the physical object and the hand of the original copyist who wrote in it; every subsequent hand, including the original copyist correcting his own mistakes, is numbered in ascend</w:t>
       </w:r>
       <w:r>
         <w:t>ing order from “1”. Strictly speaking, the original copyist is “hand zero,” but adding a superscript zero to every siglum would be redundant, since it can be inferred from the absence of a numeral that the original copyist is meant.</w:t>
@@ -33709,6 +33720,7 @@
       </w:pPr>
       <w:bookmarkStart w:id="63" w:name="apparatus-criticus-concepts-definitions-"/>
       <w:r>
+        <w:lastRenderedPageBreak/>
         <w:t>Order</w:t>
       </w:r>
       <w:bookmarkEnd w:id="63"/>
@@ -34132,7 +34144,11 @@
         <w:t>In traditional printed editions, the lemma may appear in the appar</w:t>
       </w:r>
       <w:r>
-        <w:t>atus criticus for the purpose of disambiguation (e.g., if there are two instances of the word in the same line or if the degree of variance makes it difficult to infer the lemma), but more often the lemma must be inferred. This can lead to confusion and fr</w:t>
+        <w:t xml:space="preserve">atus criticus for the purpose of disambiguation (e.g., if there are two instances of the word in the same line or if the degree of variance makes it difficult to infer the lemma), but more often the lemma must be inferred. This can </w:t>
+      </w:r>
+      <w:r>
+        <w:lastRenderedPageBreak/>
+        <w:t>lead to confusion and fr</w:t>
       </w:r>
       <w:r>
         <w:t>ustration, particularly for readers not used to navigating a critical edition. Moreover, variant readings are sequestered from the edition text and displayed at the bottom of the page, an arrangement that can lead to false impressions about the certainty a</w:t>
@@ -34474,6 +34490,9 @@
       </w:r>
       <w:r>
         <w:br/>
+      </w:r>
+      <w:r>
+        <w:lastRenderedPageBreak/>
         <w:t>&lt;!-- text of reading goes here --&gt;</w:t>
       </w:r>
       <w:r>
@@ -34997,6 +35016,9 @@
       </w:r>
       <w:r>
         <w:br/>
+      </w:r>
+      <w:r>
+        <w:lastRenderedPageBreak/>
         <w:t> &lt;/</w:t>
       </w:r>
       <w:r>
@@ -35489,6 +35511,7 @@
     </w:p>
     <w:p>
       <w:r>
+        <w:lastRenderedPageBreak/>
         <w:t>For e</w:t>
       </w:r>
       <w:r>
@@ -35918,25 +35941,43 @@
         <w:t>For the sake of keeping the emphasis on the grouping of witnesses or</w:t>
       </w:r>
       <w:r>
-        <w:t xml:space="preserve"> sources, it may be necessary to indicate that variations on a reading appear in the group, instead of reporting which witnesses or sources have the variations. In that case, a combination of &lt;</w:t>
+        <w:t xml:space="preserve"> sources, it may be necessary to indicate that variations on a reading appear in the group, instead of reporting which witnesses or sources have the variations. In that case, &lt;</w:t>
       </w:r>
       <w:r>
         <w:rPr>
           <w:rFonts w:ascii="Courier" w:hAnsi="Courier"/>
         </w:rPr>
-        <w:t>rdgGrp</w:t>
-      </w:r>
-      <w:r>
-        <w:t>&gt; (reading group) and &lt;</w:t>
-      </w:r>
-      <w:r>
-        <w:rPr>
-          <w:rFonts w:ascii="Courier" w:hAnsi="Courier"/>
-        </w:rPr>
         <w:t>note</w:t>
       </w:r>
       <w:r>
-        <w:t>&gt; can be used.</w:t>
+        <w:t xml:space="preserve">&gt; can be used with contents </w:t>
+      </w:r>
+      <w:r>
+        <w:rPr>
+          <w:rStyle w:val="teiforeign"/>
+        </w:rPr>
+        <w:t>an</w:t>
+      </w:r>
+      <w:r>
+        <w:t xml:space="preserve">, </w:t>
+      </w:r>
+      <w:r>
+        <w:rPr>
+          <w:rStyle w:val="teiforeign"/>
+        </w:rPr>
+        <w:t>aut</w:t>
+      </w:r>
+      <w:r>
+        <w:t xml:space="preserve">, or </w:t>
+      </w:r>
+      <w:r>
+        <w:rPr>
+          <w:rStyle w:val="teiforeign"/>
+        </w:rPr>
+        <w:t>vel</w:t>
+      </w:r>
+      <w:r>
+        <w:t>.</w:t>
       </w:r>
     </w:p>
     <w:p>
@@ -35954,22 +35995,265 @@
         <w:rPr>
           <w:rFonts w:ascii="Courier" w:hAnsi="Courier"/>
         </w:rPr>
-        <w:t>rdgGrp</w:t>
-      </w:r>
-      <w:r>
-        <w:t>&gt; (readi</w:t>
-      </w:r>
-      <w:r>
-        <w:t>ng group) contains two or more readings (&lt;</w:t>
+        <w:t>note</w:t>
+      </w:r>
+      <w:r>
+        <w:t>&gt; contains language that c</w:t>
+      </w:r>
+      <w:r>
+        <w:t xml:space="preserve">onnects the readings (e.g., </w:t>
+      </w:r>
+      <w:r>
+        <w:rPr>
+          <w:rStyle w:val="teiforeign"/>
+        </w:rPr>
+        <w:t>an</w:t>
+      </w:r>
+      <w:r>
+        <w:t xml:space="preserve">, </w:t>
+      </w:r>
+      <w:r>
+        <w:rPr>
+          <w:rStyle w:val="teiforeign"/>
+        </w:rPr>
+        <w:t>aut</w:t>
+      </w:r>
+      <w:r>
+        <w:t xml:space="preserve">, or </w:t>
+      </w:r>
+      <w:r>
+        <w:rPr>
+          <w:rStyle w:val="teiforeign"/>
+        </w:rPr>
+        <w:t>vel</w:t>
+      </w:r>
+      <w:r>
+        <w:t>)</w:t>
+      </w:r>
+    </w:p>
+    <w:p>
+      <w:pPr>
+        <w:pStyle w:val="Special"/>
+      </w:pPr>
+      <w:r>
+        <w:t>&lt;</w:t>
+      </w:r>
+      <w:r>
+        <w:rPr>
+          <w:b/>
+        </w:rPr>
+        <w:t>app</w:t>
+      </w:r>
+      <w:r>
+        <w:t>&gt;</w:t>
+      </w:r>
+      <w:r>
+        <w:br/>
+        <w:t> &lt;</w:t>
+      </w:r>
+      <w:r>
+        <w:rPr>
+          <w:b/>
+        </w:rPr>
+        <w:t>lem</w:t>
+      </w:r>
+      <w:r>
+        <w:t> </w:t>
+      </w:r>
+      <w:r>
+        <w:rPr>
+          <w:b/>
+        </w:rPr>
+        <w:t>wit</w:t>
+      </w:r>
+      <w:r>
+        <w:t>="#A"&gt;ante A. Gellium&lt;/</w:t>
+      </w:r>
+      <w:r>
+        <w:rPr>
+          <w:b/>
+        </w:rPr>
+        <w:t>lem</w:t>
+      </w:r>
+      <w:r>
+        <w:t>&gt;</w:t>
+      </w:r>
+      <w:r>
+        <w:br/>
+        <w:t> &lt;</w:t>
+      </w:r>
+      <w:r>
+        <w:rPr>
+          <w:b/>
+        </w:rPr>
+        <w:t>rdg</w:t>
+      </w:r>
+      <w:r>
+        <w:t> </w:t>
+      </w:r>
+      <w:r>
+        <w:rPr>
+          <w:b/>
+        </w:rPr>
+        <w:t>wit</w:t>
+      </w:r>
+      <w:r>
+        <w:t>="#B #C #D #E"&gt;antea gellium&lt;/</w:t>
+      </w:r>
+      <w:r>
+        <w:rPr>
+          <w:b/>
+        </w:rPr>
+        <w:t>rdg</w:t>
+      </w:r>
+      <w:r>
+        <w:t>&gt;</w:t>
+      </w:r>
+      <w:r>
+        <w:br/>
+        <w:t> &lt;</w:t>
+      </w:r>
+      <w:r>
+        <w:rPr>
+          <w:b/>
+        </w:rPr>
+        <w:t>note</w:t>
+      </w:r>
+      <w:r>
+        <w:t>&gt;vel&lt;/</w:t>
+      </w:r>
+      <w:r>
+        <w:rPr>
+          <w:b/>
+        </w:rPr>
+        <w:t>note</w:t>
+      </w:r>
+      <w:r>
+        <w:t>&gt;</w:t>
+      </w:r>
+      <w:r>
+        <w:br/>
+        <w:t> &lt;</w:t>
+      </w:r>
+      <w:r>
+        <w:rPr>
+          <w:b/>
+        </w:rPr>
+        <w:t>rdg</w:t>
+      </w:r>
+      <w:r>
+        <w:t> </w:t>
+      </w:r>
+      <w:r>
+        <w:rPr>
+          <w:b/>
+        </w:rPr>
+        <w:t>wit</w:t>
+      </w:r>
+      <w:r>
+        <w:t>="#B #C #D #E"&gt;ante agellium&lt;/</w:t>
+      </w:r>
+      <w:r>
+        <w:rPr>
+          <w:b/>
+        </w:rPr>
+        <w:t>rdg</w:t>
+      </w:r>
+      <w:r>
+        <w:t>&gt;</w:t>
+      </w:r>
+      <w:r>
+        <w:br/>
+        <w:t>&lt;/</w:t>
+      </w:r>
+      <w:r>
+        <w:rPr>
+          <w:b/>
+        </w:rPr>
+        <w:t>app</w:t>
+      </w:r>
+      <w:r>
+        <w:t>&gt;</w:t>
+      </w:r>
+    </w:p>
+    <w:p>
+      <w:pPr>
+        <w:pStyle w:val="Heading2"/>
+      </w:pPr>
+      <w:bookmarkStart w:id="77" w:name="apparatus-criticus-catch-all-references"/>
+      <w:r>
+        <w:t>Use of Catch-all References in the Critical Apparatus</w:t>
+      </w:r>
+      <w:bookmarkEnd w:id="77"/>
+    </w:p>
+    <w:p>
+      <w:r>
+        <w:t>If it is desirable to use a consensus reference (e.g., ω, ς) or a catch-all reference (e.g., codd., mss., cett., edd.) the references must be defined in the bibliography of the edition according to the guidelines in the section “</w:t>
+      </w:r>
+      <w:r>
+        <w:fldChar w:fldCharType="begin"/>
+      </w:r>
+      <w:r>
+        <w:instrText>REF bibliography-sigla-catc</w:instrText>
+      </w:r>
+      <w:r>
+        <w:instrText>h-all \n \h</w:instrText>
+      </w:r>
+      <w:r>
+        <w:fldChar w:fldCharType="separate"/>
+      </w:r>
+      <w:r>
+        <w:t>Catch-all References</w:t>
+      </w:r>
+      <w:r>
+        <w:fldChar w:fldCharType="end"/>
+      </w:r>
+      <w:r>
+        <w:t>.” This section demonstrates how to insert catch-all references into the apparatus.</w:t>
+      </w:r>
+    </w:p>
+    <w:p>
+      <w:r>
+        <w:lastRenderedPageBreak/>
+        <w:t>If consensus or catch-all references are used without any a</w:t>
+      </w:r>
+      <w:r>
+        <w:t xml:space="preserve">dditional annotation, they may be treated like any other witness or source (i.e., as values of </w:t>
+      </w:r>
+      <w:r>
+        <w:rPr>
+          <w:i/>
+        </w:rPr>
+        <w:t>@wit</w:t>
+      </w:r>
+      <w:r>
+        <w:t xml:space="preserve"> or </w:t>
+      </w:r>
+      <w:r>
+        <w:rPr>
+          <w:i/>
+        </w:rPr>
+        <w:t>@source</w:t>
+      </w:r>
+      <w:r>
+        <w:t>), provided that they have both machine- and human-readable sigla.</w:t>
+      </w:r>
+    </w:p>
+    <w:p>
+      <w:r>
+        <w:t>If they are annotated (e.g., edd. ante Glaeser), they must be encoded in &lt;</w:t>
       </w:r>
       <w:r>
         <w:rPr>
           <w:rFonts w:ascii="Courier" w:hAnsi="Courier"/>
         </w:rPr>
-        <w:t>rdg</w:t>
-      </w:r>
-      <w:r>
-        <w:t>&gt;) related to each other in some way.</w:t>
+        <w:t>wit</w:t>
+      </w:r>
+      <w:r>
+        <w:t xml:space="preserve">&gt; </w:t>
+      </w:r>
+      <w:r>
+        <w:t>according to the guidelines below.</w:t>
       </w:r>
     </w:p>
     <w:p>
@@ -35987,296 +36271,10 @@
         <w:rPr>
           <w:rFonts w:ascii="Courier" w:hAnsi="Courier"/>
         </w:rPr>
-        <w:t>note</w:t>
-      </w:r>
-      <w:r>
-        <w:t>&gt; contains language that connects the readings in &lt;</w:t>
-      </w:r>
-      <w:r>
-        <w:rPr>
-          <w:rFonts w:ascii="Courier" w:hAnsi="Courier"/>
-        </w:rPr>
-        <w:t>rdgGrp</w:t>
-      </w:r>
-      <w:r>
-        <w:t xml:space="preserve">&gt; (e.g., </w:t>
-      </w:r>
-      <w:r>
-        <w:rPr>
-          <w:rStyle w:val="teiforeign"/>
-        </w:rPr>
-        <w:t>an</w:t>
-      </w:r>
-      <w:r>
-        <w:t xml:space="preserve">, </w:t>
-      </w:r>
-      <w:r>
-        <w:rPr>
-          <w:rStyle w:val="teiforeign"/>
-        </w:rPr>
-        <w:t>aut</w:t>
-      </w:r>
-      <w:r>
-        <w:t xml:space="preserve">, or </w:t>
-      </w:r>
-      <w:r>
-        <w:rPr>
-          <w:rStyle w:val="teiforeign"/>
-        </w:rPr>
-        <w:t>vel</w:t>
-      </w:r>
-      <w:r>
-        <w:t>)</w:t>
-      </w:r>
-    </w:p>
-    <w:p>
-      <w:pPr>
-        <w:pStyle w:val="Special"/>
-      </w:pPr>
-      <w:r>
-        <w:t>&lt;</w:t>
-      </w:r>
-      <w:r>
-        <w:rPr>
-          <w:b/>
-        </w:rPr>
-        <w:t>app</w:t>
-      </w:r>
-      <w:r>
-        <w:t>&gt;</w:t>
-      </w:r>
-      <w:r>
-        <w:br/>
-        <w:t> &lt;</w:t>
-      </w:r>
-      <w:r>
-        <w:rPr>
-          <w:b/>
-        </w:rPr>
-        <w:t>lem</w:t>
-      </w:r>
-      <w:r>
-        <w:t> </w:t>
-      </w:r>
-      <w:r>
-        <w:rPr>
-          <w:b/>
-        </w:rPr>
         <w:t>wit</w:t>
       </w:r>
       <w:r>
-        <w:t>="#A"&gt;ante A. Gellium&lt;/</w:t>
-      </w:r>
-      <w:r>
-        <w:rPr>
-          <w:b/>
-        </w:rPr>
-        <w:t>lem</w:t>
-      </w:r>
-      <w:r>
-        <w:t>&gt;</w:t>
-      </w:r>
-      <w:r>
-        <w:br/>
-        <w:t> &lt;</w:t>
-      </w:r>
-      <w:r>
-        <w:rPr>
-          <w:b/>
-        </w:rPr>
-        <w:t>rdgGrp</w:t>
-      </w:r>
-      <w:r>
-        <w:t>&gt;</w:t>
-      </w:r>
-      <w:r>
-        <w:br/>
-        <w:t>  &lt;</w:t>
-      </w:r>
-      <w:r>
-        <w:rPr>
-          <w:b/>
-        </w:rPr>
-        <w:t>rdg</w:t>
-      </w:r>
-      <w:r>
-        <w:t> </w:t>
-      </w:r>
-      <w:r>
-        <w:rPr>
-          <w:b/>
-        </w:rPr>
-        <w:t>wit</w:t>
-      </w:r>
-      <w:r>
-        <w:t>="#B #C #D #E"&gt;</w:t>
-      </w:r>
-      <w:r>
-        <w:t>antea gellium&lt;/</w:t>
-      </w:r>
-      <w:r>
-        <w:rPr>
-          <w:b/>
-        </w:rPr>
-        <w:t>rdg</w:t>
-      </w:r>
-      <w:r>
-        <w:t>&gt;</w:t>
-      </w:r>
-      <w:r>
-        <w:br/>
-        <w:t>  &lt;</w:t>
-      </w:r>
-      <w:r>
-        <w:rPr>
-          <w:b/>
-        </w:rPr>
-        <w:t>note</w:t>
-      </w:r>
-      <w:r>
-        <w:t>&gt;vel&lt;/</w:t>
-      </w:r>
-      <w:r>
-        <w:rPr>
-          <w:b/>
-        </w:rPr>
-        <w:t>note</w:t>
-      </w:r>
-      <w:r>
-        <w:t>&gt;</w:t>
-      </w:r>
-      <w:r>
-        <w:br/>
-        <w:t>  &lt;</w:t>
-      </w:r>
-      <w:r>
-        <w:rPr>
-          <w:b/>
-        </w:rPr>
-        <w:t>rdg</w:t>
-      </w:r>
-      <w:r>
-        <w:t> </w:t>
-      </w:r>
-      <w:r>
-        <w:rPr>
-          <w:b/>
-        </w:rPr>
-        <w:t>wit</w:t>
-      </w:r>
-      <w:r>
-        <w:t>="#B #C #D #E"&gt;ante agellium&lt;/</w:t>
-      </w:r>
-      <w:r>
-        <w:rPr>
-          <w:b/>
-        </w:rPr>
-        <w:t>rdg</w:t>
-      </w:r>
-      <w:r>
-        <w:t>&gt;</w:t>
-      </w:r>
-      <w:r>
-        <w:br/>
-        <w:t> &lt;/</w:t>
-      </w:r>
-      <w:r>
-        <w:rPr>
-          <w:b/>
-        </w:rPr>
-        <w:t>rdgGrp</w:t>
-      </w:r>
-      <w:r>
-        <w:t>&gt;</w:t>
-      </w:r>
-      <w:r>
-        <w:br/>
-        <w:t>&lt;/</w:t>
-      </w:r>
-      <w:r>
-        <w:rPr>
-          <w:b/>
-        </w:rPr>
-        <w:t>app</w:t>
-      </w:r>
-      <w:r>
-        <w:t>&gt;</w:t>
-      </w:r>
-    </w:p>
-    <w:p>
-      <w:pPr>
-        <w:pStyle w:val="Heading2"/>
-      </w:pPr>
-      <w:bookmarkStart w:id="77" w:name="apparatus-criticus-catch-all-references"/>
-      <w:r>
-        <w:t>Use of Catch-all References in the Critical Apparatus</w:t>
-      </w:r>
-      <w:bookmarkEnd w:id="77"/>
-    </w:p>
-    <w:p>
-      <w:r>
-        <w:t xml:space="preserve">If it is desirable to use a consensus reference (e.g., ω, ς) or a catch-all reference (e.g., codd., </w:t>
-      </w:r>
-      <w:r>
-        <w:t>mss., cett., edd.) the references must be defined in the bibliography of the edition according to the guidelines in the section “</w:t>
-      </w:r>
-      <w:r>
-        <w:fldChar w:fldCharType="begin"/>
-      </w:r>
-      <w:r>
-        <w:instrText>REF bibliography-sigla-catch-all \n \h</w:instrText>
-      </w:r>
-      <w:r>
-        <w:fldChar w:fldCharType="separate"/>
-      </w:r>
-      <w:r>
-        <w:t>Catch-all References</w:t>
-      </w:r>
-      <w:r>
-        <w:fldChar w:fldCharType="end"/>
-      </w:r>
-      <w:r>
-        <w:t>.” This section demonstrates how to insert catch-all references into the apparatus.</w:t>
-      </w:r>
-    </w:p>
-    <w:p>
-      <w:r>
-        <w:t xml:space="preserve">If consensus or catch-all references are used without any additional annotation, they may be treated like any other witness or source (i.e., as values of </w:t>
-      </w:r>
-      <w:r>
-        <w:rPr>
-          <w:i/>
-        </w:rPr>
-        <w:t>@wit</w:t>
-      </w:r>
-      <w:r>
-        <w:t xml:space="preserve"> </w:t>
-      </w:r>
-      <w:r>
-        <w:t xml:space="preserve">or </w:t>
-      </w:r>
-      <w:r>
-        <w:rPr>
-          <w:i/>
-        </w:rPr>
-        <w:t>@source</w:t>
-      </w:r>
-      <w:r>
-        <w:t>), provided that they have both machine- and human-readable sigla.</w:t>
-      </w:r>
-    </w:p>
-    <w:p>
-      <w:r>
-        <w:t>If they are annotated (e.g., edd. ante Glaeser), they must be encoded in &lt;</w:t>
-      </w:r>
-      <w:r>
-        <w:rPr>
-          <w:rFonts w:ascii="Courier" w:hAnsi="Courier"/>
-        </w:rPr>
-        <w:t>wit</w:t>
-      </w:r>
-      <w:r>
-        <w:t>&gt; according to the guidelines below.</w:t>
+        <w:t>&gt; contains a catch-all reference to a group of manuscripts, editions, or other materials.</w:t>
       </w:r>
     </w:p>
     <w:p>
@@ -36294,13 +36292,357 @@
         <w:rPr>
           <w:rFonts w:ascii="Courier" w:hAnsi="Courier"/>
         </w:rPr>
+        <w:t>ref</w:t>
+      </w:r>
+      <w:r>
+        <w:t>&gt; contains machine- and human-readable references to an item in the bibliography.</w:t>
+      </w:r>
+    </w:p>
+    <w:p>
+      <w:r>
+        <w:t>In the following example, the editor wish</w:t>
+      </w:r>
+      <w:r>
+        <w:t>es to show that the editions are divided, with one in particular (Glaeser) marking a definitive shift in preference.</w:t>
+      </w:r>
+    </w:p>
+    <w:p>
+      <w:pPr>
+        <w:pStyle w:val="Special"/>
+      </w:pPr>
+      <w:r>
+        <w:t>&lt;</w:t>
+      </w:r>
+      <w:r>
+        <w:rPr>
+          <w:b/>
+        </w:rPr>
+        <w:t>app</w:t>
+      </w:r>
+      <w:r>
+        <w:t>&gt;</w:t>
+      </w:r>
+      <w:r>
+        <w:br/>
+        <w:t> &lt;</w:t>
+      </w:r>
+      <w:r>
+        <w:rPr>
+          <w:b/>
+        </w:rPr>
+        <w:t>lem</w:t>
+      </w:r>
+      <w:r>
+        <w:t> </w:t>
+      </w:r>
+      <w:r>
+        <w:rPr>
+          <w:b/>
+        </w:rPr>
         <w:t>wit</w:t>
       </w:r>
       <w:r>
-        <w:t>&gt; contains a catch-all reference to a group of manuscripts, e</w:t>
-      </w:r>
-      <w:r>
-        <w:t>ditions, or other materials.</w:t>
+        <w:t>="#N #P"&gt;vicit&lt;/</w:t>
+      </w:r>
+      <w:r>
+        <w:rPr>
+          <w:b/>
+        </w:rPr>
+        <w:t>lem</w:t>
+      </w:r>
+      <w:r>
+        <w:t>&gt;</w:t>
+      </w:r>
+      <w:r>
+        <w:br/>
+        <w:t> &lt;</w:t>
+      </w:r>
+      <w:r>
+        <w:rPr>
+          <w:b/>
+        </w:rPr>
+        <w:t>wit</w:t>
+      </w:r>
+      <w:r>
+        <w:t>&gt;</w:t>
+      </w:r>
+      <w:r>
+        <w:br/>
+        <w:t>  &lt;</w:t>
+      </w:r>
+      <w:r>
+        <w:rPr>
+          <w:b/>
+        </w:rPr>
+        <w:t>ref</w:t>
+      </w:r>
+      <w:r>
+        <w:t> </w:t>
+      </w:r>
+      <w:r>
+        <w:rPr>
+          <w:b/>
+        </w:rPr>
+        <w:t>target</w:t>
+      </w:r>
+      <w:r>
+        <w:t>="#Glaeser"&gt;Glaeser&lt;/</w:t>
+      </w:r>
+      <w:r>
+        <w:rPr>
+          <w:b/>
+        </w:rPr>
+        <w:t>ref</w:t>
+      </w:r>
+      <w:r>
+        <w:t>&gt; sqq.&lt;/</w:t>
+      </w:r>
+      <w:r>
+        <w:rPr>
+          <w:b/>
+        </w:rPr>
+        <w:t>wit</w:t>
+      </w:r>
+      <w:r>
+        <w:t>&gt;</w:t>
+      </w:r>
+      <w:r>
+        <w:br/>
+        <w:t> &lt;</w:t>
+      </w:r>
+      <w:r>
+        <w:rPr>
+          <w:b/>
+        </w:rPr>
+        <w:t>rdg</w:t>
+      </w:r>
+      <w:r>
+        <w:t> </w:t>
+      </w:r>
+      <w:r>
+        <w:rPr>
+          <w:b/>
+        </w:rPr>
+        <w:t>wit</w:t>
+      </w:r>
+      <w:r>
+        <w:t>="#G"&gt;vīcit&lt;/</w:t>
+      </w:r>
+      <w:r>
+        <w:rPr>
+          <w:b/>
+        </w:rPr>
+        <w:t>rdg</w:t>
+      </w:r>
+      <w:r>
+        <w:t>&gt;</w:t>
+      </w:r>
+      <w:r>
+        <w:br/>
+        <w:t> &lt;</w:t>
+      </w:r>
+      <w:r>
+        <w:rPr>
+          <w:b/>
+        </w:rPr>
+        <w:t>rdg</w:t>
+      </w:r>
+      <w:r>
+        <w:t> </w:t>
+      </w:r>
+      <w:r>
+        <w:rPr>
+          <w:b/>
+        </w:rPr>
+        <w:t>wit</w:t>
+      </w:r>
+      <w:r>
+        <w:t>="#d"&gt;ludi</w:t>
+      </w:r>
+      <w:r>
+        <w:t>t&lt;/</w:t>
+      </w:r>
+      <w:r>
+        <w:rPr>
+          <w:b/>
+        </w:rPr>
+        <w:t>rdg</w:t>
+      </w:r>
+      <w:r>
+        <w:t>&gt;</w:t>
+      </w:r>
+      <w:r>
+        <w:br/>
+        <w:t> &lt;</w:t>
+      </w:r>
+      <w:r>
+        <w:rPr>
+          <w:b/>
+        </w:rPr>
+        <w:t>rdg</w:t>
+      </w:r>
+      <w:r>
+        <w:t> </w:t>
+      </w:r>
+      <w:r>
+        <w:rPr>
+          <w:b/>
+        </w:rPr>
+        <w:t>wit</w:t>
+      </w:r>
+      <w:r>
+        <w:t>="#V"&gt;lusit&lt;/</w:t>
+      </w:r>
+      <w:r>
+        <w:rPr>
+          <w:b/>
+        </w:rPr>
+        <w:t>rdg</w:t>
+      </w:r>
+      <w:r>
+        <w:t>&gt;</w:t>
+      </w:r>
+      <w:r>
+        <w:br/>
+        <w:t> &lt;</w:t>
+      </w:r>
+      <w:r>
+        <w:rPr>
+          <w:b/>
+        </w:rPr>
+        <w:t>wit</w:t>
+      </w:r>
+      <w:r>
+        <w:t>&gt;edd. ante &lt;</w:t>
+      </w:r>
+      <w:r>
+        <w:rPr>
+          <w:b/>
+        </w:rPr>
+        <w:t>ref</w:t>
+      </w:r>
+      <w:r>
+        <w:t> </w:t>
+      </w:r>
+      <w:r>
+        <w:rPr>
+          <w:b/>
+        </w:rPr>
+        <w:t>target</w:t>
+      </w:r>
+      <w:r>
+        <w:t>="#Glaeser"&gt;Glaeser&lt;/</w:t>
+      </w:r>
+      <w:r>
+        <w:rPr>
+          <w:b/>
+        </w:rPr>
+        <w:t>ref</w:t>
+      </w:r>
+      <w:r>
+        <w:t>&gt;</w:t>
+      </w:r>
+      <w:r>
+        <w:br/>
+        <w:t> &lt;/</w:t>
+      </w:r>
+      <w:r>
+        <w:rPr>
+          <w:b/>
+        </w:rPr>
+        <w:t>wit</w:t>
+      </w:r>
+      <w:r>
+        <w:t>&gt;</w:t>
+      </w:r>
+      <w:r>
+        <w:br/>
+        <w:t> &lt;</w:t>
+      </w:r>
+      <w:r>
+        <w:rPr>
+          <w:b/>
+        </w:rPr>
+        <w:t>rdg</w:t>
+      </w:r>
+      <w:r>
+        <w:t> </w:t>
+      </w:r>
+      <w:r>
+        <w:rPr>
+          <w:b/>
+        </w:rPr>
+        <w:t>wit</w:t>
+      </w:r>
+      <w:r>
+        <w:t>="#μ"&gt;visit&lt;/</w:t>
+      </w:r>
+      <w:r>
+        <w:rPr>
+          <w:b/>
+        </w:rPr>
+        <w:t>rdg</w:t>
+      </w:r>
+      <w:r>
+        <w:t>&gt;</w:t>
+      </w:r>
+      <w:r>
+        <w:br/>
+        <w:t> &lt;</w:t>
+      </w:r>
+      <w:r>
+        <w:rPr>
+          <w:b/>
+        </w:rPr>
+        <w:t>rdg</w:t>
+      </w:r>
+      <w:r>
+        <w:t> </w:t>
+      </w:r>
+      <w:r>
+        <w:rPr>
+          <w:b/>
+        </w:rPr>
+        <w:t>wit</w:t>
+      </w:r>
+      <w:r>
+        <w:t>="#γ"/&gt;</w:t>
+      </w:r>
+      <w:r>
+        <w:br/>
+        <w:t>&lt;/</w:t>
+      </w:r>
+      <w:r>
+        <w:rPr>
+          <w:b/>
+        </w:rPr>
+        <w:t>app</w:t>
+      </w:r>
+      <w:r>
+        <w:t>&gt;</w:t>
+      </w:r>
+    </w:p>
+    <w:p>
+      <w:r>
+        <w:t>This may be displayed or printed as vicit] N P Glaeser sqq. : vīcit G : ludit d : lusit V edd. ante Glaeser : visit μ : om. γ.</w:t>
+      </w:r>
+    </w:p>
+    <w:p>
+      <w:pPr>
+        <w:pStyle w:val="Heading2"/>
+      </w:pPr>
+      <w:bookmarkStart w:id="78" w:name="apparatus-criticus-omission"/>
+      <w:r>
+        <w:t>Omission</w:t>
+      </w:r>
+      <w:bookmarkEnd w:id="78"/>
+    </w:p>
+    <w:p>
+      <w:r>
+        <w:t>Omission is different from a lacuna, which is the absence of an unknown or uncertain quantity of text from the tradition</w:t>
+      </w:r>
+      <w:r>
+        <w:t xml:space="preserve"> in general. This section explains how to encode omission of known quantities of text from a particular witness or witnesses. Three kinds of omission are discussed here:</w:t>
       </w:r>
     </w:p>
     <w:p>
@@ -36312,360 +36654,10 @@
         </w:numPr>
       </w:pPr>
       <w:r>
-        <w:t>&lt;</w:t>
-      </w:r>
-      <w:r>
-        <w:rPr>
-          <w:rFonts w:ascii="Courier" w:hAnsi="Courier"/>
-        </w:rPr>
-        <w:t>ref</w:t>
-      </w:r>
-      <w:r>
-        <w:t>&gt; contains machine- and human-readable references to an item in the bibliography.</w:t>
-      </w:r>
-    </w:p>
-    <w:p>
-      <w:r>
-        <w:t>In the following example, the editor wishes to show that the editions are divided, with one in particular (Glaeser) marking a definitive shif</w:t>
-      </w:r>
-      <w:r>
-        <w:t>t in preference.</w:t>
-      </w:r>
-    </w:p>
-    <w:p>
-      <w:pPr>
-        <w:pStyle w:val="Special"/>
-      </w:pPr>
-      <w:r>
-        <w:t>&lt;</w:t>
-      </w:r>
-      <w:r>
-        <w:rPr>
-          <w:b/>
-        </w:rPr>
-        <w:t>app</w:t>
-      </w:r>
-      <w:r>
-        <w:t>&gt;</w:t>
-      </w:r>
-      <w:r>
-        <w:br/>
-        <w:t> &lt;</w:t>
-      </w:r>
-      <w:r>
-        <w:rPr>
-          <w:b/>
-        </w:rPr>
-        <w:t>lem</w:t>
-      </w:r>
-      <w:r>
-        <w:t> </w:t>
-      </w:r>
-      <w:r>
-        <w:rPr>
-          <w:b/>
-        </w:rPr>
-        <w:t>wit</w:t>
-      </w:r>
-      <w:r>
-        <w:t>="#N #P"&gt;vicit&lt;/</w:t>
-      </w:r>
-      <w:r>
-        <w:rPr>
-          <w:b/>
-        </w:rPr>
-        <w:t>lem</w:t>
-      </w:r>
-      <w:r>
-        <w:t>&gt;</w:t>
-      </w:r>
-      <w:r>
-        <w:br/>
-        <w:t> &lt;</w:t>
-      </w:r>
-      <w:r>
-        <w:rPr>
-          <w:b/>
-        </w:rPr>
-        <w:t>wit</w:t>
-      </w:r>
-      <w:r>
-        <w:t>&gt;</w:t>
-      </w:r>
-      <w:r>
-        <w:br/>
-        <w:t>  &lt;</w:t>
-      </w:r>
-      <w:r>
-        <w:rPr>
-          <w:b/>
-        </w:rPr>
-        <w:t>ref</w:t>
-      </w:r>
-      <w:r>
-        <w:t> </w:t>
-      </w:r>
-      <w:r>
-        <w:rPr>
-          <w:b/>
-        </w:rPr>
-        <w:t>target</w:t>
-      </w:r>
-      <w:r>
-        <w:t>="#Glaeser"&gt;Glaeser&lt;/</w:t>
-      </w:r>
-      <w:r>
-        <w:rPr>
-          <w:b/>
-        </w:rPr>
-        <w:t>ref</w:t>
-      </w:r>
-      <w:r>
-        <w:t>&gt; sqq.&lt;/</w:t>
-      </w:r>
-      <w:r>
-        <w:rPr>
-          <w:b/>
-        </w:rPr>
-        <w:t>wit</w:t>
-      </w:r>
-      <w:r>
-        <w:t>&gt;</w:t>
-      </w:r>
-      <w:r>
-        <w:br/>
-        <w:t> &lt;</w:t>
-      </w:r>
-      <w:r>
-        <w:rPr>
-          <w:b/>
-        </w:rPr>
-        <w:t>rdg</w:t>
-      </w:r>
-      <w:r>
-        <w:t> </w:t>
-      </w:r>
-      <w:r>
-        <w:rPr>
-          <w:b/>
-        </w:rPr>
-        <w:t>wit</w:t>
-      </w:r>
-      <w:r>
-        <w:t>="#G"&gt;vīcit&lt;/</w:t>
-      </w:r>
-      <w:r>
-        <w:rPr>
-          <w:b/>
-        </w:rPr>
-        <w:t>rdg</w:t>
-      </w:r>
-      <w:r>
-        <w:t>&gt;</w:t>
-      </w:r>
-      <w:r>
-        <w:br/>
-        <w:t> &lt;</w:t>
-      </w:r>
-      <w:r>
-        <w:rPr>
-          <w:b/>
-        </w:rPr>
-        <w:t>rdg</w:t>
-      </w:r>
-      <w:r>
-        <w:t> </w:t>
-      </w:r>
-      <w:r>
-        <w:rPr>
-          <w:b/>
-        </w:rPr>
-        <w:t>wit</w:t>
-      </w:r>
-      <w:r>
-        <w:t>="#d"&gt;ludit&lt;/</w:t>
-      </w:r>
-      <w:r>
-        <w:rPr>
-          <w:b/>
-        </w:rPr>
-        <w:t>rdg</w:t>
-      </w:r>
-      <w:r>
-        <w:t>&gt;</w:t>
-      </w:r>
-      <w:r>
-        <w:br/>
-        <w:t> &lt;</w:t>
-      </w:r>
-      <w:r>
-        <w:rPr>
-          <w:b/>
-        </w:rPr>
-        <w:t>rdg</w:t>
-      </w:r>
-      <w:r>
-        <w:t> </w:t>
-      </w:r>
-      <w:r>
-        <w:rPr>
-          <w:b/>
-        </w:rPr>
-        <w:t>wit</w:t>
-      </w:r>
-      <w:r>
-        <w:t>="#V"&gt;lusit&lt;/</w:t>
-      </w:r>
-      <w:r>
-        <w:rPr>
-          <w:b/>
-        </w:rPr>
-        <w:t>rdg</w:t>
-      </w:r>
-      <w:r>
-        <w:t>&gt;</w:t>
-      </w:r>
-      <w:r>
-        <w:br/>
-        <w:t> &lt;</w:t>
-      </w:r>
-      <w:r>
-        <w:rPr>
-          <w:b/>
-        </w:rPr>
-        <w:t>wit</w:t>
-      </w:r>
-      <w:r>
-        <w:t>&gt;edd. ante &lt;</w:t>
-      </w:r>
-      <w:r>
-        <w:rPr>
-          <w:b/>
-        </w:rPr>
-        <w:t>ref</w:t>
-      </w:r>
-      <w:r>
-        <w:t> </w:t>
-      </w:r>
-      <w:r>
-        <w:rPr>
-          <w:b/>
-        </w:rPr>
-        <w:t>target</w:t>
-      </w:r>
-      <w:r>
-        <w:t>="#Glaeser"&gt;Glaeser&lt;/</w:t>
-      </w:r>
-      <w:r>
-        <w:rPr>
-          <w:b/>
-        </w:rPr>
-        <w:t>ref</w:t>
-      </w:r>
-      <w:r>
-        <w:t>&gt;</w:t>
-      </w:r>
-      <w:r>
-        <w:br/>
-        <w:t> &lt;/</w:t>
-      </w:r>
-      <w:r>
-        <w:rPr>
-          <w:b/>
-        </w:rPr>
-        <w:t>wit</w:t>
-      </w:r>
-      <w:r>
-        <w:t>&gt;</w:t>
-      </w:r>
-      <w:r>
-        <w:br/>
-        <w:t> &lt;</w:t>
-      </w:r>
-      <w:r>
-        <w:rPr>
-          <w:b/>
-        </w:rPr>
-        <w:t>rdg</w:t>
-      </w:r>
-      <w:r>
-        <w:t> </w:t>
-      </w:r>
-      <w:r>
-        <w:rPr>
-          <w:b/>
-        </w:rPr>
-        <w:t>wit</w:t>
-      </w:r>
-      <w:r>
-        <w:t>="#μ"&gt;visit&lt;/</w:t>
-      </w:r>
-      <w:r>
-        <w:rPr>
-          <w:b/>
-        </w:rPr>
-        <w:t>rdg</w:t>
-      </w:r>
-      <w:r>
-        <w:t>&gt;</w:t>
-      </w:r>
-      <w:r>
-        <w:br/>
-        <w:t> &lt;</w:t>
-      </w:r>
-      <w:r>
-        <w:rPr>
-          <w:b/>
-        </w:rPr>
-        <w:t>rdg</w:t>
-      </w:r>
-      <w:r>
-        <w:t> </w:t>
-      </w:r>
-      <w:r>
-        <w:rPr>
-          <w:b/>
-        </w:rPr>
-        <w:t>wit</w:t>
-      </w:r>
-      <w:r>
-        <w:t>="#γ"/&gt;</w:t>
-      </w:r>
-      <w:r>
-        <w:br/>
-        <w:t>&lt;/</w:t>
-      </w:r>
-      <w:r>
-        <w:rPr>
-          <w:b/>
-        </w:rPr>
-        <w:t>app</w:t>
-      </w:r>
-      <w:r>
-        <w:t>&gt;</w:t>
-      </w:r>
-    </w:p>
-    <w:p>
-      <w:r>
-        <w:t>This may be displayed or printed as vicit] N P Glaeser sqq. : vīcit G : ludit d : lusit V edd. ante Glaeser : visit μ : om. γ.</w:t>
-      </w:r>
-    </w:p>
-    <w:p>
-      <w:pPr>
-        <w:pStyle w:val="Heading2"/>
-      </w:pPr>
-      <w:bookmarkStart w:id="78" w:name="apparatus-criticus-omission"/>
-      <w:r>
-        <w:t>Omission</w:t>
-      </w:r>
-      <w:bookmarkEnd w:id="78"/>
-    </w:p>
-    <w:p>
-      <w:r>
-        <w:t>Omission is different from a lacuna, which is the absence of an unknown</w:t>
-      </w:r>
-      <w:r>
-        <w:t xml:space="preserve"> or uncertain quantity of text from the tradition in general. This section explains how to encode omission of known quantities of text from a particular witness or witnesses. Three kinds of omission are discussed here:</w:t>
+        <w:t>omission of a letter or letters, words, phrases, or lines in a witness or family of wi</w:t>
+      </w:r>
+      <w:r>
+        <w:t>tnesses</w:t>
       </w:r>
     </w:p>
     <w:p>
@@ -36677,10 +36669,7 @@
         </w:numPr>
       </w:pPr>
       <w:r>
-        <w:t>omission of a letter or letters, word</w:t>
-      </w:r>
-      <w:r>
-        <w:t>s, phrases, or lines in a witness or family of witnesses</w:t>
+        <w:t>omission of a known or estimated quantity of letters</w:t>
       </w:r>
     </w:p>
     <w:p>
@@ -36692,7 +36681,17 @@
         </w:numPr>
       </w:pPr>
       <w:r>
-        <w:t>omission of a known or estimated quantity of letters</w:t>
+        <w:t>a substantial gap in a witness or family of witnesses</w:t>
+      </w:r>
+    </w:p>
+    <w:p>
+      <w:r>
+        <w:t>.</w:t>
+      </w:r>
+    </w:p>
+    <w:p>
+      <w:r>
+        <w:t>Related sections:</w:t>
       </w:r>
     </w:p>
     <w:p>
@@ -36704,17 +36703,19 @@
         </w:numPr>
       </w:pPr>
       <w:r>
-        <w:t>a substantial gap in a witness or family of witnesses</w:t>
-      </w:r>
-    </w:p>
-    <w:p>
-      <w:r>
-        <w:t>.</w:t>
-      </w:r>
-    </w:p>
-    <w:p>
-      <w:r>
-        <w:t>Related sections:</w:t>
+        <w:fldChar w:fldCharType="begin"/>
+      </w:r>
+      <w:r>
+        <w:instrText>REF edition-text-lacunae \n \h</w:instrText>
+      </w:r>
+      <w:r>
+        <w:fldChar w:fldCharType="separate"/>
+      </w:r>
+      <w:r>
+        <w:t>Lacuna</w:t>
+      </w:r>
+      <w:r>
+        <w:fldChar w:fldCharType="end"/>
       </w:r>
     </w:p>
     <w:p>
@@ -36729,13 +36730,16 @@
         <w:fldChar w:fldCharType="begin"/>
       </w:r>
       <w:r>
-        <w:instrText>REF edition-text-lacunae \n \h</w:instrText>
+        <w:instrText>REF appara</w:instrText>
+      </w:r>
+      <w:r>
+        <w:instrText>tus-criticus-conjecture-and-emendation-lacunae \n \h</w:instrText>
       </w:r>
       <w:r>
         <w:fldChar w:fldCharType="separate"/>
       </w:r>
       <w:r>
-        <w:t>Lacuna</w:t>
+        <w:t>Conjectured Lacuna</w:t>
       </w:r>
       <w:r>
         <w:fldChar w:fldCharType="end"/>
@@ -36753,16 +36757,391 @@
         <w:fldChar w:fldCharType="begin"/>
       </w:r>
       <w:r>
-        <w:instrText>REF apparatus-criticus-conjecture-and-emendation-lacunae \n \h</w:instrText>
+        <w:instrText>REF apparatus-criticus-deletion-witness \n \h</w:instrText>
       </w:r>
       <w:r>
         <w:fldChar w:fldCharType="separate"/>
       </w:r>
       <w:r>
-        <w:t>Conjectured Lacuna</w:t>
+        <w:t>Deletions</w:t>
       </w:r>
       <w:r>
         <w:fldChar w:fldCharType="end"/>
+      </w:r>
+    </w:p>
+    <w:p>
+      <w:pPr>
+        <w:pStyle w:val="Heading3"/>
+      </w:pPr>
+      <w:bookmarkStart w:id="79" w:name="apparatus-criticus-omission-text"/>
+      <w:r>
+        <w:lastRenderedPageBreak/>
+        <w:t>Omission of a Letter or Letters, Words, Phrases, or Lines</w:t>
+      </w:r>
+      <w:bookmarkEnd w:id="79"/>
+    </w:p>
+    <w:p>
+      <w:r>
+        <w:t>Witnesses and sources sometimes omit items from the text. This section describes how to encode those omissions.</w:t>
+      </w:r>
+    </w:p>
+    <w:p>
+      <w:r>
+        <w:t>For example, the witness known as</w:t>
+      </w:r>
+      <w:r>
+        <w:t xml:space="preserve"> </w:t>
+      </w:r>
+      <w:r>
+        <w:rPr>
+          <w:b/>
+        </w:rPr>
+        <w:t>P</w:t>
+      </w:r>
+      <w:r>
+        <w:t xml:space="preserve"> omitted the word </w:t>
+      </w:r>
+      <w:r>
+        <w:rPr>
+          <w:rStyle w:val="teiforeign"/>
+        </w:rPr>
+        <w:t>pecus</w:t>
+      </w:r>
+      <w:r>
+        <w:t xml:space="preserve"> from Calp. 1.38: </w:t>
+      </w:r>
+      <w:r>
+        <w:rPr>
+          <w:rStyle w:val="teiforeign"/>
+        </w:rPr>
+        <w:t>securo custode pecus nocturnaque pastor</w:t>
+      </w:r>
+      <w:r>
+        <w:t xml:space="preserve">. The traditional apparatus criticus indicates the omission as follows: pecus </w:t>
+      </w:r>
+      <w:r>
+        <w:rPr>
+          <w:i/>
+        </w:rPr>
+        <w:t>om.</w:t>
+      </w:r>
+      <w:r>
+        <w:rPr>
+          <w:b/>
+        </w:rPr>
+        <w:t>P</w:t>
+      </w:r>
+    </w:p>
+    <w:p>
+      <w:r>
+        <w:t>In these guidelines, omission is represented by a so-called "self-closing" or empty &lt;</w:t>
+      </w:r>
+      <w:r>
+        <w:rPr>
+          <w:rFonts w:ascii="Courier" w:hAnsi="Courier"/>
+        </w:rPr>
+        <w:t>rdg</w:t>
+      </w:r>
+      <w:r>
+        <w:t>&gt;</w:t>
+      </w:r>
+      <w:r>
+        <w:t xml:space="preserve"> (i.e., &lt;rdg /&gt;):</w:t>
+      </w:r>
+    </w:p>
+    <w:p>
+      <w:pPr>
+        <w:pStyle w:val="Special"/>
+      </w:pPr>
+      <w:r>
+        <w:t>&lt;</w:t>
+      </w:r>
+      <w:r>
+        <w:rPr>
+          <w:b/>
+        </w:rPr>
+        <w:t>l</w:t>
+      </w:r>
+      <w:r>
+        <w:t>&gt;securo custode &lt;</w:t>
+      </w:r>
+      <w:r>
+        <w:rPr>
+          <w:b/>
+        </w:rPr>
+        <w:t>app</w:t>
+      </w:r>
+      <w:r>
+        <w:t>&gt;</w:t>
+      </w:r>
+      <w:r>
+        <w:br/>
+        <w:t>  &lt;</w:t>
+      </w:r>
+      <w:r>
+        <w:rPr>
+          <w:b/>
+        </w:rPr>
+        <w:t>lem</w:t>
+      </w:r>
+      <w:r>
+        <w:t>&gt;pecus&lt;/</w:t>
+      </w:r>
+      <w:r>
+        <w:rPr>
+          <w:b/>
+        </w:rPr>
+        <w:t>lem</w:t>
+      </w:r>
+      <w:r>
+        <w:t>&gt;</w:t>
+      </w:r>
+      <w:r>
+        <w:br/>
+        <w:t>  &lt;</w:t>
+      </w:r>
+      <w:r>
+        <w:rPr>
+          <w:b/>
+        </w:rPr>
+        <w:t>rdg</w:t>
+      </w:r>
+      <w:r>
+        <w:t> </w:t>
+      </w:r>
+      <w:r>
+        <w:rPr>
+          <w:b/>
+        </w:rPr>
+        <w:t>wit</w:t>
+      </w:r>
+      <w:r>
+        <w:t>="#P"/&gt;</w:t>
+      </w:r>
+      <w:r>
+        <w:br/>
+        <w:t> &lt;/</w:t>
+      </w:r>
+      <w:r>
+        <w:rPr>
+          <w:b/>
+        </w:rPr>
+        <w:t>app</w:t>
+      </w:r>
+      <w:r>
+        <w:t>&gt; nocturnaque pastor&lt;/</w:t>
+      </w:r>
+      <w:r>
+        <w:rPr>
+          <w:b/>
+        </w:rPr>
+        <w:t>l</w:t>
+      </w:r>
+      <w:r>
+        <w:t>&gt;</w:t>
+      </w:r>
+    </w:p>
+    <w:p>
+      <w:r>
+        <w:t>The same model applies to the omission of an entire line of verse by a witness or witnesses, but in that case &lt;</w:t>
+      </w:r>
+      <w:r>
+        <w:rPr>
+          <w:rFonts w:ascii="Courier" w:hAnsi="Courier"/>
+        </w:rPr>
+        <w:t>app</w:t>
+      </w:r>
+      <w:r>
+        <w:t xml:space="preserve">&gt; has </w:t>
+      </w:r>
+      <w:r>
+        <w:rPr>
+          <w:i/>
+        </w:rPr>
+        <w:t>@type</w:t>
+      </w:r>
+      <w:r>
+        <w:t xml:space="preserve">="line-omission" and </w:t>
+      </w:r>
+      <w:r>
+        <w:t>&lt;</w:t>
+      </w:r>
+      <w:r>
+        <w:rPr>
+          <w:rFonts w:ascii="Courier" w:hAnsi="Courier"/>
+        </w:rPr>
+        <w:t>lem</w:t>
+      </w:r>
+      <w:r>
+        <w:t>&gt; contains the entire line, with the omission marked by a self-closing &lt;</w:t>
+      </w:r>
+      <w:r>
+        <w:rPr>
+          <w:rFonts w:ascii="Courier" w:hAnsi="Courier"/>
+        </w:rPr>
+        <w:t>rdg</w:t>
+      </w:r>
+      <w:r>
+        <w:t>&gt;:</w:t>
+      </w:r>
+    </w:p>
+    <w:p>
+      <w:pPr>
+        <w:pStyle w:val="Special"/>
+      </w:pPr>
+      <w:r>
+        <w:t>&lt;</w:t>
+      </w:r>
+      <w:r>
+        <w:rPr>
+          <w:b/>
+        </w:rPr>
+        <w:t>app</w:t>
+      </w:r>
+      <w:r>
+        <w:t> </w:t>
+      </w:r>
+      <w:r>
+        <w:rPr>
+          <w:b/>
+        </w:rPr>
+        <w:t>type</w:t>
+      </w:r>
+      <w:r>
+        <w:t>="line-omission"&gt;</w:t>
+      </w:r>
+      <w:r>
+        <w:br/>
+        <w:t> &lt;</w:t>
+      </w:r>
+      <w:r>
+        <w:rPr>
+          <w:b/>
+        </w:rPr>
+        <w:t>lem</w:t>
+      </w:r>
+      <w:r>
+        <w:t>&gt;</w:t>
+      </w:r>
+      <w:r>
+        <w:br/>
+        <w:t>  &lt;</w:t>
+      </w:r>
+      <w:r>
+        <w:rPr>
+          <w:b/>
+        </w:rPr>
+        <w:t>l</w:t>
+      </w:r>
+      <w:r>
+        <w:t> </w:t>
+      </w:r>
+      <w:r>
+        <w:rPr>
+          <w:b/>
+        </w:rPr>
+        <w:t>n</w:t>
+      </w:r>
+      <w:r>
+        <w:t>="3"&gt;et spument rauco ferventia musta susurro.&lt;/</w:t>
+      </w:r>
+      <w:r>
+        <w:rPr>
+          <w:b/>
+        </w:rPr>
+        <w:t>l</w:t>
+      </w:r>
+      <w:r>
+        <w:t>&gt;</w:t>
+      </w:r>
+      <w:r>
+        <w:br/>
+        <w:t> &lt;/</w:t>
+      </w:r>
+      <w:r>
+        <w:rPr>
+          <w:b/>
+        </w:rPr>
+        <w:t>lem</w:t>
+      </w:r>
+      <w:r>
+        <w:t>&gt;</w:t>
+      </w:r>
+      <w:r>
+        <w:br/>
+        <w:t> &lt;</w:t>
+      </w:r>
+      <w:r>
+        <w:rPr>
+          <w:b/>
+        </w:rPr>
+        <w:t>rdg</w:t>
+      </w:r>
+      <w:r>
+        <w:t> </w:t>
+      </w:r>
+      <w:r>
+        <w:rPr>
+          <w:b/>
+        </w:rPr>
+        <w:t>wit</w:t>
+      </w:r>
+      <w:r>
+        <w:t>="#n #h"/&gt;</w:t>
+      </w:r>
+      <w:r>
+        <w:br/>
+        <w:t>&lt;/</w:t>
+      </w:r>
+      <w:r>
+        <w:rPr>
+          <w:b/>
+        </w:rPr>
+        <w:t>app</w:t>
+      </w:r>
+      <w:r>
+        <w:t>&gt;</w:t>
+      </w:r>
+    </w:p>
+    <w:p>
+      <w:r>
+        <w:t>This will be displayed in the apparatus criticus</w:t>
+      </w:r>
+      <w:r>
+        <w:t xml:space="preserve"> as ‘</w:t>
+      </w:r>
+      <w:r>
+        <w:rPr>
+          <w:i/>
+        </w:rPr>
+        <w:t>vers. om.</w:t>
+      </w:r>
+      <w:r>
+        <w:t xml:space="preserve">  </w:t>
+      </w:r>
+      <w:r>
+        <w:rPr>
+          <w:b/>
+        </w:rPr>
+        <w:t>n h</w:t>
+      </w:r>
+      <w:r>
+        <w:t>’</w:t>
+      </w:r>
+    </w:p>
+    <w:p>
+      <w:pPr>
+        <w:pStyle w:val="Heading3"/>
+      </w:pPr>
+      <w:bookmarkStart w:id="80" w:name="apparatus-criticus-omission-known-loss-c"/>
+      <w:r>
+        <w:t>Known Amount Of Characters Lost</w:t>
+      </w:r>
+      <w:bookmarkEnd w:id="80"/>
+    </w:p>
+    <w:p>
+      <w:r>
+        <w:t>[ . . . ] = The editor knows from context and/or observation how many characters have been lost. Each dot represents a missing character.</w:t>
       </w:r>
     </w:p>
     <w:p>
@@ -36774,393 +37153,16 @@
         </w:numPr>
       </w:pPr>
       <w:r>
-        <w:fldChar w:fldCharType="begin"/>
-      </w:r>
-      <w:r>
-        <w:instrText>REF apparatus-criticus-deletion-witness \</w:instrText>
-      </w:r>
-      <w:r>
-        <w:instrText>n \h</w:instrText>
-      </w:r>
-      <w:r>
-        <w:fldChar w:fldCharType="separate"/>
-      </w:r>
-      <w:r>
-        <w:t>Deletions</w:t>
-      </w:r>
-      <w:r>
-        <w:fldChar w:fldCharType="end"/>
-      </w:r>
-    </w:p>
-    <w:p>
-      <w:pPr>
-        <w:pStyle w:val="Heading3"/>
-      </w:pPr>
-      <w:bookmarkStart w:id="79" w:name="apparatus-criticus-omission-text"/>
-      <w:r>
-        <w:t>Omission of a Letter or Letters, Words, Phrases, or Lines</w:t>
-      </w:r>
-      <w:bookmarkEnd w:id="79"/>
-    </w:p>
-    <w:p>
-      <w:r>
-        <w:t xml:space="preserve">Witnesses and sources sometimes omit items from the text. This section describes how to encode </w:t>
-      </w:r>
-      <w:r>
-        <w:t>those omissions.</w:t>
-      </w:r>
-    </w:p>
-    <w:p>
-      <w:r>
-        <w:t xml:space="preserve">For example, the witness known as </w:t>
-      </w:r>
-      <w:r>
-        <w:rPr>
-          <w:b/>
-        </w:rPr>
-        <w:t>P</w:t>
-      </w:r>
-      <w:r>
-        <w:t xml:space="preserve"> omitted the word </w:t>
-      </w:r>
-      <w:r>
-        <w:rPr>
-          <w:rStyle w:val="teiforeign"/>
-        </w:rPr>
-        <w:t>pecus</w:t>
-      </w:r>
-      <w:r>
-        <w:t xml:space="preserve"> from Calp. 1.38: </w:t>
-      </w:r>
-      <w:r>
-        <w:rPr>
-          <w:rStyle w:val="teiforeign"/>
-        </w:rPr>
-        <w:t>securo custode pecus nocturnaque pastor</w:t>
-      </w:r>
-      <w:r>
-        <w:t xml:space="preserve">. The traditional apparatus criticus indicates the omission as follows: pecus </w:t>
-      </w:r>
-      <w:r>
-        <w:rPr>
-          <w:i/>
-        </w:rPr>
-        <w:t>om.</w:t>
-      </w:r>
-      <w:r>
-        <w:rPr>
-          <w:b/>
-        </w:rPr>
-        <w:t>P</w:t>
-      </w:r>
-    </w:p>
-    <w:p>
-      <w:r>
-        <w:t>In these guidelines, omission is represented by a so-called "self-closing" or empty &lt;</w:t>
+        <w:t>&lt;</w:t>
       </w:r>
       <w:r>
         <w:rPr>
           <w:rFonts w:ascii="Courier" w:hAnsi="Courier"/>
         </w:rPr>
-        <w:t>rdg</w:t>
-      </w:r>
-      <w:r>
-        <w:t>&gt; (i.e., &lt;rdg /&gt;):</w:t>
-      </w:r>
-    </w:p>
-    <w:p>
-      <w:pPr>
-        <w:pStyle w:val="Special"/>
-      </w:pPr>
-      <w:r>
-        <w:t>&lt;</w:t>
-      </w:r>
-      <w:r>
-        <w:rPr>
-          <w:b/>
-        </w:rPr>
-        <w:t>l</w:t>
-      </w:r>
-      <w:r>
-        <w:t>&gt;securo custode &lt;</w:t>
-      </w:r>
-      <w:r>
-        <w:rPr>
-          <w:b/>
-        </w:rPr>
-        <w:t>app</w:t>
-      </w:r>
-      <w:r>
-        <w:t>&gt;</w:t>
-      </w:r>
-      <w:r>
-        <w:br/>
-        <w:t>  &lt;</w:t>
-      </w:r>
-      <w:r>
-        <w:rPr>
-          <w:b/>
-        </w:rPr>
-        <w:t>lem</w:t>
-      </w:r>
-      <w:r>
-        <w:t>&gt;pecus&lt;/</w:t>
-      </w:r>
-      <w:r>
-        <w:rPr>
-          <w:b/>
-        </w:rPr>
-        <w:t>lem</w:t>
-      </w:r>
-      <w:r>
-        <w:t>&gt;</w:t>
-      </w:r>
-      <w:r>
-        <w:br/>
-        <w:t>  &lt;</w:t>
-      </w:r>
-      <w:r>
-        <w:rPr>
-          <w:b/>
-        </w:rPr>
-        <w:t>rdg</w:t>
-      </w:r>
-      <w:r>
-        <w:t> </w:t>
-      </w:r>
-      <w:r>
-        <w:rPr>
-          <w:b/>
-        </w:rPr>
-        <w:t>wit</w:t>
-      </w:r>
-      <w:r>
-        <w:t>="#P"/&gt;</w:t>
-      </w:r>
-      <w:r>
-        <w:br/>
-        <w:t> &lt;/</w:t>
-      </w:r>
-      <w:r>
-        <w:rPr>
-          <w:b/>
-        </w:rPr>
-        <w:t>app</w:t>
-      </w:r>
-      <w:r>
-        <w:t>&gt; nocturnaque pastor&lt;/</w:t>
-      </w:r>
-      <w:r>
-        <w:rPr>
-          <w:b/>
-        </w:rPr>
-        <w:t>l</w:t>
-      </w:r>
-      <w:r>
-        <w:t>&gt;</w:t>
-      </w:r>
-    </w:p>
-    <w:p>
-      <w:r>
-        <w:t>The same model applies to the omission of an entire line of verse by a witness or witnesses, but in that case &lt;</w:t>
-      </w:r>
-      <w:r>
-        <w:rPr>
-          <w:rFonts w:ascii="Courier" w:hAnsi="Courier"/>
-        </w:rPr>
-        <w:t>app</w:t>
-      </w:r>
-      <w:r>
-        <w:t xml:space="preserve">&gt; has </w:t>
-      </w:r>
-      <w:r>
-        <w:rPr>
-          <w:i/>
-        </w:rPr>
-        <w:t>@type</w:t>
-      </w:r>
-      <w:r>
-        <w:t>="line-omission" and &lt;</w:t>
-      </w:r>
-      <w:r>
-        <w:rPr>
-          <w:rFonts w:ascii="Courier" w:hAnsi="Courier"/>
-        </w:rPr>
-        <w:t>lem</w:t>
-      </w:r>
-      <w:r>
-        <w:t>&gt; contains the entire line, with the omission marked by a self-closing &lt;</w:t>
-      </w:r>
-      <w:r>
-        <w:rPr>
-          <w:rFonts w:ascii="Courier" w:hAnsi="Courier"/>
-        </w:rPr>
-        <w:t>rdg</w:t>
-      </w:r>
-      <w:r>
-        <w:t>&gt;:</w:t>
-      </w:r>
-    </w:p>
-    <w:p>
-      <w:pPr>
-        <w:pStyle w:val="Special"/>
-      </w:pPr>
-      <w:r>
-        <w:t>&lt;</w:t>
-      </w:r>
-      <w:r>
-        <w:rPr>
-          <w:b/>
-        </w:rPr>
-        <w:t>app</w:t>
-      </w:r>
-      <w:r>
-        <w:t> </w:t>
-      </w:r>
-      <w:r>
-        <w:rPr>
-          <w:b/>
-        </w:rPr>
-        <w:t>type</w:t>
-      </w:r>
-      <w:r>
-        <w:t>="line-omission"&gt;</w:t>
-      </w:r>
-      <w:r>
-        <w:br/>
-        <w:t> </w:t>
-      </w:r>
-      <w:r>
-        <w:t>&lt;</w:t>
-      </w:r>
-      <w:r>
-        <w:rPr>
-          <w:b/>
-        </w:rPr>
-        <w:t>lem</w:t>
-      </w:r>
-      <w:r>
-        <w:t>&gt;</w:t>
-      </w:r>
-      <w:r>
-        <w:br/>
-        <w:t>  &lt;</w:t>
-      </w:r>
-      <w:r>
-        <w:rPr>
-          <w:b/>
-        </w:rPr>
-        <w:t>l</w:t>
-      </w:r>
-      <w:r>
-        <w:t> </w:t>
-      </w:r>
-      <w:r>
-        <w:rPr>
-          <w:b/>
-        </w:rPr>
-        <w:t>n</w:t>
-      </w:r>
-      <w:r>
-        <w:t>="3"&gt;et spument rauco ferventia musta susurro.&lt;/</w:t>
-      </w:r>
-      <w:r>
-        <w:rPr>
-          <w:b/>
-        </w:rPr>
-        <w:t>l</w:t>
-      </w:r>
-      <w:r>
-        <w:t>&gt;</w:t>
-      </w:r>
-      <w:r>
-        <w:br/>
-        <w:t> &lt;/</w:t>
-      </w:r>
-      <w:r>
-        <w:rPr>
-          <w:b/>
-        </w:rPr>
-        <w:t>lem</w:t>
-      </w:r>
-      <w:r>
-        <w:t>&gt;</w:t>
-      </w:r>
-      <w:r>
-        <w:br/>
-        <w:t> &lt;</w:t>
-      </w:r>
-      <w:r>
-        <w:rPr>
-          <w:b/>
-        </w:rPr>
-        <w:t>rdg</w:t>
-      </w:r>
-      <w:r>
-        <w:t> </w:t>
-      </w:r>
-      <w:r>
-        <w:rPr>
-          <w:b/>
-        </w:rPr>
-        <w:t>wit</w:t>
-      </w:r>
-      <w:r>
-        <w:t>="#n #h"/&gt;</w:t>
-      </w:r>
-      <w:r>
-        <w:br/>
-        <w:t>&lt;/</w:t>
-      </w:r>
-      <w:r>
-        <w:rPr>
-          <w:b/>
-        </w:rPr>
-        <w:t>app</w:t>
-      </w:r>
-      <w:r>
-        <w:t>&gt;</w:t>
-      </w:r>
-    </w:p>
-    <w:p>
-      <w:r>
-        <w:t>This will be displayed in the apparatus criticus as ‘</w:t>
-      </w:r>
-      <w:r>
-        <w:rPr>
-          <w:i/>
-        </w:rPr>
-        <w:t>vers. om.</w:t>
-      </w:r>
-      <w:r>
-        <w:t xml:space="preserve">  </w:t>
-      </w:r>
-      <w:r>
-        <w:rPr>
-          <w:b/>
-        </w:rPr>
-        <w:t>n h</w:t>
-      </w:r>
-      <w:r>
-        <w:t>’</w:t>
-      </w:r>
-    </w:p>
-    <w:p>
-      <w:pPr>
-        <w:pStyle w:val="Heading3"/>
-      </w:pPr>
-      <w:bookmarkStart w:id="80" w:name="apparatus-criticus-omission-known-loss-c"/>
-      <w:r>
-        <w:t>Known Amount Of Characters Lost</w:t>
-      </w:r>
-      <w:bookmarkEnd w:id="80"/>
-    </w:p>
-    <w:p>
-      <w:r>
-        <w:t>[ . . . ] = The editor knows from context and/or observat</w:t>
-      </w:r>
-      <w:r>
-        <w:t>ion how many characters have been lost. Each dot represents a missing character.</w:t>
+        <w:t>gap</w:t>
+      </w:r>
+      <w:r>
+        <w:t>&gt; signifies text is missing.</w:t>
       </w:r>
     </w:p>
     <w:p>
@@ -37172,16 +37174,16 @@
         </w:numPr>
       </w:pPr>
       <w:r>
-        <w:t>&lt;</w:t>
-      </w:r>
-      <w:r>
-        <w:rPr>
-          <w:rFonts w:ascii="Courier" w:hAnsi="Courier"/>
-        </w:rPr>
-        <w:t>gap</w:t>
-      </w:r>
-      <w:r>
-        <w:t>&gt; signifies text is missing.</w:t>
+        <w:rPr>
+          <w:i/>
+        </w:rPr>
+        <w:t>@reason</w:t>
+      </w:r>
+      <w:r>
+        <w:t xml:space="preserve"> with value "lost" indica</w:t>
+      </w:r>
+      <w:r>
+        <w:t>tes that the text has been lost.</w:t>
       </w:r>
     </w:p>
     <w:p>
@@ -37196,10 +37198,10 @@
         <w:rPr>
           <w:i/>
         </w:rPr>
-        <w:t>@reason</w:t>
-      </w:r>
-      <w:r>
-        <w:t xml:space="preserve"> with value "lost" indicates that the text has been lost.</w:t>
+        <w:t>@quantity</w:t>
+      </w:r>
+      <w:r>
+        <w:t xml:space="preserve"> indicates the number of characters lost.</w:t>
       </w:r>
     </w:p>
     <w:p>
@@ -37214,39 +37216,18 @@
         <w:rPr>
           <w:i/>
         </w:rPr>
+        <w:t>@unit</w:t>
+      </w:r>
+      <w:r>
+        <w:t xml:space="preserve"> with value "characters" indicates the unit measured in </w:t>
+      </w:r>
+      <w:r>
+        <w:rPr>
+          <w:i/>
+        </w:rPr>
         <w:t>@quantity</w:t>
       </w:r>
       <w:r>
-        <w:t xml:space="preserve"> indicates the number of characters lost.</w:t>
-      </w:r>
-    </w:p>
-    <w:p>
-      <w:pPr>
-        <w:pStyle w:val="ListContinue"/>
-        <w:numPr>
-          <w:ilvl w:val="0"/>
-          <w:numId w:val="2"/>
-        </w:numPr>
-      </w:pPr>
-      <w:r>
-        <w:rPr>
-          <w:i/>
-        </w:rPr>
-        <w:t>@unit</w:t>
-      </w:r>
-      <w:r>
-        <w:t xml:space="preserve"> with value "characte</w:t>
-      </w:r>
-      <w:r>
-        <w:t xml:space="preserve">rs" indicates the unit measured in </w:t>
-      </w:r>
-      <w:r>
-        <w:rPr>
-          <w:i/>
-        </w:rPr>
-        <w:t>@quantity</w:t>
-      </w:r>
-      <w:r>
         <w:t>.</w:t>
       </w:r>
     </w:p>
@@ -37270,10 +37251,7 @@
         <w:fldChar w:fldCharType="end"/>
       </w:r>
       <w:r>
-        <w:t xml:space="preserve"> has the following with reference to lem</w:t>
-      </w:r>
-      <w:r>
-        <w:t xml:space="preserve">ma </w:t>
+        <w:t xml:space="preserve"> has the following with reference to lemma </w:t>
       </w:r>
       <w:r>
         <w:rPr>
@@ -37313,7 +37291,10 @@
         <w:t>n</w:t>
       </w:r>
       <w:r>
-        <w:t>="4"&gt;ripa levatque diem vicini &lt;</w:t>
+        <w:t>="4"&gt;ripa</w:t>
+      </w:r>
+      <w:r>
+        <w:t xml:space="preserve"> levatque diem vicini &lt;</w:t>
       </w:r>
       <w:r>
         <w:rPr>
@@ -37397,8 +37378,6 @@
       </w:r>
       <w:r>
         <w:br/>
-      </w:r>
-      <w:r>
         <w:t>    </w:t>
       </w:r>
       <w:r>
@@ -37412,6 +37391,9 @@
       </w:r>
       <w:r>
         <w:br/>
+      </w:r>
+      <w:r>
+        <w:lastRenderedPageBreak/>
         <w:t>  &lt;/</w:t>
       </w:r>
       <w:r>
@@ -37448,7 +37430,10 @@
     </w:p>
     <w:p>
       <w:r>
-        <w:t>That encoding would produce the following entry in the apparatus: ‘spc̅ [......]’. If it is desirable to supplement that with a note, the &lt;</w:t>
+        <w:t>That encoding would produce the following entry in the apparatus: ‘spc̅ [......]’</w:t>
+      </w:r>
+      <w:r>
+        <w:t>. If it is desirable to supplement that with a note, the &lt;</w:t>
       </w:r>
       <w:r>
         <w:rPr>
@@ -37567,7 +37552,10 @@
         <w:t>xml:id</w:t>
       </w:r>
       <w:r>
-        <w:t>="rdg-4.4-spiritus-amnis"&gt;spc̅</w:t>
+        <w:t>="rdg-4</w:t>
+      </w:r>
+      <w:r>
+        <w:t>.4-spiritus-amnis"&gt;spc̅</w:t>
       </w:r>
       <w:r>
         <w:br/>
@@ -37646,10 +37634,7 @@
         <w:t>target</w:t>
       </w:r>
       <w:r>
-        <w:t>="#rdg-4.4-spiritu</w:t>
-      </w:r>
-      <w:r>
-        <w:t>s-amnis"</w:t>
+        <w:t>="#rdg-4.4-spiritus-amnis"</w:t>
       </w:r>
       <w:r>
         <w:br/>
@@ -37712,7 +37697,10 @@
     </w:p>
     <w:p>
       <w:r>
-        <w:t>If a witness or family of witnesses has a gap in coverage of the text, for whatever reason, the gap may be noted in the apparatus criticus using &lt;</w:t>
+        <w:t>If a witness or family of witnesses has a gap</w:t>
+      </w:r>
+      <w:r>
+        <w:t xml:space="preserve"> in coverage of the text, for whatever reason, the gap may be noted in the apparatus criticus using &lt;</w:t>
       </w:r>
       <w:r>
         <w:rPr>
@@ -37752,25 +37740,22 @@
         <w:rPr>
           <w:rFonts w:ascii="Courier" w:hAnsi="Courier"/>
         </w:rPr>
-        <w:t>lacunaSta</w:t>
+        <w:t>lacunaStart</w:t>
+      </w:r>
+      <w:r>
+        <w:t>&gt; and &lt;</w:t>
       </w:r>
       <w:r>
         <w:rPr>
           <w:rFonts w:ascii="Courier" w:hAnsi="Courier"/>
         </w:rPr>
-        <w:t>rt</w:t>
-      </w:r>
-      <w:r>
-        <w:t>&gt; and &lt;</w:t>
-      </w:r>
-      <w:r>
-        <w:rPr>
-          <w:rFonts w:ascii="Courier" w:hAnsi="Courier"/>
-        </w:rPr>
         <w:t>lacunaEnd</w:t>
       </w:r>
       <w:r>
-        <w:t>&gt;, which are used here to indicate a gap in a witness or group of witnesses. If the gap occurs in the entire tradition, the section "</w:t>
+        <w:t>&gt;, which are used here to indicate a gap in a witness or group of witnesses. If the gap occurs in the entire t</w:t>
+      </w:r>
+      <w:r>
+        <w:t>radition, the section "</w:t>
       </w:r>
       <w:r>
         <w:fldChar w:fldCharType="begin"/>
@@ -37793,7 +37778,10 @@
     </w:p>
     <w:p>
       <w:r>
-        <w:t xml:space="preserve">For example, sections 1.1–1.33.3 of Julius Caesar's de Bello                                 Civili are missing from manuscript </w:t>
+        <w:t xml:space="preserve">For example, sections 1.1–1.33.3 of Julius Caesar's de Bello                   </w:t>
+      </w:r>
+      <w:r>
+        <w:t xml:space="preserve">              Civili are missing from manuscript </w:t>
       </w:r>
       <w:r>
         <w:rPr>
@@ -37895,10 +37883,7 @@
         <w:t>wit</w:t>
       </w:r>
       <w:r>
-        <w:t>="#M"</w:t>
-      </w:r>
-      <w:r>
-        <w:t> </w:t>
+        <w:t>="#M" </w:t>
       </w:r>
       <w:r>
         <w:rPr>
@@ -37995,7 +37980,10 @@
     </w:p>
     <w:p>
       <w:r>
-        <w:t xml:space="preserve">At 1.33.3, Damon's apparatus criticus has: ‘-duum </w:t>
+        <w:t>At</w:t>
+      </w:r>
+      <w:r>
+        <w:t xml:space="preserve"> 1.33.3, Damon's apparatus criticus has: ‘-duum </w:t>
       </w:r>
       <w:r>
         <w:rPr>
@@ -38004,10 +37992,7 @@
         <w:t>hinc adest M</w:t>
       </w:r>
       <w:r>
-        <w:t>’. In an LDLT edition, that should b</w:t>
-      </w:r>
-      <w:r>
-        <w:t>e encoded as follows:</w:t>
+        <w:t>’. In an LDLT edition, that should be encoded as follows:</w:t>
       </w:r>
     </w:p>
     <w:p>
@@ -38081,6 +38066,9 @@
       </w:r>
       <w:r>
         <w:br/>
+      </w:r>
+      <w:r>
+        <w:lastRenderedPageBreak/>
         <w:t>   </w:t>
       </w:r>
       <w:r>
@@ -38138,7 +38126,10 @@
         <w:t>target</w:t>
       </w:r>
       <w:r>
-        <w:t>="#rdg-1.33.3-lacunaEnd"</w:t>
+        <w:t>="#rdg-1.3</w:t>
+      </w:r>
+      <w:r>
+        <w:t>3.3-lacunaEnd"</w:t>
       </w:r>
       <w:r>
         <w:br/>
@@ -38195,10 +38186,7 @@
       </w:pPr>
       <w:bookmarkStart w:id="82" w:name="apparatus-criticus-fragmentary-witnesses"/>
       <w:r>
-        <w:t>Fragmenta</w:t>
-      </w:r>
-      <w:r>
-        <w:t>ry Witnesses</w:t>
+        <w:t>Fragmentary Witnesses</w:t>
       </w:r>
       <w:bookmarkEnd w:id="82"/>
     </w:p>
@@ -38227,16 +38215,16 @@
     </w:p>
     <w:p>
       <w:r>
-        <w:t xml:space="preserve">For example, the fragmentary witnesses known collectively as "Exc. Par." (= Thuaneus 7647 and Nostradamensis 17903) in </w:t>
+        <w:t>For example, the fragmentary witness</w:t>
+      </w:r>
+      <w:r>
+        <w:t xml:space="preserve">es known collectively as "Exc. Par." (= Thuaneus 7647 and Nostradamensis 17903) in </w:t>
       </w:r>
       <w:r>
         <w:fldChar w:fldCharType="begin"/>
       </w:r>
       <w:r>
-        <w:instrText>REF giarratan</w:instrText>
-      </w:r>
-      <w:r>
-        <w:instrText>o-calpurnius \n \h</w:instrText>
+        <w:instrText>REF giarratano-calpurnius \n \h</w:instrText>
       </w:r>
       <w:r>
         <w:fldChar w:fldCharType="separate"/>
@@ -38254,7 +38242,10 @@
         <w:fldChar w:fldCharType="begin"/>
       </w:r>
       <w:r>
-        <w:instrText>REF giarratano-calpurnius \n \h</w:instrText>
+        <w:instrText>REF giarr</w:instrText>
+      </w:r>
+      <w:r>
+        <w:instrText>atano-calpurnius \n \h</w:instrText>
       </w:r>
       <w:r>
         <w:fldChar w:fldCharType="separate"/>
@@ -38406,10 +38397,7 @@
         <w:t>app</w:t>
       </w:r>
       <w:r>
-        <w:t>&gt;</w:t>
-      </w:r>
-      <w:r>
-        <w:t xml:space="preserve"> ut nobis aetas iam mille querelas</w:t>
+        <w:t>&gt; ut nobis aetas iam mille querelas</w:t>
       </w:r>
       <w:r>
         <w:br/>
@@ -38577,10 +38565,7 @@
         <w:t>@xml:id</w:t>
       </w:r>
       <w:r>
-        <w:t>) enclo</w:t>
-      </w:r>
-      <w:r>
-        <w:t>ses &lt;</w:t>
+        <w:t>) encloses &lt;</w:t>
       </w:r>
       <w:r>
         <w:rPr>
@@ -38622,13 +38607,10 @@
     </w:p>
     <w:p>
       <w:r>
-        <w:t>This section demonstrates how to indicate that text has been added to a witness. There are tw</w:t>
-      </w:r>
-      <w:r>
-        <w:t>o methods for encoding additions: prose description and semantic markup. Both are described in this section. The same information is presented in both cases, but the semantic markup version supports additional functionality such as querying and filtering o</w:t>
-      </w:r>
-      <w:r>
-        <w:t>n readings added in the margin or elsewhere.</w:t>
+        <w:t>This section demonstrates how to indicate that text has been added to a witness. There are two methods for encoding additions: prose description and semantic markup. Both are described in this section. The same information is presented in both cases, but t</w:t>
+      </w:r>
+      <w:r>
+        <w:t>he semantic markup version supports additional functionality such as querying and filtering on readings added in the margin or elsewhere.</w:t>
       </w:r>
     </w:p>
     <w:p>
@@ -38639,7 +38621,10 @@
         <w:fldChar w:fldCharType="begin"/>
       </w:r>
       <w:r>
-        <w:instrText>REF apparatus-criticus-conjecture-and-emendation-editorial \n \h</w:instrText>
+        <w:instrText>REF apparatus-criticus-</w:instrText>
+      </w:r>
+      <w:r>
+        <w:instrText>conjecture-and-emendation-editorial \n \h</w:instrText>
       </w:r>
       <w:r>
         <w:fldChar w:fldCharType="separate"/>
@@ -38660,6 +38645,7 @@
       </w:pPr>
       <w:bookmarkStart w:id="84" w:name="apparatus-criticus-addition-witness-pros"/>
       <w:r>
+        <w:lastRenderedPageBreak/>
         <w:t>Addition: Prose Description</w:t>
       </w:r>
       <w:bookmarkEnd w:id="84"/>
@@ -38675,7 +38661,10 @@
         <w:t>witDetail</w:t>
       </w:r>
       <w:r>
-        <w:t>&gt; (witness detail) contains a prose description of the addition.</w:t>
+        <w:t>&gt; (witness detail) contains a prose description</w:t>
+      </w:r>
+      <w:r>
+        <w:t xml:space="preserve"> of the addition.</w:t>
       </w:r>
     </w:p>
     <w:p>
@@ -38803,10 +38792,7 @@
       </w:r>
       <w:r>
         <w:br/>
-        <w:t> </w:t>
-      </w:r>
-      <w:r>
-        <w:t>&lt;</w:t>
+        <w:t> &lt;</w:t>
       </w:r>
       <w:r>
         <w:rPr>
@@ -38910,7 +38896,10 @@
     </w:p>
     <w:p>
       <w:r>
-        <w:t>The semantic markup method uses &lt;</w:t>
+        <w:t xml:space="preserve">The </w:t>
+      </w:r>
+      <w:r>
+        <w:t>semantic markup method uses &lt;</w:t>
       </w:r>
       <w:r>
         <w:rPr>
@@ -38940,10 +38929,7 @@
         <w:t>add</w:t>
       </w:r>
       <w:r>
-        <w:t>&gt; (addition) contains text that has b</w:t>
-      </w:r>
-      <w:r>
-        <w:t>een added.</w:t>
+        <w:t>&gt; (addition) contains text that has been added.</w:t>
       </w:r>
     </w:p>
     <w:p>
@@ -39006,7 +38992,10 @@
         <w:t>below</w:t>
       </w:r>
       <w:r>
-        <w:t>: below the line (</w:t>
+        <w:t xml:space="preserve">: below the </w:t>
+      </w:r>
+      <w:r>
+        <w:t>line (</w:t>
       </w:r>
       <w:r>
         <w:rPr>
@@ -39054,13 +39043,7 @@
         <w:rPr>
           <w:b/>
         </w:rPr>
-        <w:t>inli</w:t>
-      </w:r>
-      <w:r>
-        <w:rPr>
-          <w:b/>
-        </w:rPr>
-        <w:t>ne</w:t>
+        <w:t>inline</w:t>
       </w:r>
       <w:r>
         <w:t>: within the body of the original text (</w:t>
@@ -39123,7 +39106,13 @@
         <w:rPr>
           <w:i/>
         </w:rPr>
-        <w:t>in mg. = in margine</w:t>
+        <w:t>in mg</w:t>
+      </w:r>
+      <w:r>
+        <w:rPr>
+          <w:i/>
+        </w:rPr>
+        <w:t>. = in margine</w:t>
       </w:r>
       <w:r>
         <w:t>)</w:t>
@@ -39183,10 +39172,7 @@
         <w:t>lem</w:t>
       </w:r>
       <w:r>
-        <w:t>&gt;</w:t>
-      </w:r>
-      <w:r>
-        <w:t>certare&lt;/</w:t>
+        <w:t>&gt;certare&lt;/</w:t>
       </w:r>
       <w:r>
         <w:rPr>
@@ -39289,15 +39275,15 @@
     </w:p>
     <w:p>
       <w:r>
-        <w:t xml:space="preserve">The following guidelines demonstrate how to produce a notation about the deletion of text from a witness by a scribe, along with the method of deletion </w:t>
-      </w:r>
-      <w:r>
-        <w:t>(if known).</w:t>
-      </w:r>
-    </w:p>
-    <w:p>
-      <w:r>
-        <w:t>For deletions made by the editor of the current edition or a previous editor, see the section "</w:t>
+        <w:t>The following guidelines demonstrate how to produce a notation about the deletion of text from a witness by a scribe, along with the method of deletion (if known).</w:t>
+      </w:r>
+    </w:p>
+    <w:p>
+      <w:r>
+        <w:t>For deletions made by the editor of the current edition or a previous editor, see the sectio</w:t>
+      </w:r>
+      <w:r>
+        <w:t>n "</w:t>
       </w:r>
       <w:r>
         <w:fldChar w:fldCharType="begin"/>
@@ -39320,7 +39306,11 @@
     </w:p>
     <w:p>
       <w:r>
-        <w:t>Deletion almost always occurs as part of a correction. In that case, this section should be used in combination with the guidelines in the section “</w:t>
+        <w:lastRenderedPageBreak/>
+        <w:t>Deletion almost always occurs as part of a correction. In t</w:t>
+      </w:r>
+      <w:r>
+        <w:t>hat case, this section should be used in combination with the guidelines in the section “</w:t>
       </w:r>
       <w:r>
         <w:fldChar w:fldCharType="begin"/>
@@ -39338,15 +39328,18 @@
         <w:fldChar w:fldCharType="end"/>
       </w:r>
       <w:r>
-        <w:t>.” The examples in this section represent deletion as part of a correction.</w:t>
-      </w:r>
-    </w:p>
-    <w:p>
-      <w:r>
-        <w:t>There are two methods for encoding deletions: prose description and semantic markup. Both are described in the following subsections. The same information is presented in both cases, but the semantic markup version will support additional functionality suc</w:t>
-      </w:r>
-      <w:r>
-        <w:t>h as querying and filtering on deleted readings and the method of deletion.</w:t>
+        <w:t>.” The examples in this section re</w:t>
+      </w:r>
+      <w:r>
+        <w:t>present deletion as part of a correction.</w:t>
+      </w:r>
+    </w:p>
+    <w:p>
+      <w:r>
+        <w:t>There are two methods for encoding deletions: prose description and semantic markup. Both are described in the following subsections. The same information is presented in both cases, but the semantic markup version</w:t>
+      </w:r>
+      <w:r>
+        <w:t xml:space="preserve"> will support additional functionality such as querying and filtering on deleted readings and the method of deletion.</w:t>
       </w:r>
     </w:p>
     <w:p>
@@ -39569,7 +39562,10 @@
         <w:t>target</w:t>
       </w:r>
       <w:r>
-        <w:t>="#rdg-amote"</w:t>
+        <w:t>="#rd</w:t>
+      </w:r>
+      <w:r>
+        <w:t>g-amote"</w:t>
       </w:r>
       <w:r>
         <w:br/>
@@ -39591,10 +39587,7 @@
         <w:t>wit</w:t>
       </w:r>
       <w:r>
-        <w:t>="</w:t>
-      </w:r>
-      <w:r>
-        <w:t>#G1"&gt;ad &lt;</w:t>
+        <w:t>="#G1"&gt;ad &lt;</w:t>
       </w:r>
       <w:r>
         <w:rPr>
@@ -40030,6 +40023,9 @@
       </w:r>
       <w:r>
         <w:br/>
+      </w:r>
+      <w:r>
+        <w:lastRenderedPageBreak/>
         <w:t>  &lt;</w:t>
       </w:r>
       <w:r>
@@ -40605,10 +40601,7 @@
     </w:p>
     <w:p>
       <w:r>
-        <w:t>In the apparatus criticus, Tarrant note</w:t>
-      </w:r>
-      <w:r>
-        <w:t xml:space="preserve">s the following: 304–5 fuluos … tigres </w:t>
+        <w:t xml:space="preserve">In the apparatus criticus, Tarrant notes the following: 304–5 fuluos … tigres </w:t>
       </w:r>
       <w:r>
         <w:rPr>
@@ -40646,7 +40639,10 @@
         <w:t>habet Bern, sed ordine turbato</w:t>
       </w:r>
       <w:r>
-        <w:t xml:space="preserve"> (nat … oues nec uires f. apro | unda u. tigres, fuluos … leones)</w:t>
+        <w:t xml:space="preserve"> (nat … oues nec uires f. apro | unda u. ti</w:t>
+      </w:r>
+      <w:r>
+        <w:t>gres, fuluos … leones)</w:t>
       </w:r>
     </w:p>
     <w:p>
@@ -40655,6 +40651,7 @@
       </w:pPr>
       <w:bookmarkStart w:id="91" w:name="apparatus-criticus-transposition-prose-d"/>
       <w:r>
+        <w:lastRenderedPageBreak/>
         <w:t>Transposition: Prose Description</w:t>
       </w:r>
       <w:bookmarkEnd w:id="91"/>
@@ -40670,10 +40667,7 @@
         <w:t>app</w:t>
       </w:r>
       <w:r>
-        <w:t>&gt;</w:t>
-      </w:r>
-      <w:r>
-        <w:t xml:space="preserve"> encloses the affected passage, and &lt;</w:t>
+        <w:t>&gt; encloses the affected passage, and &lt;</w:t>
       </w:r>
       <w:r>
         <w:rPr>
@@ -40728,7 +40722,10 @@
         <w:t>n</w:t>
       </w:r>
       <w:r>
-        <w:t>="35"&gt;ille quidem mirum ni de regione propinqua&lt;/</w:t>
+        <w:t>="35"&gt;</w:t>
+      </w:r>
+      <w:r>
+        <w:t>ille quidem mirum ni de regione propinqua&lt;/</w:t>
       </w:r>
       <w:r>
         <w:rPr>
@@ -40803,10 +40800,7 @@
         <w:t>xml:id</w:t>
       </w:r>
       <w:r>
-        <w:t>="lem-3.12.41-42</w:t>
-      </w:r>
-      <w:r>
-        <w:t>"&gt;</w:t>
+        <w:t>="lem-3.12.41-42"&gt;</w:t>
       </w:r>
       <w:r>
         <w:br/>
@@ -40863,7 +40857,10 @@
         <w:t>n</w:t>
       </w:r>
       <w:r>
-        <w:t>="42"&gt;huc aliquem certo uela dedisse Noto.&lt;/</w:t>
+        <w:t>="42"&gt;huc aliquem certo uela dedisse Noto.&lt;</w:t>
+      </w:r>
+      <w:r>
+        <w:t>/</w:t>
       </w:r>
       <w:r>
         <w:rPr>
@@ -41029,7 +41026,10 @@
         <w:t>Example 2</w:t>
       </w:r>
       <w:r>
-        <w:t xml:space="preserve"> (Ov. Met., 1.304–305):</w:t>
+        <w:t xml:space="preserve"> (Ov.</w:t>
+      </w:r>
+      <w:r>
+        <w:t xml:space="preserve"> Met., 1.304–305):</w:t>
       </w:r>
     </w:p>
     <w:p>
@@ -41321,10 +41321,7 @@
         <w:t>rend</w:t>
       </w:r>
       <w:r>
-        <w:t>="su</w:t>
-      </w:r>
-      <w:r>
-        <w:t>perscript"&gt;ac&lt;/</w:t>
+        <w:t>="superscript"&gt;ac&lt;/</w:t>
       </w:r>
       <w:r>
         <w:rPr>
@@ -41413,7 +41410,10 @@
         <w:t>target</w:t>
       </w:r>
       <w:r>
-        <w:t>="#Bern"&gt;Bern&lt;/</w:t>
+        <w:t>="#Bern"&gt;B</w:t>
+      </w:r>
+      <w:r>
+        <w:t>ern&lt;/</w:t>
       </w:r>
       <w:r>
         <w:rPr>
@@ -41466,10 +41466,10 @@
     </w:p>
     <w:p>
       <w:r>
-        <w:t>Neither one of the</w:t>
-      </w:r>
-      <w:r>
-        <w:t>se examples would support the functionality of swapping the transpositions in and out of the main text of the edition. Instead, readers would just see a note in the apparatus criticus describing the transposition.</w:t>
+        <w:t>Neither one of these examples would support the functionality of swapping the transpositions in and out of the main text of the edition.</w:t>
+      </w:r>
+      <w:r>
+        <w:t xml:space="preserve"> Instead, readers would just see a note in the apparatus criticus describing the transposition.</w:t>
       </w:r>
     </w:p>
     <w:p>
@@ -41484,10 +41484,10 @@
     </w:p>
     <w:p>
       <w:r>
-        <w:t>In some c</w:t>
-      </w:r>
-      <w:r>
-        <w:t xml:space="preserve">ases, a transposition may be semantically encoded using the basic pattern for an apparatus entry. In example 1 (Ov. Tr. 3.12.36ff., </w:t>
+        <w:t>In some cases, a transposition may be semantically encoded using the basic pattern for an apparatus entry. In example 1 (Ov. Tr</w:t>
+      </w:r>
+      <w:r>
+        <w:t xml:space="preserve">. 3.12.36ff., </w:t>
       </w:r>
       <w:r>
         <w:fldChar w:fldCharType="begin"/>
@@ -41505,7 +41505,10 @@
         <w:fldChar w:fldCharType="end"/>
       </w:r>
       <w:r>
-        <w:t>), there are basically two forms of the text: with and without the transposition. Since the editor (Hall) has accepted Wilamowitz’ proposed transposition, the transposed version is contained in &lt;</w:t>
+        <w:t>), there are basically two forms of the text: with and without the transposition. Since the editor (Hal</w:t>
+      </w:r>
+      <w:r>
+        <w:t>l) has accepted Wilamowitz’ proposed transposition, the transposed version is contained in &lt;</w:t>
       </w:r>
       <w:r>
         <w:rPr>
@@ -41531,6 +41534,7 @@
         <w:pStyle w:val="Special"/>
       </w:pPr>
       <w:r>
+        <w:lastRenderedPageBreak/>
         <w:t>&lt;</w:t>
       </w:r>
       <w:r>
@@ -41672,10 +41676,7 @@
       </w:r>
       <w:r>
         <w:br/>
-        <w:t>     undi</w:t>
-      </w:r>
-      <w:r>
-        <w:t>s&lt;/</w:t>
+        <w:t>     undis&lt;/</w:t>
       </w:r>
       <w:r>
         <w:rPr>
@@ -41750,7 +41751,10 @@
         <w:t>target</w:t>
       </w:r>
       <w:r>
-        <w:t>="#lem-3.12.41-42"&gt;41–42 post 36 transposuit &lt;</w:t>
+        <w:t>="#lem-3.12.41-42"&gt;41–42 post 36 trans</w:t>
+      </w:r>
+      <w:r>
+        <w:t>posuit &lt;</w:t>
       </w:r>
       <w:r>
         <w:rPr>
@@ -41852,10 +41856,7 @@
         <w:t>n</w:t>
       </w:r>
       <w:r>
-        <w:t>="38"&gt;litor</w:t>
-      </w:r>
-      <w:r>
-        <w:t>a rarus in haec portubus orba uenit.&lt;/</w:t>
+        <w:t>="38"&gt;litora rarus in haec portubus orba uenit.&lt;/</w:t>
       </w:r>
       <w:r>
         <w:rPr>
@@ -41917,7 +41918,10 @@
         <w:t>n</w:t>
       </w:r>
       <w:r>
-        <w:t>="40"&gt;uoce loqui—certe gratior huius erit&lt;/</w:t>
+        <w:t>="40"&gt;uoce loqui—</w:t>
+      </w:r>
+      <w:r>
+        <w:t>certe gratior huius erit&lt;/</w:t>
       </w:r>
       <w:r>
         <w:rPr>
@@ -41996,10 +42000,7 @@
         <w:t>n</w:t>
       </w:r>
       <w:r>
-        <w:t>="41"&gt;</w:t>
-      </w:r>
-      <w:r>
-        <w:t>fas quoque ab ore freti longaeque Propontidos</w:t>
+        <w:t>="41"&gt;fas quoque ab ore freti longaeque Propontidos</w:t>
       </w:r>
       <w:r>
         <w:br/>
@@ -42083,18 +42084,18 @@
         <w:t>@exclude</w:t>
       </w:r>
       <w:r>
-        <w:t xml:space="preserve"> ensures that lines 41–42 </w:t>
-      </w:r>
-      <w:r>
-        <w:t>will never be displayed in two places at once. When the lemma (i.e., Wilamowitz’ emendation) is displayed in the edition text, lines 41–42 will follow line 36. When the reading that has lines 41–42 following line 40 is selected for display, Wilamowitz’ eme</w:t>
-      </w:r>
-      <w:r>
-        <w:t>ndation will be excluded from the display.</w:t>
-      </w:r>
-    </w:p>
-    <w:p>
-      <w:r>
-        <w:t xml:space="preserve">More complicated transpositions, like the one in the second example below, operate in the same way: using </w:t>
+        <w:t xml:space="preserve"> ensures that lines 41–42 will never be displayed in two places at once. When the lemma (i.e., Wilamowitz’ emendation) is displayed in the edition text, li</w:t>
+      </w:r>
+      <w:r>
+        <w:t>nes 41–42 will follow line 36. When the reading that has lines 41–42 following line 40 is selected for display, Wilamowitz’ emendation will be excluded from the display.</w:t>
+      </w:r>
+    </w:p>
+    <w:p>
+      <w:r>
+        <w:t xml:space="preserve">More complicated transpositions, like the one in the second example below, operate in </w:t>
+      </w:r>
+      <w:r>
+        <w:t xml:space="preserve">the same way: using </w:t>
       </w:r>
       <w:r>
         <w:rPr>
@@ -42117,18 +42118,15 @@
     </w:p>
     <w:p>
       <w:r>
-        <w:t xml:space="preserve">Keeping track </w:t>
-      </w:r>
-      <w:r>
-        <w:t>of the mutually exclusive readings can be a challenge, as the example below demonstrates. When encoding complex transpositions, it can be helpful to make a table or to use some other method of keeping track of the mutually exclusive readings.</w:t>
-      </w:r>
-    </w:p>
-    <w:p>
-      <w:r>
-        <w:t>Example 2 (Ov</w:t>
-      </w:r>
-      <w:r>
-        <w:t xml:space="preserve">. Met., 1.304–305, </w:t>
+        <w:t>Keeping track of the mutually exclusive readings can be a challenge, as the example below demonstrates. When encoding complex transpositions, i</w:t>
+      </w:r>
+      <w:r>
+        <w:t>t can be helpful to make a table or to use some other method of keeping track of the mutually exclusive readings.</w:t>
+      </w:r>
+    </w:p>
+    <w:p>
+      <w:r>
+        <w:t xml:space="preserve">Example 2 (Ov. Met., 1.304–305, </w:t>
       </w:r>
       <w:r>
         <w:fldChar w:fldCharType="begin"/>
@@ -42155,10 +42153,7 @@
         <w:t>ac</w:t>
       </w:r>
       <w:r>
-        <w:t xml:space="preserve"> (an</w:t>
-      </w:r>
-      <w:r>
-        <w:t>d N</w:t>
+        <w:t xml:space="preserve"> (and N</w:t>
       </w:r>
       <w:r>
         <w:rPr>
@@ -42167,10 +42162,10 @@
         <w:t>ac</w:t>
       </w:r>
       <w:r>
-        <w:t>) conflate the lines, which is another kind of transposition (or omission). That is, it can be assumed that they did not write the first half of the line at 304 and the second half of the line at 305, but rather wrote the two halves together on the sa</w:t>
-      </w:r>
-      <w:r>
-        <w:t xml:space="preserve">me line (i.e., </w:t>
+        <w:t>) conflate the lines, which is another kind of transposition (or omission). That is, it can be assumed that they did not wr</w:t>
+      </w:r>
+      <w:r>
+        <w:t xml:space="preserve">ite the first half of the line at 304 and the second half of the line at 305, but rather wrote the two halves together on the same line (i.e., </w:t>
       </w:r>
       <w:r>
         <w:rPr>
@@ -42200,7 +42195,10 @@
       </w:r>
       <w:r>
         <w:br/>
-        <w:t>&lt;!-- &lt;app&gt; enclosing the entire passage in question. --&gt;</w:t>
+        <w:t>&lt;!-- &lt;app&gt; enclosing th</w:t>
+      </w:r>
+      <w:r>
+        <w:t>e entire passage in question. --&gt;</w:t>
       </w:r>
       <w:r>
         <w:br/>
@@ -42256,10 +42254,10 @@
       </w:r>
       <w:r>
         <w:br/>
-        <w:t>&lt;!-- Fi</w:t>
-      </w:r>
-      <w:r>
-        <w:t>rst nested &lt;app&gt;, marking one of the conflated half-lines. --&gt;</w:t>
+      </w:r>
+      <w:r>
+        <w:lastRenderedPageBreak/>
+        <w:t>&lt;!-- First nested &lt;app&gt;, marking one of the conflated half-lines. --&gt;</w:t>
       </w:r>
       <w:r>
         <w:br/>
@@ -42346,10 +42344,7 @@
         <w:t>require</w:t>
       </w:r>
       <w:r>
-        <w:t>="#lem-305-u</w:t>
-      </w:r>
-      <w:r>
-        <w:t>nda"</w:t>
+        <w:t>="#lem-305-unda"</w:t>
       </w:r>
       <w:r>
         <w:br/>
@@ -42412,6 +42407,177 @@
         <w:rPr>
           <w:b/>
         </w:rPr>
+        <w:t>wi</w:t>
+      </w:r>
+      <w:r>
+        <w:rPr>
+          <w:b/>
+        </w:rPr>
+        <w:t>t</w:t>
+      </w:r>
+      <w:r>
+        <w:t>="#Bern" </w:t>
+      </w:r>
+      <w:r>
+        <w:rPr>
+          <w:b/>
+        </w:rPr>
+        <w:t>xml:id</w:t>
+      </w:r>
+      <w:r>
+        <w:t>="rdg-304-Bern"/&gt;</w:t>
+      </w:r>
+      <w:r>
+        <w:br/>
+        <w:t>   &lt;/</w:t>
+      </w:r>
+      <w:r>
+        <w:rPr>
+          <w:b/>
+        </w:rPr>
+        <w:t>app</w:t>
+      </w:r>
+      <w:r>
+        <w:t>&gt;</w:t>
+      </w:r>
+      <w:r>
+        <w:br/>
+        <w:t>  &lt;/</w:t>
+      </w:r>
+      <w:r>
+        <w:rPr>
+          <w:b/>
+        </w:rPr>
+        <w:t>l</w:t>
+      </w:r>
+      <w:r>
+        <w:t>&gt;</w:t>
+      </w:r>
+      <w:r>
+        <w:br/>
+        <w:t>  &lt;</w:t>
+      </w:r>
+      <w:r>
+        <w:rPr>
+          <w:b/>
+        </w:rPr>
+        <w:t>l</w:t>
+      </w:r>
+      <w:r>
+        <w:t> </w:t>
+      </w:r>
+      <w:r>
+        <w:rPr>
+          <w:b/>
+        </w:rPr>
+        <w:t>n</w:t>
+      </w:r>
+      <w:r>
+        <w:t>="305"&gt;unda uehit tigres; &lt;</w:t>
+      </w:r>
+      <w:r>
+        <w:rPr>
+          <w:b/>
+        </w:rPr>
+        <w:t>app</w:t>
+      </w:r>
+      <w:r>
+        <w:t>&gt;</w:t>
+      </w:r>
+      <w:r>
+        <w:br/>
+        <w:t>&lt;!-- Third nested &lt;app&gt;, marking the other conflated or transposed half-line. --&gt;</w:t>
+      </w:r>
+      <w:r>
+        <w:br/>
+        <w:t>    &lt;</w:t>
+      </w:r>
+      <w:r>
+        <w:rPr>
+          <w:b/>
+        </w:rPr>
+        <w:t>lem</w:t>
+      </w:r>
+      <w:r>
+        <w:t> </w:t>
+      </w:r>
+      <w:r>
+        <w:rPr>
+          <w:b/>
+        </w:rPr>
+        <w:t>require</w:t>
+      </w:r>
+      <w:r>
+        <w:t>="#lem-304-nat"</w:t>
+      </w:r>
+      <w:r>
+        <w:br/>
+        <w:t>     </w:t>
+      </w:r>
+      <w:r>
+        <w:rPr>
+          <w:b/>
+        </w:rPr>
+        <w:t>xml:id</w:t>
+      </w:r>
+      <w:r>
+        <w:t>="lem-305-nec"&gt;nec</w:t>
+      </w:r>
+      <w:r>
+        <w:br/>
+        <w:t>         uires fulminis</w:t>
+      </w:r>
+      <w:r>
+        <w:t xml:space="preserve"> apro&lt;/</w:t>
+      </w:r>
+      <w:r>
+        <w:rPr>
+          <w:b/>
+        </w:rPr>
+        <w:t>lem</w:t>
+      </w:r>
+      <w:r>
+        <w:t>&gt;</w:t>
+      </w:r>
+      <w:r>
+        <w:br/>
+        <w:t>    &lt;</w:t>
+      </w:r>
+      <w:r>
+        <w:rPr>
+          <w:b/>
+        </w:rPr>
+        <w:t>rdg</w:t>
+      </w:r>
+      <w:r>
+        <w:t> </w:t>
+      </w:r>
+      <w:r>
+        <w:rPr>
+          <w:b/>
+        </w:rPr>
+        <w:t>copyOf</w:t>
+      </w:r>
+      <w:r>
+        <w:t>="#lem-304-fuluos"</w:t>
+      </w:r>
+      <w:r>
+        <w:br/>
+        <w:t>     </w:t>
+      </w:r>
+      <w:r>
+        <w:rPr>
+          <w:b/>
+        </w:rPr>
+        <w:t>require</w:t>
+      </w:r>
+      <w:r>
+        <w:t>="#rdg-304-Bern" </w:t>
+      </w:r>
+      <w:r>
+        <w:rPr>
+          <w:b/>
+        </w:rPr>
         <w:t>wit</w:t>
       </w:r>
       <w:r>
@@ -42424,7 +42590,7 @@
         <w:t>xml:id</w:t>
       </w:r>
       <w:r>
-        <w:t>="rdg-304-Bern"/&gt;</w:t>
+        <w:t>="rdg-305-Bern"/&gt;</w:t>
       </w:r>
       <w:r>
         <w:br/>
@@ -42454,6 +42620,54 @@
       </w:r>
       <w:r>
         <w:br/>
+        <w:t> &lt;/</w:t>
+      </w:r>
+      <w:r>
+        <w:rPr>
+          <w:b/>
+        </w:rPr>
+        <w:t>lem</w:t>
+      </w:r>
+      <w:r>
+        <w:t>&gt;</w:t>
+      </w:r>
+      <w:r>
+        <w:br/>
+        <w:t>&lt;!-- &lt;rdg&gt; enclosing the conflated lines in H and M --&gt;</w:t>
+      </w:r>
+      <w:r>
+        <w:br/>
+        <w:t> &lt;</w:t>
+      </w:r>
+      <w:r>
+        <w:rPr>
+          <w:b/>
+        </w:rPr>
+        <w:t>rdg</w:t>
+      </w:r>
+      <w:r>
+        <w:t> </w:t>
+      </w:r>
+      <w:r>
+        <w:rPr>
+          <w:b/>
+        </w:rPr>
+        <w:t>wit</w:t>
+      </w:r>
+      <w:r>
+        <w:t>="#H #M" </w:t>
+      </w:r>
+      <w:r>
+        <w:rPr>
+          <w:b/>
+        </w:rPr>
+        <w:t>xml:id</w:t>
+      </w:r>
+      <w:r>
+        <w:t>="rdg-305-HM"&gt;</w:t>
+      </w:r>
+      <w:r>
+        <w:br/>
         <w:t>  &lt;</w:t>
       </w:r>
       <w:r>
@@ -42472,7 +42686,174 @@
         <w:t>n</w:t>
       </w:r>
       <w:r>
-        <w:t>="305"&gt;unda uehit tigres; &lt;</w:t>
+        <w:t>="304/5"&gt;</w:t>
+      </w:r>
+      <w:r>
+        <w:br/>
+        <w:t>   &lt;</w:t>
+      </w:r>
+      <w:r>
+        <w:rPr>
+          <w:b/>
+        </w:rPr>
+        <w:t>join</w:t>
+      </w:r>
+      <w:r>
+        <w:t> </w:t>
+      </w:r>
+      <w:r>
+        <w:rPr>
+          <w:b/>
+        </w:rPr>
+        <w:t>target</w:t>
+      </w:r>
+      <w:r>
+        <w:t>="#lem-304-nat #lem-305-nec"/&gt;</w:t>
+      </w:r>
+      <w:r>
+        <w:br/>
+        <w:t>  &lt;/</w:t>
+      </w:r>
+      <w:r>
+        <w:rPr>
+          <w:b/>
+        </w:rPr>
+        <w:t>l</w:t>
+      </w:r>
+      <w:r>
+        <w:t>&gt;</w:t>
+      </w:r>
+      <w:r>
+        <w:br/>
+        <w:t> &lt;/</w:t>
+      </w:r>
+      <w:r>
+        <w:rPr>
+          <w:b/>
+        </w:rPr>
+        <w:t>rdg</w:t>
+      </w:r>
+      <w:r>
+        <w:t>&gt;</w:t>
+      </w:r>
+      <w:r>
+        <w:br/>
+        <w:t> &lt;</w:t>
+      </w:r>
+      <w:r>
+        <w:rPr>
+          <w:b/>
+        </w:rPr>
+        <w:t>witDetail</w:t>
+      </w:r>
+      <w:r>
+        <w:t> </w:t>
+      </w:r>
+      <w:r>
+        <w:rPr>
+          <w:b/>
+        </w:rPr>
+        <w:t>target</w:t>
+      </w:r>
+      <w:r>
+        <w:t>="#rdg-305-HM"</w:t>
+      </w:r>
+      <w:r>
+        <w:br/>
+        <w:t>  </w:t>
+      </w:r>
+      <w:r>
+        <w:rPr>
+          <w:b/>
+        </w:rPr>
+        <w:t>type</w:t>
+      </w:r>
+      <w:r>
+        <w:t>="correction-original" </w:t>
+      </w:r>
+      <w:r>
+        <w:rPr>
+          <w:b/>
+        </w:rPr>
+        <w:t>wit</w:t>
+      </w:r>
+      <w:r>
+        <w:t>="#M"&gt;</w:t>
+      </w:r>
+      <w:r>
+        <w:br/>
+        <w:t>  &lt;</w:t>
+      </w:r>
+      <w:r>
+        <w:rPr>
+          <w:b/>
+        </w:rPr>
+        <w:t>hi</w:t>
+      </w:r>
+      <w:r>
+        <w:t> </w:t>
+      </w:r>
+      <w:r>
+        <w:rPr>
+          <w:b/>
+        </w:rPr>
+        <w:t>rend</w:t>
+      </w:r>
+      <w:r>
+        <w:t>="superscript"&gt;ac&lt;/</w:t>
+      </w:r>
+      <w:r>
+        <w:rPr>
+          <w:b/>
+        </w:rPr>
+        <w:t>hi</w:t>
+      </w:r>
+      <w:r>
+        <w:t>&gt;(N&lt;</w:t>
+      </w:r>
+      <w:r>
+        <w:rPr>
+          <w:b/>
+        </w:rPr>
+        <w:t>hi</w:t>
+      </w:r>
+      <w:r>
+        <w:t> </w:t>
+      </w:r>
+      <w:r>
+        <w:rPr>
+          <w:b/>
+        </w:rPr>
+        <w:t>rend</w:t>
+      </w:r>
+      <w:r>
+        <w:t>="superscript"&gt;ac&lt;/</w:t>
+      </w:r>
+      <w:r>
+        <w:rPr>
+          <w:b/>
+        </w:rPr>
+        <w:t>hi</w:t>
+      </w:r>
+      <w:r>
+        <w:t>&gt;</w:t>
+      </w:r>
+      <w:r>
+        <w:br/>
+        <w:t> &lt;/</w:t>
+      </w:r>
+      <w:r>
+        <w:rPr>
+          <w:b/>
+        </w:rPr>
+        <w:t>witDetail</w:t>
+      </w:r>
+      <w:r>
+        <w:t>&gt;</w:t>
+      </w:r>
+      <w:r>
+        <w:br/>
+        <w:t>&lt;/</w:t>
       </w:r>
       <w:r>
         <w:rPr>
@@ -42483,398 +42864,13 @@
       <w:r>
         <w:t>&gt;</w:t>
       </w:r>
-      <w:r>
-        <w:br/>
-        <w:t>&lt;!-- Third nested &lt;app&gt;, marking the ot</w:t>
-      </w:r>
-      <w:r>
-        <w:t>her conflated or transposed half-line. --&gt;</w:t>
-      </w:r>
-      <w:r>
-        <w:br/>
-        <w:t>    &lt;</w:t>
-      </w:r>
-      <w:r>
-        <w:rPr>
-          <w:b/>
-        </w:rPr>
-        <w:t>lem</w:t>
-      </w:r>
-      <w:r>
-        <w:t> </w:t>
-      </w:r>
-      <w:r>
-        <w:rPr>
-          <w:b/>
-        </w:rPr>
-        <w:t>require</w:t>
-      </w:r>
-      <w:r>
-        <w:t>="#lem-304-nat"</w:t>
-      </w:r>
-      <w:r>
-        <w:br/>
-        <w:t>     </w:t>
-      </w:r>
-      <w:r>
-        <w:rPr>
-          <w:b/>
-        </w:rPr>
-        <w:t>xml:id</w:t>
-      </w:r>
-      <w:r>
-        <w:t>="lem-305-nec"&gt;nec</w:t>
-      </w:r>
-      <w:r>
-        <w:br/>
-        <w:t>         uires fulminis apro&lt;/</w:t>
-      </w:r>
-      <w:r>
-        <w:rPr>
-          <w:b/>
-        </w:rPr>
-        <w:t>lem</w:t>
-      </w:r>
-      <w:r>
-        <w:t>&gt;</w:t>
-      </w:r>
-      <w:r>
-        <w:br/>
-        <w:t>    &lt;</w:t>
-      </w:r>
-      <w:r>
-        <w:rPr>
-          <w:b/>
-        </w:rPr>
-        <w:t>rdg</w:t>
-      </w:r>
-      <w:r>
-        <w:t> </w:t>
-      </w:r>
-      <w:r>
-        <w:rPr>
-          <w:b/>
-        </w:rPr>
-        <w:t>copyOf</w:t>
-      </w:r>
-      <w:r>
-        <w:t>="#lem-304-fuluos"</w:t>
-      </w:r>
-      <w:r>
-        <w:br/>
-        <w:t>     </w:t>
-      </w:r>
-      <w:r>
-        <w:rPr>
-          <w:b/>
-        </w:rPr>
-        <w:t>require</w:t>
-      </w:r>
-      <w:r>
-        <w:t>="#rdg-304-Bern" </w:t>
-      </w:r>
-      <w:r>
-        <w:rPr>
-          <w:b/>
-        </w:rPr>
-        <w:t>wit</w:t>
-      </w:r>
-      <w:r>
-        <w:t>="#Bern" </w:t>
-      </w:r>
-      <w:r>
-        <w:rPr>
-          <w:b/>
-        </w:rPr>
-        <w:t>xml:id</w:t>
-      </w:r>
-      <w:r>
-        <w:t>="rdg-305-Bern"/&gt;</w:t>
-      </w:r>
-      <w:r>
-        <w:br/>
-        <w:t>   &lt;/</w:t>
-      </w:r>
-      <w:r>
-        <w:rPr>
-          <w:b/>
-        </w:rPr>
-        <w:t>app</w:t>
-      </w:r>
-      <w:r>
-        <w:t>&gt;</w:t>
-      </w:r>
-      <w:r>
-        <w:br/>
-        <w:t>  &lt;/</w:t>
-      </w:r>
-      <w:r>
-        <w:rPr>
-          <w:b/>
-        </w:rPr>
-        <w:t>l</w:t>
-      </w:r>
-      <w:r>
-        <w:t>&gt;</w:t>
-      </w:r>
-      <w:r>
-        <w:br/>
-      </w:r>
-      <w:r>
-        <w:t> &lt;/</w:t>
-      </w:r>
-      <w:r>
-        <w:rPr>
-          <w:b/>
-        </w:rPr>
-        <w:t>lem</w:t>
-      </w:r>
-      <w:r>
-        <w:t>&gt;</w:t>
-      </w:r>
-      <w:r>
-        <w:br/>
-        <w:t>&lt;!-- &lt;rdg&gt; enclosing the conflated lines in H and M --&gt;</w:t>
-      </w:r>
-      <w:r>
-        <w:br/>
-        <w:t> &lt;</w:t>
-      </w:r>
-      <w:r>
-        <w:rPr>
-          <w:b/>
-        </w:rPr>
-        <w:t>rdg</w:t>
-      </w:r>
-      <w:r>
-        <w:t> </w:t>
-      </w:r>
-      <w:r>
-        <w:rPr>
-          <w:b/>
-        </w:rPr>
-        <w:t>wit</w:t>
-      </w:r>
-      <w:r>
-        <w:t>="#H #M" </w:t>
-      </w:r>
-      <w:r>
-        <w:rPr>
-          <w:b/>
-        </w:rPr>
-        <w:t>xml:id</w:t>
-      </w:r>
-      <w:r>
-        <w:t>="rdg-305-HM"&gt;</w:t>
-      </w:r>
-      <w:r>
-        <w:br/>
-        <w:t>  &lt;</w:t>
-      </w:r>
-      <w:r>
-        <w:rPr>
-          <w:b/>
-        </w:rPr>
-        <w:t>l</w:t>
-      </w:r>
-      <w:r>
-        <w:t> </w:t>
-      </w:r>
-      <w:r>
-        <w:rPr>
-          <w:b/>
-        </w:rPr>
-        <w:t>n</w:t>
-      </w:r>
-      <w:r>
-        <w:t>="304/5"&gt;</w:t>
-      </w:r>
-      <w:r>
-        <w:br/>
-        <w:t>   &lt;</w:t>
-      </w:r>
-      <w:r>
-        <w:rPr>
-          <w:b/>
-        </w:rPr>
-        <w:t>join</w:t>
-      </w:r>
-      <w:r>
-        <w:t> </w:t>
-      </w:r>
-      <w:r>
-        <w:rPr>
-          <w:b/>
-        </w:rPr>
-        <w:t>target</w:t>
-      </w:r>
-      <w:r>
-        <w:t>="#lem-304-nat #lem-305-nec"/&gt;</w:t>
-      </w:r>
-      <w:r>
-        <w:br/>
-        <w:t>  &lt;/</w:t>
-      </w:r>
-      <w:r>
-        <w:rPr>
-          <w:b/>
-        </w:rPr>
-        <w:t>l</w:t>
-      </w:r>
-      <w:r>
-        <w:t>&gt;</w:t>
-      </w:r>
-      <w:r>
-        <w:br/>
-        <w:t> &lt;/</w:t>
-      </w:r>
-      <w:r>
-        <w:rPr>
-          <w:b/>
-        </w:rPr>
-        <w:t>rdg</w:t>
-      </w:r>
-      <w:r>
-        <w:t>&gt;</w:t>
-      </w:r>
-      <w:r>
-        <w:br/>
-        <w:t> &lt;</w:t>
-      </w:r>
-      <w:r>
-        <w:rPr>
-          <w:b/>
-        </w:rPr>
-        <w:t>witDetail</w:t>
-      </w:r>
-      <w:r>
-        <w:t> </w:t>
-      </w:r>
-      <w:r>
-        <w:rPr>
-          <w:b/>
-        </w:rPr>
-        <w:t>target</w:t>
-      </w:r>
-      <w:r>
-        <w:t>="#rdg-305-HM"</w:t>
-      </w:r>
-      <w:r>
-        <w:br/>
-        <w:t>  </w:t>
-      </w:r>
-      <w:r>
-        <w:rPr>
-          <w:b/>
-        </w:rPr>
-        <w:t>type</w:t>
-      </w:r>
-      <w:r>
-        <w:t>="correction-original" </w:t>
-      </w:r>
-      <w:r>
-        <w:rPr>
-          <w:b/>
-        </w:rPr>
-        <w:t>wit</w:t>
-      </w:r>
-      <w:r>
-        <w:t>="#M"&gt;</w:t>
-      </w:r>
-      <w:r>
-        <w:br/>
-        <w:t>  &lt;</w:t>
-      </w:r>
-      <w:r>
-        <w:rPr>
-          <w:b/>
-        </w:rPr>
-        <w:t>h</w:t>
-      </w:r>
-      <w:r>
-        <w:rPr>
-          <w:b/>
-        </w:rPr>
-        <w:t>i</w:t>
-      </w:r>
-      <w:r>
-        <w:t> </w:t>
-      </w:r>
-      <w:r>
-        <w:rPr>
-          <w:b/>
-        </w:rPr>
-        <w:t>rend</w:t>
-      </w:r>
-      <w:r>
-        <w:t>="superscript"&gt;ac&lt;/</w:t>
-      </w:r>
-      <w:r>
-        <w:rPr>
-          <w:b/>
-        </w:rPr>
-        <w:t>hi</w:t>
-      </w:r>
-      <w:r>
-        <w:t>&gt;(N&lt;</w:t>
-      </w:r>
-      <w:r>
-        <w:rPr>
-          <w:b/>
-        </w:rPr>
-        <w:t>hi</w:t>
-      </w:r>
-      <w:r>
-        <w:t> </w:t>
-      </w:r>
-      <w:r>
-        <w:rPr>
-          <w:b/>
-        </w:rPr>
-        <w:t>rend</w:t>
-      </w:r>
-      <w:r>
-        <w:t>="superscript"&gt;ac&lt;/</w:t>
-      </w:r>
-      <w:r>
-        <w:rPr>
-          <w:b/>
-        </w:rPr>
-        <w:t>hi</w:t>
-      </w:r>
-      <w:r>
-        <w:t>&gt;</w:t>
-      </w:r>
-      <w:r>
-        <w:br/>
-        <w:t> &lt;/</w:t>
-      </w:r>
-      <w:r>
-        <w:rPr>
-          <w:b/>
-        </w:rPr>
-        <w:t>witDetail</w:t>
-      </w:r>
-      <w:r>
-        <w:t>&gt;</w:t>
-      </w:r>
-      <w:r>
-        <w:br/>
-        <w:t>&lt;/</w:t>
-      </w:r>
-      <w:r>
-        <w:rPr>
-          <w:b/>
-        </w:rPr>
-        <w:t>app</w:t>
-      </w:r>
-      <w:r>
-        <w:t>&gt;</w:t>
-      </w:r>
-    </w:p>
-    <w:p>
-      <w:r>
-        <w:t xml:space="preserve">The extensive markup in this example calls for explication. The desired outcomes are: </w:t>
+    </w:p>
+    <w:p>
+      <w:r>
+        <w:t>The extensive markup in this example calls for</w:t>
+      </w:r>
+      <w:r>
+        <w:t xml:space="preserve"> explication. The desired outcomes are: </w:t>
       </w:r>
     </w:p>
     <w:p>
@@ -42898,10 +42894,7 @@
         </w:numPr>
       </w:pPr>
       <w:r>
-        <w:t>a variant reading showing two lines with half-li</w:t>
-      </w:r>
-      <w:r>
-        <w:t>nes transposed.</w:t>
+        <w:t>a variant reading showing two lines with half-lines transposed.</w:t>
       </w:r>
     </w:p>
     <w:p>
@@ -42948,7 +42941,10 @@
         <w:t>app</w:t>
       </w:r>
       <w:r>
-        <w:t>&gt; encloses the entire passage. Its &lt;</w:t>
+        <w:t>&gt; e</w:t>
+      </w:r>
+      <w:r>
+        <w:t>ncloses the entire passage. Its &lt;</w:t>
       </w:r>
       <w:r>
         <w:rPr>
@@ -42957,10 +42953,7 @@
         <w:t>lem</w:t>
       </w:r>
       <w:r>
-        <w:t>&gt; encloses the text of lines 304 and 305 as the editor wishes them to be printed in the edit</w:t>
-      </w:r>
-      <w:r>
-        <w:t>ion text.</w:t>
+        <w:t>&gt; encloses the text of lines 304 and 305 as the editor wishes them to be printed in the edition text.</w:t>
       </w:r>
     </w:p>
     <w:p>
@@ -42999,7 +42992,10 @@
         <w:t>@xml:id</w:t>
       </w:r>
       <w:r>
-        <w:t xml:space="preserve"> so that its value can be copied elsewhere using </w:t>
+        <w:t xml:space="preserve"> so that its value c</w:t>
+      </w:r>
+      <w:r>
+        <w:t xml:space="preserve">an be copied elsewhere using </w:t>
       </w:r>
       <w:r>
         <w:rPr>
@@ -43029,10 +43025,7 @@
         </w:numPr>
       </w:pPr>
       <w:r>
-        <w:t xml:space="preserve">The </w:t>
-      </w:r>
-      <w:r>
-        <w:t>second nested &lt;</w:t>
+        <w:t>The second nested &lt;</w:t>
       </w:r>
       <w:r>
         <w:rPr>
@@ -43059,7 +43052,10 @@
         <w:t>rdg</w:t>
       </w:r>
       <w:r>
-        <w:t>&gt;, can be swapped into its place.</w:t>
+        <w:t>&gt;, can be swappe</w:t>
+      </w:r>
+      <w:r>
+        <w:t>d into its place.</w:t>
       </w:r>
     </w:p>
     <w:p>
@@ -43121,6 +43117,7 @@
     </w:p>
     <w:p>
       <w:r>
+        <w:lastRenderedPageBreak/>
         <w:t xml:space="preserve">Instead of entering the text of the transposed lines more than once, </w:t>
       </w:r>
       <w:r>
@@ -43130,15 +43127,15 @@
         <w:t>@copyOf</w:t>
       </w:r>
       <w:r>
-        <w:t xml:space="preserve"> causes the text to be inserted automatically. This not on</w:t>
-      </w:r>
-      <w:r>
-        <w:t>ly reduces the potential for errors in transcription, but also acknowledges that the text is otherwise identical.</w:t>
-      </w:r>
-    </w:p>
-    <w:p>
-      <w:r>
-        <w:t xml:space="preserve">The use of </w:t>
+        <w:t xml:space="preserve"> causes the text to be inserted automatically. This not only reduces the potential for errors in transcription, but also acknowledges that the text is otherwise identical.</w:t>
+      </w:r>
+    </w:p>
+    <w:p>
+      <w:r>
+        <w:t xml:space="preserve">The use </w:t>
+      </w:r>
+      <w:r>
+        <w:t xml:space="preserve">of </w:t>
       </w:r>
       <w:r>
         <w:rPr>
@@ -43147,15 +43144,15 @@
         <w:t>@require</w:t>
       </w:r>
       <w:r>
-        <w:t xml:space="preserve"> ensures that Bern's transposed lines will be displayed or printed together. That is, the reader will not see one correctly</w:t>
-      </w:r>
-      <w:r>
-        <w:t xml:space="preserve"> transposed half-line and one without transposition, since that would be a false representation of Bern's text.</w:t>
-      </w:r>
-    </w:p>
-    <w:p>
-      <w:r>
-        <w:t>The use of &lt;</w:t>
+        <w:t xml:space="preserve"> ensures that Bern's transposed lines will be displayed or printed together. That is, the reader will not see one correctly transposed half-line and one without transposition, since that would be a false representation of Bern's text.</w:t>
+      </w:r>
+    </w:p>
+    <w:p>
+      <w:r>
+        <w:t>The use of</w:t>
+      </w:r>
+      <w:r>
+        <w:t xml:space="preserve"> &lt;</w:t>
       </w:r>
       <w:r>
         <w:rPr>
@@ -43164,15 +43161,15 @@
         <w:t>join</w:t>
       </w:r>
       <w:r>
-        <w:t>&gt; to represent the conflated lines in H and M allows the text of the two lemmata in question to be copied and displayed or print</w:t>
-      </w:r>
-      <w:r>
-        <w:t>ed together.</w:t>
-      </w:r>
-    </w:p>
-    <w:p>
-      <w:r>
-        <w:t>The effort required to keep track of the mutually exclusive readings pays off in the ability to swap the conflated and transposed readings in and out of the edition text in the digital version.</w:t>
+        <w:t>&gt; to represent the conflated lines in H and M allows the text of the two lemmata in question to be copied and displayed or printed together.</w:t>
+      </w:r>
+    </w:p>
+    <w:p>
+      <w:r>
+        <w:t>The effort required to keep track of the mutually exclusive readings pays off in the ability to swap the conf</w:t>
+      </w:r>
+      <w:r>
+        <w:t>lated and transposed readings in and out of the edition text in the digital version.</w:t>
       </w:r>
     </w:p>
     <w:p>
@@ -43187,7 +43184,10 @@
     </w:p>
     <w:p>
       <w:r>
-        <w:t>In some cases, it may be necessary to show that a witness or a source has variants in separate places that are related to each other. For example, the text of Calp. 6.68 is as follows: ‘</w:t>
+        <w:t>In some cases, it may be necessary to show that a witness or a source has variants in separate places that are related to each other. For example, the t</w:t>
+      </w:r>
+      <w:r>
+        <w:t>ext of Calp. 6.68 is as follows: ‘</w:t>
       </w:r>
       <w:r>
         <w:rPr>
@@ -43202,34 +43202,31 @@
         <w:rPr>
           <w:rStyle w:val="teiforeign"/>
         </w:rPr>
-        <w:t>exesae - co</w:t>
+        <w:t>exesae - conchae</w:t>
+      </w:r>
+      <w:r>
+        <w:t xml:space="preserve">. That means that whenever </w:t>
       </w:r>
       <w:r>
         <w:rPr>
           <w:rStyle w:val="teiforeign"/>
         </w:rPr>
-        <w:t>nchae</w:t>
-      </w:r>
-      <w:r>
-        <w:t xml:space="preserve">. That means that whenever </w:t>
+        <w:t>exesa</w:t>
+      </w:r>
+      <w:r>
+        <w:t xml:space="preserve"> is displayed, </w:t>
       </w:r>
       <w:r>
         <w:rPr>
           <w:rStyle w:val="teiforeign"/>
         </w:rPr>
-        <w:t>exesa</w:t>
-      </w:r>
-      <w:r>
-        <w:t xml:space="preserve"> is displayed, </w:t>
-      </w:r>
-      <w:r>
-        <w:rPr>
-          <w:rStyle w:val="teiforeign"/>
-        </w:rPr>
         <w:t>concha</w:t>
       </w:r>
       <w:r>
-        <w:t xml:space="preserve"> must also be displayed, and whenever one of Heinsius’ conjectures is displayed, the other one must accompany it.</w:t>
+        <w:t xml:space="preserve"> must also be displayed, and whenever one of Heinsius’ conjectures is displayed, the other one</w:t>
+      </w:r>
+      <w:r>
+        <w:t xml:space="preserve"> must accompany it.</w:t>
       </w:r>
     </w:p>
     <w:p>
@@ -43315,13 +43312,69 @@
         <w:rPr>
           <w:b/>
         </w:rPr>
+        <w:t>exclu</w:t>
+      </w:r>
+      <w:r>
+        <w:rPr>
+          <w:b/>
+        </w:rPr>
+        <w:t>de</w:t>
+      </w:r>
+      <w:r>
+        <w:t>="#rdg-6.68-conchae"</w:t>
+      </w:r>
+      <w:r>
+        <w:br/>
+        <w:t>   </w:t>
+      </w:r>
+      <w:r>
+        <w:rPr>
+          <w:b/>
+        </w:rPr>
+        <w:t>require</w:t>
+      </w:r>
+      <w:r>
+        <w:t>="#lem-6.68-concha" </w:t>
+      </w:r>
+      <w:r>
+        <w:rPr>
+          <w:b/>
+        </w:rPr>
+        <w:t>xml:id</w:t>
+      </w:r>
+      <w:r>
+        <w:t>="lem-6.68-exesa"&gt;exesa&lt;/</w:t>
+      </w:r>
+      <w:r>
+        <w:rPr>
+          <w:b/>
+        </w:rPr>
+        <w:t>lem</w:t>
+      </w:r>
+      <w:r>
+        <w:t>&gt;</w:t>
+      </w:r>
+      <w:r>
+        <w:br/>
+        <w:t>  &lt;</w:t>
+      </w:r>
+      <w:r>
+        <w:rPr>
+          <w:b/>
+        </w:rPr>
+        <w:t>rdg</w:t>
+      </w:r>
+      <w:r>
+        <w:t> </w:t>
+      </w:r>
+      <w:r>
+        <w:rPr>
+          <w:b/>
+        </w:rPr>
         <w:t>exclude</w:t>
       </w:r>
       <w:r>
-        <w:t>="#rdg-6.6</w:t>
-      </w:r>
-      <w:r>
-        <w:t>8-conchae"</w:t>
+        <w:t>="#lem-6.68-concha"</w:t>
       </w:r>
       <w:r>
         <w:br/>
@@ -43334,7 +43387,20 @@
         <w:t>require</w:t>
       </w:r>
       <w:r>
-        <w:t>="#lem-6.68-concha" </w:t>
+        <w:t>="#rdg-6.68-conchae" </w:t>
+      </w:r>
+      <w:r>
+        <w:rPr>
+          <w:b/>
+        </w:rPr>
+        <w:t>source</w:t>
+      </w:r>
+      <w:r>
+        <w:t>="#Heinsius"</w:t>
+      </w:r>
+      <w:r>
+        <w:br/>
+        <w:t>   </w:t>
       </w:r>
       <w:r>
         <w:rPr>
@@ -43343,7 +43409,42 @@
         <w:t>xml:id</w:t>
       </w:r>
       <w:r>
-        <w:t>="lem-6.68-exesa"&gt;exesa&lt;/</w:t>
+        <w:t>="rdg-6.68-exesae"&gt;exesae&lt;/</w:t>
+      </w:r>
+      <w:r>
+        <w:rPr>
+          <w:b/>
+        </w:rPr>
+        <w:t>rdg</w:t>
+      </w:r>
+      <w:r>
+        <w:t>&gt;</w:t>
+      </w:r>
+      <w:r>
+        <w:br/>
+        <w:t> &lt;/</w:t>
+      </w:r>
+      <w:r>
+        <w:rPr>
+          <w:b/>
+        </w:rPr>
+        <w:t>app</w:t>
+      </w:r>
+      <w:r>
+        <w:t>&gt; veluti testudine &lt;</w:t>
+      </w:r>
+      <w:r>
+        <w:rPr>
+          <w:b/>
+        </w:rPr>
+        <w:t>app</w:t>
+      </w:r>
+      <w:r>
+        <w:t>&gt;</w:t>
+      </w:r>
+      <w:r>
+        <w:br/>
+        <w:t>  &lt;</w:t>
       </w:r>
       <w:r>
         <w:rPr>
@@ -43352,120 +43453,22 @@
         <w:t>lem</w:t>
       </w:r>
       <w:r>
-        <w:t>&gt;</w:t>
-      </w:r>
-      <w:r>
-        <w:br/>
-        <w:t>  &lt;</w:t>
-      </w:r>
-      <w:r>
-        <w:rPr>
-          <w:b/>
-        </w:rPr>
-        <w:t>rdg</w:t>
-      </w:r>
-      <w:r>
-        <w:t> </w:t>
-      </w:r>
-      <w:r>
-        <w:rPr>
-          <w:b/>
-        </w:rPr>
-        <w:t>exclude</w:t>
-      </w:r>
-      <w:r>
-        <w:t>="#lem-6.68-concha"</w:t>
-      </w:r>
-      <w:r>
-        <w:br/>
-        <w:t>   </w:t>
-      </w:r>
-      <w:r>
-        <w:rPr>
-          <w:b/>
-        </w:rPr>
-        <w:t>require</w:t>
-      </w:r>
-      <w:r>
-        <w:t>="#rdg-6.68-conchae" </w:t>
-      </w:r>
-      <w:r>
-        <w:rPr>
-          <w:b/>
-        </w:rPr>
-        <w:t>source</w:t>
-      </w:r>
-      <w:r>
-        <w:t>="#Heinsius"</w:t>
-      </w:r>
-      <w:r>
-        <w:br/>
-        <w:t>   </w:t>
-      </w:r>
-      <w:r>
-        <w:rPr>
-          <w:b/>
-        </w:rPr>
-        <w:t>xml:id</w:t>
-      </w:r>
-      <w:r>
-        <w:t>="rdg-6.68-exesae"&gt;exesae&lt;/</w:t>
-      </w:r>
-      <w:r>
-        <w:rPr>
-          <w:b/>
-        </w:rPr>
-        <w:t>rdg</w:t>
-      </w:r>
-      <w:r>
-        <w:t>&gt;</w:t>
-      </w:r>
-      <w:r>
-        <w:br/>
-        <w:t> &lt;/</w:t>
-      </w:r>
-      <w:r>
-        <w:rPr>
-          <w:b/>
-        </w:rPr>
-        <w:t>app</w:t>
-      </w:r>
-      <w:r>
-        <w:t>&gt; veluti testudine &lt;</w:t>
-      </w:r>
-      <w:r>
-        <w:rPr>
-          <w:b/>
-        </w:rPr>
-        <w:t>app</w:t>
-      </w:r>
-      <w:r>
-        <w:t>&gt;</w:t>
-      </w:r>
-      <w:r>
-        <w:br/>
-        <w:t>  &lt;</w:t>
-      </w:r>
-      <w:r>
-        <w:rPr>
-          <w:b/>
-        </w:rPr>
-        <w:t>lem</w:t>
-      </w:r>
-      <w:r>
-        <w:t> </w:t>
-      </w:r>
-      <w:r>
-        <w:rPr>
-          <w:b/>
-        </w:rPr>
-        <w:t>exclude</w:t>
-      </w:r>
-      <w:r>
-        <w:t>="#rdg-6.</w:t>
-      </w:r>
-      <w:r>
-        <w:t>68-exesae"</w:t>
+        <w:t> </w:t>
+      </w:r>
+      <w:r>
+        <w:rPr>
+          <w:b/>
+        </w:rPr>
+        <w:t>excl</w:t>
+      </w:r>
+      <w:r>
+        <w:rPr>
+          <w:b/>
+        </w:rPr>
+        <w:t>ude</w:t>
+      </w:r>
+      <w:r>
+        <w:t>="#rdg-6.68-exesae"</w:t>
       </w:r>
       <w:r>
         <w:br/>
@@ -43596,10 +43599,7 @@
         <w:fldChar w:fldCharType="begin"/>
       </w:r>
       <w:r>
-        <w:instrText xml:space="preserve">REF </w:instrText>
-      </w:r>
-      <w:r>
-        <w:instrText>apparatus-criticus-concepts-definitions \n \h</w:instrText>
+        <w:instrText>REF apparatus-criticus-concepts-definitions \n \h</w:instrText>
       </w:r>
       <w:r>
         <w:fldChar w:fldCharType="separate"/>
@@ -43611,21 +43611,25 @@
         <w:fldChar w:fldCharType="end"/>
       </w:r>
       <w:r>
-        <w:t>.” In short, for the purposes of these guidelines, “correction” describes any attempt by the o</w:t>
-      </w:r>
-      <w:r>
-        <w:t>riginal copyist or some other hand to alter a witness’ reading, whether or not the result matches what is in the main edition text.</w:t>
-      </w:r>
-    </w:p>
-    <w:p>
-      <w:r>
-        <w:t xml:space="preserve">The amount of detail to report about corrections is a matter for editors to decide; these guidelines accommodate a range of </w:t>
-      </w:r>
-      <w:r>
-        <w:t>approaches. When determining the method to use, editors should bear in mind not only the amount of detail necessary to communicate the nature of a correction, but also the functionality they want their edition to support. The subsections below include disc</w:t>
-      </w:r>
-      <w:r>
-        <w:t>ussions intended to help editors make those determinations.</w:t>
+        <w:t>.” In short, for the purposes of these guide</w:t>
+      </w:r>
+      <w:r>
+        <w:t>lines, “correction” describes any attempt by the original copyist or some other hand to alter a witness’ reading, whether or not the result matches what is in the main edition text.</w:t>
+      </w:r>
+    </w:p>
+    <w:p>
+      <w:r>
+        <w:t>The amount of detail to report about corrections is a matter for editors t</w:t>
+      </w:r>
+      <w:r>
+        <w:t xml:space="preserve">o decide; these guidelines accommodate a range of approaches. When determining the method to use, editors should bear in mind not only the amount of detail necessary to communicate the nature of a correction, but also </w:t>
+      </w:r>
+      <w:r>
+        <w:lastRenderedPageBreak/>
+        <w:t>the functionality they want their edit</w:t>
+      </w:r>
+      <w:r>
+        <w:t>ion to support. The subsections below include discussions intended to help editors make those determinations.</w:t>
       </w:r>
     </w:p>
     <w:p>
@@ -43663,10 +43667,10 @@
     </w:p>
     <w:p>
       <w:r>
-        <w:t>Over time, editors have devised creative ways of reporting corrections. The simplest method is to report readings a</w:t>
-      </w:r>
-      <w:r>
-        <w:t xml:space="preserve">nd annotate them with </w:t>
+        <w:t>Over time, editors have devised creative ways of reporting correc</w:t>
+      </w:r>
+      <w:r>
+        <w:t xml:space="preserve">tions. The simplest method is to report readings and annotate them with </w:t>
       </w:r>
       <w:r>
         <w:rPr>
@@ -43702,10 +43706,10 @@
         <w:t>pc</w:t>
       </w:r>
       <w:r>
-        <w:t>). Sometimes it is necessary to provide more detail about</w:t>
-      </w:r>
-      <w:r>
-        <w:t xml:space="preserve"> the method of correction, in which cases editors will either describe the correction (e.g., t </w:t>
+        <w:t>). Some</w:t>
+      </w:r>
+      <w:r>
+        <w:t xml:space="preserve">times it is necessary to provide more detail about the method of correction, in which cases editors will either describe the correction (e.g., t </w:t>
       </w:r>
       <w:r>
         <w:rPr>
@@ -43735,7 +43739,10 @@
         <w:t>r</w:t>
       </w:r>
       <w:r>
-        <w:t>e). Some rely on superscript notation for all of these details (e.g., P</w:t>
+        <w:t xml:space="preserve">e). Some rely on superscript </w:t>
+      </w:r>
+      <w:r>
+        <w:t>notation for all of these details (e.g., P</w:t>
       </w:r>
       <w:r>
         <w:rPr>
@@ -43758,18 +43765,18 @@
     </w:p>
     <w:p>
       <w:r>
-        <w:t>The different methods have advantages and disadvantages, but each one effectively demonstrates that correction is a complex subject. Even the word “correction” is problematic, since it can refer to the result of a process or the pr</w:t>
-      </w:r>
-      <w:r>
-        <w:t>ocess itself. Therefore, representing correction faithfully in a digital critical edition depends on careful analysis of the information that comprises a correction.</w:t>
-      </w:r>
-    </w:p>
-    <w:p>
-      <w:r>
-        <w:t>Aside from judgments about correctness, “correction” may involve at least five kinds of in</w:t>
-      </w:r>
-      <w:r>
-        <w:t xml:space="preserve">formation: </w:t>
+        <w:t>The different methods have advantages and disadvantages, but each one effectively demonstrates that correction is a complex subject. Even the word “correction” is problematic, since</w:t>
+      </w:r>
+      <w:r>
+        <w:t xml:space="preserve"> it can refer to the result of a process or the process itself. Therefore, representing correction faithfully in a digital critical edition depends on careful analysis of the information that comprises a correction.</w:t>
+      </w:r>
+    </w:p>
+    <w:p>
+      <w:r>
+        <w:t xml:space="preserve">Aside from judgments about correctness, </w:t>
+      </w:r>
+      <w:r>
+        <w:t xml:space="preserve">“correction” may involve at least five kinds of information: </w:t>
       </w:r>
     </w:p>
     <w:p>
@@ -43817,7 +43824,10 @@
         </w:numPr>
       </w:pPr>
       <w:r>
-        <w:t>a method or methods of correction (i.e., deletion, addition above the line, etc.).</w:t>
+        <w:t>a method or methods of correction (i.e., deletion, addition above the line, etc</w:t>
+      </w:r>
+      <w:r>
+        <w:t>.).</w:t>
       </w:r>
     </w:p>
     <w:p>
@@ -43829,45 +43839,43 @@
         </w:numPr>
       </w:pPr>
       <w:r>
-        <w:t xml:space="preserve">the relationship between the original reading </w:t>
-      </w:r>
-      <w:r>
-        <w:t>and the altered reading.</w:t>
-      </w:r>
-    </w:p>
-    <w:p>
-      <w:r>
-        <w:t>In the context of a digital edition, it is useful to think of readings as the data, and the information about state, agency, method, and relationship as metadata, or data about the data.</w:t>
-      </w:r>
-    </w:p>
-    <w:p>
-      <w:r>
-        <w:t>Not all of these metadata items will be repo</w:t>
-      </w:r>
-      <w:r>
-        <w:t>rted in every instance. The original reading, for example, obviously does not have an agent (beyond the witness to the reading) or a method of correction, but it will have a state (original). The original reading might have a correspondence to show that it</w:t>
-      </w:r>
-      <w:r>
-        <w:t xml:space="preserve"> is related to its altered form, if one is provided, but it is not always necessary to report the altered form. For example, if the altered form matches the lemma in the main text of the edition, it may be sufficient to report the original form with a note</w:t>
-      </w:r>
-      <w:r>
-        <w:t xml:space="preserve"> that it was corrected (the inference being that it was corrected to the lemma printed in the edition, if no other form is reported). Similarly, it may not be necessary to report the method of correction.</w:t>
-      </w:r>
-    </w:p>
-    <w:p>
-      <w:r>
-        <w:t>It is possible to use techniques described elsewher</w:t>
-      </w:r>
-      <w:r>
-        <w:t>e in these guidelines to encode the details of corrections (e.g., deletion and/or addition of characters), but it is also possible to describe those details in prose. The examples below demonstrate both options.</w:t>
-      </w:r>
-    </w:p>
-    <w:p>
-      <w:r>
-        <w:t>The simplest way of encoding descriptions is</w:t>
-      </w:r>
-      <w:r>
-        <w:t xml:space="preserve"> to define sigla in the &lt;</w:t>
+        <w:t>the relationship between the original reading and the altered reading.</w:t>
+      </w:r>
+    </w:p>
+    <w:p>
+      <w:r>
+        <w:t xml:space="preserve">In the context of a digital edition, it is useful to think of readings as the data, and the information about state, agency, method, and relationship as metadata, or data about the </w:t>
+      </w:r>
+      <w:r>
+        <w:t>data.</w:t>
+      </w:r>
+    </w:p>
+    <w:p>
+      <w:r>
+        <w:t>Not all of these metadata items will be reported in every instance. The original reading, for example, obviously does not have an agent (beyond the witness to the reading) or a method of correction, but it will have a state (original). The original r</w:t>
+      </w:r>
+      <w:r>
+        <w:t xml:space="preserve">eading might have a correspondence to show that it is related to its altered form, if one is provided, but it is not always necessary to report the altered form. For example, if the altered form matches the lemma in the main text of the edition, it may be </w:t>
+      </w:r>
+      <w:r>
+        <w:t>sufficient to report the original form with a note that it was corrected (the inference being that it was corrected to the lemma printed in the edition, if no other form is reported). Similarly, it may not be necessary to report the method of correction.</w:t>
+      </w:r>
+    </w:p>
+    <w:p>
+      <w:r>
+        <w:t>I</w:t>
+      </w:r>
+      <w:r>
+        <w:t>t is possible to use techniques described elsewhere in these guidelines to encode the details of corrections (e.g., deletion and/or addition of characters), but it is also possible to describe those details in prose. The examples below demonstrate both opt</w:t>
+      </w:r>
+      <w:r>
+        <w:t>ions.</w:t>
+      </w:r>
+    </w:p>
+    <w:p>
+      <w:r>
+        <w:lastRenderedPageBreak/>
+        <w:t>The simplest way of encoding descriptions is to define sigla in the &lt;</w:t>
       </w:r>
       <w:r>
         <w:rPr>
@@ -43894,10 +43902,10 @@
         <w:t>pc</w:t>
       </w:r>
       <w:r>
-        <w:t xml:space="preserve"> for readings of manuscript V before and after correction, if it makes sense to do so. However, in cases where there are multiple hands o</w:t>
-      </w:r>
-      <w:r>
-        <w:t>r other factors to consider, hard coding the state of correction may restrict options for representing the manuscript's data.</w:t>
+        <w:t xml:space="preserve"> for readings of manuscript V before and after correction, if it makes sense to do so. </w:t>
+      </w:r>
+      <w:r>
+        <w:t>However, in cases where there are multiple hands or other factors to consider, hard coding the state of correction may restrict options for representing the manuscript's data.</w:t>
       </w:r>
     </w:p>
     <w:p>
@@ -43912,7 +43920,10 @@
     </w:p>
     <w:p>
       <w:r>
-        <w:t>Readings before and after correction are encoded as any other readings, i.e., with &lt;</w:t>
+        <w:t>Readings before and after correction are encoded as a</w:t>
+      </w:r>
+      <w:r>
+        <w:t>ny other readings, i.e., with &lt;</w:t>
       </w:r>
       <w:r>
         <w:rPr>
@@ -43953,10 +43964,10 @@
         <w:t>witDetail</w:t>
       </w:r>
       <w:r>
-        <w:t>&gt; (witness detail) may be empty (i.e., self-closing) or it may contain a prose description. If empty,</w:t>
-      </w:r>
-      <w:r>
-        <w:t xml:space="preserve"> the values of the attributes (described below) will provide the essential information.</w:t>
+        <w:t>&gt;</w:t>
+      </w:r>
+      <w:r>
+        <w:t xml:space="preserve"> (witness detail) may be empty (i.e., self-closing) or it may contain a prose description. If empty, the values of the attributes (described below) will provide the essential information.</w:t>
       </w:r>
     </w:p>
     <w:p>
@@ -43967,7 +43978,10 @@
         <w:t>@wit</w:t>
       </w:r>
       <w:r>
-        <w:t xml:space="preserve"> (witness) has as its value the machine-readable siglum of the witness that has the original or the altered reading.</w:t>
+        <w:t xml:space="preserve"> (witness) has as its value the machine-readable siglum of the w</w:t>
+      </w:r>
+      <w:r>
+        <w:t>itness that has the original or the altered reading.</w:t>
       </w:r>
     </w:p>
     <w:p>
@@ -43987,10 +44001,7 @@
         <w:t>@xml:id</w:t>
       </w:r>
       <w:r>
-        <w:t xml:space="preserve"> of the rea</w:t>
-      </w:r>
-      <w:r>
-        <w:t>ding in question.</w:t>
+        <w:t xml:space="preserve"> of the reading in question.</w:t>
       </w:r>
     </w:p>
     <w:p>
@@ -44013,7 +44024,10 @@
         </w:numPr>
       </w:pPr>
       <w:r>
-        <w:t>correction-original: the original reading, i.e., before correction (</w:t>
+        <w:t>correction-original: the original reading, i.e., before</w:t>
+      </w:r>
+      <w:r>
+        <w:t xml:space="preserve"> correction (</w:t>
       </w:r>
       <w:r>
         <w:rPr>
@@ -44031,10 +44045,7 @@
         <w:t>witDetail</w:t>
       </w:r>
       <w:r>
-        <w:t xml:space="preserve">&gt; </w:t>
-      </w:r>
-      <w:r>
-        <w:t xml:space="preserve">with this type is self-closing, the LDLT reader will insert "(a.c.)" after the siglum for the witness designated in </w:t>
+        <w:t xml:space="preserve">&gt; with this type is self-closing, the LDLT reader will insert "(a.c.)" after the siglum for the witness designated in </w:t>
       </w:r>
       <w:r>
         <w:rPr>
@@ -44073,10 +44084,7 @@
         </w:numPr>
       </w:pPr>
       <w:r>
-        <w:t>correction-al</w:t>
-      </w:r>
-      <w:r>
-        <w:t>tered: the altered reading, i.e., after correction (</w:t>
+        <w:t>correction-altered: the altered reading, i.e., after correction (</w:t>
       </w:r>
       <w:r>
         <w:rPr>
@@ -44094,7 +44102,10 @@
         <w:t>witDetail</w:t>
       </w:r>
       <w:r>
-        <w:t xml:space="preserve">&gt; with this type is self-closing, the LDLT reader will insert "(p.c.)" after the witness designated in </w:t>
+        <w:t>&gt; with this type is</w:t>
+      </w:r>
+      <w:r>
+        <w:t xml:space="preserve"> self-closing, the LDLT reader will insert "(p.c.)" after the witness designated in </w:t>
       </w:r>
       <w:r>
         <w:rPr>
@@ -44103,10 +44114,7 @@
         <w:t>@wit</w:t>
       </w:r>
       <w:r>
-        <w:t>. Otherwise,</w:t>
-      </w:r>
-      <w:r>
-        <w:t xml:space="preserve"> the value of &lt;</w:t>
+        <w:t>. Otherwise, the value of &lt;</w:t>
       </w:r>
       <w:r>
         <w:rPr>
@@ -44129,7 +44137,10 @@
     </w:p>
     <w:p>
       <w:r>
-        <w:t>It is impossible to describe all of the possible scenarios for correction, but the examples in the following sections should provide a basis for determining how to encode the most common instances.</w:t>
+        <w:t>It is impossible to describe all of the poss</w:t>
+      </w:r>
+      <w:r>
+        <w:t>ible scenarios for correction, but the examples in the following sections should provide a basis for determining how to encode the most common instances.</w:t>
       </w:r>
     </w:p>
     <w:p>
@@ -44154,10 +44165,7 @@
     </w:p>
     <w:p>
       <w:r>
-        <w:t>The first example is simple</w:t>
-      </w:r>
-      <w:r>
-        <w:t xml:space="preserve"> correction of a variant reading to the lemma: protegit] protegis </w:t>
+        <w:t xml:space="preserve">The first example is simple correction of a variant reading to the lemma: protegit] protegis </w:t>
       </w:r>
       <w:r>
         <w:rPr>
@@ -44171,10 +44179,14 @@
     </w:p>
     <w:p>
       <w:r>
-        <w:t>It is clear in this instance what the reading after correction is, so there is no need to report it. There is also no need to list all of the other witnesses to the lemma, since it</w:t>
-      </w:r>
-      <w:r>
-        <w:t xml:space="preserve"> is clear that the uncorrected form is a unique reading. Also, the editor has decided that it is not useful to indicate which hand made the correction. In this example, manuscript </w:t>
+        <w:t>It is clear in this instance what the reading after correction is, so there is no need to report it. There is also no need to list all of the other witne</w:t>
+      </w:r>
+      <w:r>
+        <w:t xml:space="preserve">sses to the lemma, since it is clear that the uncorrected </w:t>
+      </w:r>
+      <w:r>
+        <w:lastRenderedPageBreak/>
+        <w:t xml:space="preserve">form is a unique reading. Also, the editor has decided that it is not useful to indicate which hand made the correction. In this example, manuscript </w:t>
       </w:r>
       <w:r>
         <w:rPr>
@@ -44192,7 +44204,10 @@
         <w:t>protegis</w:t>
       </w:r>
       <w:r>
-        <w:t xml:space="preserve"> for the lemma </w:t>
+        <w:t xml:space="preserve"> for the</w:t>
+      </w:r>
+      <w:r>
+        <w:t xml:space="preserve"> lemma </w:t>
       </w:r>
       <w:r>
         <w:rPr>
@@ -44201,10 +44216,7 @@
         <w:t>protegit</w:t>
       </w:r>
       <w:r>
-        <w:t>, to which t</w:t>
-      </w:r>
-      <w:r>
-        <w:t xml:space="preserve">he variant reading in </w:t>
+        <w:t xml:space="preserve">, to which the variant reading in </w:t>
       </w:r>
       <w:r>
         <w:rPr>
@@ -44297,10 +44309,7 @@
         <w:t>xml:id</w:t>
       </w:r>
       <w:r>
-        <w:t>="rdg-proteg</w:t>
-      </w:r>
-      <w:r>
-        <w:t>is"&gt;protegis&lt;/</w:t>
+        <w:t>="rdg-protegis"&gt;protegis&lt;/</w:t>
       </w:r>
       <w:r>
         <w:rPr>
@@ -44470,10 +44479,10 @@
         <w:t>2</w:t>
       </w:r>
       <w:r>
-        <w:t xml:space="preserve"> has added the letter “s.” A traditional apparatus criticus might report this as follows: insidi</w:t>
-      </w:r>
-      <w:r>
-        <w:t xml:space="preserve">as] insidia </w:t>
+        <w:t xml:space="preserve"> has added the letter “s.” A traditional apparatus</w:t>
+      </w:r>
+      <w:r>
+        <w:t xml:space="preserve"> criticus might report this as follows: insidias] insidia </w:t>
       </w:r>
       <w:r>
         <w:rPr>
@@ -44582,7 +44591,10 @@
         <w:t>xml:id</w:t>
       </w:r>
       <w:r>
-        <w:t>="rdg-insidia"&gt;insidia&lt;/</w:t>
+        <w:t>="rdg-ins</w:t>
+      </w:r>
+      <w:r>
+        <w:t>idia"&gt;insidia&lt;/</w:t>
       </w:r>
       <w:r>
         <w:rPr>
@@ -44613,10 +44625,7 @@
         <w:t>target</w:t>
       </w:r>
       <w:r>
-        <w:t>="#rdg-i</w:t>
-      </w:r>
-      <w:r>
-        <w:t>nsidia"</w:t>
+        <w:t>="#rdg-insidia"</w:t>
       </w:r>
       <w:r>
         <w:br/>
@@ -44727,7 +44736,10 @@
     </w:p>
     <w:p>
       <w:r>
-        <w:t xml:space="preserve">This encoding will produce the following entry in the apparatus criticus: insidias] insidia </w:t>
+        <w:t>This encoding will produce the following entry in the apparatus criticus: insidias</w:t>
+      </w:r>
+      <w:r>
+        <w:t xml:space="preserve">] insidia </w:t>
       </w:r>
       <w:r>
         <w:rPr>
@@ -44767,10 +44779,7 @@
     </w:p>
     <w:p>
       <w:r>
-        <w:t>In this examp</w:t>
-      </w:r>
-      <w:r>
-        <w:t>le, a variant reading is corrected to the lemma, but for a number of reasons it is important to indicate the reading before and after correction.</w:t>
+        <w:t>In this example, a variant reading is corrected to the lemma, but for a number of reasons it is important to indicate the reading before and after correction.</w:t>
       </w:r>
     </w:p>
     <w:p>
@@ -44802,7 +44811,10 @@
         <w:t>ice</w:t>
       </w:r>
       <w:r>
-        <w:t xml:space="preserve"> with an erasure of two characters between them. The correcting hand </w:t>
+        <w:t xml:space="preserve"> with an erasure of two c</w:t>
+      </w:r>
+      <w:r>
+        <w:t xml:space="preserve">haracters between them. The correcting hand </w:t>
       </w:r>
       <w:r>
         <w:rPr>
@@ -44868,6 +44880,7 @@
     </w:p>
     <w:p>
       <w:r>
+        <w:lastRenderedPageBreak/>
         <w:t xml:space="preserve">A traditional apparatus criticus might report this as follows: cortice </w:t>
       </w:r>
       <w:r>
@@ -44893,10 +44906,7 @@
         <w:t>p.c.</w:t>
       </w:r>
       <w:r>
-        <w:t>, r</w:t>
-      </w:r>
-      <w:r>
-        <w:t xml:space="preserve">t </w:t>
+        <w:t xml:space="preserve">, rt </w:t>
       </w:r>
       <w:r>
         <w:rPr>
@@ -45006,7 +45016,10 @@
         <w:t>xml:id</w:t>
       </w:r>
       <w:r>
-        <w:t>="lem-cortice"&gt;cortice&lt;/</w:t>
+        <w:t>="lem-cortice"&gt;cortice&lt;</w:t>
+      </w:r>
+      <w:r>
+        <w:t>/</w:t>
       </w:r>
       <w:r>
         <w:rPr>
@@ -45199,7 +45212,10 @@
         <w:t>wit</w:t>
       </w:r>
       <w:r>
-        <w:t>="#N"/&gt;</w:t>
+        <w:t>="#N"/</w:t>
+      </w:r>
+      <w:r>
+        <w:t>&gt;</w:t>
       </w:r>
       <w:r>
         <w:br/>
@@ -45248,10 +45264,7 @@
     </w:p>
     <w:p>
       <w:r>
-        <w:t>This encoding will produce the following e</w:t>
-      </w:r>
-      <w:r>
-        <w:t xml:space="preserve">ntry in the apparatus criticus: cortice </w:t>
+        <w:t xml:space="preserve">This encoding will produce the following entry in the apparatus criticus: cortice </w:t>
       </w:r>
       <w:r>
         <w:rPr>
@@ -45329,7 +45342,10 @@
     </w:p>
     <w:p>
       <w:r>
-        <w:t>The semantic markup method uses techniques described elsewhere in these guidelines to make the details readable by humans and machines:</w:t>
+        <w:t>The semantic markup method uses techniques described elsewhere in the</w:t>
+      </w:r>
+      <w:r>
+        <w:t>se guidelines to make the details readable by humans and machines:</w:t>
       </w:r>
     </w:p>
     <w:p>
@@ -45682,7 +45698,10 @@
     </w:p>
     <w:p>
       <w:r>
-        <w:t xml:space="preserve">That encoding would produce the following entry: cortice </w:t>
+        <w:t>That encoding would pr</w:t>
+      </w:r>
+      <w:r>
+        <w:t xml:space="preserve">oduce the following entry: cortice </w:t>
       </w:r>
       <w:r>
         <w:rPr>
@@ -45746,10 +45765,7 @@
         <w:t>N</w:t>
       </w:r>
       <w:r>
-        <w:t xml:space="preserve"> (a.</w:t>
-      </w:r>
-      <w:r>
-        <w:t xml:space="preserve">c.) : codice </w:t>
+        <w:t xml:space="preserve"> (a.c.) : codice </w:t>
       </w:r>
       <w:r>
         <w:rPr>
@@ -45909,6 +45925,7 @@
         <w:pStyle w:val="Special"/>
       </w:pPr>
       <w:r>
+        <w:lastRenderedPageBreak/>
         <w:t>&lt;</w:t>
       </w:r>
       <w:r>
@@ -45940,7 +45957,10 @@
         <w:t>wit</w:t>
       </w:r>
       <w:r>
-        <w:t>="#N2 #P #V"</w:t>
+        <w:t>="#N2 #P #</w:t>
+      </w:r>
+      <w:r>
+        <w:t>V"</w:t>
       </w:r>
       <w:r>
         <w:br/>
@@ -45953,10 +45973,7 @@
         <w:t>xml:id</w:t>
       </w:r>
       <w:r>
-        <w:t>="lem-descripta"&gt;</w:t>
-      </w:r>
-      <w:r>
-        <w:t>descripta&lt;/</w:t>
+        <w:t>="lem-descripta"&gt;descripta&lt;/</w:t>
       </w:r>
       <w:r>
         <w:rPr>
@@ -46119,7 +46136,10 @@
         <w:t>wit</w:t>
       </w:r>
       <w:r>
-        <w:t>="#N" </w:t>
+        <w:t>="#N"</w:t>
+      </w:r>
+      <w:r>
+        <w:t> </w:t>
       </w:r>
       <w:r>
         <w:rPr>
@@ -46128,10 +46148,7 @@
         <w:t>xml:id</w:t>
       </w:r>
       <w:r>
-        <w:t>="rdg-dipicta"&gt;dipict</w:t>
-      </w:r>
-      <w:r>
-        <w:t>a&lt;/</w:t>
+        <w:t>="rdg-dipicta"&gt;dipicta&lt;/</w:t>
       </w:r>
       <w:r>
         <w:rPr>
@@ -46257,10 +46274,7 @@
     </w:p>
     <w:p>
       <w:r>
-        <w:t>Note that it is not possibl</w:t>
-      </w:r>
-      <w:r>
-        <w:t>e to use the semantic markup method (i.e., &lt;</w:t>
+        <w:t>Note that it is not possible to use the semantic markup method (i.e., &lt;</w:t>
       </w:r>
       <w:r>
         <w:rPr>
@@ -46300,7 +46314,13 @@
         <w:rPr>
           <w:rFonts w:ascii="Courier" w:hAnsi="Courier"/>
         </w:rPr>
-        <w:t>witDetail</w:t>
+        <w:t>witDe</w:t>
+      </w:r>
+      <w:r>
+        <w:rPr>
+          <w:rFonts w:ascii="Courier" w:hAnsi="Courier"/>
+        </w:rPr>
+        <w:t>tail</w:t>
       </w:r>
       <w:r>
         <w:t>&gt;.</w:t>
@@ -46334,13 +46354,13 @@
         <w:fldChar w:fldCharType="end"/>
       </w:r>
       <w:r>
-        <w:t xml:space="preserve">, conjectures are readings that are </w:t>
-      </w:r>
-      <w:r>
-        <w:t>not supported by documentary evidence, but are instead proposed by someone and considered by the editor to be worthy of inclusion in a critical edition. A conjecture is called an emendation if it is adopted as the official reading of a particular criticial</w:t>
-      </w:r>
-      <w:r>
-        <w:t xml:space="preserve"> edition’s main text. In other words, for the purposes of these guidelines, an emendation is a “successful conjecture.” But above all, conjectures and emendations are readings (&lt;</w:t>
+        <w:t xml:space="preserve">, conjectures are readings that are not supported by documentary evidence, but are instead proposed by someone and considered by the editor to be worthy of inclusion </w:t>
+      </w:r>
+      <w:r>
+        <w:t xml:space="preserve">in a critical edition. A conjecture is called an emendation if it is adopted as the official reading of a particular criticial edition’s main text. In other words, for the purposes of these guidelines, an emendation is a “successful conjecture.” But above </w:t>
+      </w:r>
+      <w:r>
+        <w:t>all, conjectures and emendations are readings (&lt;</w:t>
       </w:r>
       <w:r>
         <w:rPr>
@@ -46363,10 +46383,7 @@
     </w:p>
     <w:p>
       <w:r>
-        <w:t xml:space="preserve">Traditionally, </w:t>
-      </w:r>
-      <w:r>
-        <w:t xml:space="preserve">conjectures and emendations have been annotated in various ways in critical editions (e.g., </w:t>
+        <w:t xml:space="preserve">Traditionally, conjectures and emendations have been annotated in various ways in critical editions (e.g., </w:t>
       </w:r>
       <w:r>
         <w:rPr>
@@ -46408,7 +46425,13 @@
         <w:rPr>
           <w:rStyle w:val="teiforeign"/>
         </w:rPr>
-        <w:t>emend.</w:t>
+        <w:t>emen</w:t>
+      </w:r>
+      <w:r>
+        <w:rPr>
+          <w:rStyle w:val="teiforeign"/>
+        </w:rPr>
+        <w:t>d.</w:t>
       </w:r>
       <w:r>
         <w:t xml:space="preserve"> for </w:t>
@@ -46420,10 +46443,7 @@
         <w:t>emendavit</w:t>
       </w:r>
       <w:r>
-        <w:t>, among others). They should be annotated in digital editions, too, both to facilitate their identification an</w:t>
-      </w:r>
-      <w:r>
-        <w:t xml:space="preserve">d to enable features such as filtering and searching for them. The annotation is accomplished with </w:t>
+        <w:t xml:space="preserve">, among others). They should be annotated in digital editions, too, both to facilitate their identification and to enable features such as filtering and searching for them. The annotation is accomplished with </w:t>
       </w:r>
       <w:r>
         <w:rPr>
@@ -46437,7 +46457,10 @@
     </w:p>
     <w:p>
       <w:r>
-        <w:t>Since an emendation is a conjecture that has been adopted for the main text of the edition, only &lt;</w:t>
+        <w:t>Since an emendation is a</w:t>
+      </w:r>
+      <w:r>
+        <w:t xml:space="preserve"> conjecture that has been adopted for the main text of the edition, only &lt;</w:t>
       </w:r>
       <w:r>
         <w:rPr>
@@ -46455,10 +46478,7 @@
         <w:t>@type</w:t>
       </w:r>
       <w:r>
-        <w:t xml:space="preserve"> with the value “emendation.” It </w:t>
-      </w:r>
-      <w:r>
-        <w:t xml:space="preserve">could be inferred that a lemma with </w:t>
+        <w:t xml:space="preserve"> with the value “emendation.” It could be inferred that a lemma with </w:t>
       </w:r>
       <w:r>
         <w:rPr>
@@ -46467,7 +46487,10 @@
         <w:t>@source</w:t>
       </w:r>
       <w:r>
-        <w:t xml:space="preserve"> only is an emendation, but in the interest of being explicit, an emendation should be annotated accordingly. Using </w:t>
+        <w:t xml:space="preserve"> only is an emendation, but in the interest of being explicit, an emendation should be </w:t>
+      </w:r>
+      <w:r>
+        <w:t xml:space="preserve">annotated accordingly. Using </w:t>
       </w:r>
       <w:r>
         <w:rPr>
@@ -46476,10 +46499,7 @@
         <w:t>@type</w:t>
       </w:r>
       <w:r>
-        <w:t xml:space="preserve"> with the value of “emendation” will also facilitate searching and filtering for emendations</w:t>
-      </w:r>
-      <w:r>
-        <w:t>.</w:t>
+        <w:t xml:space="preserve"> with the value of “emendation” will also facilitate searching and filtering for emendations.</w:t>
       </w:r>
     </w:p>
     <w:p>
@@ -46511,15 +46531,18 @@
         <w:t>@source</w:t>
       </w:r>
       <w:r>
-        <w:t xml:space="preserve"> only is a conjecture, but it is best to be explicit in the identification, if for no other reason than ensuring that “conjecture” is avail</w:t>
-      </w:r>
-      <w:r>
-        <w:t>able as a criterion for searching and filtering.</w:t>
-      </w:r>
-    </w:p>
-    <w:p>
-      <w:r>
-        <w:t>The following example demonstrates how to encode both an emendation and a conjecture.</w:t>
+        <w:t xml:space="preserve"> only is a co</w:t>
+      </w:r>
+      <w:r>
+        <w:t>njecture, but it is best to be explicit in the identification, if for no other reason than ensuring that “conjecture” is available as a criterion for searching and filtering.</w:t>
+      </w:r>
+    </w:p>
+    <w:p>
+      <w:r>
+        <w:t>The following example demonstrates how to encode both an emendation and a conject</w:t>
+      </w:r>
+      <w:r>
+        <w:t>ure.</w:t>
       </w:r>
     </w:p>
     <w:p>
@@ -46527,6 +46550,7 @@
         <w:pStyle w:val="Special"/>
       </w:pPr>
       <w:r>
+        <w:lastRenderedPageBreak/>
         <w:t>&lt;</w:t>
       </w:r>
       <w:r>
@@ -46611,10 +46635,7 @@
         <w:t>target</w:t>
       </w:r>
       <w:r>
-        <w:t>="#lem-plenumque"</w:t>
-      </w:r>
-      <w:r>
-        <w:t>&gt;prob. &lt;</w:t>
+        <w:t>="#lem-plenumque"&gt;prob. &lt;</w:t>
       </w:r>
       <w:r>
         <w:rPr>
@@ -46716,7 +46737,10 @@
         <w:t>wit</w:t>
       </w:r>
       <w:r>
-        <w:t>="#ω"&gt;primumque&lt;/</w:t>
+        <w:t>="#ω"&gt;primumque</w:t>
+      </w:r>
+      <w:r>
+        <w:t>&lt;/</w:t>
       </w:r>
       <w:r>
         <w:rPr>
@@ -46897,19 +46921,7 @@
     </w:p>
     <w:p>
       <w:r>
-        <w:t>Multiple conjectures propo</w:t>
-      </w:r>
-      <w:r>
-        <w:t>sed by a single person should be contained in &lt;</w:t>
-      </w:r>
-      <w:r>
-        <w:rPr>
-          <w:rFonts w:ascii="Courier" w:hAnsi="Courier"/>
-        </w:rPr>
-        <w:t>rdgGrp</w:t>
-      </w:r>
-      <w:r>
-        <w:t>&gt; and separated by &lt;</w:t>
+        <w:t>Multiple conjectures proposed by a single person should be separated by &lt;</w:t>
       </w:r>
       <w:r>
         <w:rPr>
@@ -46976,19 +46988,6 @@
         <w:rPr>
           <w:b/>
         </w:rPr>
-        <w:t>rdgGrp</w:t>
-      </w:r>
-      <w:r>
-        <w:t>&gt;</w:t>
-      </w:r>
-      <w:r>
-        <w:br/>
-        <w:t>  &lt;</w:t>
-      </w:r>
-      <w:r>
-        <w:rPr>
-          <w:b/>
-        </w:rPr>
         <w:t>rdg</w:t>
       </w:r>
       <w:r>
@@ -47001,6 +47000,71 @@
         <w:t>source</w:t>
       </w:r>
       <w:r>
+        <w:t>=</w:t>
+      </w:r>
+      <w:r>
+        <w:t>"#Heins." </w:t>
+      </w:r>
+      <w:r>
+        <w:rPr>
+          <w:b/>
+        </w:rPr>
+        <w:t>type</w:t>
+      </w:r>
+      <w:r>
+        <w:t>="conjecture"&gt;ridenti&lt;/</w:t>
+      </w:r>
+      <w:r>
+        <w:rPr>
+          <w:b/>
+        </w:rPr>
+        <w:t>rdg</w:t>
+      </w:r>
+      <w:r>
+        <w:t>&gt;</w:t>
+      </w:r>
+      <w:r>
+        <w:br/>
+        <w:t> &lt;</w:t>
+      </w:r>
+      <w:r>
+        <w:rPr>
+          <w:b/>
+        </w:rPr>
+        <w:t>note</w:t>
+      </w:r>
+      <w:r>
+        <w:t>&gt;vel&lt;/</w:t>
+      </w:r>
+      <w:r>
+        <w:rPr>
+          <w:b/>
+        </w:rPr>
+        <w:t>note</w:t>
+      </w:r>
+      <w:r>
+        <w:t>&gt;</w:t>
+      </w:r>
+      <w:r>
+        <w:br/>
+        <w:t> &lt;</w:t>
+      </w:r>
+      <w:r>
+        <w:rPr>
+          <w:b/>
+        </w:rPr>
+        <w:t>rdg</w:t>
+      </w:r>
+      <w:r>
+        <w:t> </w:t>
+      </w:r>
+      <w:r>
+        <w:rPr>
+          <w:b/>
+        </w:rPr>
+        <w:t>source</w:t>
+      </w:r>
+      <w:r>
         <w:t>="#Heins." </w:t>
       </w:r>
       <w:r>
@@ -47010,7 +47074,7 @@
         <w:t>type</w:t>
       </w:r>
       <w:r>
-        <w:t>="conjecture"&gt;ridenti&lt;/</w:t>
+        <w:t>="conjecture"&gt;varianti&lt;/</w:t>
       </w:r>
       <w:r>
         <w:rPr>
@@ -47023,7 +47087,7 @@
       </w:r>
       <w:r>
         <w:br/>
-        <w:t>  &lt;</w:t>
+        <w:t> &lt;</w:t>
       </w:r>
       <w:r>
         <w:rPr>
@@ -47045,7 +47109,7 @@
       </w:r>
       <w:r>
         <w:br/>
-        <w:t>  &lt;</w:t>
+        <w:t> &lt;</w:t>
       </w:r>
       <w:r>
         <w:rPr>
@@ -47069,16 +47133,10 @@
         <w:rPr>
           <w:b/>
         </w:rPr>
-        <w:t>ty</w:t>
-      </w:r>
-      <w:r>
-        <w:rPr>
-          <w:b/>
-        </w:rPr>
-        <w:t>pe</w:t>
-      </w:r>
-      <w:r>
-        <w:t>="conjecture"&gt;varianti&lt;/</w:t>
+        <w:t>type</w:t>
+      </w:r>
+      <w:r>
+        <w:t>="conjecture"&gt;vernanti&lt;/</w:t>
       </w:r>
       <w:r>
         <w:rPr>
@@ -47091,7 +47149,7 @@
       </w:r>
       <w:r>
         <w:br/>
-        <w:t>  &lt;</w:t>
+        <w:t> &lt;</w:t>
       </w:r>
       <w:r>
         <w:rPr>
@@ -47113,7 +47171,7 @@
       </w:r>
       <w:r>
         <w:br/>
-        <w:t>  &lt;</w:t>
+        <w:t> &lt;</w:t>
       </w:r>
       <w:r>
         <w:rPr>
@@ -47140,88 +47198,16 @@
         <w:t>type</w:t>
       </w:r>
       <w:r>
-        <w:t>="conjecture"&gt;vernanti&lt;/</w:t>
+        <w:t>="conjecture"&gt;roranti</w:t>
+      </w:r>
+      <w:r>
+        <w:t>&lt;/</w:t>
       </w:r>
       <w:r>
         <w:rPr>
           <w:b/>
         </w:rPr>
         <w:t>rdg</w:t>
-      </w:r>
-      <w:r>
-        <w:t>&gt;</w:t>
-      </w:r>
-      <w:r>
-        <w:br/>
-        <w:t>  &lt;</w:t>
-      </w:r>
-      <w:r>
-        <w:rPr>
-          <w:b/>
-        </w:rPr>
-        <w:t>note</w:t>
-      </w:r>
-      <w:r>
-        <w:t>&gt;vel&lt;/</w:t>
-      </w:r>
-      <w:r>
-        <w:rPr>
-          <w:b/>
-        </w:rPr>
-        <w:t>note</w:t>
-      </w:r>
-      <w:r>
-        <w:t>&gt;</w:t>
-      </w:r>
-      <w:r>
-        <w:br/>
-        <w:t>  &lt;</w:t>
-      </w:r>
-      <w:r>
-        <w:rPr>
-          <w:b/>
-        </w:rPr>
-        <w:t>rdg</w:t>
-      </w:r>
-      <w:r>
-        <w:t> </w:t>
-      </w:r>
-      <w:r>
-        <w:rPr>
-          <w:b/>
-        </w:rPr>
-        <w:t>source</w:t>
-      </w:r>
-      <w:r>
-        <w:t>="#Heins." </w:t>
-      </w:r>
-      <w:r>
-        <w:rPr>
-          <w:b/>
-        </w:rPr>
-        <w:t>type</w:t>
-      </w:r>
-      <w:r>
-        <w:t>="conjecture"&gt;roranti&lt;/</w:t>
-      </w:r>
-      <w:r>
-        <w:rPr>
-          <w:b/>
-        </w:rPr>
-        <w:t>rdg</w:t>
-      </w:r>
-      <w:r>
-        <w:t>&gt;</w:t>
-      </w:r>
-      <w:r>
-        <w:br/>
-        <w:t> &lt;/</w:t>
-      </w:r>
-      <w:r>
-        <w:rPr>
-          <w:b/>
-        </w:rPr>
-        <w:t>rdgGrp</w:t>
       </w:r>
       <w:r>
         <w:t>&gt;</w:t>
@@ -47291,10 +47277,7 @@
     </w:p>
     <w:p>
       <w:r>
-        <w:t>Occasionally, editors propose conjectures at the end of an entry in the critical apparatus but express uncertainty</w:t>
-      </w:r>
-      <w:r>
-        <w:t xml:space="preserve"> or doubt about the viability of the proposal.</w:t>
+        <w:t>Occasionally, editors propose conjectures at the end of an entry in the critical apparatus but express uncertainty or doubt about the viability of the proposal.</w:t>
       </w:r>
     </w:p>
     <w:p>
@@ -47333,7 +47316,10 @@
         <w:t>an</w:t>
       </w:r>
       <w:r>
-        <w:t xml:space="preserve"> or a similar remark to introduce a tentative conjecture. Another &lt;</w:t>
+        <w:t xml:space="preserve"> or a similar remark to introduce a tentat</w:t>
+      </w:r>
+      <w:r>
+        <w:t>ive conjecture. Another &lt;</w:t>
       </w:r>
       <w:r>
         <w:rPr>
@@ -47360,10 +47346,7 @@
         <w:t>note</w:t>
       </w:r>
       <w:r>
-        <w:t>&gt; may al</w:t>
-      </w:r>
-      <w:r>
-        <w:t>so contain other text (e.g., a parenthetical reference to a passage that supports the conjecture). Each &lt;</w:t>
+        <w:t>&gt; may also contain other text (e.g., a parenthetical reference to a passage that supports the conjecture). Each &lt;</w:t>
       </w:r>
       <w:r>
         <w:rPr>
@@ -47381,7 +47364,10 @@
         <w:t>@xml:id</w:t>
       </w:r>
       <w:r>
-        <w:t xml:space="preserve">. The attributes </w:t>
+        <w:t>. The attri</w:t>
+      </w:r>
+      <w:r>
+        <w:t xml:space="preserve">butes </w:t>
       </w:r>
       <w:r>
         <w:rPr>
@@ -47438,15 +47424,15 @@
         <w:t>@cert</w:t>
       </w:r>
       <w:r>
-        <w:t>="low" indicat</w:t>
-      </w:r>
-      <w:r>
-        <w:t>es that the reading is a tentative conjecture.</w:t>
-      </w:r>
-    </w:p>
-    <w:p>
-      <w:r>
-        <w:t xml:space="preserve">For example, Cynthia Damon prints the following in her OCT edition of Caesar's De Bello Civili at 1.24.3: relicto praetore] -tis -oribus </w:t>
+        <w:t>="low" indicates that the reading is a tentative conjecture.</w:t>
+      </w:r>
+    </w:p>
+    <w:p>
+      <w:r>
+        <w:t xml:space="preserve">For example, Cynthia Damon prints the following in her OCT edition of Caesar's De Bello Civili </w:t>
+      </w:r>
+      <w:r>
+        <w:t xml:space="preserve">at 1.24.3: relicto praetore] -tis -oribus </w:t>
       </w:r>
       <w:r>
         <w:rPr>
@@ -47460,10 +47446,8 @@
     </w:p>
     <w:p>
       <w:r>
-        <w:t>At the end of that entry, Da</w:t>
-      </w:r>
-      <w:r>
-        <w:t xml:space="preserve">mon has suggested the deletion of </w:t>
+        <w:lastRenderedPageBreak/>
+        <w:t xml:space="preserve">At the end of that entry, Damon has suggested the deletion of </w:t>
       </w:r>
       <w:r>
         <w:rPr>
@@ -47472,7 +47456,10 @@
         <w:t>relicto praetore</w:t>
       </w:r>
       <w:r>
-        <w:t>, but it is only a suggestion for others to consider. In an LDLT edition, that would be encoded as follows:</w:t>
+        <w:t>, but it is only a suggestion for others to consider. In an LDLT edition, that would be enco</w:t>
+      </w:r>
+      <w:r>
+        <w:t>ded as follows:</w:t>
       </w:r>
     </w:p>
     <w:p>
@@ -47555,10 +47542,7 @@
         <w:t>xml:id</w:t>
       </w:r>
       <w:r>
-        <w:t>="rdg-1.24.3-</w:t>
-      </w:r>
-      <w:r>
-        <w:t>relictis-praetoribus"&gt;relictis</w:t>
+        <w:t>="rdg-1.24.3-relictis-praetoribus"&gt;relictis</w:t>
       </w:r>
       <w:r>
         <w:br/>
@@ -47632,7 +47616,10 @@
       </w:r>
       <w:r>
         <w:br/>
-        <w:t>   &lt;</w:t>
+        <w:t>  </w:t>
+      </w:r>
+      <w:r>
+        <w:t> &lt;</w:t>
       </w:r>
       <w:r>
         <w:rPr>
@@ -47865,10 +47852,10 @@
     </w:p>
     <w:p>
       <w:r>
-        <w:t>In some cases, an editor may wish to indicate that text has b</w:t>
-      </w:r>
-      <w:r>
-        <w:t>een supplied or removed by conjecture. The following subsections describe the methods for encoding editorial additions and deletions.</w:t>
+        <w:t>In some cases, an editor may wish to indicate that text has been supplied or removed by conjecture. The following subsections describe the methods for encoding editorial additions and deletio</w:t>
+      </w:r>
+      <w:r>
+        <w:t>ns.</w:t>
       </w:r>
     </w:p>
     <w:p>
@@ -47899,30 +47886,24 @@
         <w:rPr>
           <w:rFonts w:ascii="Courier" w:hAnsi="Courier"/>
         </w:rPr>
-        <w:t>supp</w:t>
+        <w:t>supplied</w:t>
+      </w:r>
+      <w:r>
+        <w:t>&gt; encloses text supplied by someone in the absence of text in the documentary evidence. It may be used in &lt;</w:t>
       </w:r>
       <w:r>
         <w:rPr>
           <w:rFonts w:ascii="Courier" w:hAnsi="Courier"/>
         </w:rPr>
-        <w:t>lied</w:t>
-      </w:r>
-      <w:r>
-        <w:t>&gt; encloses text supplied by someone in the absence of text in the documentary evidence. It may be used in &lt;</w:t>
+        <w:t>lem</w:t>
+      </w:r>
+      <w:r>
+        <w:t>&gt; or &lt;</w:t>
       </w:r>
       <w:r>
         <w:rPr>
           <w:rFonts w:ascii="Courier" w:hAnsi="Courier"/>
         </w:rPr>
-        <w:t>lem</w:t>
-      </w:r>
-      <w:r>
-        <w:t>&gt; or &lt;</w:t>
-      </w:r>
-      <w:r>
-        <w:rPr>
-          <w:rFonts w:ascii="Courier" w:hAnsi="Courier"/>
-        </w:rPr>
         <w:t>rdg</w:t>
       </w:r>
       <w:r>
@@ -47931,7 +47912,10 @@
     </w:p>
     <w:p>
       <w:r>
-        <w:t xml:space="preserve">For example, Cynthia Damon prints the following in her </w:t>
+        <w:t xml:space="preserve">For </w:t>
+      </w:r>
+      <w:r>
+        <w:t xml:space="preserve">example, Cynthia Damon prints the following in her </w:t>
       </w:r>
       <w:r>
         <w:fldChar w:fldCharType="begin"/>
@@ -47943,10 +47927,7 @@
         <w:fldChar w:fldCharType="separate"/>
       </w:r>
       <w:r>
-        <w:t xml:space="preserve">OCT of Caesar's De Bello                             </w:t>
-      </w:r>
-      <w:r>
-        <w:t xml:space="preserve">                    Civili</w:t>
+        <w:t>OCT of Caesar's De Bello                                                 Civili</w:t>
       </w:r>
       <w:r>
         <w:fldChar w:fldCharType="end"/>
@@ -47958,13 +47939,13 @@
         <w:rPr>
           <w:rStyle w:val="teiforeign"/>
         </w:rPr>
-        <w:t xml:space="preserve">Ipsi Massilienses et celeritate nauium et scientia                                         gubernatorum confisi nostros eludebant impetusque eorum               </w:t>
+        <w:t>Ipsi Massilienses et celeritate nau</w:t>
       </w:r>
       <w:r>
         <w:rPr>
           <w:rStyle w:val="teiforeign"/>
         </w:rPr>
-        <w:t xml:space="preserve">                          excipiebant &lt;cedendo&gt;.</w:t>
+        <w:t>ium et scientia                                         gubernatorum confisi nostros eludebant impetusque eorum                                         excipiebant &lt;cedendo&gt;.</w:t>
       </w:r>
     </w:p>
     <w:p>
@@ -47980,7 +47961,13 @@
         <w:rPr>
           <w:i/>
         </w:rPr>
-        <w:t>scripsi ex Luc. 3.55 (cf. Liu. 29.34.13)</w:t>
+        <w:t>scripsi ex Luc. 3</w:t>
+      </w:r>
+      <w:r>
+        <w:rPr>
+          <w:i/>
+        </w:rPr>
+        <w:t>.55 (cf. Liu. 29.34.13)</w:t>
       </w:r>
       <w:r>
         <w:t xml:space="preserve"> : &lt;non&gt; exc- </w:t>
@@ -48033,7 +48020,10 @@
     </w:p>
     <w:p>
       <w:r>
-        <w:t>Every instance of text enclosed in &lt; &gt; indicates that text has been added where text does not exist in the documentary evidence.</w:t>
+        <w:t>Every instance of text enclosed in &lt; &gt;</w:t>
+      </w:r>
+      <w:r>
+        <w:t xml:space="preserve"> indicates that text has been added where text does not exist in the documentary evidence.</w:t>
       </w:r>
     </w:p>
     <w:p>
@@ -48046,6 +48036,7 @@
         <w:pStyle w:val="Special"/>
       </w:pPr>
       <w:r>
+        <w:lastRenderedPageBreak/>
         <w:t>&lt;</w:t>
       </w:r>
       <w:r>
@@ -48055,14 +48046,14 @@
         <w:t>p</w:t>
       </w:r>
       <w:r>
-        <w:t>&gt;Ip</w:t>
-      </w:r>
-      <w:r>
-        <w:t>si Massilienses et celeritate nauium et scientia</w:t>
-      </w:r>
-      <w:r>
-        <w:br/>
-        <w:t xml:space="preserve"> gubernatorum confisi nostros eludebant impetusque eorum &lt;</w:t>
+        <w:t>&gt;Ipsi Massilienses et celeritate nauium et scientia</w:t>
+      </w:r>
+      <w:r>
+        <w:br/>
+        <w:t xml:space="preserve"> gubernatorum confisi nostros eludebant impetusque eorum </w:t>
+      </w:r>
+      <w:r>
+        <w:t>&lt;</w:t>
       </w:r>
       <w:r>
         <w:rPr>
@@ -48216,7 +48207,10 @@
         <w:t>bibl</w:t>
       </w:r>
       <w:r>
-        <w:t>&gt; (cf. &lt;</w:t>
+        <w:t>&gt;</w:t>
+      </w:r>
+      <w:r>
+        <w:t xml:space="preserve"> (cf. &lt;</w:t>
       </w:r>
       <w:r>
         <w:rPr>
@@ -48333,13 +48327,7 @@
         <w:rPr>
           <w:b/>
         </w:rPr>
-        <w:t>sourc</w:t>
-      </w:r>
-      <w:r>
-        <w:rPr>
-          <w:b/>
-        </w:rPr>
-        <w:t>e</w:t>
+        <w:t>source</w:t>
       </w:r>
       <w:r>
         <w:t>="#Nipperdey"</w:t>
@@ -48395,7 +48383,10 @@
         <w:t>target</w:t>
       </w:r>
       <w:r>
-        <w:t>="#rdg-1.58.1-decipiebant"&gt;(cf.</w:t>
+        <w:t>=</w:t>
+      </w:r>
+      <w:r>
+        <w:t>"#rdg-1.58.1-decipiebant"&gt;(cf.</w:t>
       </w:r>
       <w:r>
         <w:br/>
@@ -48501,10 +48492,7 @@
         <w:t>type</w:t>
       </w:r>
       <w:r>
-        <w:t>="conjecture</w:t>
-      </w:r>
-      <w:r>
-        <w:t>"</w:t>
+        <w:t>="conjecture"</w:t>
       </w:r>
       <w:r>
         <w:br/>
@@ -48653,10 +48641,7 @@
         <w:t>title</w:t>
       </w:r>
       <w:r>
-        <w:t>&gt;</w:t>
-      </w:r>
-      <w:r>
-        <w:t xml:space="preserve"> 2.25.2&lt;/</w:t>
+        <w:t>&gt; 2.25.2&lt;/</w:t>
       </w:r>
       <w:r>
         <w:rPr>
@@ -48710,15 +48695,18 @@
         <w:t>supplied</w:t>
       </w:r>
       <w:r>
-        <w:t>&gt; will cause &lt; and &gt; to be inserted on either side of the text added by conjecture. The rest of the information is handled as a normal entry in the apparatus criticus.</w:t>
-      </w:r>
-    </w:p>
-    <w:p>
-      <w:r>
-        <w:t>If it is desirable to indicate i</w:t>
-      </w:r>
-      <w:r>
-        <w:t>n the apparatus criticus that a previous editor has proposed adding some text, even if the addition has not been adopted for the main text of the edition, &lt;</w:t>
+        <w:t>&gt; will cause &lt; and &gt;</w:t>
+      </w:r>
+      <w:r>
+        <w:t xml:space="preserve"> to be inserted on either side of the text added by conjecture. The rest of the information is handled as a normal entry in the apparatus criticus.</w:t>
+      </w:r>
+    </w:p>
+    <w:p>
+      <w:r>
+        <w:t>If it is desirable to indicate in the apparatus criticus that a previous editor has proposed adding some tex</w:t>
+      </w:r>
+      <w:r>
+        <w:t>t, even if the addition has not been adopted for the main text of the edition, &lt;</w:t>
       </w:r>
       <w:r>
         <w:rPr>
@@ -48736,10 +48724,7 @@
         <w:t>rdg</w:t>
       </w:r>
       <w:r>
-        <w:t>&gt;. If the reading is swapped into the main text in the digita</w:t>
-      </w:r>
-      <w:r>
-        <w:t>l version, it will appear inside &lt; and &gt;.</w:t>
+        <w:t>&gt;. If the reading is swapped into the main text in the digital version, it will appear inside &lt; and &gt;.</w:t>
       </w:r>
     </w:p>
     <w:p>
@@ -48752,21 +48737,24 @@
     </w:p>
     <w:p>
       <w:r>
-        <w:t>{ } = Text considered by the editor to be inauthentic, but nevertheless retained between braces in the edition to indicate that it is part of the text’s documentary history.</w:t>
-      </w:r>
-    </w:p>
-    <w:p>
-      <w:r>
-        <w:t xml:space="preserve">Square brackets have </w:t>
-      </w:r>
-      <w:r>
-        <w:t xml:space="preserve">been used to indicate editorial deletions in the past, but, as </w:t>
+        <w:t>{ } = Text cons</w:t>
+      </w:r>
+      <w:r>
+        <w:t>idered by the editor to be inauthentic, but nevertheless retained between braces in the edition to indicate that it is part of the text’s documentary history.</w:t>
+      </w:r>
+    </w:p>
+    <w:p>
+      <w:r>
+        <w:t xml:space="preserve">Square brackets have been used to indicate editorial deletions in the past, but, as </w:t>
       </w:r>
       <w:r>
         <w:fldChar w:fldCharType="begin"/>
       </w:r>
       <w:r>
-        <w:instrText>REF West \n \h</w:instrText>
+        <w:instrText>REF West \n \</w:instrText>
+      </w:r>
+      <w:r>
+        <w:instrText>h</w:instrText>
       </w:r>
       <w:r>
         <w:fldChar w:fldCharType="separate"/>
@@ -48778,16 +48766,16 @@
         <w:fldChar w:fldCharType="end"/>
       </w:r>
       <w:r>
-        <w:t xml:space="preserve"> argues (p. 80), this is apt to cause confusion, since square brackets have a different meaning for papyrologists and</w:t>
-      </w:r>
-      <w:r>
-        <w:t xml:space="preserve"> epigraphists (see “</w:t>
+        <w:t xml:space="preserve"> argues (p. 80), this is apt to cause confusion, since square brackets have a different meaning for papyrologists and epigraphists (see “</w:t>
       </w:r>
       <w:r>
         <w:fldChar w:fldCharType="begin"/>
       </w:r>
       <w:r>
-        <w:instrText>REF apparatus-criticus-omission-known-loss-characters \n \h</w:instrText>
+        <w:instrText>REF apparatus-criticus-omission-known-loss-characters \n</w:instrText>
+      </w:r>
+      <w:r>
+        <w:instrText xml:space="preserve"> \h</w:instrText>
       </w:r>
       <w:r>
         <w:fldChar w:fldCharType="separate"/>
@@ -48799,10 +48787,7 @@
         <w:fldChar w:fldCharType="end"/>
       </w:r>
       <w:r>
-        <w:t>” in these guidelines). Accordingly, LDLT editions f</w:t>
-      </w:r>
-      <w:r>
-        <w:t>ollow West’s suggestion to use braces to indicate editorial deletions.</w:t>
+        <w:t>” in these guidelines). Accordingly, LDLT editions follow West’s suggestion to use braces to indicate editorial deletions.</w:t>
       </w:r>
     </w:p>
     <w:p>
@@ -48820,7 +48805,13 @@
         <w:rPr>
           <w:rFonts w:ascii="Courier" w:hAnsi="Courier"/>
         </w:rPr>
-        <w:t>surplus</w:t>
+        <w:t>surp</w:t>
+      </w:r>
+      <w:r>
+        <w:rPr>
+          <w:rFonts w:ascii="Courier" w:hAnsi="Courier"/>
+        </w:rPr>
+        <w:t>lus</w:t>
       </w:r>
       <w:r>
         <w:t>&gt; contains text identified by the editor as added by someone other than the original author (e.g., interpolation).</w:t>
@@ -48844,10 +48835,10 @@
         <w:t>note</w:t>
       </w:r>
       <w:r>
-        <w:t>&gt; contains information about the deletion (e.g., bibliogr</w:t>
-      </w:r>
-      <w:r>
-        <w:t xml:space="preserve">aphy, comments). This allows editors to make the distinction between the usage of </w:t>
+        <w:t>&gt; contains information about the deletion (e.g., bibliography, comments). This allows editors to make the distinction between the usa</w:t>
+      </w:r>
+      <w:r>
+        <w:t xml:space="preserve">ge of </w:t>
       </w:r>
       <w:r>
         <w:rPr>
@@ -48867,6 +48858,7 @@
     </w:p>
     <w:p>
       <w:r>
+        <w:lastRenderedPageBreak/>
         <w:t xml:space="preserve">For example, at section 29 of Suetonius’ life of Claudius, </w:t>
       </w:r>
       <w:r>
@@ -48885,10 +48877,13 @@
         <w:fldChar w:fldCharType="end"/>
       </w:r>
       <w:r>
-        <w:t xml:space="preserve"> indicates in the text of his OCT edition that he accepts as correct the deletion of two words by previous scholars: ‘His, ut dixi, uxoribusque addictus non principem {se} sed ministrum egit, compendio cuiusque horum uel etiam studio aut libidine </w:t>
-      </w:r>
-      <w:r>
-        <w:t>honores exercitus impunitates supplicia largitus {est} et quidem insciens plerumque et ignarus.’</w:t>
+        <w:t xml:space="preserve"> indicates in the text of his OCT edition that he accepts as correc</w:t>
+      </w:r>
+      <w:r>
+        <w:t>t the deletion of two words by previous scholars: ‘His, ut dixi, uxoribusque addictus non principem {se} sed ministrum egit, compendio cuiusque horum uel etiam studio aut libidine honores exercitus impunitates supplicia largitus {est} et quidem insciens pl</w:t>
+      </w:r>
+      <w:r>
+        <w:t>erumque et ignarus.’</w:t>
       </w:r>
     </w:p>
     <w:p>
@@ -48902,10 +48897,7 @@
         <w:t>secl. Graev. 1697, 411 (Polak 1882, 12)</w:t>
       </w:r>
       <w:r>
-        <w:t>’. The entry for the second one is as follo</w:t>
-      </w:r>
-      <w:r>
-        <w:t xml:space="preserve">ws: ‘est </w:t>
+        <w:t xml:space="preserve">’. The entry for the second one is as follows: ‘est </w:t>
       </w:r>
       <w:r>
         <w:rPr>
@@ -48919,7 +48911,10 @@
     </w:p>
     <w:p>
       <w:r>
-        <w:t>In an LDLT edition, the deletion would be encoded in the text as follows:</w:t>
+        <w:t>In an LDLT edition, the deletion would be encoded in t</w:t>
+      </w:r>
+      <w:r>
+        <w:t>he text as follows:</w:t>
       </w:r>
     </w:p>
     <w:p>
@@ -49033,10 +49028,7 @@
         <w:t>target</w:t>
       </w:r>
       <w:r>
-        <w:t>="#lem-29-</w:t>
-      </w:r>
-      <w:r>
-        <w:t>se"&gt;secl. &lt;</w:t>
+        <w:t>="#lem-29-se"&gt;secl. &lt;</w:t>
       </w:r>
       <w:r>
         <w:rPr>
@@ -49081,7 +49073,10 @@
         <w:t>target</w:t>
       </w:r>
       <w:r>
-        <w:t>="#Polak"&gt;Polak 1882, 12&lt;/</w:t>
+        <w:t>="#Polak"</w:t>
+      </w:r>
+      <w:r>
+        <w:t>&gt;Polak 1882, 12&lt;/</w:t>
       </w:r>
       <w:r>
         <w:rPr>
@@ -49297,24 +49292,27 @@
         <w:t>surplus</w:t>
       </w:r>
       <w:r>
-        <w:t>&gt; will cause the braces { } to be</w:t>
-      </w:r>
-      <w:r>
-        <w:t xml:space="preserve"> inserted on both sides of the word(s) to be deleted. The rest of the information is handled as a normal entry in the apparatus criticus.</w:t>
-      </w:r>
-    </w:p>
-    <w:p>
-      <w:r>
-        <w:t xml:space="preserve">If it is desirable to indicate in the apparatus criticus that a previous editor has proposed deleting some text, even </w:t>
-      </w:r>
-      <w:r>
-        <w:t>if the deletion has not been adopted for the main text of the edition, &lt;</w:t>
+        <w:t>&gt; will cause the braces { } to be inserted on both sides of the word(s) to be deleted. The rest of the inform</w:t>
+      </w:r>
+      <w:r>
+        <w:t>ation is handled as a normal entry in the apparatus criticus.</w:t>
+      </w:r>
+    </w:p>
+    <w:p>
+      <w:r>
+        <w:t>If it is desirable to indicate in the apparatus criticus that a previous editor has proposed deleting some text, even if the deletion has not been adopted for the main text of the edition, &lt;</w:t>
       </w:r>
       <w:r>
         <w:rPr>
           <w:rFonts w:ascii="Courier" w:hAnsi="Courier"/>
         </w:rPr>
-        <w:t>surplus</w:t>
+        <w:t>surp</w:t>
+      </w:r>
+      <w:r>
+        <w:rPr>
+          <w:rFonts w:ascii="Courier" w:hAnsi="Courier"/>
+        </w:rPr>
+        <w:t>lus</w:t>
       </w:r>
       <w:r>
         <w:t>&gt; should be used inside of &lt;</w:t>
@@ -49341,10 +49339,10 @@
     </w:p>
     <w:p>
       <w:r>
-        <w:t>&lt;</w:t>
-      </w:r>
-      <w:r>
-        <w:t xml:space="preserve">***&gt; = A lacuna has been conjectured on the grounds of style, context, or carelessness of a copyist (e.g., </w:t>
+        <w:t>&lt;***&gt; = A lacuna has been conjectured on the grounds of style, context, or ca</w:t>
+      </w:r>
+      <w:r>
+        <w:t xml:space="preserve">relessness of a copyist (e.g., </w:t>
       </w:r>
       <w:r>
         <w:rPr>
@@ -49383,7 +49381,10 @@
         <w:fldChar w:fldCharType="begin"/>
       </w:r>
       <w:r>
-        <w:instrText>REF edition-text-lacunae \n \h</w:instrText>
+        <w:instrText>REF edition-text-lacun</w:instrText>
+      </w:r>
+      <w:r>
+        <w:instrText>ae \n \h</w:instrText>
       </w:r>
       <w:r>
         <w:fldChar w:fldCharType="separate"/>
@@ -49413,10 +49414,10 @@
         <w:t>supplied</w:t>
       </w:r>
       <w:r>
-        <w:t>&gt;</w:t>
-      </w:r>
-      <w:r>
-        <w:t>. Further, if it has been accepted by the editor of the edition, it should be contained by &lt;</w:t>
+        <w:t>&gt;. Further, if it has been accepted by the editor of the edition, it should b</w:t>
+      </w:r>
+      <w:r>
+        <w:t>e contained by &lt;</w:t>
       </w:r>
       <w:r>
         <w:rPr>
@@ -49457,10 +49458,10 @@
     </w:p>
     <w:p>
       <w:r>
-        <w:t>For e</w:t>
-      </w:r>
-      <w:r>
-        <w:t xml:space="preserve">xample, at the conclusion of section 3.8.4 of Julius Caesar's de Bello Civili, </w:t>
+        <w:t>For example, at the conclusion of section 3.8.4 of Julius Caesar's de Bello Civil</w:t>
+      </w:r>
+      <w:r>
+        <w:t xml:space="preserve">i, </w:t>
       </w:r>
       <w:r>
         <w:fldChar w:fldCharType="begin"/>
@@ -49484,16 +49485,20 @@
         <w:rPr>
           <w:rStyle w:val="teiforeign"/>
         </w:rPr>
-        <w:t xml:space="preserve">si in Caesaris </w:t>
+        <w:t xml:space="preserve">si in Caesaris                                 complexum uenire posset </w:t>
       </w:r>
       <w:r>
         <w:rPr>
           <w:rStyle w:val="teiforeign"/>
         </w:rPr>
-        <w:t xml:space="preserve">                                complexum uenire posset ***</w:t>
-      </w:r>
-      <w:r>
-        <w:t xml:space="preserve">. The apparatus criticus has the following annotation: </w:t>
+        <w:lastRenderedPageBreak/>
+        <w:t>***</w:t>
+      </w:r>
+      <w:r>
+        <w:t>. The apparatus criticus h</w:t>
+      </w:r>
+      <w:r>
+        <w:t xml:space="preserve">as the following annotation: </w:t>
       </w:r>
       <w:r>
         <w:rPr>
@@ -49524,10 +49529,7 @@
         <w:t>p</w:t>
       </w:r>
       <w:r>
-        <w:t>&gt;si in Caesaris complexum</w:t>
-      </w:r>
-      <w:r>
-        <w:t xml:space="preserve"> uenire posset &lt;</w:t>
+        <w:t>&gt;si in Caesaris complexum uenire posset &lt;</w:t>
       </w:r>
       <w:r>
         <w:rPr>
@@ -49588,6 +49590,8 @@
       </w:r>
       <w:r>
         <w:br/>
+      </w:r>
+      <w:r>
         <w:t>    &lt;</w:t>
       </w:r>
       <w:r>
@@ -49663,10 +49667,7 @@
     </w:p>
     <w:p>
       <w:r>
-        <w:t>The same encoding should be used to indicate the conjectured lacuna of a number of lines of verse. For exampl</w:t>
-      </w:r>
-      <w:r>
-        <w:t xml:space="preserve">e, </w:t>
+        <w:t xml:space="preserve">The same encoding should be used to indicate the conjectured lacuna of a number of lines of verse. For example, </w:t>
       </w:r>
       <w:r>
         <w:fldChar w:fldCharType="begin"/>
@@ -49684,10 +49685,10 @@
         <w:fldChar w:fldCharType="end"/>
       </w:r>
       <w:r>
-        <w:t xml:space="preserve"> argues that nine verses have been omitted by the copyist of the archetype of all manuscripts of Calpurnius Siculus' eclogues. He prints nine </w:t>
-      </w:r>
-      <w:r>
-        <w:t xml:space="preserve">lines of equally spaced dots in the text, and he writes in the apparatus criticus, ‘u. 1–9 </w:t>
+        <w:t xml:space="preserve"> argues that nine verses have been omitted by the copyist of the archetype of all manuscripts of Calpurnius Siculus' eclogues. He prints nine lines of equally spaced dots in the text, and he writes in the apparatus criticus, ‘u.</w:t>
+      </w:r>
+      <w:r>
+        <w:t xml:space="preserve"> 1–9 </w:t>
       </w:r>
       <w:r>
         <w:rPr>
@@ -49727,10 +49728,7 @@
         <w:t>type</w:t>
       </w:r>
       <w:r>
-        <w:t>=</w:t>
-      </w:r>
-      <w:r>
-        <w:t>"line-omission"&gt;</w:t>
+        <w:t>="line-omission"&gt;</w:t>
       </w:r>
       <w:r>
         <w:br/>
@@ -49793,7 +49791,13 @@
         <w:rPr>
           <w:b/>
         </w:rPr>
-        <w:t>quantity</w:t>
+        <w:t>qua</w:t>
+      </w:r>
+      <w:r>
+        <w:rPr>
+          <w:b/>
+        </w:rPr>
+        <w:t>ntity</w:t>
       </w:r>
       <w:r>
         <w:t>="9" </w:t>
@@ -49897,10 +49901,10 @@
     </w:p>
     <w:p>
       <w:r>
-        <w:t>In the dig</w:t>
-      </w:r>
-      <w:r>
-        <w:t>ital or print version, nine lines of &lt; *** &gt; would be printed at the beginning of the text, and the numbering of the lines that follow would begin with 10. The apparatus criticus would have the entry ‘u. 1–9 librarii incuria cecidisse putavit Verdière’.</w:t>
+        <w:t xml:space="preserve">In the digital or print version, nine lines of &lt; *** &gt; would be printed at the beginning of the </w:t>
+      </w:r>
+      <w:r>
+        <w:t>text, and the numbering of the lines that follow would begin with 10. The apparatus criticus would have the entry ‘u. 1–9 librarii incuria cecidisse putavit Verdière’.</w:t>
       </w:r>
     </w:p>
     <w:p>
@@ -49909,16 +49913,16 @@
       </w:pPr>
       <w:bookmarkStart w:id="103" w:name="apparatus-criticus-crux"/>
       <w:r>
-        <w:t>Cr</w:t>
-      </w:r>
-      <w:r>
-        <w:t>ux</w:t>
+        <w:t>Crux</w:t>
       </w:r>
       <w:bookmarkEnd w:id="103"/>
     </w:p>
     <w:p>
       <w:r>
-        <w:t>† † = Text deemed by the editor to be readable but not understandable, with no satisfactory alternative or convincing emendation.</w:t>
+        <w:t>† † = Text deemed by the editor to be readable but not understandable, with no sati</w:t>
+      </w:r>
+      <w:r>
+        <w:t>sfactory alternative or convincing emendation.</w:t>
       </w:r>
     </w:p>
     <w:p>
@@ -49976,10 +49980,14 @@
         <w:t>cruces</w:t>
       </w:r>
       <w:r>
-        <w:t>:‘</w:t>
-      </w:r>
-      <w:r>
-        <w:t xml:space="preserve">… “vale mel gentium †meculle†, ebur ex Etruria, lasar Arretinum, adamas Supernas, Tiberinum margaritum, Cilniorum smargde, iaspi figulorum, berulle Porsenae, carbunculum †habeas†, </w:t>
+        <w:t xml:space="preserve">:‘… “vale mel gentium †meculle†, ebur ex Etruria, lasar Arretinum, </w:t>
+      </w:r>
+      <w:r>
+        <w:lastRenderedPageBreak/>
+        <w:t>adamas Supernas, Tiberinum margaritum, Cilniorum smargde, iaspi figulorum, berulle Porsenae, carbunculum †habea</w:t>
+      </w:r>
+      <w:r>
+        <w:t xml:space="preserve">s†, </w:t>
       </w:r>
       <w:r>
         <w:t>ἵ</w:t>
@@ -49996,10 +50004,7 @@
     </w:p>
     <w:p>
       <w:r>
-        <w:t>In the apparatus criticus for the fi</w:t>
-      </w:r>
-      <w:r>
-        <w:t xml:space="preserve">rst crux, Kaster has the following: ‘meculle </w:t>
+        <w:t xml:space="preserve">In the apparatus criticus for the first crux, Kaster has the following: ‘meculle </w:t>
       </w:r>
       <w:r>
         <w:rPr>
@@ -50108,10 +50113,7 @@
         <w:t>quote</w:t>
       </w:r>
       <w:r>
-        <w:t>&gt;v</w:t>
-      </w:r>
-      <w:r>
-        <w:t>ale mel gentium &lt;</w:t>
+        <w:t>&gt;vale mel gentium &lt;</w:t>
       </w:r>
       <w:r>
         <w:rPr>
@@ -50226,7 +50228,10 @@
         <w:t>target</w:t>
       </w:r>
       <w:r>
-        <w:t>="#D"&gt;D&lt;/</w:t>
+        <w:t>="#D"&gt;D</w:t>
+      </w:r>
+      <w:r>
+        <w:t>&lt;/</w:t>
       </w:r>
       <w:r>
         <w:rPr>
@@ -50328,10 +50333,7 @@
         <w:t>ref</w:t>
       </w:r>
       <w:r>
-        <w:t>&gt;, n</w:t>
-      </w:r>
-      <w:r>
-        <w:t>.l. &lt;</w:t>
+        <w:t>&gt;, n.l. &lt;</w:t>
       </w:r>
       <w:r>
         <w:rPr>
@@ -50490,10 +50492,7 @@
         <w:t>app</w:t>
       </w:r>
       <w:r>
-        <w:t>&gt;</w:t>
-      </w:r>
-      <w:r>
-        <w:t>, ebur ex Etruria, lasar Arretinum, adamas Supernas, Tiberinum</w:t>
+        <w:t>&gt;, ebur ex Etruria, lasar Arretinum, adamas Supernas, Tiberinum</w:t>
       </w:r>
       <w:r>
         <w:br/>
@@ -50617,13 +50616,7 @@
         <w:rPr>
           <w:b/>
         </w:rPr>
-        <w:t>xml:l</w:t>
-      </w:r>
-      <w:r>
-        <w:rPr>
-          <w:b/>
-        </w:rPr>
-        <w:t>ang</w:t>
+        <w:t>xml:lang</w:t>
       </w:r>
       <w:r>
         <w:t>="grc"&gt;</w:t>
@@ -50687,10 +50680,10 @@
         <w:t>sic</w:t>
       </w:r>
       <w:r>
-        <w:t>&gt; would cause the symbol † to be placed on both ends of each crux. The rest of the information would be handled in the normal manner for readings in the apparatus crit</w:t>
-      </w:r>
-      <w:r>
-        <w:t>icus.</w:t>
+        <w:t>&gt; would cause the symbol † to be placed on both ends of each crux. The rest of the information would be handled in the n</w:t>
+      </w:r>
+      <w:r>
+        <w:t>ormal manner for readings in the apparatus criticus.</w:t>
       </w:r>
     </w:p>
     <w:p>
@@ -50705,18 +50698,18 @@
     </w:p>
     <w:p>
       <w:r>
-        <w:t>An editor may enhance an edition’s functionality by adding one or more of the analytical “tags” listed below. Use of these tags will enable additional filtering and querying functionality, such as filtering out purely or</w:t>
-      </w:r>
-      <w:r>
-        <w:t>thographical variants or focusing on variants that affect the syntax of the text.</w:t>
-      </w:r>
-    </w:p>
-    <w:p>
-      <w:r>
-        <w:t>It is up to the editor to decide how extensively to apply these analytical tags, if at all. If analytical tags are used, the preface should make clear which ones are used and</w:t>
-      </w:r>
-      <w:r>
-        <w:t xml:space="preserve"> why they are used. For example, an editor may wish only to tag orthographical variants so that users can filter them in or out of the text as they please.</w:t>
+        <w:t>An editor may enhance an edition’s functionality by adding one or more of the analytical “tags” listed below. Use of these tags will enable additional filtering and querying</w:t>
+      </w:r>
+      <w:r>
+        <w:t xml:space="preserve"> functionality, such as filtering out purely orthographical variants or focusing on variants that affect the syntax of the text.</w:t>
+      </w:r>
+    </w:p>
+    <w:p>
+      <w:r>
+        <w:t>It is up to the editor to decide how extensively to apply these analytical tags, if at all. If analytical tags are used, the pr</w:t>
+      </w:r>
+      <w:r>
+        <w:t>eface should make clear which ones are used and why they are used. For example, an editor may wish only to tag orthographical variants so that users can filter them in or out of the text as they please.</w:t>
       </w:r>
     </w:p>
     <w:p>
@@ -50736,7 +50729,10 @@
         <w:t>rdg</w:t>
       </w:r>
       <w:r>
-        <w:t>&gt; applies one or more of the following values to a reading:</w:t>
+        <w:t>&gt; applies one or more of the f</w:t>
+      </w:r>
+      <w:r>
+        <w:t>ollowing values to a reading:</w:t>
       </w:r>
     </w:p>
     <w:p>
@@ -50748,10 +50744,7 @@
         </w:numPr>
       </w:pPr>
       <w:r>
-        <w:t>lexical: the read</w:t>
-      </w:r>
-      <w:r>
-        <w:t>ing differs from the lemma by offering an entirely different lexeme.</w:t>
+        <w:t>lexical: the reading differs from the lemma by offering an entirely different lexeme.</w:t>
       </w:r>
     </w:p>
     <w:p>
@@ -50763,6 +50756,7 @@
         </w:numPr>
       </w:pPr>
       <w:r>
+        <w:lastRenderedPageBreak/>
         <w:t>morphological: the reading differs from the lemma in its grammatical form.</w:t>
       </w:r>
     </w:p>
@@ -50775,10 +50769,10 @@
         </w:numPr>
       </w:pPr>
       <w:r>
-        <w:t>ordinal: the reading changes the order in which units (letters, words, phrases, sentences, lines) occur in the l</w:t>
-      </w:r>
-      <w:r>
-        <w:t>emma.</w:t>
+        <w:t>ordinal: the reading changes the order in which units (letters, w</w:t>
+      </w:r>
+      <w:r>
+        <w:t>ords, phrases, sentences, lines) occur in the lemma.</w:t>
       </w:r>
     </w:p>
     <w:p>
@@ -50802,7 +50796,10 @@
         </w:numPr>
       </w:pPr>
       <w:r>
-        <w:t>syntactic: the reading differs from the lemma in its grammatical construction or arrangement.</w:t>
+        <w:t>syntactic: the reading differs from the lemma in its grammatical construction or arra</w:t>
+      </w:r>
+      <w:r>
+        <w:t>ngement.</w:t>
       </w:r>
     </w:p>
     <w:p>
@@ -50814,10 +50811,7 @@
         </w:numPr>
       </w:pPr>
       <w:r>
-        <w:t xml:space="preserve">subtractive: omission of some unit of </w:t>
-      </w:r>
-      <w:r>
-        <w:t>text through oversight, erasure, or some other cause.</w:t>
+        <w:t>subtractive: omission of some unit of text through oversight, erasure, or some other cause.</w:t>
       </w:r>
     </w:p>
     <w:p>
@@ -50829,7 +50823,10 @@
         </w:numPr>
       </w:pPr>
       <w:r>
-        <w:t>additive: an interpolation, i.e., some text judged by the editor to have entered the tradition through the mistaken or deliberate copying of auxiliary material (e.g., glosses, marginalia, etc.).</w:t>
+        <w:t>additive: an interpolation, i.e., some text judged by the editor to have entered the tradition through the mistaken or deliberate copying of auxiliary mate</w:t>
+      </w:r>
+      <w:r>
+        <w:t>rial (e.g., glosses, marginalia, etc.).</w:t>
       </w:r>
     </w:p>
     <w:p>
@@ -50850,10 +50847,7 @@
       </w:r>
       <w:r>
         <w:br/>
-        <w:t> </w:t>
-      </w:r>
-      <w:r>
-        <w:t>&lt;</w:t>
+        <w:t> &lt;</w:t>
       </w:r>
       <w:r>
         <w:rPr>
@@ -51031,7 +51025,10 @@
         <w:t>wit</w:t>
       </w:r>
       <w:r>
-        <w:t>="#μ"&gt;visit&lt;/</w:t>
+        <w:t>="#μ"&gt;visit&lt;</w:t>
+      </w:r>
+      <w:r>
+        <w:t>/</w:t>
       </w:r>
       <w:r>
         <w:rPr>
@@ -51104,10 +51101,10 @@
     </w:p>
     <w:p>
       <w:r>
-        <w:t>If a certain kind o</w:t>
-      </w:r>
-      <w:r>
-        <w:t>f annotation or comment is needed, but a method for encoding it is not described in these guidelines, &lt;</w:t>
+        <w:t>If a certain kind of annotation or co</w:t>
+      </w:r>
+      <w:r>
+        <w:t>mment is needed, but a method for encoding it is not described in these guidelines, &lt;</w:t>
       </w:r>
       <w:r>
         <w:rPr>
@@ -51152,15 +51149,15 @@
         <w:t>note</w:t>
       </w:r>
       <w:r>
-        <w:t>&gt;</w:t>
-      </w:r>
-      <w:r>
-        <w:t>).</w:t>
-      </w:r>
-    </w:p>
-    <w:p>
-      <w:r>
-        <w:t>These guidelines may also be extended as the community of users discovers and proposes additional encoding patterns to the staff of the LDLT.</w:t>
+        <w:t>&gt;).</w:t>
+      </w:r>
+    </w:p>
+    <w:p>
+      <w:r>
+        <w:t>These guideline</w:t>
+      </w:r>
+      <w:r>
+        <w:t>s may also be extended as the community of users discovers and proposes additional encoding patterns to the staff of the LDLT.</w:t>
       </w:r>
     </w:p>
     <w:p>
@@ -51175,10 +51172,10 @@
     </w:p>
     <w:p>
       <w:r>
-        <w:t>Traditionally, extended commentary on textual matters has been published apart from the critical edi</w:t>
-      </w:r>
-      <w:r>
-        <w:t>tion (e.g., as a monograph or in textual notes published in periodicals). Editors of LDLT editions are encouraged to include longer notes on textual matters in a section enclosed in &lt;</w:t>
+        <w:t>Traditionally, extended commentary on textual matters has been published apart from the critical edition (e.g., as a m</w:t>
+      </w:r>
+      <w:r>
+        <w:t>onograph or in textual notes published in periodicals). Editors of LDLT editions are encouraged to include longer notes on textual matters in a section enclosed in &lt;</w:t>
       </w:r>
       <w:r>
         <w:rPr>
@@ -51201,10 +51198,10 @@
     </w:p>
     <w:p>
       <w:r>
-        <w:t xml:space="preserve">This section demonstrates how to </w:t>
-      </w:r>
-      <w:r>
-        <w:t>encode longer notes.</w:t>
+        <w:t>This section demonstrates how to encode longer note</w:t>
+      </w:r>
+      <w:r>
+        <w:t>s.</w:t>
       </w:r>
     </w:p>
     <w:p>
@@ -51245,14 +51242,15 @@
         <w:t>@xml:id</w:t>
       </w:r>
       <w:r>
-        <w:t xml:space="preserve"> of the note in the comme</w:t>
-      </w:r>
-      <w:r>
-        <w:t>ntary so that a link can be inserted directly to the note.</w:t>
-      </w:r>
-    </w:p>
-    <w:p>
-      <w:r>
+        <w:t xml:space="preserve"> of the note in the commentary so that a li</w:t>
+      </w:r>
+      <w:r>
+        <w:t>nk can be inserted directly to the note.</w:t>
+      </w:r>
+    </w:p>
+    <w:p>
+      <w:r>
+        <w:lastRenderedPageBreak/>
         <w:t>&lt;</w:t>
       </w:r>
       <w:r>
@@ -51318,25 +51316,25 @@
         <w:fldChar w:fldCharType="begin"/>
       </w:r>
       <w:r>
-        <w:instrText xml:space="preserve">REF </w:instrText>
-      </w:r>
-      <w:r>
-        <w:instrText>giarratano-calpurnius \n \h</w:instrText>
+        <w:instrText>REF giarratano-calpurnius \n \h</w:instrText>
       </w:r>
       <w:r>
         <w:fldChar w:fldCharType="separate"/>
       </w:r>
       <w:r>
-        <w:t>Giarratano</w:t>
+        <w:t>Gi</w:t>
+      </w:r>
+      <w:r>
+        <w:t>arratano</w:t>
       </w:r>
       <w:r>
         <w:fldChar w:fldCharType="end"/>
       </w:r>
       <w:r>
-        <w:t xml:space="preserve"> prints five unnumbered lines of dots to indicate that he believes a stanza is missing. At 4.97, he includes in his apparatus criticus an extend</w:t>
-      </w:r>
-      <w:r>
-        <w:t>ed discussion about his rearrangement of several sets of lines. In an LDLT edition, it is preferable to put that sort of discussion in the textual commentary. The following example demonstrates how it would be encoded in an LDLT edition:</w:t>
+        <w:t xml:space="preserve"> prints five unnumbered lines of dots to indicate that he believes a stanza is missing. At 4.97, he includes in his apparatus criticus an extended discussion about his rear</w:t>
+      </w:r>
+      <w:r>
+        <w:t>rangement of several sets of lines. In an LDLT edition, it is preferable to put that sort of discussion in the textual commentary. The following example demonstrates how it would be encoded in an LDLT edition:</w:t>
       </w:r>
     </w:p>
     <w:p>
@@ -51362,10 +51360,7 @@
         <w:t>type</w:t>
       </w:r>
       <w:r>
-        <w:t>="line-om</w:t>
-      </w:r>
-      <w:r>
-        <w:t>ission"&gt;</w:t>
+        <w:t>="line-omission"&gt;</w:t>
       </w:r>
       <w:r>
         <w:br/>
@@ -51815,16 +51810,13 @@
         <w:rPr>
           <w:b/>
         </w:rPr>
-        <w:t>ta</w:t>
-      </w:r>
-      <w:r>
-        <w:rPr>
-          <w:b/>
-        </w:rPr>
-        <w:t>rget</w:t>
-      </w:r>
-      <w:r>
-        <w:t>="#lem-4.96-gap"&gt;quinque vv. deesse puto. &lt;</w:t>
+        <w:t>target</w:t>
+      </w:r>
+      <w:r>
+        <w:t>="#lem-4.96-gap"&gt;</w:t>
+      </w:r>
+      <w:r>
+        <w:t>quinque vv. deesse puto. &lt;</w:t>
       </w:r>
       <w:r>
         <w:rPr>
@@ -51960,10 +51952,7 @@
         <w:t>target</w:t>
       </w:r>
       <w:r>
-        <w:t>="#lem-4.96</w:t>
-      </w:r>
-      <w:r>
-        <w:t>-gap"</w:t>
+        <w:t>="#lem-4.96-gap"</w:t>
       </w:r>
       <w:r>
         <w:br/>
@@ -51976,7 +51965,10 @@
         <w:t>type</w:t>
       </w:r>
       <w:r>
-        <w:t>="commentary" </w:t>
+        <w:t>="comment</w:t>
+      </w:r>
+      <w:r>
+        <w:t>ary" </w:t>
       </w:r>
       <w:r>
         <w:rPr>
@@ -52033,8 +52025,6 @@
       </w:r>
       <w:r>
         <w:br/>
-      </w:r>
-      <w:r>
         <w:t>     primus sensit. &lt;</w:t>
       </w:r>
       <w:r>
@@ -52053,7 +52043,10 @@
         <w:t>target</w:t>
       </w:r>
       <w:r>
-        <w:t>="#Schenkl"&gt;Schenkl&lt;/</w:t>
+        <w:t>="</w:t>
+      </w:r>
+      <w:r>
+        <w:t>#Schenkl"&gt;Schenkl&lt;/</w:t>
       </w:r>
       <w:r>
         <w:rPr>
@@ -52074,14 +52067,17 @@
       </w:r>
       <w:r>
         <w:br/>
-        <w:t>     III post XI transposuit lacunameque in u</w:t>
-      </w:r>
-      <w:r>
-        <w:t>traque editione post F. Leo</w:t>
-      </w:r>
-      <w:r>
-        <w:br/>
-        <w:t>     (Zeitsch. f. d. oesterr. Gymn. XXXVI p. 619) XIII post III</w:t>
+        <w:t>     III post XI transposuit lacunameque in utraque editione post F. Leo</w:t>
+      </w:r>
+      <w:r>
+        <w:br/>
+      </w:r>
+      <w:r>
+        <w:lastRenderedPageBreak/>
+        <w:t xml:space="preserve">     </w:t>
+      </w:r>
+      <w:r>
+        <w:t>(Zeitsch. f. d. oesterr. Gymn. XXXVI p. 619) XIII post III</w:t>
       </w:r>
       <w:r>
         <w:br/>
@@ -52093,10 +52089,10 @@
       </w:r>
       <w:r>
         <w:br/>
-        <w:t>     invicem sibi respon</w:t>
-      </w:r>
-      <w:r>
-        <w:t>deant, visum est lacunem post III constituere et</w:t>
+        <w:t>     invicem sibi respondeant, visum est lacunem post III</w:t>
+      </w:r>
+      <w:r>
+        <w:t xml:space="preserve"> constituere et</w:t>
       </w:r>
       <w:r>
         <w:br/>
@@ -52164,10 +52160,7 @@
         </w:numPr>
       </w:pPr>
       <w:r>
-        <w:t>The following note in the apparatus criticus: quinq</w:t>
-      </w:r>
-      <w:r>
-        <w:t>ue vv. deesse puto.</w:t>
+        <w:t>The following note in the apparatus criticus: quinque vv. deesse puto.</w:t>
       </w:r>
     </w:p>
     <w:p>
@@ -52196,10 +52189,10 @@
     </w:p>
     <w:p>
       <w:r>
-        <w:t>The digital version will have the additional feature of links from the apparatus to the commentary and f</w:t>
-      </w:r>
-      <w:r>
-        <w:t>rom the commentary to the apparatus.</w:t>
+        <w:t>The digital version will have the additional feature of links from the apparatus to the commentary and from the commentary t</w:t>
+      </w:r>
+      <w:r>
+        <w:t>o the apparatus.</w:t>
       </w:r>
     </w:p>
     <w:p>
@@ -52237,16 +52230,13 @@
         <w:rPr>
           <w:rStyle w:val="teititlem"/>
         </w:rPr>
-        <w:t>B. Ioannis Duns Scoti                             Quaestiones Super Secundum et</w:t>
-      </w:r>
-      <w:r>
-        <w:rPr>
-          <w:rStyle w:val="teititlem"/>
-        </w:rPr>
-        <w:t xml:space="preserve"> Tertium De Anima</w:t>
-      </w:r>
-      <w:r>
-        <w:t xml:space="preserve">. , B. Ioannis Duns Scoti Opera Philosophica  5. Washington, D.C.: The Catholic University of America Press, </w:t>
+        <w:t>B. Ioannis Duns Scoti                             Quaestiones Super Secundum et Tertium De Anima</w:t>
+      </w:r>
+      <w:r>
+        <w:t>. ,</w:t>
+      </w:r>
+      <w:r>
+        <w:t xml:space="preserve"> B. Ioannis Duns Scoti Opera Philosophica  5. Washington, D.C.: The Catholic University of America Press, </w:t>
       </w:r>
       <w:r>
         <w:rPr>
@@ -52274,10 +52264,10 @@
         <w:t>C. Iuli                             Caesaris Commentariorum Libri III De Bello Civili</w:t>
       </w:r>
       <w:r>
-        <w:t>. , Oxford Classical Tex</w:t>
-      </w:r>
-      <w:r>
-        <w:t xml:space="preserve">ts. Oxford: Clarendon Press, </w:t>
+        <w:t>. , Oxford Classical Texts. Oxford: Clarendo</w:t>
+      </w:r>
+      <w:r>
+        <w:t xml:space="preserve">n Press, </w:t>
       </w:r>
       <w:r>
         <w:rPr>
@@ -52358,7 +52348,13 @@
         <w:rPr>
           <w:rStyle w:val="teititlem"/>
         </w:rPr>
-        <w:t>Ovidius:                             Tristia</w:t>
+        <w:t>Ovi</w:t>
+      </w:r>
+      <w:r>
+        <w:rPr>
+          <w:rStyle w:val="teititlem"/>
+        </w:rPr>
+        <w:t>dius:                             Tristia</w:t>
       </w:r>
       <w:r>
         <w:t xml:space="preserve">. , Bibliotheca Scriptorum Graecorum et Romanorum Teubneriana. Stuttgart and Leipzig: B. G. Teubner, </w:t>
@@ -52389,10 +52385,10 @@
         <w:t>Macrobii Ambrosii Theodosii Saturnalia</w:t>
       </w:r>
       <w:r>
-        <w:t>. , Oxford Classical Texts.</w:t>
-      </w:r>
-      <w:r>
-        <w:t xml:space="preserve"> Oxford: Clarendon Press, </w:t>
+        <w:t>. , Oxford Classical Texts. Oxford: Clarendon P</w:t>
+      </w:r>
+      <w:r>
+        <w:t xml:space="preserve">ress, </w:t>
       </w:r>
       <w:r>
         <w:rPr>
@@ -52439,16 +52435,19 @@
       </w:pPr>
       <w:bookmarkStart w:id="115" w:name="lindsay-festus"/>
       <w:r>
-        <w:t>Lindsay, W.</w:t>
-      </w:r>
-      <w:r>
-        <w:t xml:space="preserve"> M., ed. </w:t>
+        <w:t xml:space="preserve">Lindsay, W. M., ed. </w:t>
       </w:r>
       <w:r>
         <w:rPr>
           <w:rStyle w:val="teititlem"/>
         </w:rPr>
-        <w:t>Festus: De Verborum Significatu cum Pauli Epitome</w:t>
+        <w:t xml:space="preserve">Festus: De </w:t>
+      </w:r>
+      <w:r>
+        <w:rPr>
+          <w:rStyle w:val="teititlem"/>
+        </w:rPr>
+        <w:t>Verborum Significatu cum Pauli Epitome</w:t>
       </w:r>
       <w:r>
         <w:t xml:space="preserve">. , Bibliotheca Scriptorum Graecorum et Romanorum Teubneriana. Stuttgart and Leipzig: B. G. Teubner, </w:t>
@@ -52479,10 +52478,10 @@
         <w:t>P. Ovidi                             Nasoni Metamorphoses</w:t>
       </w:r>
       <w:r>
-        <w:t>. , Oxford Cla</w:t>
-      </w:r>
-      <w:r>
-        <w:t xml:space="preserve">ssical Texts. Oxford: Clarendon Press, </w:t>
+        <w:t>. , Oxford Classical Texts. Oxford</w:t>
+      </w:r>
+      <w:r>
+        <w:t xml:space="preserve">: Clarendon Press, </w:t>
       </w:r>
       <w:r>
         <w:rPr>
@@ -52501,6 +52500,7 @@
       </w:pPr>
       <w:bookmarkStart w:id="117" w:name="verdiere-calpurnius"/>
       <w:r>
+        <w:lastRenderedPageBreak/>
         <w:t xml:space="preserve">Verdière, Raoul, ed. </w:t>
       </w:r>
       <w:r>
@@ -52510,10 +52510,10 @@
         <w:t>T. Calpurnii Siculi De laude Pisonis et Bucolica et M. Annaei                             Lucani De laude Caesaris Einsidlensia quae dicuntur carmina</w:t>
       </w:r>
       <w:r>
-        <w:t>. , Collection Latomus  19. Berchem-Bruxe</w:t>
-      </w:r>
-      <w:r>
-        <w:t xml:space="preserve">lles: Latomus: Revue d’Études Latines, </w:t>
+        <w:t>. , Collection Latomus  19. Berchem-Bruxelles: Latomus: Revue</w:t>
+      </w:r>
+      <w:r>
+        <w:t xml:space="preserve"> d’Études Latines, </w:t>
       </w:r>
       <w:r>
         <w:rPr>
@@ -52560,7 +52560,10 @@
         </w:r>
       </w:hyperlink>
       <w:r>
-        <w:t xml:space="preserve"> (2016-09-17).</w:t>
+        <w:t xml:space="preserve"> (2016-09-17)</w:t>
+      </w:r>
+      <w:r>
+        <w:t>.</w:t>
       </w:r>
       <w:bookmarkEnd w:id="118"/>
     </w:p>
@@ -52606,13 +52609,13 @@
         <w:rPr>
           <w:rStyle w:val="teititlem"/>
         </w:rPr>
-        <w:t>T</w:t>
+        <w:t xml:space="preserve">TEI P5: </w:t>
       </w:r>
       <w:r>
         <w:rPr>
           <w:rStyle w:val="teititlem"/>
         </w:rPr>
-        <w:t>EI P5:                             Guidelines for Electronic Text Encoding and Interchange</w:t>
+        <w:t xml:space="preserve">                            Guidelines for Electronic Text Encoding and Interchange</w:t>
       </w:r>
       <w:r>
         <w:t xml:space="preserve">. Version 3.0.0. Last updated on 29th March 2016, revision 89ba24e. TEI Consortium. </w:t>
@@ -52622,13 +52625,13 @@
           <w:rPr>
             <w:rStyle w:val="Hyperlink"/>
           </w:rPr>
-          <w:t>http://www.tei-c.org/Guidel</w:t>
+          <w:t>http://www.tei-c.org/Guidelines/P5</w:t>
         </w:r>
         <w:r>
           <w:rPr>
             <w:rStyle w:val="Hyperlink"/>
           </w:rPr>
-          <w:t>ines/P5/</w:t>
+          <w:t>/</w:t>
         </w:r>
       </w:hyperlink>
       <w:r>
@@ -52666,13 +52669,13 @@
           <w:rPr>
             <w:rStyle w:val="Hyperlink"/>
           </w:rPr>
-          <w:t>https://docs.google.co</w:t>
+          <w:t>https://docs.google.com/docum</w:t>
         </w:r>
         <w:r>
           <w:rPr>
             <w:rStyle w:val="Hyperlink"/>
           </w:rPr>
-          <w:t>m/document/d/15yT6s8hR4JmWcLVjpyJgo75Z2Sh1sJkpOi_Z9kBRrPU/edit#heading=h.cqdtsrwcc56e</w:t>
+          <w:t>ent/d/15yT6s8hR4JmWcLVjpyJgo75Z2Sh1sJkpOi_Z9kBRrPU/edit#heading=h.cqdtsrwcc56e</w:t>
         </w:r>
       </w:hyperlink>
       <w:r>
@@ -52949,6 +52952,7 @@
         <w:rPr>
           <w:lang w:val="en"/>
         </w:rPr>
+        <w:lastRenderedPageBreak/>
         <w:t>indicates the kind of information held in this cell or in each cell of this row.</w:t>
       </w:r>
     </w:p>
@@ -53119,7 +53123,13 @@
         <w:rPr>
           <w:lang w:val="fr"/>
         </w:rPr>
-        <w:t>indique le type des informations contenues dans cette cellule ou dans chaque cellule de cette ligne.</w:t>
+        <w:t>indique le type des informations contenues</w:t>
+      </w:r>
+      <w:r>
+        <w:rPr>
+          <w:lang w:val="fr"/>
+        </w:rPr>
+        <w:t xml:space="preserve"> dans cette cellule ou dans chaque cellule de cette ligne.</w:t>
       </w:r>
     </w:p>
     <w:p>
@@ -53135,13 +53145,13 @@
         <w:rPr>
           <w:lang w:val="it"/>
         </w:rPr>
-        <w:t>specifica il tipo di informazione contenuta nel</w:t>
+        <w:t>specifica il tipo di informazione contenuta nela cella in questione o in ciascuna delle c</w:t>
       </w:r>
       <w:r>
         <w:rPr>
           <w:lang w:val="it"/>
         </w:rPr>
-        <w:t>a cella in questione o in ciascuna delle celle della riga presa in esame</w:t>
+        <w:t>elle della riga presa in esame</w:t>
       </w:r>
     </w:p>
     <w:p>
@@ -53353,6 +53363,7 @@
         <w:rPr>
           <w:lang w:val="fr"/>
         </w:rPr>
+        <w:lastRenderedPageBreak/>
         <w:t>valeurs de données</w:t>
       </w:r>
     </w:p>
@@ -53369,13 +53380,13 @@
         <w:rPr>
           <w:lang w:val="en"/>
         </w:rPr>
-        <w:t xml:space="preserve">When this attribute is specified on a row, </w:t>
+        <w:t>When this attribute is specified on a row, its value is the default for all cells in this row. When specified o</w:t>
       </w:r>
       <w:r>
         <w:rPr>
           <w:lang w:val="en"/>
         </w:rPr>
-        <w:t xml:space="preserve">its value is the default for all cells in this row. When specified on a cell, its value overrides any default specified by the </w:t>
+        <w:t xml:space="preserve">n a cell, its value overrides any default specified by the </w:t>
       </w:r>
       <w:r>
         <w:rPr>
@@ -53415,13 +53426,13 @@
         <w:rPr>
           <w:lang w:val="fr"/>
         </w:rPr>
-        <w:t xml:space="preserve"> Quand cet attribut est appliqué à une ligne de tableau, sa valeur est transmise com</w:t>
+        <w:t xml:space="preserve"> Quand cet attribut est appliqué à une ligne de tableau, sa valeur est transmise comme valeur par défaut à toutes les cellules de cette ligne. Quand il </w:t>
       </w:r>
       <w:r>
         <w:rPr>
           <w:lang w:val="fr"/>
         </w:rPr>
-        <w:t xml:space="preserve">me valeur par défaut à toutes les cellules de cette ligne. Quand il est spécifié sur une cellule, sa valeur annule et remplace toute valeur spécifiée par défaut dans l’attribut </w:t>
+        <w:t xml:space="preserve">est spécifié sur une cellule, sa valeur annule et remplace toute valeur spécifiée par défaut dans l’attribut </w:t>
       </w:r>
       <w:r>
         <w:rPr>
@@ -53461,13 +53472,13 @@
         <w:rPr>
           <w:lang w:val="es"/>
         </w:rPr>
-        <w:t>Cuando este atributo se especifica en una fila</w:t>
+        <w:t>Cuando este atributo se especifica en una fila, su valor es el valor por defecto para todas las celdas de esta fil</w:t>
       </w:r>
       <w:r>
         <w:rPr>
           <w:lang w:val="es"/>
         </w:rPr>
-        <w:t xml:space="preserve">, su valor es el valor por defecto para todas las celdas de esta fila. Cuando está especificado en una celda, su valor reemplaza cualquier valor por defecto especificado por el atributo </w:t>
+        <w:t xml:space="preserve">a. Cuando está especificado en una celda, su valor reemplaza cualquier valor por defecto especificado por el atributo </w:t>
       </w:r>
       <w:r>
         <w:rPr>
@@ -53513,13 +53524,7 @@
         <w:rPr>
           <w:lang w:val="ja"/>
         </w:rPr>
-        <w:t>当該属性が行に付与されている場合，当該属性値</w:t>
-      </w:r>
-      <w:r>
-        <w:rPr>
-          <w:lang w:val="ja"/>
-        </w:rPr>
-        <w:t>は当該行中の全セル</w:t>
+        <w:t>当該属性が行に付与されている場合，当該属性値は当該行中の全セル</w:t>
       </w:r>
       <w:r>
         <w:rPr>
@@ -53575,7 +53580,13 @@
         <w:rPr>
           <w:lang w:val="ja"/>
         </w:rPr>
-        <w:t>にあるデフォ</w:t>
+        <w:t>にあるデフ</w:t>
+      </w:r>
+      <w:r>
+        <w:rPr>
+          <w:lang w:val="ja"/>
+        </w:rPr>
+        <w:t>ォ</w:t>
       </w:r>
       <w:r>
         <w:rPr>
@@ -53804,13 +53815,13 @@
         <w:rPr>
           <w:lang w:val="en"/>
         </w:rPr>
-        <w:t>A value greater than one indi</w:t>
+        <w:t>A value greater than one indicates that this cell  spans several rows. Where several cells span multiple r</w:t>
       </w:r>
       <w:r>
         <w:rPr>
           <w:lang w:val="en"/>
         </w:rPr>
-        <w:t>cates that this cell  spans several rows. Where several cells span multiple rows, it may be more convenient to use nested tables.</w:t>
+        <w:t>ows, it may be more convenient to use nested tables.</w:t>
       </w:r>
     </w:p>
     <w:p>
@@ -53818,6 +53829,7 @@
         <w:rPr>
           <w:lang w:val="fr"/>
         </w:rPr>
+        <w:lastRenderedPageBreak/>
         <w:t xml:space="preserve"> Lorsque plusieurs cellules s’étendent sur plusieurs lignes, il peut être plus pratique d’employer des tableaux inclus.</w:t>
       </w:r>
     </w:p>
@@ -53826,13 +53838,13 @@
         <w:rPr>
           <w:lang w:val="es"/>
         </w:rPr>
-        <w:t xml:space="preserve">Donde </w:t>
+        <w:t>Donde varias celdas atraviesan varias filas, puede ser más conveniente utilizar los</w:t>
       </w:r>
       <w:r>
         <w:rPr>
           <w:lang w:val="es"/>
         </w:rPr>
-        <w:t>varias celdas atraviesan varias filas, puede ser más conveniente utilizar los vectores jerarquizados.</w:t>
+        <w:t xml:space="preserve"> vectores jerarquizados.</w:t>
       </w:r>
     </w:p>
     <w:p>
@@ -54103,7 +54115,13 @@
         <w:rPr>
           <w:lang w:val="en"/>
         </w:rPr>
-        <w:t>A value greater than one indicates that this cell or row spans several columns. Where an initial cell spans an entire row, it may be better treated as a heading.</w:t>
+        <w:t>A value greater than one indicates that this cell or row span</w:t>
+      </w:r>
+      <w:r>
+        <w:rPr>
+          <w:lang w:val="en"/>
+        </w:rPr>
+        <w:t>s several columns. Where an initial cell spans an entire row, it may be better treated as a heading.</w:t>
       </w:r>
     </w:p>
     <w:p>
@@ -54111,13 +54129,13 @@
         <w:rPr>
           <w:lang w:val="fr"/>
         </w:rPr>
-        <w:t xml:space="preserve">Une valeur plus grande que 1 indique que cette cellule (ou cette ligne) occupe plusieurs </w:t>
+        <w:t>Une valeur plus grande que 1 indique que cette cellule (ou cette ligne) occupe plusieurs colonnes. Lorsqu’une première cellule s’étend sur une ligne entièr</w:t>
       </w:r>
       <w:r>
         <w:rPr>
           <w:lang w:val="fr"/>
         </w:rPr>
-        <w:t>colonnes. Lorsqu’une première cellule s’étend sur une ligne entière, il peut être préférable de la considérer comme un titre.</w:t>
+        <w:t>e, il peut être préférable de la considérer comme un titre.</w:t>
       </w:r>
     </w:p>
     <w:p>
@@ -54180,6 +54198,7 @@
         <w:rPr>
           <w:lang w:val="en"/>
         </w:rPr>
+        <w:lastRenderedPageBreak/>
         <w:t xml:space="preserve">  </w:t>
       </w:r>
     </w:p>
@@ -54188,14 +54207,20 @@
         <w:rPr>
           <w:lang w:val="en"/>
         </w:rPr>
-        <w:t>to contain introductory material</w:t>
-      </w:r>
-    </w:p>
-    <w:p>
+        <w:t>to contain introductory m</w:t>
+      </w:r>
       <w:r>
         <w:rPr>
           <w:lang w:val="en"/>
         </w:rPr>
+        <w:t>aterial</w:t>
+      </w:r>
+    </w:p>
+    <w:p>
+      <w:r>
+        <w:rPr>
+          <w:lang w:val="en"/>
+        </w:rPr>
         <w:t>to contain documentation of source texts</w:t>
       </w:r>
     </w:p>
@@ -54228,14 +54253,20 @@
         <w:rPr>
           <w:lang w:val="en"/>
         </w:rPr>
-        <w:t>to contain the text of the edition itself; may include multiple text-parts</w:t>
-      </w:r>
-    </w:p>
-    <w:p>
+        <w:t>to contain</w:t>
+      </w:r>
       <w:r>
         <w:rPr>
           <w:lang w:val="en"/>
         </w:rPr>
+        <w:t xml:space="preserve"> the text of the edition itself; may include multiple text-parts</w:t>
+      </w:r>
+    </w:p>
+    <w:p>
+      <w:r>
+        <w:rPr>
+          <w:lang w:val="en"/>
+        </w:rPr>
         <w:t>A subordinate part of the introduction or other section, but not the edition of translation.</w:t>
       </w:r>
     </w:p>
@@ -54244,13 +54275,15 @@
         <w:rPr>
           <w:lang w:val="en"/>
         </w:rPr>
-        <w:t>used t</w:t>
-      </w:r>
+        <w:t>used to divide a div[type=edition] into multiple parts (fragments, columns, faces, etc.)</w:t>
+      </w:r>
+    </w:p>
+    <w:p>
       <w:r>
         <w:rPr>
           <w:lang w:val="en"/>
         </w:rPr>
-        <w:t>o divide a div[type=edition] into multiple parts (fragments, columns, faces, etc.)</w:t>
+        <w:t>to contain a translation of the text into one or more modern languages</w:t>
       </w:r>
     </w:p>
     <w:p>
@@ -54258,7 +54291,7 @@
         <w:rPr>
           <w:lang w:val="en"/>
         </w:rPr>
-        <w:t>to contain a translation of the text into one or more modern languages</w:t>
+        <w:t xml:space="preserve">  </w:t>
       </w:r>
     </w:p>
     <w:p>
@@ -54274,6 +54307,14 @@
         <w:rPr>
           <w:lang w:val="en"/>
         </w:rPr>
+        <w:t>ex should only appear inside expan</w:t>
+      </w:r>
+    </w:p>
+    <w:p>
+      <w:r>
+        <w:rPr>
+          <w:lang w:val="en"/>
+        </w:rPr>
         <w:t xml:space="preserve">  </w:t>
       </w:r>
     </w:p>
@@ -54282,7 +54323,7 @@
         <w:rPr>
           <w:lang w:val="en"/>
         </w:rPr>
-        <w:t>ex should only appear inside expan</w:t>
+        <w:t>ex should not be a child of abbr</w:t>
       </w:r>
     </w:p>
     <w:p>
@@ -54298,7 +54339,7 @@
         <w:rPr>
           <w:lang w:val="en"/>
         </w:rPr>
-        <w:t>ex should not be a child of abbr</w:t>
+        <w:t xml:space="preserve">  </w:t>
       </w:r>
     </w:p>
     <w:p>
@@ -54322,6 +54363,14 @@
         <w:rPr>
           <w:lang w:val="en"/>
         </w:rPr>
+        <w:t>expan should contain ex</w:t>
+      </w:r>
+    </w:p>
+    <w:p>
+      <w:r>
+        <w:rPr>
+          <w:lang w:val="en"/>
+        </w:rPr>
         <w:t xml:space="preserve">  </w:t>
       </w:r>
     </w:p>
@@ -54338,7 +54387,7 @@
         <w:rPr>
           <w:lang w:val="en"/>
         </w:rPr>
-        <w:t>expan should contain ex</w:t>
+        <w:t xml:space="preserve">  </w:t>
       </w:r>
     </w:p>
     <w:p>
@@ -54354,6 +54403,15 @@
         <w:rPr>
           <w:lang w:val="en"/>
         </w:rPr>
+        <w:lastRenderedPageBreak/>
+        <w:t>gap may have @quantity (a figure) or @extent (a descriptive text value) but not both</w:t>
+      </w:r>
+    </w:p>
+    <w:p>
+      <w:r>
+        <w:rPr>
+          <w:lang w:val="en"/>
+        </w:rPr>
         <w:t xml:space="preserve">  </w:t>
       </w:r>
     </w:p>
@@ -54362,6 +54420,14 @@
         <w:rPr>
           <w:lang w:val="en"/>
         </w:rPr>
+        <w:t>If gap has @quantity then @unit is required</w:t>
+      </w:r>
+    </w:p>
+    <w:p>
+      <w:r>
+        <w:rPr>
+          <w:lang w:val="en"/>
+        </w:rPr>
         <w:t xml:space="preserve">  </w:t>
       </w:r>
     </w:p>
@@ -54370,6 +54436,14 @@
         <w:rPr>
           <w:lang w:val="en"/>
         </w:rPr>
+        <w:t>gap may not appear within supplied text</w:t>
+      </w:r>
+    </w:p>
+    <w:p>
+      <w:r>
+        <w:rPr>
+          <w:lang w:val="en"/>
+        </w:rPr>
         <w:t xml:space="preserve">  </w:t>
       </w:r>
     </w:p>
@@ -54378,7 +54452,7 @@
         <w:rPr>
           <w:lang w:val="en"/>
         </w:rPr>
-        <w:t>gap may have @quantity (a figure) or @extent (a descriptive text value) but not both</w:t>
+        <w:t xml:space="preserve">  </w:t>
       </w:r>
     </w:p>
     <w:p>
@@ -54386,6 +54460,44 @@
         <w:rPr>
           <w:lang w:val="en"/>
         </w:rPr>
+        <w:t>Text completely lost from the surface and unrecoverable</w:t>
+      </w:r>
+    </w:p>
+    <w:p>
+      <w:r>
+        <w:rPr>
+          <w:lang w:val="en"/>
+        </w:rPr>
+        <w:t>Traces of text rema</w:t>
+      </w:r>
+      <w:r>
+        <w:rPr>
+          <w:lang w:val="en"/>
+        </w:rPr>
+        <w:t>in on the surface but cannot be interpreted</w:t>
+      </w:r>
+    </w:p>
+    <w:p>
+      <w:r>
+        <w:rPr>
+          <w:lang w:val="en"/>
+        </w:rPr>
+        <w:t>Text erroneously omitted from the surface by the scribe/cutter</w:t>
+      </w:r>
+    </w:p>
+    <w:p>
+      <w:r>
+        <w:rPr>
+          <w:lang w:val="en"/>
+        </w:rPr>
+        <w:t>Text omitted from the edition by the editor, for whatever reason (brevity, context, language, etc.)</w:t>
+      </w:r>
+    </w:p>
+    <w:p>
+      <w:r>
+        <w:rPr>
+          <w:lang w:val="en"/>
+        </w:rPr>
         <w:t xml:space="preserve">  </w:t>
       </w:r>
     </w:p>
@@ -54394,7 +54506,7 @@
         <w:rPr>
           <w:lang w:val="en"/>
         </w:rPr>
-        <w:t>If gap has @quantity then @unit is required</w:t>
+        <w:t xml:space="preserve">  </w:t>
       </w:r>
     </w:p>
     <w:p>
@@ -54402,6 +54514,185 @@
         <w:rPr>
           <w:lang w:val="en"/>
         </w:rPr>
+        <w:t>ancient acute (oxia, tonos) diacritic</w:t>
+      </w:r>
+    </w:p>
+    <w:p>
+      <w:r>
+        <w:rPr>
+          <w:lang w:val="en"/>
+        </w:rPr>
+        <w:t>ancie</w:t>
+      </w:r>
+      <w:r>
+        <w:rPr>
+          <w:lang w:val="en"/>
+        </w:rPr>
+        <w:t>nt apex (identical in appearance to acute), marking a long vowel</w:t>
+      </w:r>
+    </w:p>
+    <w:p>
+      <w:r>
+        <w:rPr>
+          <w:lang w:val="en"/>
+        </w:rPr>
+        <w:t>ancient asper (rough breathing) diacritic</w:t>
+      </w:r>
+    </w:p>
+    <w:p>
+      <w:r>
+        <w:rPr>
+          <w:lang w:val="en"/>
+        </w:rPr>
+        <w:t>ancient circumflex (perispomeni) diacritic</w:t>
+      </w:r>
+    </w:p>
+    <w:p>
+      <w:r>
+        <w:rPr>
+          <w:lang w:val="en"/>
+        </w:rPr>
+        <w:t>ancient diaeresis</w:t>
+      </w:r>
+    </w:p>
+    <w:p>
+      <w:r>
+        <w:rPr>
+          <w:lang w:val="en"/>
+        </w:rPr>
+        <w:t>ancient grave (varia) diacritic</w:t>
+      </w:r>
+    </w:p>
+    <w:p>
+      <w:r>
+        <w:rPr>
+          <w:lang w:val="en"/>
+        </w:rPr>
+        <w:t>characters scored or struck through at the mid-line level</w:t>
+      </w:r>
+    </w:p>
+    <w:p>
+      <w:r>
+        <w:rPr>
+          <w:lang w:val="en"/>
+        </w:rPr>
+        <w:t>character(s) inverted or rotated with respect to the rest of the text</w:t>
+      </w:r>
+    </w:p>
+    <w:p>
+      <w:r>
+        <w:rPr>
+          <w:lang w:val="en"/>
+        </w:rPr>
+        <w:t>italicized character(s)</w:t>
+      </w:r>
+    </w:p>
+    <w:p>
+      <w:r>
+        <w:rPr>
+          <w:lang w:val="en"/>
+        </w:rPr>
+        <w:t>ancient lenis (smooth breathing) diacritic</w:t>
+      </w:r>
+    </w:p>
+    <w:p>
+      <w:r>
+        <w:rPr>
+          <w:lang w:val="en"/>
+        </w:rPr>
+        <w:t>two (or more) letters ligatured, monogrammed, or therwise joi</w:t>
+      </w:r>
+      <w:r>
+        <w:rPr>
+          <w:lang w:val="en"/>
+        </w:rPr>
+        <w:t>ned</w:t>
+      </w:r>
+    </w:p>
+    <w:p>
+      <w:r>
+        <w:rPr>
+          <w:lang w:val="en"/>
+        </w:rPr>
+        <w:lastRenderedPageBreak/>
+        <w:t>unmarked character(s)</w:t>
+      </w:r>
+    </w:p>
+    <w:p>
+      <w:r>
+        <w:rPr>
+          <w:lang w:val="en"/>
+        </w:rPr>
+        <w:t>characters reversed (backward-facing) with respect to the rest of the line of text</w:t>
+      </w:r>
+    </w:p>
+    <w:p>
+      <w:r>
+        <w:rPr>
+          <w:lang w:val="en"/>
+        </w:rPr>
+        <w:t>Letter(s) smaller than those around them</w:t>
+      </w:r>
+    </w:p>
+    <w:p>
+      <w:r>
+        <w:rPr>
+          <w:lang w:val="en"/>
+        </w:rPr>
+        <w:t>characters written lower than the surrounding text</w:t>
+      </w:r>
+    </w:p>
+    <w:p>
+      <w:r>
+        <w:rPr>
+          <w:lang w:val="en"/>
+        </w:rPr>
+        <w:t>characters written higher than the surrounding text</w:t>
+      </w:r>
+    </w:p>
+    <w:p>
+      <w:r>
+        <w:rPr>
+          <w:lang w:val="en"/>
+        </w:rPr>
+        <w:t>cha</w:t>
+      </w:r>
+      <w:r>
+        <w:rPr>
+          <w:lang w:val="en"/>
+        </w:rPr>
+        <w:t>racters written with a supralinear line above (e.g. for abbreviation or numerals)</w:t>
+      </w:r>
+    </w:p>
+    <w:p>
+      <w:r>
+        <w:rPr>
+          <w:lang w:val="en"/>
+        </w:rPr>
+        <w:t>Letter(s) taller than those around it, e.g. I-longa</w:t>
+      </w:r>
+    </w:p>
+    <w:p>
+      <w:r>
+        <w:rPr>
+          <w:lang w:val="en"/>
+        </w:rPr>
+        <w:t>text written with solid line beneath</w:t>
+      </w:r>
+    </w:p>
+    <w:p>
+      <w:r>
+        <w:rPr>
+          <w:lang w:val="en"/>
+        </w:rPr>
+        <w:t>a character written directly above another character (as opposed to superscript)</w:t>
+      </w:r>
+    </w:p>
+    <w:p>
+      <w:r>
+        <w:rPr>
+          <w:lang w:val="en"/>
+        </w:rPr>
         <w:t xml:space="preserve">  </w:t>
       </w:r>
     </w:p>
@@ -54410,7 +54701,7 @@
         <w:rPr>
           <w:lang w:val="en"/>
         </w:rPr>
-        <w:t>gap may not appear within supplied text</w:t>
+        <w:t xml:space="preserve">  </w:t>
       </w:r>
     </w:p>
     <w:p>
@@ -54418,6 +54709,14 @@
         <w:rPr>
           <w:lang w:val="en"/>
         </w:rPr>
+        <w:t>Consider whether the line should be inside the app.</w:t>
+      </w:r>
+    </w:p>
+    <w:p>
+      <w:r>
+        <w:rPr>
+          <w:lang w:val="en"/>
+        </w:rPr>
         <w:t xml:space="preserve">  </w:t>
       </w:r>
     </w:p>
@@ -54434,13 +54733,15 @@
         <w:rPr>
           <w:lang w:val="en"/>
         </w:rPr>
-        <w:t>Text completely lost from the surface a</w:t>
-      </w:r>
+        <w:t xml:space="preserve">  </w:t>
+      </w:r>
+    </w:p>
+    <w:p>
       <w:r>
         <w:rPr>
           <w:lang w:val="en"/>
         </w:rPr>
-        <w:t>nd unrecoverable</w:t>
+        <w:t xml:space="preserve">  </w:t>
       </w:r>
     </w:p>
     <w:p>
@@ -54448,7 +54749,7 @@
         <w:rPr>
           <w:lang w:val="en"/>
         </w:rPr>
-        <w:t>Traces of text remain on the surface but cannot be interpreted</w:t>
+        <w:t>this line-beginning should not be taken as a word-break, i.e. word would be hyphenated in a printed text</w:t>
       </w:r>
     </w:p>
     <w:p>
@@ -54456,7 +54757,7 @@
         <w:rPr>
           <w:lang w:val="en"/>
         </w:rPr>
-        <w:t>Text erroneously omitted from the surface by the scribe/cutter</w:t>
+        <w:t xml:space="preserve">  </w:t>
       </w:r>
     </w:p>
     <w:p>
@@ -54464,7 +54765,7 @@
         <w:rPr>
           <w:lang w:val="en"/>
         </w:rPr>
-        <w:t>Text omitted from the edition by the editor, for whatever reason (brevity, context, language, etc.)</w:t>
+        <w:t xml:space="preserve">  </w:t>
       </w:r>
     </w:p>
     <w:p>
@@ -54488,13 +54789,15 @@
         <w:rPr>
           <w:lang w:val="en"/>
         </w:rPr>
-        <w:t>ancient</w:t>
-      </w:r>
+        <w:t>Text dated palaeographically</w:t>
+      </w:r>
+    </w:p>
+    <w:p>
       <w:r>
         <w:rPr>
           <w:lang w:val="en"/>
         </w:rPr>
-        <w:t xml:space="preserve"> acute (oxia, tonos) diacritic</w:t>
+        <w:t>Text dated by nomenclature or onomastics</w:t>
       </w:r>
     </w:p>
     <w:p>
@@ -54502,7 +54805,8 @@
         <w:rPr>
           <w:lang w:val="en"/>
         </w:rPr>
-        <w:t>ancient apex (identical in appearance to acute), marking a long vowel</w:t>
+        <w:lastRenderedPageBreak/>
+        <w:t>Text dated by known persons named or implied within it</w:t>
       </w:r>
     </w:p>
     <w:p>
@@ -54510,7 +54814,7 @@
         <w:rPr>
           <w:lang w:val="en"/>
         </w:rPr>
-        <w:t>ancient asper (rough breathing) diacritic</w:t>
+        <w:t>Text dated by the reign of an emperor or other ruler</w:t>
       </w:r>
     </w:p>
     <w:p>
@@ -54518,7 +54822,7 @@
         <w:rPr>
           <w:lang w:val="en"/>
         </w:rPr>
-        <w:t>ancient circumflex (perispomeni) diacritic</w:t>
+        <w:t>Text dated by the use of official titles</w:t>
       </w:r>
     </w:p>
     <w:p>
@@ -54526,7 +54830,7 @@
         <w:rPr>
           <w:lang w:val="en"/>
         </w:rPr>
-        <w:t>ancient diaeresis</w:t>
+        <w:t>Text dated by explicit internal date</w:t>
       </w:r>
     </w:p>
     <w:p>
@@ -54534,15 +54838,13 @@
         <w:rPr>
           <w:lang w:val="en"/>
         </w:rPr>
-        <w:t>ancient grave (varia) diacritic</w:t>
-      </w:r>
-    </w:p>
-    <w:p>
+        <w:t xml:space="preserve">Archaeological, epigraphic, iconographic or other context of the text </w:t>
+      </w:r>
       <w:r>
         <w:rPr>
           <w:lang w:val="en"/>
         </w:rPr>
-        <w:t>characters scored or struck through at the mid-line level</w:t>
+        <w:t>support</w:t>
       </w:r>
     </w:p>
     <w:p>
@@ -54550,7 +54852,7 @@
         <w:rPr>
           <w:lang w:val="en"/>
         </w:rPr>
-        <w:t>character(s) inverted or rotated with respect to the rest of the text</w:t>
+        <w:t xml:space="preserve">  </w:t>
       </w:r>
     </w:p>
     <w:p>
@@ -54558,7 +54860,7 @@
         <w:rPr>
           <w:lang w:val="en"/>
         </w:rPr>
-        <w:t>italicized character(s)</w:t>
+        <w:t xml:space="preserve">  </w:t>
       </w:r>
     </w:p>
     <w:p>
@@ -54566,7 +54868,7 @@
         <w:rPr>
           <w:lang w:val="en"/>
         </w:rPr>
-        <w:t>ancient lenis (smooth breathing) diacritic</w:t>
+        <w:t xml:space="preserve">  </w:t>
       </w:r>
     </w:p>
     <w:p>
@@ -54574,13 +54876,15 @@
         <w:rPr>
           <w:lang w:val="en"/>
         </w:rPr>
-        <w:t>two (or more) letters ligatured, monogrammed, or therwise joi</w:t>
-      </w:r>
+        <w:t xml:space="preserve">  </w:t>
+      </w:r>
+    </w:p>
+    <w:p>
       <w:r>
         <w:rPr>
           <w:lang w:val="en"/>
         </w:rPr>
-        <w:t>ned</w:t>
+        <w:t xml:space="preserve">  </w:t>
       </w:r>
     </w:p>
     <w:p>
@@ -54588,7 +54892,7 @@
         <w:rPr>
           <w:lang w:val="en"/>
         </w:rPr>
-        <w:t>unmarked character(s)</w:t>
+        <w:t xml:space="preserve">  </w:t>
       </w:r>
     </w:p>
     <w:p>
@@ -54596,7 +54900,7 @@
         <w:rPr>
           <w:lang w:val="en"/>
         </w:rPr>
-        <w:t>characters reversed (backward-facing) with respect to the rest of the line of text</w:t>
+        <w:t>space may have @quantity (a figure) or @extent (a descriptive text value) but not both</w:t>
       </w:r>
     </w:p>
     <w:p>
@@ -54604,7 +54908,7 @@
         <w:rPr>
           <w:lang w:val="en"/>
         </w:rPr>
-        <w:t>Letter(s) smaller than those around them</w:t>
+        <w:t xml:space="preserve">  </w:t>
       </w:r>
     </w:p>
     <w:p>
@@ -54612,7 +54916,7 @@
         <w:rPr>
           <w:lang w:val="en"/>
         </w:rPr>
-        <w:t>characters written lower than the surrounding text</w:t>
+        <w:t>If space has @quantity then @unit is required</w:t>
       </w:r>
     </w:p>
     <w:p>
@@ -54620,7 +54924,7 @@
         <w:rPr>
           <w:lang w:val="en"/>
         </w:rPr>
-        <w:t>characters written higher than the surrounding text</w:t>
+        <w:t xml:space="preserve">  </w:t>
       </w:r>
     </w:p>
     <w:p>
@@ -54628,7 +54932,7 @@
         <w:rPr>
           <w:lang w:val="en"/>
         </w:rPr>
-        <w:t>characters written with a supralinear line above (e.g. for abbreviation or numerals)</w:t>
+        <w:t xml:space="preserve">  </w:t>
       </w:r>
     </w:p>
     <w:p>
@@ -54636,7 +54940,7 @@
         <w:rPr>
           <w:lang w:val="en"/>
         </w:rPr>
-        <w:t>Letter(s) taller than those around it, e.g. I-longa</w:t>
+        <w:t xml:space="preserve">  </w:t>
       </w:r>
     </w:p>
     <w:p>
@@ -54644,7 +54948,7 @@
         <w:rPr>
           <w:lang w:val="en"/>
         </w:rPr>
-        <w:t>text written with solid line beneath</w:t>
+        <w:t xml:space="preserve">  </w:t>
       </w:r>
     </w:p>
     <w:p>
@@ -54652,7 +54956,7 @@
         <w:rPr>
           <w:lang w:val="en"/>
         </w:rPr>
-        <w:t>a character written directly above another character (as opposed to superscript)</w:t>
+        <w:t>Characters supplied from a parallel version of this text, absent from this one</w:t>
       </w:r>
     </w:p>
     <w:p>
@@ -54660,13 +54964,13 @@
         <w:rPr>
           <w:lang w:val="en"/>
         </w:rPr>
-        <w:t xml:space="preserve"> </w:t>
+        <w:t>Cha</w:t>
       </w:r>
       <w:r>
         <w:rPr>
           <w:lang w:val="en"/>
         </w:rPr>
-        <w:t xml:space="preserve"> </w:t>
+        <w:t>racters visible to a previous editor, now lost/unclear due to damage</w:t>
       </w:r>
     </w:p>
     <w:p>
@@ -54674,7 +54978,7 @@
         <w:rPr>
           <w:lang w:val="en"/>
         </w:rPr>
-        <w:t xml:space="preserve">  </w:t>
+        <w:t>Restoration of text completely lost from the surface</w:t>
       </w:r>
     </w:p>
     <w:p>
@@ -54682,7 +54986,7 @@
         <w:rPr>
           <w:lang w:val="en"/>
         </w:rPr>
-        <w:t>Consider whether the line should be inside the app.</w:t>
+        <w:t>Supplement of text erroneously omitted from the surface by the scribe/cutter</w:t>
       </w:r>
     </w:p>
     <w:p>
@@ -54690,15 +54994,13 @@
         <w:rPr>
           <w:lang w:val="en"/>
         </w:rPr>
-        <w:t xml:space="preserve">  </w:t>
-      </w:r>
-    </w:p>
-    <w:p>
+        <w:t>Editorial supplement of words subaudible to the native re</w:t>
+      </w:r>
       <w:r>
         <w:rPr>
           <w:lang w:val="en"/>
         </w:rPr>
-        <w:t xml:space="preserve">  </w:t>
+        <w:t>ader</w:t>
       </w:r>
     </w:p>
     <w:p>
@@ -54706,7 +55008,7 @@
         <w:rPr>
           <w:lang w:val="en"/>
         </w:rPr>
-        <w:t xml:space="preserve">  </w:t>
+        <w:t>Editorial explanation of oblique text in original</w:t>
       </w:r>
     </w:p>
     <w:p>
@@ -54714,280 +55016,7 @@
         <w:rPr>
           <w:lang w:val="en"/>
         </w:rPr>
-        <w:t xml:space="preserve">  </w:t>
-      </w:r>
-    </w:p>
-    <w:p>
-      <w:r>
-        <w:rPr>
-          <w:lang w:val="en"/>
-        </w:rPr>
-        <w:t>this line-beginning should not be taken as a word-break, i.e. word would be hyphenated in a printed text</w:t>
-      </w:r>
-    </w:p>
-    <w:p>
-      <w:r>
-        <w:rPr>
-          <w:lang w:val="en"/>
-        </w:rPr>
-        <w:t xml:space="preserve">  </w:t>
-      </w:r>
-    </w:p>
-    <w:p>
-      <w:r>
-        <w:rPr>
-          <w:lang w:val="en"/>
-        </w:rPr>
-        <w:t xml:space="preserve">  </w:t>
-      </w:r>
-    </w:p>
-    <w:p>
-      <w:r>
-        <w:rPr>
-          <w:lang w:val="en"/>
-        </w:rPr>
-        <w:t xml:space="preserve">  </w:t>
-      </w:r>
-    </w:p>
-    <w:p>
-      <w:r>
-        <w:rPr>
-          <w:lang w:val="en"/>
-        </w:rPr>
-        <w:t xml:space="preserve">  </w:t>
-      </w:r>
-    </w:p>
-    <w:p>
-      <w:r>
-        <w:rPr>
-          <w:lang w:val="en"/>
-        </w:rPr>
-        <w:t>Text dated palaeographically</w:t>
-      </w:r>
-    </w:p>
-    <w:p>
-      <w:r>
-        <w:rPr>
-          <w:lang w:val="en"/>
-        </w:rPr>
-        <w:t>Text dated by nomenclature or onomastics</w:t>
-      </w:r>
-    </w:p>
-    <w:p>
-      <w:r>
-        <w:rPr>
-          <w:lang w:val="en"/>
-        </w:rPr>
-        <w:t>Text dated by known persons named or implied within it</w:t>
-      </w:r>
-    </w:p>
-    <w:p>
-      <w:r>
-        <w:rPr>
-          <w:lang w:val="en"/>
-        </w:rPr>
-        <w:t>Text dated by the reign of an emperor or other ruler</w:t>
-      </w:r>
-    </w:p>
-    <w:p>
-      <w:r>
-        <w:rPr>
-          <w:lang w:val="en"/>
-        </w:rPr>
-        <w:t>Text dated by the use of official titles</w:t>
-      </w:r>
-    </w:p>
-    <w:p>
-      <w:r>
-        <w:rPr>
-          <w:lang w:val="en"/>
-        </w:rPr>
-        <w:t>Text dated by explicit internal date</w:t>
-      </w:r>
-    </w:p>
-    <w:p>
-      <w:r>
-        <w:rPr>
-          <w:lang w:val="en"/>
-        </w:rPr>
-        <w:t xml:space="preserve">Archaeological, epigraphic, iconographic or other context of the text </w:t>
-      </w:r>
-      <w:r>
-        <w:rPr>
-          <w:lang w:val="en"/>
-        </w:rPr>
-        <w:t>support</w:t>
-      </w:r>
-    </w:p>
-    <w:p>
-      <w:r>
-        <w:rPr>
-          <w:lang w:val="en"/>
-        </w:rPr>
-        <w:t xml:space="preserve">  </w:t>
-      </w:r>
-    </w:p>
-    <w:p>
-      <w:r>
-        <w:rPr>
-          <w:lang w:val="en"/>
-        </w:rPr>
-        <w:t xml:space="preserve">  </w:t>
-      </w:r>
-    </w:p>
-    <w:p>
-      <w:r>
-        <w:rPr>
-          <w:lang w:val="en"/>
-        </w:rPr>
-        <w:t xml:space="preserve">  </w:t>
-      </w:r>
-    </w:p>
-    <w:p>
-      <w:r>
-        <w:rPr>
-          <w:lang w:val="en"/>
-        </w:rPr>
-        <w:t xml:space="preserve">  </w:t>
-      </w:r>
-    </w:p>
-    <w:p>
-      <w:r>
-        <w:rPr>
-          <w:lang w:val="en"/>
-        </w:rPr>
-        <w:t xml:space="preserve">  </w:t>
-      </w:r>
-    </w:p>
-    <w:p>
-      <w:r>
-        <w:rPr>
-          <w:lang w:val="en"/>
-        </w:rPr>
-        <w:t xml:space="preserve">  </w:t>
-      </w:r>
-    </w:p>
-    <w:p>
-      <w:r>
-        <w:rPr>
-          <w:lang w:val="en"/>
-        </w:rPr>
-        <w:t>space may have @quantity (a figure) or @extent (a descriptive text value) but not both</w:t>
-      </w:r>
-    </w:p>
-    <w:p>
-      <w:r>
-        <w:rPr>
-          <w:lang w:val="en"/>
-        </w:rPr>
-        <w:t xml:space="preserve">  </w:t>
-      </w:r>
-    </w:p>
-    <w:p>
-      <w:r>
-        <w:rPr>
-          <w:lang w:val="en"/>
-        </w:rPr>
-        <w:t>If space has @quantity then @unit is required</w:t>
-      </w:r>
-    </w:p>
-    <w:p>
-      <w:r>
-        <w:rPr>
-          <w:lang w:val="en"/>
-        </w:rPr>
-        <w:t xml:space="preserve">  </w:t>
-      </w:r>
-    </w:p>
-    <w:p>
-      <w:r>
-        <w:rPr>
-          <w:lang w:val="en"/>
-        </w:rPr>
-        <w:t xml:space="preserve">  </w:t>
-      </w:r>
-    </w:p>
-    <w:p>
-      <w:r>
-        <w:rPr>
-          <w:lang w:val="en"/>
-        </w:rPr>
-        <w:t xml:space="preserve">  </w:t>
-      </w:r>
-    </w:p>
-    <w:p>
-      <w:r>
-        <w:rPr>
-          <w:lang w:val="en"/>
-        </w:rPr>
-        <w:t xml:space="preserve">  </w:t>
-      </w:r>
-    </w:p>
-    <w:p>
-      <w:r>
-        <w:rPr>
-          <w:lang w:val="en"/>
-        </w:rPr>
-        <w:t>Characters supplied from a parallel version of this text, absent from this one</w:t>
-      </w:r>
-    </w:p>
-    <w:p>
-      <w:r>
-        <w:rPr>
-          <w:lang w:val="en"/>
-        </w:rPr>
-        <w:t>Cha</w:t>
-      </w:r>
-      <w:r>
-        <w:rPr>
-          <w:lang w:val="en"/>
-        </w:rPr>
-        <w:t>racters visible to a previous editor, now lost/unclear due to damage</w:t>
-      </w:r>
-    </w:p>
-    <w:p>
-      <w:r>
-        <w:rPr>
-          <w:lang w:val="en"/>
-        </w:rPr>
-        <w:t>Restoration of text completely lost from the surface</w:t>
-      </w:r>
-    </w:p>
-    <w:p>
-      <w:r>
-        <w:rPr>
-          <w:lang w:val="en"/>
-        </w:rPr>
-        <w:t>Supplement of text erroneously omitted from the surface by the scribe/cutter</w:t>
-      </w:r>
-    </w:p>
-    <w:p>
-      <w:r>
-        <w:rPr>
-          <w:lang w:val="en"/>
-        </w:rPr>
-        <w:t>Editorial supplement of words subaudible to the native re</w:t>
-      </w:r>
-      <w:r>
-        <w:rPr>
-          <w:lang w:val="en"/>
-        </w:rPr>
-        <w:t>ader</w:t>
-      </w:r>
-    </w:p>
-    <w:p>
-      <w:r>
-        <w:rPr>
-          <w:lang w:val="en"/>
-        </w:rPr>
-        <w:t>Editorial explanation of oblique text in original</w:t>
-      </w:r>
-    </w:p>
-    <w:p>
-      <w:r>
-        <w:rPr>
-          <w:lang w:val="en"/>
-        </w:rPr>
+        <w:lastRenderedPageBreak/>
         <w:t>Text restored (e.g. from earlier witness or alternate copy) without specification of current state of this text</w:t>
       </w:r>
     </w:p>
@@ -55168,7 +55197,7 @@
       <w:rPr>
         <w:noProof/>
       </w:rPr>
-      <w:t>44</w:t>
+      <w:t>90</w:t>
     </w:r>
     <w:r>
       <w:rPr>
@@ -55211,7 +55240,7 @@
       <w:rPr>
         <w:noProof/>
       </w:rPr>
-      <w:t>43</w:t>
+      <w:t>89</w:t>
     </w:r>
     <w:r>
       <w:rPr>
@@ -55326,654 +55355,9 @@
 <file path=word/numbering.xml><?xml version="1.0" encoding="utf-8"?>
 <w:numbering xmlns:wpc="http://schemas.microsoft.com/office/word/2010/wordprocessingCanvas" xmlns:mo="http://schemas.microsoft.com/office/mac/office/2008/main" xmlns:mc="http://schemas.openxmlformats.org/markup-compatibility/2006" xmlns:mv="urn:schemas-microsoft-com:mac:vml" xmlns:o="urn:schemas-microsoft-com:office:office" xmlns:r="http://schemas.openxmlformats.org/officeDocument/2006/relationships" xmlns:m="http://schemas.openxmlformats.org/officeDocument/2006/math" xmlns:v="urn:schemas-microsoft-com:vml" xmlns:wp14="http://schemas.microsoft.com/office/word/2010/wordprocessingDrawing" xmlns:wp="http://schemas.openxmlformats.org/drawingml/2006/wordprocessingDrawing" xmlns:w10="urn:schemas-microsoft-com:office:word" xmlns:w="http://schemas.openxmlformats.org/wordprocessingml/2006/main" xmlns:w14="http://schemas.microsoft.com/office/word/2010/wordml" xmlns:w15="http://schemas.microsoft.com/office/word/2012/wordml" xmlns:wpg="http://schemas.microsoft.com/office/word/2010/wordprocessingGroup" xmlns:wpi="http://schemas.microsoft.com/office/word/2010/wordprocessingInk" xmlns:wne="http://schemas.microsoft.com/office/word/2006/wordml" xmlns:wps="http://schemas.microsoft.com/office/word/2010/wordprocessingShape" mc:Ignorable="w14 w15 wp14">
   <w:abstractNum w:abstractNumId="0">
-    <w:nsid w:val="0B2A0164"/>
+    <w:nsid w:val="05413380"/>
     <w:multiLevelType w:val="multilevel"/>
-    <w:tmpl w:val="EFBA4A8A"/>
-    <w:lvl w:ilvl="0">
-      <w:start w:val="1"/>
-      <w:numFmt w:val="decimal"/>
-      <w:lvlText w:val="%1."/>
-      <w:lvlJc w:val="left"/>
-      <w:pPr>
-        <w:tabs>
-          <w:tab w:val="num" w:pos="720"/>
-        </w:tabs>
-        <w:ind w:left="720" w:hanging="720"/>
-      </w:pPr>
-    </w:lvl>
-    <w:lvl w:ilvl="1">
-      <w:start w:val="1"/>
-      <w:numFmt w:val="decimal"/>
-      <w:lvlText w:val="%2."/>
-      <w:lvlJc w:val="left"/>
-      <w:pPr>
-        <w:tabs>
-          <w:tab w:val="num" w:pos="1440"/>
-        </w:tabs>
-        <w:ind w:left="1440" w:hanging="720"/>
-      </w:pPr>
-    </w:lvl>
-    <w:lvl w:ilvl="2">
-      <w:start w:val="1"/>
-      <w:numFmt w:val="decimal"/>
-      <w:lvlText w:val="%3."/>
-      <w:lvlJc w:val="left"/>
-      <w:pPr>
-        <w:tabs>
-          <w:tab w:val="num" w:pos="2160"/>
-        </w:tabs>
-        <w:ind w:left="2160" w:hanging="720"/>
-      </w:pPr>
-    </w:lvl>
-    <w:lvl w:ilvl="3">
-      <w:start w:val="1"/>
-      <w:numFmt w:val="decimal"/>
-      <w:lvlText w:val="%4."/>
-      <w:lvlJc w:val="left"/>
-      <w:pPr>
-        <w:tabs>
-          <w:tab w:val="num" w:pos="2880"/>
-        </w:tabs>
-        <w:ind w:left="2880" w:hanging="720"/>
-      </w:pPr>
-    </w:lvl>
-    <w:lvl w:ilvl="4">
-      <w:start w:val="1"/>
-      <w:numFmt w:val="decimal"/>
-      <w:lvlText w:val="%5."/>
-      <w:lvlJc w:val="left"/>
-      <w:pPr>
-        <w:tabs>
-          <w:tab w:val="num" w:pos="3600"/>
-        </w:tabs>
-        <w:ind w:left="3600" w:hanging="720"/>
-      </w:pPr>
-    </w:lvl>
-    <w:lvl w:ilvl="5">
-      <w:start w:val="1"/>
-      <w:numFmt w:val="decimal"/>
-      <w:lvlText w:val="%6."/>
-      <w:lvlJc w:val="left"/>
-      <w:pPr>
-        <w:tabs>
-          <w:tab w:val="num" w:pos="4320"/>
-        </w:tabs>
-        <w:ind w:left="4320" w:hanging="720"/>
-      </w:pPr>
-    </w:lvl>
-    <w:lvl w:ilvl="6">
-      <w:start w:val="1"/>
-      <w:numFmt w:val="decimal"/>
-      <w:lvlText w:val="%7."/>
-      <w:lvlJc w:val="left"/>
-      <w:pPr>
-        <w:tabs>
-          <w:tab w:val="num" w:pos="5040"/>
-        </w:tabs>
-        <w:ind w:left="5040" w:hanging="720"/>
-      </w:pPr>
-    </w:lvl>
-    <w:lvl w:ilvl="7">
-      <w:start w:val="1"/>
-      <w:numFmt w:val="decimal"/>
-      <w:pStyle w:val="Heading8"/>
-      <w:lvlText w:val="%8."/>
-      <w:lvlJc w:val="left"/>
-      <w:pPr>
-        <w:tabs>
-          <w:tab w:val="num" w:pos="5760"/>
-        </w:tabs>
-        <w:ind w:left="5760" w:hanging="720"/>
-      </w:pPr>
-    </w:lvl>
-    <w:lvl w:ilvl="8">
-      <w:start w:val="1"/>
-      <w:numFmt w:val="decimal"/>
-      <w:pStyle w:val="Heading9"/>
-      <w:lvlText w:val="%9."/>
-      <w:lvlJc w:val="left"/>
-      <w:pPr>
-        <w:tabs>
-          <w:tab w:val="num" w:pos="6480"/>
-        </w:tabs>
-        <w:ind w:left="6480" w:hanging="720"/>
-      </w:pPr>
-    </w:lvl>
-  </w:abstractNum>
-  <w:abstractNum w:abstractNumId="1">
-    <w:nsid w:val="155C1683"/>
-    <w:multiLevelType w:val="multilevel"/>
-    <w:tmpl w:val="88C4410A"/>
-    <w:lvl w:ilvl="0">
-      <w:start w:val="1"/>
-      <w:numFmt w:val="decimal"/>
-      <w:pStyle w:val="ListNumber"/>
-      <w:lvlText w:val="%1."/>
-      <w:lvlJc w:val="left"/>
-      <w:pPr>
-        <w:ind w:left="360" w:hanging="360"/>
-      </w:pPr>
-      <w:rPr>
-        <w:rFonts w:hint="default"/>
-      </w:rPr>
-    </w:lvl>
-    <w:lvl w:ilvl="1">
-      <w:start w:val="1"/>
-      <w:numFmt w:val="lowerLetter"/>
-      <w:pStyle w:val="ListNumber2"/>
-      <w:lvlText w:val="%2)"/>
-      <w:lvlJc w:val="left"/>
-      <w:pPr>
-        <w:ind w:left="720" w:hanging="360"/>
-      </w:pPr>
-      <w:rPr>
-        <w:rFonts w:hint="default"/>
-      </w:rPr>
-    </w:lvl>
-    <w:lvl w:ilvl="2">
-      <w:start w:val="1"/>
-      <w:numFmt w:val="lowerRoman"/>
-      <w:pStyle w:val="ListNumber3"/>
-      <w:lvlText w:val="%3)"/>
-      <w:lvlJc w:val="left"/>
-      <w:pPr>
-        <w:ind w:left="1080" w:hanging="360"/>
-      </w:pPr>
-      <w:rPr>
-        <w:rFonts w:hint="default"/>
-      </w:rPr>
-    </w:lvl>
-    <w:lvl w:ilvl="3">
-      <w:start w:val="1"/>
-      <w:numFmt w:val="upperRoman"/>
-      <w:pStyle w:val="ListNumber4"/>
-      <w:lvlText w:val="%4)"/>
-      <w:lvlJc w:val="left"/>
-      <w:pPr>
-        <w:ind w:left="1440" w:hanging="360"/>
-      </w:pPr>
-      <w:rPr>
-        <w:rFonts w:hint="default"/>
-      </w:rPr>
-    </w:lvl>
-    <w:lvl w:ilvl="4">
-      <w:start w:val="1"/>
-      <w:numFmt w:val="lowerLetter"/>
-      <w:pStyle w:val="ListNumber4"/>
-      <w:lvlText w:val="(%5)"/>
-      <w:lvlJc w:val="left"/>
-      <w:pPr>
-        <w:ind w:left="1800" w:hanging="360"/>
-      </w:pPr>
-      <w:rPr>
-        <w:rFonts w:hint="default"/>
-      </w:rPr>
-    </w:lvl>
-    <w:lvl w:ilvl="5">
-      <w:start w:val="1"/>
-      <w:numFmt w:val="lowerRoman"/>
-      <w:pStyle w:val="ListNumber5"/>
-      <w:lvlText w:val="(%6)"/>
-      <w:lvlJc w:val="left"/>
-      <w:pPr>
-        <w:ind w:left="2160" w:hanging="360"/>
-      </w:pPr>
-      <w:rPr>
-        <w:rFonts w:hint="default"/>
-      </w:rPr>
-    </w:lvl>
-    <w:lvl w:ilvl="6">
-      <w:start w:val="1"/>
-      <w:numFmt w:val="decimal"/>
-      <w:lvlText w:val="%7."/>
-      <w:lvlJc w:val="left"/>
-      <w:pPr>
-        <w:ind w:left="2520" w:hanging="360"/>
-      </w:pPr>
-      <w:rPr>
-        <w:rFonts w:hint="default"/>
-      </w:rPr>
-    </w:lvl>
-    <w:lvl w:ilvl="7">
-      <w:start w:val="1"/>
-      <w:numFmt w:val="lowerLetter"/>
-      <w:lvlText w:val="%8."/>
-      <w:lvlJc w:val="left"/>
-      <w:pPr>
-        <w:ind w:left="2880" w:hanging="360"/>
-      </w:pPr>
-      <w:rPr>
-        <w:rFonts w:hint="default"/>
-      </w:rPr>
-    </w:lvl>
-    <w:lvl w:ilvl="8">
-      <w:start w:val="1"/>
-      <w:numFmt w:val="lowerRoman"/>
-      <w:lvlText w:val="%9."/>
-      <w:lvlJc w:val="left"/>
-      <w:pPr>
-        <w:ind w:left="3240" w:hanging="360"/>
-      </w:pPr>
-      <w:rPr>
-        <w:rFonts w:hint="default"/>
-      </w:rPr>
-    </w:lvl>
-  </w:abstractNum>
-  <w:abstractNum w:abstractNumId="2">
-    <w:nsid w:val="3FAE4A03"/>
-    <w:multiLevelType w:val="multilevel"/>
-    <w:tmpl w:val="30C8C854"/>
-    <w:lvl w:ilvl="0">
-      <w:start w:val="1"/>
-      <w:numFmt w:val="upperLetter"/>
-      <w:pStyle w:val="ANNEX"/>
-      <w:suff w:val="nothing"/>
-      <w:lvlText w:val="Annex %1: "/>
-      <w:lvlJc w:val="left"/>
-      <w:pPr>
-        <w:ind w:left="0" w:firstLine="0"/>
-      </w:pPr>
-      <w:rPr>
-        <w:rFonts w:hint="default"/>
-      </w:rPr>
-    </w:lvl>
-    <w:lvl w:ilvl="1">
-      <w:start w:val="1"/>
-      <w:numFmt w:val="decimal"/>
-      <w:lvlText w:val="%1.%2"/>
-      <w:lvlJc w:val="left"/>
-      <w:pPr>
-        <w:ind w:left="720" w:hanging="720"/>
-      </w:pPr>
-      <w:rPr>
-        <w:rFonts w:hint="default"/>
-      </w:rPr>
-    </w:lvl>
-    <w:lvl w:ilvl="2">
-      <w:start w:val="1"/>
-      <w:numFmt w:val="decimal"/>
-      <w:lvlText w:val="%1.%2.%3"/>
-      <w:lvlJc w:val="left"/>
-      <w:pPr>
-        <w:ind w:left="936" w:hanging="936"/>
-      </w:pPr>
-      <w:rPr>
-        <w:rFonts w:hint="default"/>
-      </w:rPr>
-    </w:lvl>
-    <w:lvl w:ilvl="3">
-      <w:start w:val="1"/>
-      <w:numFmt w:val="decimal"/>
-      <w:lvlText w:val="%1.%2.%3.%4"/>
-      <w:lvlJc w:val="left"/>
-      <w:pPr>
-        <w:ind w:left="1152" w:hanging="1152"/>
-      </w:pPr>
-      <w:rPr>
-        <w:rFonts w:hint="default"/>
-      </w:rPr>
-    </w:lvl>
-    <w:lvl w:ilvl="4">
-      <w:start w:val="1"/>
-      <w:numFmt w:val="decimal"/>
-      <w:lvlText w:val="%1.%2.%3.%4.%5"/>
-      <w:lvlJc w:val="left"/>
-      <w:pPr>
-        <w:ind w:left="1368" w:hanging="1368"/>
-      </w:pPr>
-      <w:rPr>
-        <w:rFonts w:hint="default"/>
-      </w:rPr>
-    </w:lvl>
-    <w:lvl w:ilvl="5">
-      <w:start w:val="1"/>
-      <w:numFmt w:val="decimal"/>
-      <w:lvlText w:val="%1.%2.%3.%4.%5.%6"/>
-      <w:lvlJc w:val="left"/>
-      <w:pPr>
-        <w:ind w:left="1584" w:hanging="1584"/>
-      </w:pPr>
-      <w:rPr>
-        <w:rFonts w:hint="default"/>
-      </w:rPr>
-    </w:lvl>
-    <w:lvl w:ilvl="6">
-      <w:start w:val="1"/>
-      <w:numFmt w:val="decimal"/>
-      <w:lvlText w:val="%1.%2.%3.%4.%5.%6.%7"/>
-      <w:lvlJc w:val="left"/>
-      <w:pPr>
-        <w:ind w:left="1800" w:hanging="1800"/>
-      </w:pPr>
-      <w:rPr>
-        <w:rFonts w:hint="default"/>
-      </w:rPr>
-    </w:lvl>
-    <w:lvl w:ilvl="7">
-      <w:start w:val="1"/>
-      <w:numFmt w:val="decimal"/>
-      <w:lvlText w:val="%1.%2.%3.%4.%5.%6.%7.%8"/>
-      <w:lvlJc w:val="left"/>
-      <w:pPr>
-        <w:ind w:left="2016" w:hanging="2016"/>
-      </w:pPr>
-      <w:rPr>
-        <w:rFonts w:hint="default"/>
-      </w:rPr>
-    </w:lvl>
-    <w:lvl w:ilvl="8">
-      <w:start w:val="1"/>
-      <w:numFmt w:val="decimal"/>
-      <w:lvlText w:val="%1.%2.%3.%4.%5.%6.%7.%8.%9"/>
-      <w:lvlJc w:val="left"/>
-      <w:pPr>
-        <w:ind w:left="2232" w:hanging="2232"/>
-      </w:pPr>
-      <w:rPr>
-        <w:rFonts w:hint="default"/>
-      </w:rPr>
-    </w:lvl>
-  </w:abstractNum>
-  <w:abstractNum w:abstractNumId="3">
-    <w:nsid w:val="4CC441EF"/>
-    <w:multiLevelType w:val="hybridMultilevel"/>
-    <w:tmpl w:val="5DC6EA2A"/>
-    <w:lvl w:ilvl="0" w:tplc="DC20684E">
-      <w:start w:val="1"/>
-      <w:numFmt w:val="decimal"/>
-      <w:pStyle w:val="Bibliography"/>
-      <w:lvlText w:val="[%1]"/>
-      <w:lvlJc w:val="left"/>
-      <w:pPr>
-        <w:ind w:left="1080" w:hanging="1080"/>
-      </w:pPr>
-      <w:rPr>
-        <w:rFonts w:hint="default"/>
-      </w:rPr>
-    </w:lvl>
-    <w:lvl w:ilvl="1" w:tplc="D29C4EB2">
-      <w:start w:val="1"/>
-      <w:numFmt w:val="lowerLetter"/>
-      <w:lvlText w:val="%2."/>
-      <w:lvlJc w:val="left"/>
-      <w:pPr>
-        <w:ind w:left="1440" w:hanging="360"/>
-      </w:pPr>
-    </w:lvl>
-    <w:lvl w:ilvl="2" w:tplc="74BCDD70">
-      <w:start w:val="1"/>
-      <w:numFmt w:val="lowerRoman"/>
-      <w:lvlText w:val="%3."/>
-      <w:lvlJc w:val="right"/>
-      <w:pPr>
-        <w:ind w:left="2160" w:hanging="180"/>
-      </w:pPr>
-    </w:lvl>
-    <w:lvl w:ilvl="3" w:tplc="C780ED0C">
-      <w:start w:val="1"/>
-      <w:numFmt w:val="decimal"/>
-      <w:lvlText w:val="%4."/>
-      <w:lvlJc w:val="left"/>
-      <w:pPr>
-        <w:ind w:left="2880" w:hanging="360"/>
-      </w:pPr>
-    </w:lvl>
-    <w:lvl w:ilvl="4" w:tplc="AC18B6AE">
-      <w:start w:val="1"/>
-      <w:numFmt w:val="lowerLetter"/>
-      <w:lvlText w:val="%5."/>
-      <w:lvlJc w:val="left"/>
-      <w:pPr>
-        <w:ind w:left="3600" w:hanging="360"/>
-      </w:pPr>
-    </w:lvl>
-    <w:lvl w:ilvl="5" w:tplc="D75EDA60">
-      <w:start w:val="1"/>
-      <w:numFmt w:val="lowerRoman"/>
-      <w:lvlText w:val="%6."/>
-      <w:lvlJc w:val="right"/>
-      <w:pPr>
-        <w:ind w:left="4320" w:hanging="180"/>
-      </w:pPr>
-    </w:lvl>
-    <w:lvl w:ilvl="6" w:tplc="26D2A50E">
-      <w:start w:val="1"/>
-      <w:numFmt w:val="decimal"/>
-      <w:lvlText w:val="%7."/>
-      <w:lvlJc w:val="left"/>
-      <w:pPr>
-        <w:ind w:left="5040" w:hanging="360"/>
-      </w:pPr>
-    </w:lvl>
-    <w:lvl w:ilvl="7" w:tplc="71DA3668">
-      <w:start w:val="1"/>
-      <w:numFmt w:val="lowerLetter"/>
-      <w:lvlText w:val="%8."/>
-      <w:lvlJc w:val="left"/>
-      <w:pPr>
-        <w:ind w:left="5760" w:hanging="360"/>
-      </w:pPr>
-    </w:lvl>
-    <w:lvl w:ilvl="8" w:tplc="A09C25A0">
-      <w:start w:val="1"/>
-      <w:numFmt w:val="lowerRoman"/>
-      <w:lvlText w:val="%9."/>
-      <w:lvlJc w:val="right"/>
-      <w:pPr>
-        <w:ind w:left="6480" w:hanging="180"/>
-      </w:pPr>
-    </w:lvl>
-  </w:abstractNum>
-  <w:abstractNum w:abstractNumId="4">
-    <w:nsid w:val="56401530"/>
-    <w:multiLevelType w:val="hybridMultilevel"/>
-    <w:tmpl w:val="11FC3DCA"/>
-    <w:lvl w:ilvl="0" w:tplc="C9A0B234">
-      <w:start w:val="1"/>
-      <w:numFmt w:val="decimal"/>
-      <w:pStyle w:val="Figuretitle"/>
-      <w:suff w:val="space"/>
-      <w:lvlText w:val="Figure %1"/>
-      <w:lvlJc w:val="left"/>
-      <w:pPr>
-        <w:ind w:left="0" w:firstLine="0"/>
-      </w:pPr>
-      <w:rPr>
-        <w:rFonts w:hint="default"/>
-      </w:rPr>
-    </w:lvl>
-    <w:lvl w:ilvl="1" w:tplc="0E50799C">
-      <w:start w:val="1"/>
-      <w:numFmt w:val="lowerLetter"/>
-      <w:lvlText w:val="%2."/>
-      <w:lvlJc w:val="left"/>
-      <w:pPr>
-        <w:ind w:left="1440" w:hanging="360"/>
-      </w:pPr>
-    </w:lvl>
-    <w:lvl w:ilvl="2" w:tplc="B776D1BC">
-      <w:start w:val="1"/>
-      <w:numFmt w:val="lowerRoman"/>
-      <w:lvlText w:val="%3."/>
-      <w:lvlJc w:val="right"/>
-      <w:pPr>
-        <w:ind w:left="2160" w:hanging="180"/>
-      </w:pPr>
-    </w:lvl>
-    <w:lvl w:ilvl="3" w:tplc="CEF40072">
-      <w:start w:val="1"/>
-      <w:numFmt w:val="decimal"/>
-      <w:lvlText w:val="%4."/>
-      <w:lvlJc w:val="left"/>
-      <w:pPr>
-        <w:ind w:left="2880" w:hanging="360"/>
-      </w:pPr>
-    </w:lvl>
-    <w:lvl w:ilvl="4" w:tplc="58841622">
-      <w:start w:val="1"/>
-      <w:numFmt w:val="lowerLetter"/>
-      <w:lvlText w:val="%5."/>
-      <w:lvlJc w:val="left"/>
-      <w:pPr>
-        <w:ind w:left="3600" w:hanging="360"/>
-      </w:pPr>
-    </w:lvl>
-    <w:lvl w:ilvl="5" w:tplc="82EAF4B8">
-      <w:start w:val="1"/>
-      <w:numFmt w:val="lowerRoman"/>
-      <w:lvlText w:val="%6."/>
-      <w:lvlJc w:val="right"/>
-      <w:pPr>
-        <w:ind w:left="4320" w:hanging="180"/>
-      </w:pPr>
-    </w:lvl>
-    <w:lvl w:ilvl="6" w:tplc="F12EFCEA">
-      <w:start w:val="1"/>
-      <w:numFmt w:val="decimal"/>
-      <w:lvlText w:val="%7."/>
-      <w:lvlJc w:val="left"/>
-      <w:pPr>
-        <w:ind w:left="5040" w:hanging="360"/>
-      </w:pPr>
-    </w:lvl>
-    <w:lvl w:ilvl="7" w:tplc="63145AF8">
-      <w:start w:val="1"/>
-      <w:numFmt w:val="lowerLetter"/>
-      <w:lvlText w:val="%8."/>
-      <w:lvlJc w:val="left"/>
-      <w:pPr>
-        <w:ind w:left="5760" w:hanging="360"/>
-      </w:pPr>
-    </w:lvl>
-    <w:lvl w:ilvl="8" w:tplc="5902214E">
-      <w:start w:val="1"/>
-      <w:numFmt w:val="lowerRoman"/>
-      <w:lvlText w:val="%9."/>
-      <w:lvlJc w:val="right"/>
-      <w:pPr>
-        <w:ind w:left="6480" w:hanging="180"/>
-      </w:pPr>
-    </w:lvl>
-  </w:abstractNum>
-  <w:abstractNum w:abstractNumId="5">
-    <w:nsid w:val="5B4C2961"/>
-    <w:multiLevelType w:val="multilevel"/>
-    <w:tmpl w:val="5126A4E0"/>
-    <w:name w:val="heading"/>
-    <w:lvl w:ilvl="0">
-      <w:start w:val="1"/>
-      <w:numFmt w:val="decimal"/>
-      <w:pStyle w:val="ListParagraph"/>
-      <w:lvlText w:val="%1"/>
-      <w:lvlJc w:val="left"/>
-      <w:pPr>
-        <w:ind w:left="432" w:hanging="432"/>
-      </w:pPr>
-      <w:rPr>
-        <w:rFonts w:hint="default"/>
-      </w:rPr>
-    </w:lvl>
-    <w:lvl w:ilvl="1">
-      <w:start w:val="1"/>
-      <w:numFmt w:val="decimal"/>
-      <w:lvlText w:val="%1.%2"/>
-      <w:lvlJc w:val="left"/>
-      <w:pPr>
-        <w:ind w:left="648" w:hanging="648"/>
-      </w:pPr>
-      <w:rPr>
-        <w:rFonts w:hint="default"/>
-      </w:rPr>
-    </w:lvl>
-    <w:lvl w:ilvl="2">
-      <w:start w:val="1"/>
-      <w:numFmt w:val="decimal"/>
-      <w:lvlText w:val="%1.%2.%3"/>
-      <w:lvlJc w:val="left"/>
-      <w:pPr>
-        <w:ind w:left="864" w:hanging="864"/>
-      </w:pPr>
-      <w:rPr>
-        <w:rFonts w:hint="default"/>
-      </w:rPr>
-    </w:lvl>
-    <w:lvl w:ilvl="3">
-      <w:start w:val="1"/>
-      <w:numFmt w:val="decimal"/>
-      <w:lvlText w:val="%1.%2.%3.%4"/>
-      <w:lvlJc w:val="left"/>
-      <w:pPr>
-        <w:ind w:left="1080" w:hanging="1080"/>
-      </w:pPr>
-      <w:rPr>
-        <w:rFonts w:hint="default"/>
-      </w:rPr>
-    </w:lvl>
-    <w:lvl w:ilvl="4">
-      <w:start w:val="1"/>
-      <w:numFmt w:val="decimal"/>
-      <w:lvlText w:val="%1.%2.%3.%4.%5"/>
-      <w:lvlJc w:val="left"/>
-      <w:pPr>
-        <w:ind w:left="1296" w:hanging="1296"/>
-      </w:pPr>
-      <w:rPr>
-        <w:rFonts w:hint="default"/>
-      </w:rPr>
-    </w:lvl>
-    <w:lvl w:ilvl="5">
-      <w:start w:val="1"/>
-      <w:numFmt w:val="decimal"/>
-      <w:lvlText w:val="%1.%2.%3.%4.%5.%6"/>
-      <w:lvlJc w:val="left"/>
-      <w:pPr>
-        <w:ind w:left="1512" w:hanging="1512"/>
-      </w:pPr>
-      <w:rPr>
-        <w:rFonts w:hint="default"/>
-      </w:rPr>
-    </w:lvl>
-    <w:lvl w:ilvl="6">
-      <w:start w:val="1"/>
-      <w:numFmt w:val="decimal"/>
-      <w:lvlText w:val="%1.%2.%3.%4.%5.%6.%7"/>
-      <w:lvlJc w:val="left"/>
-      <w:pPr>
-        <w:ind w:left="1728" w:hanging="1728"/>
-      </w:pPr>
-      <w:rPr>
-        <w:rFonts w:hint="default"/>
-      </w:rPr>
-    </w:lvl>
-    <w:lvl w:ilvl="7">
-      <w:start w:val="1"/>
-      <w:numFmt w:val="decimal"/>
-      <w:lvlText w:val="%1.%2.%3.%4.%5.%6.%7.%8"/>
-      <w:lvlJc w:val="left"/>
-      <w:pPr>
-        <w:ind w:left="1944" w:hanging="1944"/>
-      </w:pPr>
-      <w:rPr>
-        <w:rFonts w:hint="default"/>
-      </w:rPr>
-    </w:lvl>
-    <w:lvl w:ilvl="8">
-      <w:start w:val="1"/>
-      <w:numFmt w:val="decimal"/>
-      <w:lvlText w:val="%1.%2.%3.%4.%5.%6.%7.%8.%9"/>
-      <w:lvlJc w:val="left"/>
-      <w:pPr>
-        <w:ind w:left="2160" w:hanging="2160"/>
-      </w:pPr>
-      <w:rPr>
-        <w:rFonts w:hint="default"/>
-      </w:rPr>
-    </w:lvl>
-  </w:abstractNum>
-  <w:abstractNum w:abstractNumId="6">
-    <w:nsid w:val="65105B81"/>
-    <w:multiLevelType w:val="multilevel"/>
-    <w:tmpl w:val="64D4AA14"/>
+    <w:tmpl w:val="DB98D852"/>
     <w:lvl w:ilvl="0">
       <w:start w:val="1"/>
       <w:numFmt w:val="bullet"/>
@@ -56092,11 +55476,245 @@
       <w:lvlJc w:val="left"/>
     </w:lvl>
   </w:abstractNum>
-  <w:abstractNum w:abstractNumId="7">
-    <w:nsid w:val="797A11E6"/>
+  <w:abstractNum w:abstractNumId="1">
+    <w:nsid w:val="06146C72"/>
+    <w:multiLevelType w:val="multilevel"/>
+    <w:tmpl w:val="3CDC2AAC"/>
+    <w:lvl w:ilvl="0">
+      <w:start w:val="1"/>
+      <w:numFmt w:val="upperLetter"/>
+      <w:pStyle w:val="ANNEX"/>
+      <w:suff w:val="nothing"/>
+      <w:lvlText w:val="Annex %1: "/>
+      <w:lvlJc w:val="left"/>
+      <w:pPr>
+        <w:ind w:left="0" w:firstLine="0"/>
+      </w:pPr>
+      <w:rPr>
+        <w:rFonts w:hint="default"/>
+      </w:rPr>
+    </w:lvl>
+    <w:lvl w:ilvl="1">
+      <w:start w:val="1"/>
+      <w:numFmt w:val="decimal"/>
+      <w:lvlText w:val="%1.%2"/>
+      <w:lvlJc w:val="left"/>
+      <w:pPr>
+        <w:ind w:left="720" w:hanging="720"/>
+      </w:pPr>
+      <w:rPr>
+        <w:rFonts w:hint="default"/>
+      </w:rPr>
+    </w:lvl>
+    <w:lvl w:ilvl="2">
+      <w:start w:val="1"/>
+      <w:numFmt w:val="decimal"/>
+      <w:lvlText w:val="%1.%2.%3"/>
+      <w:lvlJc w:val="left"/>
+      <w:pPr>
+        <w:ind w:left="936" w:hanging="936"/>
+      </w:pPr>
+      <w:rPr>
+        <w:rFonts w:hint="default"/>
+      </w:rPr>
+    </w:lvl>
+    <w:lvl w:ilvl="3">
+      <w:start w:val="1"/>
+      <w:numFmt w:val="decimal"/>
+      <w:lvlText w:val="%1.%2.%3.%4"/>
+      <w:lvlJc w:val="left"/>
+      <w:pPr>
+        <w:ind w:left="1152" w:hanging="1152"/>
+      </w:pPr>
+      <w:rPr>
+        <w:rFonts w:hint="default"/>
+      </w:rPr>
+    </w:lvl>
+    <w:lvl w:ilvl="4">
+      <w:start w:val="1"/>
+      <w:numFmt w:val="decimal"/>
+      <w:lvlText w:val="%1.%2.%3.%4.%5"/>
+      <w:lvlJc w:val="left"/>
+      <w:pPr>
+        <w:ind w:left="1368" w:hanging="1368"/>
+      </w:pPr>
+      <w:rPr>
+        <w:rFonts w:hint="default"/>
+      </w:rPr>
+    </w:lvl>
+    <w:lvl w:ilvl="5">
+      <w:start w:val="1"/>
+      <w:numFmt w:val="decimal"/>
+      <w:lvlText w:val="%1.%2.%3.%4.%5.%6"/>
+      <w:lvlJc w:val="left"/>
+      <w:pPr>
+        <w:ind w:left="1584" w:hanging="1584"/>
+      </w:pPr>
+      <w:rPr>
+        <w:rFonts w:hint="default"/>
+      </w:rPr>
+    </w:lvl>
+    <w:lvl w:ilvl="6">
+      <w:start w:val="1"/>
+      <w:numFmt w:val="decimal"/>
+      <w:lvlText w:val="%1.%2.%3.%4.%5.%6.%7"/>
+      <w:lvlJc w:val="left"/>
+      <w:pPr>
+        <w:ind w:left="1800" w:hanging="1800"/>
+      </w:pPr>
+      <w:rPr>
+        <w:rFonts w:hint="default"/>
+      </w:rPr>
+    </w:lvl>
+    <w:lvl w:ilvl="7">
+      <w:start w:val="1"/>
+      <w:numFmt w:val="decimal"/>
+      <w:lvlText w:val="%1.%2.%3.%4.%5.%6.%7.%8"/>
+      <w:lvlJc w:val="left"/>
+      <w:pPr>
+        <w:ind w:left="2016" w:hanging="2016"/>
+      </w:pPr>
+      <w:rPr>
+        <w:rFonts w:hint="default"/>
+      </w:rPr>
+    </w:lvl>
+    <w:lvl w:ilvl="8">
+      <w:start w:val="1"/>
+      <w:numFmt w:val="decimal"/>
+      <w:lvlText w:val="%1.%2.%3.%4.%5.%6.%7.%8.%9"/>
+      <w:lvlJc w:val="left"/>
+      <w:pPr>
+        <w:ind w:left="2232" w:hanging="2232"/>
+      </w:pPr>
+      <w:rPr>
+        <w:rFonts w:hint="default"/>
+      </w:rPr>
+    </w:lvl>
+  </w:abstractNum>
+  <w:abstractNum w:abstractNumId="2">
+    <w:nsid w:val="3F1E144B"/>
+    <w:multiLevelType w:val="multilevel"/>
+    <w:tmpl w:val="533EF1AC"/>
+    <w:lvl w:ilvl="0">
+      <w:start w:val="1"/>
+      <w:numFmt w:val="decimal"/>
+      <w:pStyle w:val="ListNumber"/>
+      <w:lvlText w:val="%1."/>
+      <w:lvlJc w:val="left"/>
+      <w:pPr>
+        <w:ind w:left="360" w:hanging="360"/>
+      </w:pPr>
+      <w:rPr>
+        <w:rFonts w:hint="default"/>
+      </w:rPr>
+    </w:lvl>
+    <w:lvl w:ilvl="1">
+      <w:start w:val="1"/>
+      <w:numFmt w:val="lowerLetter"/>
+      <w:pStyle w:val="ListNumber2"/>
+      <w:lvlText w:val="%2)"/>
+      <w:lvlJc w:val="left"/>
+      <w:pPr>
+        <w:ind w:left="720" w:hanging="360"/>
+      </w:pPr>
+      <w:rPr>
+        <w:rFonts w:hint="default"/>
+      </w:rPr>
+    </w:lvl>
+    <w:lvl w:ilvl="2">
+      <w:start w:val="1"/>
+      <w:numFmt w:val="lowerRoman"/>
+      <w:pStyle w:val="ListNumber3"/>
+      <w:lvlText w:val="%3)"/>
+      <w:lvlJc w:val="left"/>
+      <w:pPr>
+        <w:ind w:left="1080" w:hanging="360"/>
+      </w:pPr>
+      <w:rPr>
+        <w:rFonts w:hint="default"/>
+      </w:rPr>
+    </w:lvl>
+    <w:lvl w:ilvl="3">
+      <w:start w:val="1"/>
+      <w:numFmt w:val="upperRoman"/>
+      <w:pStyle w:val="ListNumber4"/>
+      <w:lvlText w:val="%4)"/>
+      <w:lvlJc w:val="left"/>
+      <w:pPr>
+        <w:ind w:left="1440" w:hanging="360"/>
+      </w:pPr>
+      <w:rPr>
+        <w:rFonts w:hint="default"/>
+      </w:rPr>
+    </w:lvl>
+    <w:lvl w:ilvl="4">
+      <w:start w:val="1"/>
+      <w:numFmt w:val="lowerLetter"/>
+      <w:pStyle w:val="ListNumber4"/>
+      <w:lvlText w:val="(%5)"/>
+      <w:lvlJc w:val="left"/>
+      <w:pPr>
+        <w:ind w:left="1800" w:hanging="360"/>
+      </w:pPr>
+      <w:rPr>
+        <w:rFonts w:hint="default"/>
+      </w:rPr>
+    </w:lvl>
+    <w:lvl w:ilvl="5">
+      <w:start w:val="1"/>
+      <w:numFmt w:val="lowerRoman"/>
+      <w:pStyle w:val="ListNumber5"/>
+      <w:lvlText w:val="(%6)"/>
+      <w:lvlJc w:val="left"/>
+      <w:pPr>
+        <w:ind w:left="2160" w:hanging="360"/>
+      </w:pPr>
+      <w:rPr>
+        <w:rFonts w:hint="default"/>
+      </w:rPr>
+    </w:lvl>
+    <w:lvl w:ilvl="6">
+      <w:start w:val="1"/>
+      <w:numFmt w:val="decimal"/>
+      <w:lvlText w:val="%7."/>
+      <w:lvlJc w:val="left"/>
+      <w:pPr>
+        <w:ind w:left="2520" w:hanging="360"/>
+      </w:pPr>
+      <w:rPr>
+        <w:rFonts w:hint="default"/>
+      </w:rPr>
+    </w:lvl>
+    <w:lvl w:ilvl="7">
+      <w:start w:val="1"/>
+      <w:numFmt w:val="lowerLetter"/>
+      <w:lvlText w:val="%8."/>
+      <w:lvlJc w:val="left"/>
+      <w:pPr>
+        <w:ind w:left="2880" w:hanging="360"/>
+      </w:pPr>
+      <w:rPr>
+        <w:rFonts w:hint="default"/>
+      </w:rPr>
+    </w:lvl>
+    <w:lvl w:ilvl="8">
+      <w:start w:val="1"/>
+      <w:numFmt w:val="lowerRoman"/>
+      <w:lvlText w:val="%9."/>
+      <w:lvlJc w:val="left"/>
+      <w:pPr>
+        <w:ind w:left="3240" w:hanging="360"/>
+      </w:pPr>
+      <w:rPr>
+        <w:rFonts w:hint="default"/>
+      </w:rPr>
+    </w:lvl>
+  </w:abstractNum>
+  <w:abstractNum w:abstractNumId="3">
+    <w:nsid w:val="434564C9"/>
     <w:multiLevelType w:val="hybridMultilevel"/>
-    <w:tmpl w:val="987AF4B0"/>
-    <w:lvl w:ilvl="0" w:tplc="A11637A2">
+    <w:tmpl w:val="6EB214AC"/>
+    <w:lvl w:ilvl="0" w:tplc="6A9A047A">
       <w:start w:val="1"/>
       <w:numFmt w:val="decimal"/>
       <w:pStyle w:val="Tabletitle"/>
@@ -56110,7 +55728,7 @@
         <w:rFonts w:hint="default"/>
       </w:rPr>
     </w:lvl>
-    <w:lvl w:ilvl="1" w:tplc="D5001CB4">
+    <w:lvl w:ilvl="1" w:tplc="1DD012C0">
       <w:start w:val="1"/>
       <w:numFmt w:val="lowerLetter"/>
       <w:lvlText w:val="%2."/>
@@ -56119,7 +55737,7 @@
         <w:ind w:left="1440" w:hanging="360"/>
       </w:pPr>
     </w:lvl>
-    <w:lvl w:ilvl="2" w:tplc="9EDCD556">
+    <w:lvl w:ilvl="2" w:tplc="CB82E784">
       <w:start w:val="1"/>
       <w:numFmt w:val="lowerRoman"/>
       <w:lvlText w:val="%3."/>
@@ -56128,7 +55746,7 @@
         <w:ind w:left="2160" w:hanging="180"/>
       </w:pPr>
     </w:lvl>
-    <w:lvl w:ilvl="3" w:tplc="EE40B166">
+    <w:lvl w:ilvl="3" w:tplc="6C08056E">
       <w:start w:val="1"/>
       <w:numFmt w:val="decimal"/>
       <w:lvlText w:val="%4."/>
@@ -56137,7 +55755,7 @@
         <w:ind w:left="2880" w:hanging="360"/>
       </w:pPr>
     </w:lvl>
-    <w:lvl w:ilvl="4" w:tplc="4A68F328">
+    <w:lvl w:ilvl="4" w:tplc="B3961A54">
       <w:start w:val="1"/>
       <w:numFmt w:val="lowerLetter"/>
       <w:lvlText w:val="%5."/>
@@ -56146,7 +55764,7 @@
         <w:ind w:left="3600" w:hanging="360"/>
       </w:pPr>
     </w:lvl>
-    <w:lvl w:ilvl="5" w:tplc="C60E966A">
+    <w:lvl w:ilvl="5" w:tplc="80942450">
       <w:start w:val="1"/>
       <w:numFmt w:val="lowerRoman"/>
       <w:lvlText w:val="%6."/>
@@ -56155,7 +55773,7 @@
         <w:ind w:left="4320" w:hanging="180"/>
       </w:pPr>
     </w:lvl>
-    <w:lvl w:ilvl="6" w:tplc="0B90FA76">
+    <w:lvl w:ilvl="6" w:tplc="7404196A">
       <w:start w:val="1"/>
       <w:numFmt w:val="decimal"/>
       <w:lvlText w:val="%7."/>
@@ -56164,7 +55782,7 @@
         <w:ind w:left="5040" w:hanging="360"/>
       </w:pPr>
     </w:lvl>
-    <w:lvl w:ilvl="7" w:tplc="15AE1EC2">
+    <w:lvl w:ilvl="7" w:tplc="597EAC58">
       <w:start w:val="1"/>
       <w:numFmt w:val="lowerLetter"/>
       <w:lvlText w:val="%8."/>
@@ -56173,7 +55791,418 @@
         <w:ind w:left="5760" w:hanging="360"/>
       </w:pPr>
     </w:lvl>
-    <w:lvl w:ilvl="8" w:tplc="6D48ED50">
+    <w:lvl w:ilvl="8" w:tplc="1D18785A">
+      <w:start w:val="1"/>
+      <w:numFmt w:val="lowerRoman"/>
+      <w:lvlText w:val="%9."/>
+      <w:lvlJc w:val="right"/>
+      <w:pPr>
+        <w:ind w:left="6480" w:hanging="180"/>
+      </w:pPr>
+    </w:lvl>
+  </w:abstractNum>
+  <w:abstractNum w:abstractNumId="4">
+    <w:nsid w:val="4EB66C96"/>
+    <w:multiLevelType w:val="multilevel"/>
+    <w:tmpl w:val="185A8D9C"/>
+    <w:name w:val="heading"/>
+    <w:lvl w:ilvl="0">
+      <w:start w:val="1"/>
+      <w:numFmt w:val="decimal"/>
+      <w:pStyle w:val="ListParagraph"/>
+      <w:lvlText w:val="%1"/>
+      <w:lvlJc w:val="left"/>
+      <w:pPr>
+        <w:ind w:left="432" w:hanging="432"/>
+      </w:pPr>
+      <w:rPr>
+        <w:rFonts w:hint="default"/>
+      </w:rPr>
+    </w:lvl>
+    <w:lvl w:ilvl="1">
+      <w:start w:val="1"/>
+      <w:numFmt w:val="decimal"/>
+      <w:lvlText w:val="%1.%2"/>
+      <w:lvlJc w:val="left"/>
+      <w:pPr>
+        <w:ind w:left="648" w:hanging="648"/>
+      </w:pPr>
+      <w:rPr>
+        <w:rFonts w:hint="default"/>
+      </w:rPr>
+    </w:lvl>
+    <w:lvl w:ilvl="2">
+      <w:start w:val="1"/>
+      <w:numFmt w:val="decimal"/>
+      <w:lvlText w:val="%1.%2.%3"/>
+      <w:lvlJc w:val="left"/>
+      <w:pPr>
+        <w:ind w:left="864" w:hanging="864"/>
+      </w:pPr>
+      <w:rPr>
+        <w:rFonts w:hint="default"/>
+      </w:rPr>
+    </w:lvl>
+    <w:lvl w:ilvl="3">
+      <w:start w:val="1"/>
+      <w:numFmt w:val="decimal"/>
+      <w:lvlText w:val="%1.%2.%3.%4"/>
+      <w:lvlJc w:val="left"/>
+      <w:pPr>
+        <w:ind w:left="1080" w:hanging="1080"/>
+      </w:pPr>
+      <w:rPr>
+        <w:rFonts w:hint="default"/>
+      </w:rPr>
+    </w:lvl>
+    <w:lvl w:ilvl="4">
+      <w:start w:val="1"/>
+      <w:numFmt w:val="decimal"/>
+      <w:lvlText w:val="%1.%2.%3.%4.%5"/>
+      <w:lvlJc w:val="left"/>
+      <w:pPr>
+        <w:ind w:left="1296" w:hanging="1296"/>
+      </w:pPr>
+      <w:rPr>
+        <w:rFonts w:hint="default"/>
+      </w:rPr>
+    </w:lvl>
+    <w:lvl w:ilvl="5">
+      <w:start w:val="1"/>
+      <w:numFmt w:val="decimal"/>
+      <w:lvlText w:val="%1.%2.%3.%4.%5.%6"/>
+      <w:lvlJc w:val="left"/>
+      <w:pPr>
+        <w:ind w:left="1512" w:hanging="1512"/>
+      </w:pPr>
+      <w:rPr>
+        <w:rFonts w:hint="default"/>
+      </w:rPr>
+    </w:lvl>
+    <w:lvl w:ilvl="6">
+      <w:start w:val="1"/>
+      <w:numFmt w:val="decimal"/>
+      <w:lvlText w:val="%1.%2.%3.%4.%5.%6.%7"/>
+      <w:lvlJc w:val="left"/>
+      <w:pPr>
+        <w:ind w:left="1728" w:hanging="1728"/>
+      </w:pPr>
+      <w:rPr>
+        <w:rFonts w:hint="default"/>
+      </w:rPr>
+    </w:lvl>
+    <w:lvl w:ilvl="7">
+      <w:start w:val="1"/>
+      <w:numFmt w:val="decimal"/>
+      <w:lvlText w:val="%1.%2.%3.%4.%5.%6.%7.%8"/>
+      <w:lvlJc w:val="left"/>
+      <w:pPr>
+        <w:ind w:left="1944" w:hanging="1944"/>
+      </w:pPr>
+      <w:rPr>
+        <w:rFonts w:hint="default"/>
+      </w:rPr>
+    </w:lvl>
+    <w:lvl w:ilvl="8">
+      <w:start w:val="1"/>
+      <w:numFmt w:val="decimal"/>
+      <w:lvlText w:val="%1.%2.%3.%4.%5.%6.%7.%8.%9"/>
+      <w:lvlJc w:val="left"/>
+      <w:pPr>
+        <w:ind w:left="2160" w:hanging="2160"/>
+      </w:pPr>
+      <w:rPr>
+        <w:rFonts w:hint="default"/>
+      </w:rPr>
+    </w:lvl>
+  </w:abstractNum>
+  <w:abstractNum w:abstractNumId="5">
+    <w:nsid w:val="52414A6A"/>
+    <w:multiLevelType w:val="multilevel"/>
+    <w:tmpl w:val="F7A4006A"/>
+    <w:lvl w:ilvl="0">
+      <w:start w:val="1"/>
+      <w:numFmt w:val="decimal"/>
+      <w:lvlText w:val="%1."/>
+      <w:lvlJc w:val="left"/>
+      <w:pPr>
+        <w:tabs>
+          <w:tab w:val="num" w:pos="720"/>
+        </w:tabs>
+        <w:ind w:left="720" w:hanging="720"/>
+      </w:pPr>
+    </w:lvl>
+    <w:lvl w:ilvl="1">
+      <w:start w:val="1"/>
+      <w:numFmt w:val="decimal"/>
+      <w:lvlText w:val="%2."/>
+      <w:lvlJc w:val="left"/>
+      <w:pPr>
+        <w:tabs>
+          <w:tab w:val="num" w:pos="1440"/>
+        </w:tabs>
+        <w:ind w:left="1440" w:hanging="720"/>
+      </w:pPr>
+    </w:lvl>
+    <w:lvl w:ilvl="2">
+      <w:start w:val="1"/>
+      <w:numFmt w:val="decimal"/>
+      <w:lvlText w:val="%3."/>
+      <w:lvlJc w:val="left"/>
+      <w:pPr>
+        <w:tabs>
+          <w:tab w:val="num" w:pos="2160"/>
+        </w:tabs>
+        <w:ind w:left="2160" w:hanging="720"/>
+      </w:pPr>
+    </w:lvl>
+    <w:lvl w:ilvl="3">
+      <w:start w:val="1"/>
+      <w:numFmt w:val="decimal"/>
+      <w:lvlText w:val="%4."/>
+      <w:lvlJc w:val="left"/>
+      <w:pPr>
+        <w:tabs>
+          <w:tab w:val="num" w:pos="2880"/>
+        </w:tabs>
+        <w:ind w:left="2880" w:hanging="720"/>
+      </w:pPr>
+    </w:lvl>
+    <w:lvl w:ilvl="4">
+      <w:start w:val="1"/>
+      <w:numFmt w:val="decimal"/>
+      <w:lvlText w:val="%5."/>
+      <w:lvlJc w:val="left"/>
+      <w:pPr>
+        <w:tabs>
+          <w:tab w:val="num" w:pos="3600"/>
+        </w:tabs>
+        <w:ind w:left="3600" w:hanging="720"/>
+      </w:pPr>
+    </w:lvl>
+    <w:lvl w:ilvl="5">
+      <w:start w:val="1"/>
+      <w:numFmt w:val="decimal"/>
+      <w:lvlText w:val="%6."/>
+      <w:lvlJc w:val="left"/>
+      <w:pPr>
+        <w:tabs>
+          <w:tab w:val="num" w:pos="4320"/>
+        </w:tabs>
+        <w:ind w:left="4320" w:hanging="720"/>
+      </w:pPr>
+    </w:lvl>
+    <w:lvl w:ilvl="6">
+      <w:start w:val="1"/>
+      <w:numFmt w:val="decimal"/>
+      <w:lvlText w:val="%7."/>
+      <w:lvlJc w:val="left"/>
+      <w:pPr>
+        <w:tabs>
+          <w:tab w:val="num" w:pos="5040"/>
+        </w:tabs>
+        <w:ind w:left="5040" w:hanging="720"/>
+      </w:pPr>
+    </w:lvl>
+    <w:lvl w:ilvl="7">
+      <w:start w:val="1"/>
+      <w:numFmt w:val="decimal"/>
+      <w:pStyle w:val="Heading8"/>
+      <w:lvlText w:val="%8."/>
+      <w:lvlJc w:val="left"/>
+      <w:pPr>
+        <w:tabs>
+          <w:tab w:val="num" w:pos="5760"/>
+        </w:tabs>
+        <w:ind w:left="5760" w:hanging="720"/>
+      </w:pPr>
+    </w:lvl>
+    <w:lvl w:ilvl="8">
+      <w:start w:val="1"/>
+      <w:numFmt w:val="decimal"/>
+      <w:pStyle w:val="Heading9"/>
+      <w:lvlText w:val="%9."/>
+      <w:lvlJc w:val="left"/>
+      <w:pPr>
+        <w:tabs>
+          <w:tab w:val="num" w:pos="6480"/>
+        </w:tabs>
+        <w:ind w:left="6480" w:hanging="720"/>
+      </w:pPr>
+    </w:lvl>
+  </w:abstractNum>
+  <w:abstractNum w:abstractNumId="6">
+    <w:nsid w:val="54D24994"/>
+    <w:multiLevelType w:val="hybridMultilevel"/>
+    <w:tmpl w:val="D6A864F8"/>
+    <w:lvl w:ilvl="0" w:tplc="FC783432">
+      <w:start w:val="1"/>
+      <w:numFmt w:val="decimal"/>
+      <w:pStyle w:val="Bibliography"/>
+      <w:lvlText w:val="[%1]"/>
+      <w:lvlJc w:val="left"/>
+      <w:pPr>
+        <w:ind w:left="1080" w:hanging="1080"/>
+      </w:pPr>
+      <w:rPr>
+        <w:rFonts w:hint="default"/>
+      </w:rPr>
+    </w:lvl>
+    <w:lvl w:ilvl="1" w:tplc="AC8C173A">
+      <w:start w:val="1"/>
+      <w:numFmt w:val="lowerLetter"/>
+      <w:lvlText w:val="%2."/>
+      <w:lvlJc w:val="left"/>
+      <w:pPr>
+        <w:ind w:left="1440" w:hanging="360"/>
+      </w:pPr>
+    </w:lvl>
+    <w:lvl w:ilvl="2" w:tplc="6B7AC2B4">
+      <w:start w:val="1"/>
+      <w:numFmt w:val="lowerRoman"/>
+      <w:lvlText w:val="%3."/>
+      <w:lvlJc w:val="right"/>
+      <w:pPr>
+        <w:ind w:left="2160" w:hanging="180"/>
+      </w:pPr>
+    </w:lvl>
+    <w:lvl w:ilvl="3" w:tplc="2F86B77E">
+      <w:start w:val="1"/>
+      <w:numFmt w:val="decimal"/>
+      <w:lvlText w:val="%4."/>
+      <w:lvlJc w:val="left"/>
+      <w:pPr>
+        <w:ind w:left="2880" w:hanging="360"/>
+      </w:pPr>
+    </w:lvl>
+    <w:lvl w:ilvl="4" w:tplc="D960E4B2">
+      <w:start w:val="1"/>
+      <w:numFmt w:val="lowerLetter"/>
+      <w:lvlText w:val="%5."/>
+      <w:lvlJc w:val="left"/>
+      <w:pPr>
+        <w:ind w:left="3600" w:hanging="360"/>
+      </w:pPr>
+    </w:lvl>
+    <w:lvl w:ilvl="5" w:tplc="41A60AC4">
+      <w:start w:val="1"/>
+      <w:numFmt w:val="lowerRoman"/>
+      <w:lvlText w:val="%6."/>
+      <w:lvlJc w:val="right"/>
+      <w:pPr>
+        <w:ind w:left="4320" w:hanging="180"/>
+      </w:pPr>
+    </w:lvl>
+    <w:lvl w:ilvl="6" w:tplc="6792CAD2">
+      <w:start w:val="1"/>
+      <w:numFmt w:val="decimal"/>
+      <w:lvlText w:val="%7."/>
+      <w:lvlJc w:val="left"/>
+      <w:pPr>
+        <w:ind w:left="5040" w:hanging="360"/>
+      </w:pPr>
+    </w:lvl>
+    <w:lvl w:ilvl="7" w:tplc="55BA12F4">
+      <w:start w:val="1"/>
+      <w:numFmt w:val="lowerLetter"/>
+      <w:lvlText w:val="%8."/>
+      <w:lvlJc w:val="left"/>
+      <w:pPr>
+        <w:ind w:left="5760" w:hanging="360"/>
+      </w:pPr>
+    </w:lvl>
+    <w:lvl w:ilvl="8" w:tplc="8214DAC2">
+      <w:start w:val="1"/>
+      <w:numFmt w:val="lowerRoman"/>
+      <w:lvlText w:val="%9."/>
+      <w:lvlJc w:val="right"/>
+      <w:pPr>
+        <w:ind w:left="6480" w:hanging="180"/>
+      </w:pPr>
+    </w:lvl>
+  </w:abstractNum>
+  <w:abstractNum w:abstractNumId="7">
+    <w:nsid w:val="69D73E3A"/>
+    <w:multiLevelType w:val="hybridMultilevel"/>
+    <w:tmpl w:val="E61C7AC4"/>
+    <w:lvl w:ilvl="0" w:tplc="2BA6C288">
+      <w:start w:val="1"/>
+      <w:numFmt w:val="decimal"/>
+      <w:pStyle w:val="Figuretitle"/>
+      <w:suff w:val="space"/>
+      <w:lvlText w:val="Figure %1"/>
+      <w:lvlJc w:val="left"/>
+      <w:pPr>
+        <w:ind w:left="0" w:firstLine="0"/>
+      </w:pPr>
+      <w:rPr>
+        <w:rFonts w:hint="default"/>
+      </w:rPr>
+    </w:lvl>
+    <w:lvl w:ilvl="1" w:tplc="62DE39FE">
+      <w:start w:val="1"/>
+      <w:numFmt w:val="lowerLetter"/>
+      <w:lvlText w:val="%2."/>
+      <w:lvlJc w:val="left"/>
+      <w:pPr>
+        <w:ind w:left="1440" w:hanging="360"/>
+      </w:pPr>
+    </w:lvl>
+    <w:lvl w:ilvl="2" w:tplc="35AA1F6C">
+      <w:start w:val="1"/>
+      <w:numFmt w:val="lowerRoman"/>
+      <w:lvlText w:val="%3."/>
+      <w:lvlJc w:val="right"/>
+      <w:pPr>
+        <w:ind w:left="2160" w:hanging="180"/>
+      </w:pPr>
+    </w:lvl>
+    <w:lvl w:ilvl="3" w:tplc="B4F0F2E2">
+      <w:start w:val="1"/>
+      <w:numFmt w:val="decimal"/>
+      <w:lvlText w:val="%4."/>
+      <w:lvlJc w:val="left"/>
+      <w:pPr>
+        <w:ind w:left="2880" w:hanging="360"/>
+      </w:pPr>
+    </w:lvl>
+    <w:lvl w:ilvl="4" w:tplc="689A4894">
+      <w:start w:val="1"/>
+      <w:numFmt w:val="lowerLetter"/>
+      <w:lvlText w:val="%5."/>
+      <w:lvlJc w:val="left"/>
+      <w:pPr>
+        <w:ind w:left="3600" w:hanging="360"/>
+      </w:pPr>
+    </w:lvl>
+    <w:lvl w:ilvl="5" w:tplc="C9B6CFCA">
+      <w:start w:val="1"/>
+      <w:numFmt w:val="lowerRoman"/>
+      <w:lvlText w:val="%6."/>
+      <w:lvlJc w:val="right"/>
+      <w:pPr>
+        <w:ind w:left="4320" w:hanging="180"/>
+      </w:pPr>
+    </w:lvl>
+    <w:lvl w:ilvl="6" w:tplc="34142E4A">
+      <w:start w:val="1"/>
+      <w:numFmt w:val="decimal"/>
+      <w:lvlText w:val="%7."/>
+      <w:lvlJc w:val="left"/>
+      <w:pPr>
+        <w:ind w:left="5040" w:hanging="360"/>
+      </w:pPr>
+    </w:lvl>
+    <w:lvl w:ilvl="7" w:tplc="15F49F06">
+      <w:start w:val="1"/>
+      <w:numFmt w:val="lowerLetter"/>
+      <w:lvlText w:val="%8."/>
+      <w:lvlJc w:val="left"/>
+      <w:pPr>
+        <w:ind w:left="5760" w:hanging="360"/>
+      </w:pPr>
+    </w:lvl>
+    <w:lvl w:ilvl="8" w:tplc="2E1E7A12">
       <w:start w:val="1"/>
       <w:numFmt w:val="lowerRoman"/>
       <w:lvlText w:val="%9."/>
@@ -56184,25 +56213,25 @@
     </w:lvl>
   </w:abstractNum>
   <w:num w:numId="1">
-    <w:abstractNumId w:val="5"/>
+    <w:abstractNumId w:val="4"/>
   </w:num>
   <w:num w:numId="2">
+    <w:abstractNumId w:val="0"/>
+  </w:num>
+  <w:num w:numId="3">
+    <w:abstractNumId w:val="1"/>
+  </w:num>
+  <w:num w:numId="4">
+    <w:abstractNumId w:val="3"/>
+  </w:num>
+  <w:num w:numId="5">
     <w:abstractNumId w:val="6"/>
   </w:num>
-  <w:num w:numId="3">
-    <w:abstractNumId w:val="2"/>
-  </w:num>
-  <w:num w:numId="4">
+  <w:num w:numId="6">
     <w:abstractNumId w:val="7"/>
   </w:num>
-  <w:num w:numId="5">
-    <w:abstractNumId w:val="3"/>
-  </w:num>
-  <w:num w:numId="6">
-    <w:abstractNumId w:val="4"/>
-  </w:num>
   <w:num w:numId="7">
-    <w:abstractNumId w:val="1"/>
+    <w:abstractNumId w:val="2"/>
     <w:lvlOverride w:ilvl="0">
       <w:startOverride w:val="1"/>
     </w:lvlOverride>
@@ -56232,10 +56261,10 @@
     </w:lvlOverride>
   </w:num>
   <w:num w:numId="8">
-    <w:abstractNumId w:val="6"/>
+    <w:abstractNumId w:val="0"/>
   </w:num>
   <w:num w:numId="9">
-    <w:abstractNumId w:val="0"/>
+    <w:abstractNumId w:val="5"/>
   </w:num>
 </w:numbering>
 </file>
